--- a/ell paper.docx
+++ b/ell paper.docx
@@ -495,7 +495,47 @@
           <w:sz w:val="21"/>
           <w:szCs w:val="21"/>
         </w:rPr>
-        <w:t>序列是数学的研究对象。最常见的序列是数列，等价于定义在自然数（或整数）上的函数。数列和幂级数是对应的</w:t>
+        <w:t>全体序列构成线性空间</w:t>
+      </w:r>
+      <w:r>
+        <w:rPr>
+          <w:rFonts w:ascii="Times New Roman" w:hAnsi="Times New Roman" w:hint="eastAsia"/>
+          <w:sz w:val="21"/>
+          <w:szCs w:val="21"/>
+        </w:rPr>
+        <w:t>，</w:t>
+      </w:r>
+      <w:r>
+        <w:rPr>
+          <w:rFonts w:ascii="Times New Roman" w:hAnsi="Times New Roman" w:hint="eastAsia"/>
+          <w:sz w:val="21"/>
+          <w:szCs w:val="21"/>
+        </w:rPr>
+        <w:t>是数学</w:t>
+      </w:r>
+      <w:r>
+        <w:rPr>
+          <w:rFonts w:ascii="Times New Roman" w:hAnsi="Times New Roman" w:hint="eastAsia"/>
+          <w:sz w:val="21"/>
+          <w:szCs w:val="21"/>
+        </w:rPr>
+        <w:t>重要</w:t>
+      </w:r>
+      <w:r>
+        <w:rPr>
+          <w:rFonts w:ascii="Times New Roman" w:hAnsi="Times New Roman" w:hint="eastAsia"/>
+          <w:sz w:val="21"/>
+          <w:szCs w:val="21"/>
+        </w:rPr>
+        <w:t>的</w:t>
+      </w:r>
+      <w:r>
+        <w:rPr>
+          <w:rFonts w:ascii="Times New Roman" w:hAnsi="Times New Roman" w:hint="eastAsia"/>
+          <w:sz w:val="21"/>
+          <w:szCs w:val="21"/>
+        </w:rPr>
+        <w:t>研究对象。最常见的序列是数列，等价于定义在自然数（或整数）上的函数。数列和幂级数是对应的</w:t>
       </w:r>
       <w:r>
         <w:rPr>
@@ -675,7 +715,23 @@
           <w:sz w:val="21"/>
           <w:szCs w:val="21"/>
         </w:rPr>
-        <w:t>，是因为序列构成的整体常用</w:t>
+        <w:t>，是因为序列</w:t>
+      </w:r>
+      <w:r>
+        <w:rPr>
+          <w:rFonts w:ascii="Times New Roman" w:hAnsi="Times New Roman" w:hint="eastAsia"/>
+          <w:sz w:val="21"/>
+          <w:szCs w:val="21"/>
+        </w:rPr>
+        <w:t>空间</w:t>
+      </w:r>
+      <w:r>
+        <w:rPr>
+          <w:rFonts w:ascii="Times New Roman" w:hAnsi="Times New Roman" w:hint="eastAsia"/>
+          <w:sz w:val="21"/>
+          <w:szCs w:val="21"/>
+        </w:rPr>
+        <w:t>常用</w:t>
       </w:r>
       <w:r>
         <w:rPr>
@@ -1243,7 +1299,15 @@
           <w:sz w:val="21"/>
           <w:szCs w:val="21"/>
         </w:rPr>
-        <w:t>类是其子类。读者在构造自己的</w:t>
+        <w:t>类是其子类</w:t>
+      </w:r>
+      <w:r>
+        <w:rPr>
+          <w:rFonts w:ascii="Times New Roman" w:hAnsi="Times New Roman" w:hint="eastAsia"/>
+          <w:sz w:val="21"/>
+          <w:szCs w:val="21"/>
+        </w:rPr>
+        <w:t>。主要子类有</w:t>
       </w:r>
       <w:r>
         <w:rPr>
@@ -1255,6 +1319,114 @@
       </w:r>
       <w:r>
         <w:rPr>
+          <w:rFonts w:ascii="Times New Roman" w:hAnsi="Times New Roman"/>
+          <w:sz w:val="21"/>
+          <w:szCs w:val="21"/>
+        </w:rPr>
+        <w:t xml:space="preserve">1d, Ell2d, </w:t>
+      </w:r>
+      <w:proofErr w:type="spellStart"/>
+      <w:r>
+        <w:rPr>
+          <w:rFonts w:ascii="Times New Roman" w:hAnsi="Times New Roman"/>
+          <w:sz w:val="21"/>
+          <w:szCs w:val="21"/>
+        </w:rPr>
+        <w:t>Ellnd</w:t>
+      </w:r>
+      <w:proofErr w:type="spellEnd"/>
+      <w:r>
+        <w:rPr>
+          <w:rFonts w:ascii="Times New Roman" w:hAnsi="Times New Roman" w:hint="eastAsia"/>
+          <w:sz w:val="21"/>
+          <w:szCs w:val="21"/>
+        </w:rPr>
+        <w:t>，分别表示一维，二维，高维序列</w:t>
+      </w:r>
+      <w:r>
+        <w:rPr>
+          <w:rFonts w:ascii="Times New Roman" w:hAnsi="Times New Roman" w:hint="eastAsia"/>
+          <w:sz w:val="21"/>
+          <w:szCs w:val="21"/>
+        </w:rPr>
+        <w:t>。</w:t>
+      </w:r>
+      <w:proofErr w:type="spellStart"/>
+      <w:r>
+        <w:rPr>
+          <w:rFonts w:ascii="Times New Roman" w:hAnsi="Times New Roman" w:hint="eastAsia"/>
+          <w:sz w:val="21"/>
+          <w:szCs w:val="21"/>
+        </w:rPr>
+        <w:t>Ellnd</w:t>
+      </w:r>
+      <w:proofErr w:type="spellEnd"/>
+      <w:r>
+        <w:rPr>
+          <w:rFonts w:ascii="Times New Roman" w:hAnsi="Times New Roman" w:hint="eastAsia"/>
+          <w:sz w:val="21"/>
+          <w:szCs w:val="21"/>
+        </w:rPr>
+        <w:t>已经可以表示所有</w:t>
+      </w:r>
+      <w:r>
+        <w:rPr>
+          <w:rFonts w:ascii="Times New Roman" w:hAnsi="Times New Roman"/>
+          <w:sz w:val="21"/>
+          <w:szCs w:val="21"/>
+        </w:rPr>
+        <w:t>ell</w:t>
+      </w:r>
+      <w:r>
+        <w:rPr>
+          <w:rFonts w:ascii="Times New Roman" w:hAnsi="Times New Roman" w:hint="eastAsia"/>
+          <w:sz w:val="21"/>
+          <w:szCs w:val="21"/>
+        </w:rPr>
+        <w:t>了，只是目前绝大多数运算只关于一维和二维序列，因此特别独立出两个子类</w:t>
+      </w:r>
+      <w:r>
+        <w:rPr>
+          <w:rFonts w:ascii="Times New Roman" w:hAnsi="Times New Roman" w:hint="eastAsia"/>
+          <w:sz w:val="21"/>
+          <w:szCs w:val="21"/>
+        </w:rPr>
+        <w:t>，优化各自的</w:t>
+      </w:r>
+      <w:r>
+        <w:rPr>
+          <w:rFonts w:ascii="Times New Roman" w:hAnsi="Times New Roman" w:hint="eastAsia"/>
+          <w:sz w:val="21"/>
+          <w:szCs w:val="21"/>
+        </w:rPr>
+        <w:t>数据结构和</w:t>
+      </w:r>
+      <w:r>
+        <w:rPr>
+          <w:rFonts w:ascii="Times New Roman" w:hAnsi="Times New Roman" w:hint="eastAsia"/>
+          <w:sz w:val="21"/>
+          <w:szCs w:val="21"/>
+        </w:rPr>
+        <w:t>运算</w:t>
+      </w:r>
+      <w:r>
+        <w:rPr>
+          <w:rFonts w:ascii="Times New Roman" w:hAnsi="Times New Roman" w:hint="eastAsia"/>
+          <w:sz w:val="21"/>
+          <w:szCs w:val="21"/>
+        </w:rPr>
+        <w:t>。读者在构造自己的</w:t>
+      </w:r>
+      <w:r>
+        <w:rPr>
+          <w:rFonts w:ascii="Times New Roman" w:hAnsi="Times New Roman" w:hint="eastAsia"/>
+          <w:sz w:val="21"/>
+          <w:szCs w:val="21"/>
+        </w:rPr>
+        <w:t>Ell</w:t>
+      </w:r>
+      <w:r>
+        <w:rPr>
           <w:rFonts w:ascii="Times New Roman" w:hAnsi="Times New Roman" w:hint="eastAsia"/>
           <w:sz w:val="21"/>
           <w:szCs w:val="21"/>
@@ -1275,7 +1447,23 @@
           <w:sz w:val="21"/>
           <w:szCs w:val="21"/>
         </w:rPr>
-        <w:t>类也会如此。通常只建议操作</w:t>
+        <w:t>类也会如此。</w:t>
+      </w:r>
+      <w:r>
+        <w:rPr>
+          <w:rFonts w:ascii="Times New Roman" w:hAnsi="Times New Roman" w:hint="eastAsia"/>
+          <w:sz w:val="21"/>
+          <w:szCs w:val="21"/>
+        </w:rPr>
+        <w:t>此外，我们</w:t>
+      </w:r>
+      <w:r>
+        <w:rPr>
+          <w:rFonts w:ascii="Times New Roman" w:hAnsi="Times New Roman" w:hint="eastAsia"/>
+          <w:sz w:val="21"/>
+          <w:szCs w:val="21"/>
+        </w:rPr>
+        <w:t>只建议操作</w:t>
       </w:r>
       <w:proofErr w:type="spellStart"/>
       <w:r>
@@ -1295,6 +1483,14 @@
         </w:rPr>
         <w:t xml:space="preserve">, </w:t>
       </w:r>
+      <w:r>
+        <w:rPr>
+          <w:rFonts w:ascii="Times New Roman" w:hAnsi="Times New Roman" w:hint="eastAsia"/>
+          <w:sz w:val="21"/>
+          <w:szCs w:val="21"/>
+        </w:rPr>
+        <w:t>而</w:t>
+      </w:r>
       <w:proofErr w:type="spellStart"/>
       <w:r>
         <w:rPr>
@@ -1708,6 +1904,7 @@
           <w:sz w:val="21"/>
           <w:szCs w:val="21"/>
         </w:rPr>
+        <w:lastRenderedPageBreak/>
         <w:t xml:space="preserve">  </w:t>
       </w:r>
     </w:p>
@@ -1808,7 +2005,6 @@
           <w:sz w:val="21"/>
           <w:szCs w:val="21"/>
         </w:rPr>
-        <w:lastRenderedPageBreak/>
         <w:t xml:space="preserve">        return _</w:t>
       </w:r>
       <w:proofErr w:type="spellStart"/>
@@ -3501,6 +3697,14 @@
         </w:rPr>
         <w:t>只要没有报错，程序就是正确的。</w:t>
       </w:r>
+      <w:r>
+        <w:rPr>
+          <w:rFonts w:ascii="Times New Roman" w:hAnsi="Times New Roman" w:hint="eastAsia"/>
+          <w:sz w:val="21"/>
+          <w:szCs w:val="21"/>
+        </w:rPr>
+        <w:t>其余初等运算类同。</w:t>
+      </w:r>
     </w:p>
     <w:p>
       <w:pPr>
@@ -3814,7 +4018,7 @@
       <w:pPr>
         <w:ind w:firstLineChars="202" w:firstLine="424"/>
         <w:rPr>
-          <w:rFonts w:ascii="Times New Roman" w:hAnsi="Times New Roman"/>
+          <w:rFonts w:ascii="Times New Roman" w:hAnsi="Times New Roman" w:hint="eastAsia"/>
           <w:sz w:val="21"/>
           <w:szCs w:val="21"/>
         </w:rPr>
@@ -3837,6 +4041,42 @@
           <w:szCs w:val="21"/>
         </w:rPr>
       </w:pPr>
+      <w:proofErr w:type="spellStart"/>
+      <w:r>
+        <w:rPr>
+          <w:rFonts w:ascii="Times New Roman" w:hAnsi="Times New Roman"/>
+          <w:sz w:val="21"/>
+          <w:szCs w:val="21"/>
+        </w:rPr>
+        <w:t>im</w:t>
+      </w:r>
+      <w:proofErr w:type="spellEnd"/>
+      <w:r>
+        <w:rPr>
+          <w:rFonts w:ascii="Times New Roman" w:hAnsi="Times New Roman"/>
+          <w:sz w:val="21"/>
+          <w:szCs w:val="21"/>
+        </w:rPr>
+        <w:t xml:space="preserve"> = </w:t>
+      </w:r>
+      <w:proofErr w:type="spellStart"/>
+      <w:r>
+        <w:rPr>
+          <w:rFonts w:ascii="Times New Roman" w:hAnsi="Times New Roman"/>
+          <w:sz w:val="21"/>
+          <w:szCs w:val="21"/>
+        </w:rPr>
+        <w:t>ImageGray.open</w:t>
+      </w:r>
+      <w:proofErr w:type="spellEnd"/>
+      <w:r>
+        <w:rPr>
+          <w:rFonts w:ascii="Times New Roman" w:hAnsi="Times New Roman"/>
+          <w:sz w:val="21"/>
+          <w:szCs w:val="21"/>
+        </w:rPr>
+        <w:t>('lenna.jpg')</w:t>
+      </w:r>
     </w:p>
     <w:p>
       <w:pPr>
@@ -3854,6 +4094,22 @@
           <w:sz w:val="21"/>
           <w:szCs w:val="21"/>
         </w:rPr>
+        <w:t>s</w:t>
+      </w:r>
+      <w:r>
+        <w:rPr>
+          <w:rFonts w:ascii="Times New Roman" w:hAnsi="Times New Roman"/>
+          <w:sz w:val="21"/>
+          <w:szCs w:val="21"/>
+        </w:rPr>
+        <w:t>_</w:t>
+      </w:r>
+      <w:r>
+        <w:rPr>
+          <w:rFonts w:ascii="Times New Roman" w:hAnsi="Times New Roman"/>
+          <w:sz w:val="21"/>
+          <w:szCs w:val="21"/>
+        </w:rPr>
         <w:t>im</w:t>
       </w:r>
       <w:proofErr w:type="spellEnd"/>
@@ -3872,7 +4128,7 @@
           <w:sz w:val="21"/>
           <w:szCs w:val="21"/>
         </w:rPr>
-        <w:t>ImageGray.open</w:t>
+        <w:t>im</w:t>
       </w:r>
       <w:proofErr w:type="spellEnd"/>
       <w:r>
@@ -3881,86 +4137,25 @@
           <w:sz w:val="21"/>
           <w:szCs w:val="21"/>
         </w:rPr>
-        <w:t>('lenna.jpg')</w:t>
+        <w:t xml:space="preserve"> @ s</w:t>
       </w:r>
     </w:p>
     <w:p>
       <w:pPr>
         <w:ind w:firstLineChars="202" w:firstLine="424"/>
         <w:rPr>
-          <w:rFonts w:ascii="Times New Roman" w:hAnsi="Times New Roman"/>
-          <w:sz w:val="21"/>
-          <w:szCs w:val="21"/>
-        </w:rPr>
-      </w:pPr>
-      <w:proofErr w:type="spellStart"/>
-      <w:r>
-        <w:rPr>
-          <w:rFonts w:ascii="Times New Roman" w:hAnsi="Times New Roman"/>
-          <w:sz w:val="21"/>
-          <w:szCs w:val="21"/>
-        </w:rPr>
-        <w:t>s</w:t>
-      </w:r>
-      <w:r>
-        <w:rPr>
-          <w:rFonts w:ascii="Times New Roman" w:hAnsi="Times New Roman"/>
-          <w:sz w:val="21"/>
-          <w:szCs w:val="21"/>
-        </w:rPr>
-        <w:t>_</w:t>
-      </w:r>
-      <w:r>
-        <w:rPr>
-          <w:rFonts w:ascii="Times New Roman" w:hAnsi="Times New Roman"/>
-          <w:sz w:val="21"/>
-          <w:szCs w:val="21"/>
-        </w:rPr>
-        <w:t>im</w:t>
-      </w:r>
-      <w:proofErr w:type="spellEnd"/>
-      <w:r>
-        <w:rPr>
-          <w:rFonts w:ascii="Times New Roman" w:hAnsi="Times New Roman"/>
-          <w:sz w:val="21"/>
-          <w:szCs w:val="21"/>
-        </w:rPr>
-        <w:t xml:space="preserve"> = </w:t>
-      </w:r>
-      <w:proofErr w:type="spellStart"/>
-      <w:r>
-        <w:rPr>
-          <w:rFonts w:ascii="Times New Roman" w:hAnsi="Times New Roman"/>
-          <w:sz w:val="21"/>
-          <w:szCs w:val="21"/>
-        </w:rPr>
-        <w:t>im</w:t>
-      </w:r>
-      <w:proofErr w:type="spellEnd"/>
-      <w:r>
-        <w:rPr>
-          <w:rFonts w:ascii="Times New Roman" w:hAnsi="Times New Roman"/>
-          <w:sz w:val="21"/>
-          <w:szCs w:val="21"/>
-        </w:rPr>
-        <w:t xml:space="preserve"> @ s</w:t>
-      </w:r>
-    </w:p>
-    <w:p>
-      <w:pPr>
-        <w:ind w:firstLineChars="202" w:firstLine="424"/>
-        <w:rPr>
-          <w:rFonts w:ascii="Times New Roman" w:hAnsi="Times New Roman" w:hint="eastAsia"/>
-          <w:sz w:val="21"/>
-          <w:szCs w:val="21"/>
-        </w:rPr>
-      </w:pPr>
-      <w:r>
-        <w:rPr>
-          <w:rFonts w:ascii="Times New Roman" w:hAnsi="Times New Roman" w:hint="eastAsia"/>
-          <w:sz w:val="21"/>
-          <w:szCs w:val="21"/>
-        </w:rPr>
+          <w:rFonts w:ascii="Times New Roman" w:hAnsi="Times New Roman" w:hint="eastAsia"/>
+          <w:sz w:val="21"/>
+          <w:szCs w:val="21"/>
+        </w:rPr>
+      </w:pPr>
+      <w:r>
+        <w:rPr>
+          <w:rFonts w:ascii="Times New Roman" w:hAnsi="Times New Roman" w:hint="eastAsia"/>
+          <w:sz w:val="21"/>
+          <w:szCs w:val="21"/>
+        </w:rPr>
+        <w:lastRenderedPageBreak/>
         <w:t xml:space="preserve"># Ell </w:t>
       </w:r>
       <w:r>
@@ -4093,7 +4288,6 @@
           <w:sz w:val="21"/>
           <w:szCs w:val="21"/>
         </w:rPr>
-        <w:lastRenderedPageBreak/>
         <w:drawing>
           <wp:inline distT="0" distB="0" distL="0" distR="0" wp14:anchorId="4AA9D0BD" wp14:editId="5209DA5F">
             <wp:extent cx="2211513" cy="2139459"/>
@@ -4747,7 +4941,23 @@
           <w:sz w:val="21"/>
           <w:szCs w:val="21"/>
         </w:rPr>
-        <w:t>许多功能可以自然迁移到复杂的Ell类上。</w:t>
+        <w:t>许多功能可以自然迁移到复杂的</w:t>
+      </w:r>
+      <w:r>
+        <w:rPr>
+          <w:rFonts w:ascii="Times New Roman" w:hAnsi="Times New Roman" w:cs="Times New Roman"/>
+          <w:sz w:val="21"/>
+          <w:szCs w:val="21"/>
+        </w:rPr>
+        <w:t>Ell</w:t>
+      </w:r>
+      <w:r>
+        <w:rPr>
+          <w:rFonts w:hint="eastAsia"/>
+          <w:sz w:val="21"/>
+          <w:szCs w:val="21"/>
+        </w:rPr>
+        <w:t>类上。</w:t>
       </w:r>
     </w:p>
     <w:p>

--- a/ell paper.docx
+++ b/ell paper.docx
@@ -165,7 +165,7 @@
       <w:pPr>
         <w:ind w:firstLineChars="202" w:firstLine="424"/>
         <w:rPr>
-          <w:rFonts w:ascii="Times New Roman" w:hAnsi="Times New Roman" w:hint="eastAsia"/>
+          <w:rFonts w:ascii="Times New Roman" w:hAnsi="Times New Roman"/>
           <w:sz w:val="21"/>
           <w:szCs w:val="21"/>
         </w:rPr>
@@ -266,7 +266,7 @@
           <w:sz w:val="21"/>
           <w:szCs w:val="21"/>
         </w:rPr>
-        <w:t>的数组类。和数组不同的是，它要模拟定义在整数上的序列，必须为每个对象存储了指标的上下界。</w:t>
+        <w:t>的数组类。和数组不同的是，它要模拟定义在整数上的序列，必须为每个对象存储指标的上下界。</w:t>
       </w:r>
       <w:r>
         <w:rPr>
@@ -290,7 +290,7 @@
           <w:sz w:val="21"/>
           <w:szCs w:val="21"/>
         </w:rPr>
-        <w:t>，程序自动调整大小</w:t>
+        <w:t>，程序</w:t>
       </w:r>
       <w:r>
         <w:rPr>
@@ -298,6 +298,22 @@
           <w:sz w:val="21"/>
           <w:szCs w:val="21"/>
         </w:rPr>
+        <w:t>可以</w:t>
+      </w:r>
+      <w:r>
+        <w:rPr>
+          <w:rFonts w:ascii="Times New Roman" w:eastAsia="KaiTi" w:hAnsi="Times New Roman" w:hint="eastAsia"/>
+          <w:sz w:val="21"/>
+          <w:szCs w:val="21"/>
+        </w:rPr>
+        <w:t>自动调整大小</w:t>
+      </w:r>
+      <w:r>
+        <w:rPr>
+          <w:rFonts w:ascii="Times New Roman" w:eastAsia="KaiTi" w:hAnsi="Times New Roman" w:hint="eastAsia"/>
+          <w:sz w:val="21"/>
+          <w:szCs w:val="21"/>
+        </w:rPr>
         <w:t>，</w:t>
       </w:r>
       <w:r>
@@ -314,7 +330,7 @@
           <w:sz w:val="21"/>
           <w:szCs w:val="21"/>
         </w:rPr>
-        <w:t>任何大小的同维序列</w:t>
+        <w:t>两个</w:t>
       </w:r>
       <w:r>
         <w:rPr>
@@ -322,6 +338,22 @@
           <w:sz w:val="21"/>
           <w:szCs w:val="21"/>
         </w:rPr>
+        <w:t>任意</w:t>
+      </w:r>
+      <w:r>
+        <w:rPr>
+          <w:rFonts w:ascii="Times New Roman" w:eastAsia="KaiTi" w:hAnsi="Times New Roman" w:hint="eastAsia"/>
+          <w:sz w:val="21"/>
+          <w:szCs w:val="21"/>
+        </w:rPr>
+        <w:t>大小的同维序列</w:t>
+      </w:r>
+      <w:r>
+        <w:rPr>
+          <w:rFonts w:ascii="Times New Roman" w:eastAsia="KaiTi" w:hAnsi="Times New Roman" w:hint="eastAsia"/>
+          <w:sz w:val="21"/>
+          <w:szCs w:val="21"/>
+        </w:rPr>
         <w:t>的</w:t>
       </w:r>
       <w:r>
@@ -346,7 +378,23 @@
           <w:sz w:val="21"/>
           <w:szCs w:val="21"/>
         </w:rPr>
-        <w:t>最后小波分析算法验证了程序的可靠性和实用性。</w:t>
+        <w:t>最后</w:t>
+      </w:r>
+      <w:r>
+        <w:rPr>
+          <w:rFonts w:ascii="Times New Roman" w:eastAsia="KaiTi" w:hAnsi="Times New Roman" w:hint="eastAsia"/>
+          <w:sz w:val="21"/>
+          <w:szCs w:val="21"/>
+        </w:rPr>
+        <w:t>复杂的图像处理实验</w:t>
+      </w:r>
+      <w:r>
+        <w:rPr>
+          <w:rFonts w:ascii="Times New Roman" w:eastAsia="KaiTi" w:hAnsi="Times New Roman" w:hint="eastAsia"/>
+          <w:sz w:val="21"/>
+          <w:szCs w:val="21"/>
+        </w:rPr>
+        <w:t>验证了程序的可靠性和实用性。</w:t>
       </w:r>
     </w:p>
     <w:p>
@@ -416,6 +464,24 @@
         </w:rPr>
         <w:t>，</w:t>
       </w:r>
+      <w:proofErr w:type="spellStart"/>
+      <w:r>
+        <w:rPr>
+          <w:rFonts w:ascii="Times New Roman" w:hAnsi="Times New Roman" w:hint="eastAsia"/>
+          <w:sz w:val="21"/>
+          <w:szCs w:val="21"/>
+        </w:rPr>
+        <w:t>numpy</w:t>
+      </w:r>
+      <w:proofErr w:type="spellEnd"/>
+      <w:r>
+        <w:rPr>
+          <w:rFonts w:ascii="Times New Roman" w:hAnsi="Times New Roman" w:hint="eastAsia"/>
+          <w:sz w:val="21"/>
+          <w:szCs w:val="21"/>
+        </w:rPr>
+        <w:t>，</w:t>
+      </w:r>
       <w:r>
         <w:rPr>
           <w:rFonts w:ascii="Times New Roman" w:hAnsi="Times New Roman" w:hint="eastAsia"/>
@@ -438,7 +504,15 @@
           <w:sz w:val="21"/>
           <w:szCs w:val="21"/>
         </w:rPr>
-        <w:t>表波分析</w:t>
+        <w:t>小波</w:t>
+      </w:r>
+      <w:r>
+        <w:rPr>
+          <w:rFonts w:ascii="Times New Roman" w:hAnsi="Times New Roman" w:hint="eastAsia"/>
+          <w:sz w:val="21"/>
+          <w:szCs w:val="21"/>
+        </w:rPr>
+        <w:t>分析</w:t>
       </w:r>
     </w:p>
     <w:p>
@@ -484,26 +558,18 @@
       <w:pPr>
         <w:ind w:firstLineChars="202" w:firstLine="424"/>
         <w:rPr>
-          <w:rFonts w:ascii="Times New Roman" w:hAnsi="Times New Roman" w:hint="eastAsia"/>
-          <w:sz w:val="21"/>
-          <w:szCs w:val="21"/>
-        </w:rPr>
-      </w:pPr>
-      <w:r>
-        <w:rPr>
-          <w:rFonts w:ascii="Times New Roman" w:hAnsi="Times New Roman" w:hint="eastAsia"/>
-          <w:sz w:val="21"/>
-          <w:szCs w:val="21"/>
-        </w:rPr>
-        <w:t>全体序列构成线性空间</w:t>
-      </w:r>
-      <w:r>
-        <w:rPr>
-          <w:rFonts w:ascii="Times New Roman" w:hAnsi="Times New Roman" w:hint="eastAsia"/>
-          <w:sz w:val="21"/>
-          <w:szCs w:val="21"/>
-        </w:rPr>
-        <w:t>，</w:t>
+          <w:rFonts w:ascii="Times New Roman" w:hAnsi="Times New Roman"/>
+          <w:sz w:val="21"/>
+          <w:szCs w:val="21"/>
+        </w:rPr>
+      </w:pPr>
+      <w:r>
+        <w:rPr>
+          <w:rFonts w:ascii="Times New Roman" w:hAnsi="Times New Roman" w:hint="eastAsia"/>
+          <w:sz w:val="21"/>
+          <w:szCs w:val="21"/>
+        </w:rPr>
+        <w:t>全体序列构成线性空间，</w:t>
       </w:r>
       <w:r>
         <w:rPr>
@@ -535,7 +601,51 @@
           <w:sz w:val="21"/>
           <w:szCs w:val="21"/>
         </w:rPr>
-        <w:t>研究对象。最常见的序列是数列，等价于定义在自然数（或整数）上的函数。数列和幂级数是对应的</w:t>
+        <w:t>研究对象。最常见的序列是数列，等价于定义在自然数（或整数）上的函数</w:t>
+      </w:r>
+      <w:r>
+        <w:rPr>
+          <w:rFonts w:ascii="Times New Roman" w:hAnsi="Times New Roman"/>
+          <w:sz w:val="21"/>
+          <w:szCs w:val="21"/>
+          <w:vertAlign w:val="superscript"/>
+        </w:rPr>
+        <w:t>[1]</w:t>
+      </w:r>
+      <w:r>
+        <w:rPr>
+          <w:rFonts w:ascii="Times New Roman" w:hAnsi="Times New Roman" w:hint="eastAsia"/>
+          <w:sz w:val="21"/>
+          <w:szCs w:val="21"/>
+        </w:rPr>
+        <w:t>。数列和幂级数是对应的</w:t>
+      </w:r>
+      <w:r>
+        <w:rPr>
+          <w:rFonts w:ascii="Times New Roman" w:hAnsi="Times New Roman"/>
+          <w:sz w:val="21"/>
+          <w:szCs w:val="21"/>
+          <w:vertAlign w:val="superscript"/>
+        </w:rPr>
+        <w:t>[</w:t>
+      </w:r>
+      <w:r>
+        <w:rPr>
+          <w:rFonts w:ascii="Times New Roman" w:hAnsi="Times New Roman"/>
+          <w:sz w:val="21"/>
+          <w:szCs w:val="21"/>
+          <w:vertAlign w:val="superscript"/>
+        </w:rPr>
+        <w:t>2</w:t>
+      </w:r>
+      <w:r>
+        <w:rPr>
+          <w:rFonts w:ascii="Times New Roman" w:hAnsi="Times New Roman"/>
+          <w:sz w:val="21"/>
+          <w:szCs w:val="21"/>
+          <w:vertAlign w:val="superscript"/>
+        </w:rPr>
+        <w:t>]</w:t>
       </w:r>
       <w:r>
         <w:rPr>
@@ -567,25 +677,76 @@
           <w:sz w:val="21"/>
           <w:szCs w:val="21"/>
         </w:rPr>
-        <w:t>多项式）。</w:t>
+        <w:t>多项式</w:t>
+      </w:r>
+      <w:r>
+        <w:rPr>
+          <w:rFonts w:ascii="Times New Roman" w:hAnsi="Times New Roman"/>
+          <w:sz w:val="21"/>
+          <w:szCs w:val="21"/>
+          <w:vertAlign w:val="superscript"/>
+        </w:rPr>
+        <w:t>[</w:t>
+      </w:r>
+      <w:r>
+        <w:rPr>
+          <w:rFonts w:ascii="Times New Roman" w:hAnsi="Times New Roman"/>
+          <w:sz w:val="21"/>
+          <w:szCs w:val="21"/>
+          <w:vertAlign w:val="superscript"/>
+        </w:rPr>
+        <w:t>3</w:t>
+      </w:r>
+      <w:r>
+        <w:rPr>
+          <w:rFonts w:ascii="Times New Roman" w:hAnsi="Times New Roman"/>
+          <w:sz w:val="21"/>
+          <w:szCs w:val="21"/>
+          <w:vertAlign w:val="superscript"/>
+        </w:rPr>
+        <w:t>]</w:t>
+      </w:r>
+      <w:r>
+        <w:rPr>
+          <w:rFonts w:ascii="Times New Roman" w:hAnsi="Times New Roman" w:hint="eastAsia"/>
+          <w:sz w:val="21"/>
+          <w:szCs w:val="21"/>
+        </w:rPr>
+        <w:t>）。</w:t>
       </w:r>
     </w:p>
     <w:p>
       <w:pPr>
         <w:ind w:firstLineChars="202" w:firstLine="424"/>
         <w:rPr>
-          <w:rFonts w:ascii="Times New Roman" w:hAnsi="Times New Roman" w:hint="eastAsia"/>
-          <w:sz w:val="21"/>
-          <w:szCs w:val="21"/>
-        </w:rPr>
-      </w:pPr>
-      <w:r>
-        <w:rPr>
-          <w:rFonts w:ascii="Times New Roman" w:hAnsi="Times New Roman" w:hint="eastAsia"/>
-          <w:sz w:val="21"/>
-          <w:szCs w:val="21"/>
-        </w:rPr>
-        <w:t>计算机显然只能存储有有限数列。因此最终可以用</w:t>
+          <w:rFonts w:ascii="Times New Roman" w:hAnsi="Times New Roman"/>
+          <w:sz w:val="21"/>
+          <w:szCs w:val="21"/>
+        </w:rPr>
+      </w:pPr>
+      <w:r>
+        <w:rPr>
+          <w:rFonts w:ascii="Times New Roman" w:hAnsi="Times New Roman" w:hint="eastAsia"/>
+          <w:sz w:val="21"/>
+          <w:szCs w:val="21"/>
+        </w:rPr>
+        <w:t>计算机显然只能存储有有限数列。因此</w:t>
+      </w:r>
+      <w:r>
+        <w:rPr>
+          <w:rFonts w:ascii="Times New Roman" w:hAnsi="Times New Roman" w:hint="eastAsia"/>
+          <w:sz w:val="21"/>
+          <w:szCs w:val="21"/>
+        </w:rPr>
+        <w:t>可以</w:t>
+      </w:r>
+      <w:r>
+        <w:rPr>
+          <w:rFonts w:ascii="Times New Roman" w:hAnsi="Times New Roman" w:hint="eastAsia"/>
+          <w:sz w:val="21"/>
+          <w:szCs w:val="21"/>
+        </w:rPr>
+        <w:t>用</w:t>
       </w:r>
       <w:r>
         <w:rPr>
@@ -631,11 +792,70 @@
       </w:r>
       <w:r>
         <w:rPr>
-          <w:rFonts w:ascii="Times New Roman" w:hAnsi="Times New Roman" w:hint="eastAsia"/>
-          <w:sz w:val="21"/>
-          <w:szCs w:val="21"/>
-        </w:rPr>
-        <w:t>来表示。但是，这么做也有麻烦，数组没有提供指标的上下界。两个数列运算时，即使有相同的维数，但是它们的指标没有对齐，也是不能直接调用</w:t>
+          <w:rFonts w:ascii="Times New Roman" w:hAnsi="Times New Roman"/>
+          <w:sz w:val="21"/>
+          <w:szCs w:val="21"/>
+          <w:vertAlign w:val="superscript"/>
+        </w:rPr>
+        <w:t>[</w:t>
+      </w:r>
+      <w:r>
+        <w:rPr>
+          <w:rFonts w:ascii="Times New Roman" w:hAnsi="Times New Roman"/>
+          <w:sz w:val="21"/>
+          <w:szCs w:val="21"/>
+          <w:vertAlign w:val="superscript"/>
+        </w:rPr>
+        <w:t>4</w:t>
+      </w:r>
+      <w:r>
+        <w:rPr>
+          <w:rFonts w:ascii="Times New Roman" w:hAnsi="Times New Roman"/>
+          <w:sz w:val="21"/>
+          <w:szCs w:val="21"/>
+          <w:vertAlign w:val="superscript"/>
+        </w:rPr>
+        <w:t>]</w:t>
+      </w:r>
+      <w:r>
+        <w:rPr>
+          <w:rFonts w:ascii="Times New Roman" w:hAnsi="Times New Roman" w:hint="eastAsia"/>
+          <w:sz w:val="21"/>
+          <w:szCs w:val="21"/>
+        </w:rPr>
+        <w:t>来表示</w:t>
+      </w:r>
+      <w:r>
+        <w:rPr>
+          <w:rFonts w:ascii="Times New Roman" w:hAnsi="Times New Roman" w:hint="eastAsia"/>
+          <w:sz w:val="21"/>
+          <w:szCs w:val="21"/>
+        </w:rPr>
+        <w:t>数列</w:t>
+      </w:r>
+      <w:r>
+        <w:rPr>
+          <w:rFonts w:ascii="Times New Roman" w:hAnsi="Times New Roman" w:hint="eastAsia"/>
+          <w:sz w:val="21"/>
+          <w:szCs w:val="21"/>
+        </w:rPr>
+        <w:t>。但是，这么做</w:t>
+      </w:r>
+      <w:r>
+        <w:rPr>
+          <w:rFonts w:ascii="Times New Roman" w:hAnsi="Times New Roman" w:hint="eastAsia"/>
+          <w:sz w:val="21"/>
+          <w:szCs w:val="21"/>
+        </w:rPr>
+        <w:t>是不够的</w:t>
+      </w:r>
+      <w:r>
+        <w:rPr>
+          <w:rFonts w:ascii="Times New Roman" w:hAnsi="Times New Roman" w:hint="eastAsia"/>
+          <w:sz w:val="21"/>
+          <w:szCs w:val="21"/>
+        </w:rPr>
+        <w:t>，数组没有提供指标的上下界。两个数列运算时，即使有相同的维数，但是它们的指标没有对齐，也是不能直接调用</w:t>
       </w:r>
       <w:r>
         <w:rPr>
@@ -674,7 +894,9 @@
       <w:pPr>
         <w:ind w:firstLineChars="202" w:firstLine="424"/>
         <w:rPr>
-          <w:rFonts w:hint="eastAsia"/>
+          <w:rFonts w:ascii="Times New Roman" w:hAnsi="Times New Roman"/>
+          <w:sz w:val="21"/>
+          <w:szCs w:val="21"/>
         </w:rPr>
       </w:pPr>
       <w:r>
@@ -889,6 +1111,190 @@
           <w:szCs w:val="21"/>
         </w:rPr>
         <w:t>。</w:t>
+      </w:r>
+    </w:p>
+    <w:p>
+      <w:pPr>
+        <w:ind w:firstLineChars="202" w:firstLine="424"/>
+        <w:rPr>
+          <w:rFonts w:hint="eastAsia"/>
+        </w:rPr>
+      </w:pPr>
+      <w:r>
+        <w:rPr>
+          <w:rFonts w:ascii="Times New Roman" w:hAnsi="Times New Roman" w:hint="eastAsia"/>
+          <w:sz w:val="21"/>
+          <w:szCs w:val="21"/>
+        </w:rPr>
+        <w:t>除了实现序列运算外，</w:t>
+      </w:r>
+      <w:r>
+        <w:rPr>
+          <w:rFonts w:ascii="Times New Roman" w:hAnsi="Times New Roman" w:hint="eastAsia"/>
+          <w:sz w:val="21"/>
+          <w:szCs w:val="21"/>
+        </w:rPr>
+        <w:t>设计</w:t>
+      </w:r>
+      <w:r>
+        <w:rPr>
+          <w:rFonts w:ascii="Times New Roman" w:hAnsi="Times New Roman" w:hint="eastAsia"/>
+          <w:sz w:val="21"/>
+          <w:szCs w:val="21"/>
+        </w:rPr>
+        <w:t>Ell</w:t>
+      </w:r>
+      <w:r>
+        <w:rPr>
+          <w:rFonts w:ascii="Times New Roman" w:hAnsi="Times New Roman" w:hint="eastAsia"/>
+          <w:sz w:val="21"/>
+          <w:szCs w:val="21"/>
+        </w:rPr>
+        <w:t>的另一个更为重要的动机是图像处理。笔者在设计</w:t>
+      </w:r>
+      <w:r>
+        <w:rPr>
+          <w:rFonts w:ascii="Times New Roman" w:hAnsi="Times New Roman" w:hint="eastAsia"/>
+          <w:sz w:val="21"/>
+          <w:szCs w:val="21"/>
+        </w:rPr>
+        <w:t>Ell</w:t>
+      </w:r>
+      <w:r>
+        <w:rPr>
+          <w:rFonts w:ascii="Times New Roman" w:hAnsi="Times New Roman" w:hint="eastAsia"/>
+          <w:sz w:val="21"/>
+          <w:szCs w:val="21"/>
+        </w:rPr>
+        <w:t>时，正在教授小波分析课程，希望亲手实现小波分析算法</w:t>
+      </w:r>
+      <w:r>
+        <w:rPr>
+          <w:rFonts w:ascii="Times New Roman" w:hAnsi="Times New Roman"/>
+          <w:sz w:val="21"/>
+          <w:szCs w:val="21"/>
+          <w:vertAlign w:val="superscript"/>
+        </w:rPr>
+        <w:t>[</w:t>
+      </w:r>
+      <w:r>
+        <w:rPr>
+          <w:rFonts w:ascii="Times New Roman" w:hAnsi="Times New Roman"/>
+          <w:sz w:val="21"/>
+          <w:szCs w:val="21"/>
+          <w:vertAlign w:val="superscript"/>
+        </w:rPr>
+        <w:t>5</w:t>
+      </w:r>
+      <w:r>
+        <w:rPr>
+          <w:rFonts w:ascii="Times New Roman" w:hAnsi="Times New Roman"/>
+          <w:sz w:val="21"/>
+          <w:szCs w:val="21"/>
+          <w:vertAlign w:val="superscript"/>
+        </w:rPr>
+        <w:t>]</w:t>
+      </w:r>
+      <w:r>
+        <w:rPr>
+          <w:rFonts w:ascii="Times New Roman" w:hAnsi="Times New Roman" w:hint="eastAsia"/>
+          <w:sz w:val="21"/>
+          <w:szCs w:val="21"/>
+        </w:rPr>
+        <w:t>，程序尽可能</w:t>
+      </w:r>
+      <w:r>
+        <w:rPr>
+          <w:rFonts w:ascii="Times New Roman" w:hAnsi="Times New Roman" w:hint="eastAsia"/>
+          <w:sz w:val="21"/>
+          <w:szCs w:val="21"/>
+        </w:rPr>
+        <w:t>适应</w:t>
+      </w:r>
+      <w:r>
+        <w:rPr>
+          <w:rFonts w:ascii="Times New Roman" w:hAnsi="Times New Roman" w:hint="eastAsia"/>
+          <w:sz w:val="21"/>
+          <w:szCs w:val="21"/>
+        </w:rPr>
+        <w:t>数学公式的写法</w:t>
+      </w:r>
+      <w:r>
+        <w:rPr>
+          <w:rFonts w:ascii="Times New Roman" w:hAnsi="Times New Roman" w:hint="eastAsia"/>
+          <w:sz w:val="21"/>
+          <w:szCs w:val="21"/>
+        </w:rPr>
+        <w:t>，而不是使用像</w:t>
+      </w:r>
+      <w:proofErr w:type="spellStart"/>
+      <w:r>
+        <w:rPr>
+          <w:rFonts w:ascii="Times New Roman" w:hAnsi="Times New Roman"/>
+          <w:sz w:val="21"/>
+          <w:szCs w:val="21"/>
+        </w:rPr>
+        <w:t>P</w:t>
+      </w:r>
+      <w:r>
+        <w:rPr>
+          <w:rFonts w:ascii="Times New Roman" w:hAnsi="Times New Roman" w:hint="eastAsia"/>
+          <w:sz w:val="21"/>
+          <w:szCs w:val="21"/>
+        </w:rPr>
+        <w:t>y</w:t>
+      </w:r>
+      <w:r>
+        <w:rPr>
+          <w:rFonts w:ascii="Times New Roman" w:hAnsi="Times New Roman"/>
+          <w:sz w:val="21"/>
+          <w:szCs w:val="21"/>
+        </w:rPr>
+        <w:t>W</w:t>
+      </w:r>
+      <w:r>
+        <w:rPr>
+          <w:rFonts w:ascii="Times New Roman" w:hAnsi="Times New Roman" w:hint="eastAsia"/>
+          <w:sz w:val="21"/>
+          <w:szCs w:val="21"/>
+        </w:rPr>
+        <w:t>avelets</w:t>
+      </w:r>
+      <w:proofErr w:type="spellEnd"/>
+      <w:r>
+        <w:rPr>
+          <w:rFonts w:ascii="Times New Roman" w:hAnsi="Times New Roman"/>
+          <w:sz w:val="21"/>
+          <w:szCs w:val="21"/>
+          <w:vertAlign w:val="superscript"/>
+        </w:rPr>
+        <w:t>[</w:t>
+      </w:r>
+      <w:r>
+        <w:rPr>
+          <w:rFonts w:ascii="Times New Roman" w:hAnsi="Times New Roman"/>
+          <w:sz w:val="21"/>
+          <w:szCs w:val="21"/>
+          <w:vertAlign w:val="superscript"/>
+        </w:rPr>
+        <w:t>6</w:t>
+      </w:r>
+      <w:r>
+        <w:rPr>
+          <w:rFonts w:ascii="Times New Roman" w:hAnsi="Times New Roman"/>
+          <w:sz w:val="21"/>
+          <w:szCs w:val="21"/>
+          <w:vertAlign w:val="superscript"/>
+        </w:rPr>
+        <w:t>]</w:t>
+      </w:r>
+      <w:r>
+        <w:rPr>
+          <w:rFonts w:ascii="Times New Roman" w:hAnsi="Times New Roman" w:hint="eastAsia"/>
+          <w:sz w:val="21"/>
+          <w:szCs w:val="21"/>
+        </w:rPr>
+        <w:t>封装良好的第三方库。</w:t>
       </w:r>
     </w:p>
     <w:p>
@@ -922,26 +1328,18 @@
       <w:pPr>
         <w:ind w:firstLineChars="202" w:firstLine="424"/>
         <w:rPr>
-          <w:rFonts w:ascii="Times New Roman" w:hAnsi="Times New Roman" w:hint="eastAsia"/>
-          <w:sz w:val="21"/>
-          <w:szCs w:val="21"/>
-        </w:rPr>
-      </w:pPr>
-      <w:r>
-        <w:rPr>
-          <w:rFonts w:ascii="Times New Roman" w:hAnsi="Times New Roman" w:hint="eastAsia"/>
-          <w:sz w:val="21"/>
-          <w:szCs w:val="21"/>
-        </w:rPr>
-        <w:t>设计</w:t>
-      </w:r>
-      <w:r>
-        <w:rPr>
-          <w:rFonts w:ascii="Times New Roman" w:hAnsi="Times New Roman" w:hint="eastAsia"/>
-          <w:sz w:val="21"/>
-          <w:szCs w:val="21"/>
-        </w:rPr>
-        <w:t>思路其实也很简单，就是继承</w:t>
+          <w:rFonts w:ascii="Times New Roman" w:hAnsi="Times New Roman"/>
+          <w:sz w:val="21"/>
+          <w:szCs w:val="21"/>
+        </w:rPr>
+      </w:pPr>
+      <w:r>
+        <w:rPr>
+          <w:rFonts w:ascii="Times New Roman" w:hAnsi="Times New Roman" w:hint="eastAsia"/>
+          <w:sz w:val="21"/>
+          <w:szCs w:val="21"/>
+        </w:rPr>
+        <w:t>设计思路其实也很简单，就是继承</w:t>
       </w:r>
       <w:proofErr w:type="spellStart"/>
       <w:r>
@@ -1118,15 +1516,7 @@
                     <w:sz w:val="21"/>
                     <w:szCs w:val="21"/>
                   </w:rPr>
-                  <m:t>-</m:t>
-                </m:r>
-                <m:r>
-                  <w:rPr>
-                    <w:rFonts w:ascii="Cambria Math" w:hAnsi="Cambria Math"/>
-                    <w:sz w:val="21"/>
-                    <w:szCs w:val="21"/>
-                  </w:rPr>
-                  <m:t>3</m:t>
+                  <m:t>-3</m:t>
                 </m:r>
               </m:e>
               <m:sub>
@@ -1221,56 +1611,472 @@
           <w:sz w:val="21"/>
           <w:szCs w:val="21"/>
         </w:rPr>
+        <w:t>。不过也要处理很多复杂的细节。</w:t>
+      </w:r>
+    </w:p>
+    <w:p>
+      <w:pPr>
+        <w:ind w:firstLineChars="202" w:firstLine="424"/>
+        <w:rPr>
+          <w:rFonts w:ascii="Times New Roman" w:hAnsi="Times New Roman"/>
+          <w:sz w:val="21"/>
+          <w:szCs w:val="21"/>
+        </w:rPr>
+      </w:pPr>
+      <w:r>
+        <w:rPr>
+          <w:rFonts w:ascii="Times New Roman" w:hAnsi="Times New Roman" w:hint="eastAsia"/>
+          <w:sz w:val="21"/>
+          <w:szCs w:val="21"/>
+        </w:rPr>
+        <w:t>直接继承</w:t>
+      </w:r>
+      <w:proofErr w:type="spellStart"/>
+      <w:r>
+        <w:rPr>
+          <w:rFonts w:ascii="Times New Roman" w:hAnsi="Times New Roman" w:hint="eastAsia"/>
+          <w:sz w:val="21"/>
+          <w:szCs w:val="21"/>
+        </w:rPr>
+        <w:t>numpy.ndarray</w:t>
+      </w:r>
+      <w:proofErr w:type="spellEnd"/>
+      <w:r>
+        <w:rPr>
+          <w:rFonts w:ascii="Times New Roman" w:hAnsi="Times New Roman" w:hint="eastAsia"/>
+          <w:sz w:val="21"/>
+          <w:szCs w:val="21"/>
+        </w:rPr>
+        <w:t>的基类是</w:t>
+      </w:r>
+      <w:proofErr w:type="spellStart"/>
+      <w:r>
+        <w:rPr>
+          <w:rFonts w:ascii="Times New Roman" w:hAnsi="Times New Roman" w:hint="eastAsia"/>
+          <w:sz w:val="21"/>
+          <w:szCs w:val="21"/>
+        </w:rPr>
+        <w:t>BaseEll</w:t>
+      </w:r>
+      <w:proofErr w:type="spellEnd"/>
+      <w:r>
+        <w:rPr>
+          <w:rFonts w:ascii="Times New Roman" w:hAnsi="Times New Roman" w:hint="eastAsia"/>
+          <w:sz w:val="21"/>
+          <w:szCs w:val="21"/>
+        </w:rPr>
+        <w:t>，其余</w:t>
+      </w:r>
+      <w:r>
+        <w:rPr>
+          <w:rFonts w:ascii="Times New Roman" w:hAnsi="Times New Roman" w:hint="eastAsia"/>
+          <w:sz w:val="21"/>
+          <w:szCs w:val="21"/>
+        </w:rPr>
+        <w:t>Ell</w:t>
+      </w:r>
+      <w:r>
+        <w:rPr>
+          <w:rFonts w:ascii="Times New Roman" w:hAnsi="Times New Roman" w:hint="eastAsia"/>
+          <w:sz w:val="21"/>
+          <w:szCs w:val="21"/>
+        </w:rPr>
+        <w:t>类是其子类</w:t>
+      </w:r>
+      <w:r>
+        <w:rPr>
+          <w:rFonts w:ascii="Times New Roman" w:hAnsi="Times New Roman" w:hint="eastAsia"/>
+          <w:sz w:val="21"/>
+          <w:szCs w:val="21"/>
+        </w:rPr>
+        <w:t>。主要子类有</w:t>
+      </w:r>
+      <w:r>
+        <w:rPr>
+          <w:rFonts w:ascii="Times New Roman" w:hAnsi="Times New Roman" w:hint="eastAsia"/>
+          <w:sz w:val="21"/>
+          <w:szCs w:val="21"/>
+        </w:rPr>
+        <w:t>Ell</w:t>
+      </w:r>
+      <w:r>
+        <w:rPr>
+          <w:rFonts w:ascii="Times New Roman" w:hAnsi="Times New Roman"/>
+          <w:sz w:val="21"/>
+          <w:szCs w:val="21"/>
+        </w:rPr>
+        <w:t xml:space="preserve">1d, Ell2d, </w:t>
+      </w:r>
+      <w:proofErr w:type="spellStart"/>
+      <w:r>
+        <w:rPr>
+          <w:rFonts w:ascii="Times New Roman" w:hAnsi="Times New Roman"/>
+          <w:sz w:val="21"/>
+          <w:szCs w:val="21"/>
+        </w:rPr>
+        <w:t>Ellnd</w:t>
+      </w:r>
+      <w:proofErr w:type="spellEnd"/>
+      <w:r>
+        <w:rPr>
+          <w:rFonts w:ascii="Times New Roman" w:hAnsi="Times New Roman" w:hint="eastAsia"/>
+          <w:sz w:val="21"/>
+          <w:szCs w:val="21"/>
+        </w:rPr>
+        <w:t>，分别表示一维，二维，高维序列</w:t>
+      </w:r>
+      <w:r>
+        <w:rPr>
+          <w:rFonts w:ascii="Times New Roman" w:hAnsi="Times New Roman" w:hint="eastAsia"/>
+          <w:sz w:val="21"/>
+          <w:szCs w:val="21"/>
+        </w:rPr>
         <w:t>。</w:t>
       </w:r>
-      <w:r>
-        <w:rPr>
-          <w:rFonts w:ascii="Times New Roman" w:hAnsi="Times New Roman" w:hint="eastAsia"/>
-          <w:sz w:val="21"/>
-          <w:szCs w:val="21"/>
-        </w:rPr>
-        <w:t>不过也要处理很多复杂的细节。</w:t>
+      <w:proofErr w:type="spellStart"/>
+      <w:r>
+        <w:rPr>
+          <w:rFonts w:ascii="Times New Roman" w:hAnsi="Times New Roman" w:hint="eastAsia"/>
+          <w:sz w:val="21"/>
+          <w:szCs w:val="21"/>
+        </w:rPr>
+        <w:t>Ellnd</w:t>
+      </w:r>
+      <w:proofErr w:type="spellEnd"/>
+      <w:r>
+        <w:rPr>
+          <w:rFonts w:ascii="Times New Roman" w:hAnsi="Times New Roman" w:hint="eastAsia"/>
+          <w:sz w:val="21"/>
+          <w:szCs w:val="21"/>
+        </w:rPr>
+        <w:t>已经可以表示所有</w:t>
+      </w:r>
+      <w:r>
+        <w:rPr>
+          <w:rFonts w:ascii="Times New Roman" w:hAnsi="Times New Roman"/>
+          <w:sz w:val="21"/>
+          <w:szCs w:val="21"/>
+        </w:rPr>
+        <w:t>ell</w:t>
+      </w:r>
+      <w:r>
+        <w:rPr>
+          <w:rFonts w:ascii="Times New Roman" w:hAnsi="Times New Roman" w:hint="eastAsia"/>
+          <w:sz w:val="21"/>
+          <w:szCs w:val="21"/>
+        </w:rPr>
+        <w:t>了，只是目前绝大多数运算只关于一维和二维序列，因此特别独立出两个子类</w:t>
+      </w:r>
+      <w:r>
+        <w:rPr>
+          <w:rFonts w:ascii="Times New Roman" w:hAnsi="Times New Roman" w:hint="eastAsia"/>
+          <w:sz w:val="21"/>
+          <w:szCs w:val="21"/>
+        </w:rPr>
+        <w:t>，优化各自的</w:t>
+      </w:r>
+      <w:r>
+        <w:rPr>
+          <w:rFonts w:ascii="Times New Roman" w:hAnsi="Times New Roman" w:hint="eastAsia"/>
+          <w:sz w:val="21"/>
+          <w:szCs w:val="21"/>
+        </w:rPr>
+        <w:t>数据结构和</w:t>
+      </w:r>
+      <w:r>
+        <w:rPr>
+          <w:rFonts w:ascii="Times New Roman" w:hAnsi="Times New Roman" w:hint="eastAsia"/>
+          <w:sz w:val="21"/>
+          <w:szCs w:val="21"/>
+        </w:rPr>
+        <w:t>运算</w:t>
+      </w:r>
+      <w:r>
+        <w:rPr>
+          <w:rFonts w:ascii="Times New Roman" w:hAnsi="Times New Roman" w:hint="eastAsia"/>
+          <w:sz w:val="21"/>
+          <w:szCs w:val="21"/>
+        </w:rPr>
+        <w:t>。读者在构造自己的</w:t>
+      </w:r>
+      <w:r>
+        <w:rPr>
+          <w:rFonts w:ascii="Times New Roman" w:hAnsi="Times New Roman" w:hint="eastAsia"/>
+          <w:sz w:val="21"/>
+          <w:szCs w:val="21"/>
+        </w:rPr>
+        <w:t>Ell</w:t>
+      </w:r>
+      <w:r>
+        <w:rPr>
+          <w:rFonts w:ascii="Times New Roman" w:hAnsi="Times New Roman" w:hint="eastAsia"/>
+          <w:sz w:val="21"/>
+          <w:szCs w:val="21"/>
+        </w:rPr>
+        <w:t>类时，可继承该类。笔者未来扩展新的</w:t>
+      </w:r>
+      <w:r>
+        <w:rPr>
+          <w:rFonts w:ascii="Times New Roman" w:hAnsi="Times New Roman" w:hint="eastAsia"/>
+          <w:sz w:val="21"/>
+          <w:szCs w:val="21"/>
+        </w:rPr>
+        <w:t>Ell</w:t>
+      </w:r>
+      <w:r>
+        <w:rPr>
+          <w:rFonts w:ascii="Times New Roman" w:hAnsi="Times New Roman" w:hint="eastAsia"/>
+          <w:sz w:val="21"/>
+          <w:szCs w:val="21"/>
+        </w:rPr>
+        <w:t>类也会如此。</w:t>
+      </w:r>
+      <w:r>
+        <w:rPr>
+          <w:rFonts w:ascii="Times New Roman" w:hAnsi="Times New Roman" w:hint="eastAsia"/>
+          <w:sz w:val="21"/>
+          <w:szCs w:val="21"/>
+        </w:rPr>
+        <w:t>此外，我们</w:t>
+      </w:r>
+      <w:r>
+        <w:rPr>
+          <w:rFonts w:ascii="Times New Roman" w:hAnsi="Times New Roman" w:hint="eastAsia"/>
+          <w:sz w:val="21"/>
+          <w:szCs w:val="21"/>
+        </w:rPr>
+        <w:t>只建议操作</w:t>
+      </w:r>
+      <w:proofErr w:type="spellStart"/>
+      <w:r>
+        <w:rPr>
+          <w:rFonts w:ascii="Times New Roman" w:hAnsi="Times New Roman" w:hint="eastAsia"/>
+          <w:sz w:val="21"/>
+          <w:szCs w:val="21"/>
+        </w:rPr>
+        <w:t>min_index</w:t>
+      </w:r>
+      <w:proofErr w:type="spellEnd"/>
+      <w:r>
+        <w:rPr>
+          <w:rFonts w:ascii="Times New Roman" w:hAnsi="Times New Roman" w:hint="eastAsia"/>
+          <w:sz w:val="21"/>
+          <w:szCs w:val="21"/>
+        </w:rPr>
+        <w:t xml:space="preserve">, </w:t>
+      </w:r>
+      <w:r>
+        <w:rPr>
+          <w:rFonts w:ascii="Times New Roman" w:hAnsi="Times New Roman" w:hint="eastAsia"/>
+          <w:sz w:val="21"/>
+          <w:szCs w:val="21"/>
+        </w:rPr>
+        <w:t>而</w:t>
+      </w:r>
+      <w:proofErr w:type="spellStart"/>
+      <w:r>
+        <w:rPr>
+          <w:rFonts w:ascii="Times New Roman" w:hAnsi="Times New Roman" w:hint="eastAsia"/>
+          <w:sz w:val="21"/>
+          <w:szCs w:val="21"/>
+        </w:rPr>
+        <w:t>max_index</w:t>
+      </w:r>
+      <w:proofErr w:type="spellEnd"/>
+      <w:r>
+        <w:rPr>
+          <w:rFonts w:ascii="Times New Roman" w:hAnsi="Times New Roman" w:hint="eastAsia"/>
+          <w:sz w:val="21"/>
+          <w:szCs w:val="21"/>
+        </w:rPr>
+        <w:t>可根据</w:t>
+      </w:r>
+      <w:r>
+        <w:rPr>
+          <w:rFonts w:ascii="Times New Roman" w:hAnsi="Times New Roman" w:hint="eastAsia"/>
+          <w:sz w:val="21"/>
+          <w:szCs w:val="21"/>
+        </w:rPr>
+        <w:t>ell</w:t>
+      </w:r>
+      <w:r>
+        <w:rPr>
+          <w:rFonts w:ascii="Times New Roman" w:hAnsi="Times New Roman" w:hint="eastAsia"/>
+          <w:sz w:val="21"/>
+          <w:szCs w:val="21"/>
+        </w:rPr>
+        <w:t>的</w:t>
+      </w:r>
+      <w:r>
+        <w:rPr>
+          <w:rFonts w:ascii="Times New Roman" w:hAnsi="Times New Roman" w:hint="eastAsia"/>
+          <w:sz w:val="21"/>
+          <w:szCs w:val="21"/>
+        </w:rPr>
+        <w:t>shape</w:t>
+      </w:r>
+      <w:r>
+        <w:rPr>
+          <w:rFonts w:ascii="Times New Roman" w:hAnsi="Times New Roman" w:hint="eastAsia"/>
+          <w:sz w:val="21"/>
+          <w:szCs w:val="21"/>
+        </w:rPr>
+        <w:t>推断出来。</w:t>
       </w:r>
     </w:p>
     <w:p>
       <w:pPr>
         <w:ind w:firstLineChars="202" w:firstLine="424"/>
         <w:rPr>
-          <w:rFonts w:ascii="Times New Roman" w:hAnsi="Times New Roman" w:hint="eastAsia"/>
-          <w:sz w:val="21"/>
-          <w:szCs w:val="21"/>
-        </w:rPr>
-      </w:pPr>
-      <w:r>
-        <w:rPr>
-          <w:rFonts w:ascii="Times New Roman" w:hAnsi="Times New Roman" w:hint="eastAsia"/>
-          <w:sz w:val="21"/>
-          <w:szCs w:val="21"/>
-        </w:rPr>
-        <w:t>直接继承</w:t>
+          <w:rFonts w:ascii="Times New Roman" w:hAnsi="Times New Roman"/>
+          <w:sz w:val="21"/>
+          <w:szCs w:val="21"/>
+        </w:rPr>
+      </w:pPr>
+      <w:r>
+        <w:rPr>
+          <w:rFonts w:ascii="Times New Roman" w:hAnsi="Times New Roman" w:hint="eastAsia"/>
+          <w:sz w:val="21"/>
+          <w:szCs w:val="21"/>
+        </w:rPr>
+        <w:t>在运算的时候，要进行指标的对齐。因此重载所有</w:t>
+      </w:r>
+      <w:r>
+        <w:rPr>
+          <w:rFonts w:ascii="Times New Roman" w:hAnsi="Times New Roman" w:hint="eastAsia"/>
+          <w:sz w:val="21"/>
+          <w:szCs w:val="21"/>
+        </w:rPr>
+        <w:t>array</w:t>
+      </w:r>
+      <w:r>
+        <w:rPr>
+          <w:rFonts w:ascii="Times New Roman" w:hAnsi="Times New Roman" w:hint="eastAsia"/>
+          <w:sz w:val="21"/>
+          <w:szCs w:val="21"/>
+        </w:rPr>
+        <w:t>基本的代数运算，在调用父方法之前，对齐指标，即给出包含所有上下界的最小范围，参与运算的序列也要通过填充</w:t>
+      </w:r>
+      <w:r>
+        <w:rPr>
+          <w:rFonts w:ascii="Times New Roman" w:hAnsi="Times New Roman" w:hint="eastAsia"/>
+          <w:sz w:val="21"/>
+          <w:szCs w:val="21"/>
+        </w:rPr>
+        <w:t>0</w:t>
+      </w:r>
+      <w:r>
+        <w:rPr>
+          <w:rFonts w:ascii="Times New Roman" w:hAnsi="Times New Roman" w:hint="eastAsia"/>
+          <w:sz w:val="21"/>
+          <w:szCs w:val="21"/>
+        </w:rPr>
+        <w:t>拉伸到到相应范围。这些处理并不简单，但也是非常关键的。以加法运算为例。</w:t>
+      </w:r>
+    </w:p>
+    <w:p>
+      <w:pPr>
+        <w:ind w:firstLineChars="202" w:firstLine="424"/>
+        <w:rPr>
+          <w:rFonts w:ascii="Times New Roman" w:hAnsi="Times New Roman"/>
+          <w:sz w:val="21"/>
+          <w:szCs w:val="21"/>
+        </w:rPr>
+      </w:pPr>
+    </w:p>
+    <w:p>
+      <w:pPr>
+        <w:ind w:firstLineChars="202" w:firstLine="424"/>
+        <w:rPr>
+          <w:rFonts w:ascii="Times New Roman" w:hAnsi="Times New Roman"/>
+          <w:sz w:val="21"/>
+          <w:szCs w:val="21"/>
+        </w:rPr>
+      </w:pPr>
+      <w:r>
+        <w:rPr>
+          <w:rFonts w:ascii="Times New Roman" w:hAnsi="Times New Roman"/>
+          <w:sz w:val="21"/>
+          <w:szCs w:val="21"/>
+        </w:rPr>
+        <w:t>def fit(f):</w:t>
+      </w:r>
+    </w:p>
+    <w:p>
+      <w:pPr>
+        <w:ind w:firstLineChars="202" w:firstLine="424"/>
+        <w:rPr>
+          <w:rFonts w:ascii="Times New Roman" w:hAnsi="Times New Roman"/>
+          <w:sz w:val="21"/>
+          <w:szCs w:val="21"/>
+        </w:rPr>
+      </w:pPr>
+      <w:r>
+        <w:rPr>
+          <w:rFonts w:ascii="Times New Roman" w:hAnsi="Times New Roman"/>
+          <w:sz w:val="21"/>
+          <w:szCs w:val="21"/>
+        </w:rPr>
+        <w:t xml:space="preserve">    # decorator for operators of Ell objects</w:t>
+      </w:r>
+    </w:p>
+    <w:p>
+      <w:pPr>
+        <w:ind w:firstLineChars="202" w:firstLine="424"/>
+        <w:rPr>
+          <w:rFonts w:ascii="Times New Roman" w:hAnsi="Times New Roman"/>
+          <w:sz w:val="21"/>
+          <w:szCs w:val="21"/>
+        </w:rPr>
+      </w:pPr>
+      <w:r>
+        <w:rPr>
+          <w:rFonts w:ascii="Times New Roman" w:hAnsi="Times New Roman"/>
+          <w:sz w:val="21"/>
+          <w:szCs w:val="21"/>
+        </w:rPr>
+        <w:t xml:space="preserve">    def _f(obj, other):</w:t>
+      </w:r>
+    </w:p>
+    <w:p>
+      <w:pPr>
+        <w:ind w:firstLineChars="202" w:firstLine="424"/>
+        <w:rPr>
+          <w:rFonts w:ascii="Times New Roman" w:hAnsi="Times New Roman"/>
+          <w:sz w:val="21"/>
+          <w:szCs w:val="21"/>
+        </w:rPr>
+      </w:pPr>
+      <w:r>
+        <w:rPr>
+          <w:rFonts w:ascii="Times New Roman" w:hAnsi="Times New Roman"/>
+          <w:sz w:val="21"/>
+          <w:szCs w:val="21"/>
+        </w:rPr>
+        <w:t xml:space="preserve">        if </w:t>
       </w:r>
       <w:proofErr w:type="spellStart"/>
       <w:r>
         <w:rPr>
-          <w:rFonts w:ascii="Times New Roman" w:hAnsi="Times New Roman" w:hint="eastAsia"/>
-          <w:sz w:val="21"/>
-          <w:szCs w:val="21"/>
-        </w:rPr>
-        <w:t>numpy.ndarray</w:t>
+          <w:rFonts w:ascii="Times New Roman" w:hAnsi="Times New Roman"/>
+          <w:sz w:val="21"/>
+          <w:szCs w:val="21"/>
+        </w:rPr>
+        <w:t>isinstance</w:t>
       </w:r>
       <w:proofErr w:type="spellEnd"/>
       <w:r>
         <w:rPr>
-          <w:rFonts w:ascii="Times New Roman" w:hAnsi="Times New Roman" w:hint="eastAsia"/>
-          <w:sz w:val="21"/>
-          <w:szCs w:val="21"/>
-        </w:rPr>
-        <w:t>的基类是</w:t>
+          <w:rFonts w:ascii="Times New Roman" w:hAnsi="Times New Roman"/>
+          <w:sz w:val="21"/>
+          <w:szCs w:val="21"/>
+        </w:rPr>
+        <w:t xml:space="preserve">(other, </w:t>
       </w:r>
       <w:proofErr w:type="spellStart"/>
       <w:r>
         <w:rPr>
-          <w:rFonts w:ascii="Times New Roman" w:hAnsi="Times New Roman" w:hint="eastAsia"/>
+          <w:rFonts w:ascii="Times New Roman" w:hAnsi="Times New Roman"/>
           <w:sz w:val="21"/>
           <w:szCs w:val="21"/>
         </w:rPr>
@@ -1279,51 +2085,29 @@
       <w:proofErr w:type="spellEnd"/>
       <w:r>
         <w:rPr>
-          <w:rFonts w:ascii="Times New Roman" w:hAnsi="Times New Roman" w:hint="eastAsia"/>
-          <w:sz w:val="21"/>
-          <w:szCs w:val="21"/>
-        </w:rPr>
-        <w:t>，其余</w:t>
-      </w:r>
-      <w:r>
-        <w:rPr>
-          <w:rFonts w:ascii="Times New Roman" w:hAnsi="Times New Roman" w:hint="eastAsia"/>
-          <w:sz w:val="21"/>
-          <w:szCs w:val="21"/>
-        </w:rPr>
-        <w:t>Ell</w:t>
-      </w:r>
-      <w:r>
-        <w:rPr>
-          <w:rFonts w:ascii="Times New Roman" w:hAnsi="Times New Roman" w:hint="eastAsia"/>
-          <w:sz w:val="21"/>
-          <w:szCs w:val="21"/>
-        </w:rPr>
-        <w:t>类是其子类</w:t>
-      </w:r>
-      <w:r>
-        <w:rPr>
-          <w:rFonts w:ascii="Times New Roman" w:hAnsi="Times New Roman" w:hint="eastAsia"/>
-          <w:sz w:val="21"/>
-          <w:szCs w:val="21"/>
-        </w:rPr>
-        <w:t>。主要子类有</w:t>
-      </w:r>
-      <w:r>
-        <w:rPr>
-          <w:rFonts w:ascii="Times New Roman" w:hAnsi="Times New Roman" w:hint="eastAsia"/>
-          <w:sz w:val="21"/>
-          <w:szCs w:val="21"/>
-        </w:rPr>
-        <w:t>Ell</w:t>
-      </w:r>
-      <w:r>
-        <w:rPr>
-          <w:rFonts w:ascii="Times New Roman" w:hAnsi="Times New Roman"/>
-          <w:sz w:val="21"/>
-          <w:szCs w:val="21"/>
-        </w:rPr>
-        <w:t xml:space="preserve">1d, Ell2d, </w:t>
+          <w:rFonts w:ascii="Times New Roman" w:hAnsi="Times New Roman"/>
+          <w:sz w:val="21"/>
+          <w:szCs w:val="21"/>
+        </w:rPr>
+        <w:t>):</w:t>
+      </w:r>
+    </w:p>
+    <w:p>
+      <w:pPr>
+        <w:ind w:firstLineChars="202" w:firstLine="424"/>
+        <w:rPr>
+          <w:rFonts w:ascii="Times New Roman" w:hAnsi="Times New Roman"/>
+          <w:sz w:val="21"/>
+          <w:szCs w:val="21"/>
+        </w:rPr>
+      </w:pPr>
+      <w:r>
+        <w:rPr>
+          <w:rFonts w:ascii="Times New Roman" w:hAnsi="Times New Roman"/>
+          <w:sz w:val="21"/>
+          <w:szCs w:val="21"/>
+        </w:rPr>
+        <w:t xml:space="preserve">            mi, ma = </w:t>
       </w:r>
       <w:proofErr w:type="spellStart"/>
       <w:r>
@@ -1332,16 +2116,502 @@
           <w:sz w:val="21"/>
           <w:szCs w:val="21"/>
         </w:rPr>
-        <w:t>Ellnd</w:t>
+        <w:t>common_index</w:t>
       </w:r>
       <w:proofErr w:type="spellEnd"/>
       <w:r>
         <w:rPr>
-          <w:rFonts w:ascii="Times New Roman" w:hAnsi="Times New Roman" w:hint="eastAsia"/>
-          <w:sz w:val="21"/>
-          <w:szCs w:val="21"/>
-        </w:rPr>
-        <w:t>，分别表示一维，二维，高维序列</w:t>
+          <w:rFonts w:ascii="Times New Roman" w:hAnsi="Times New Roman"/>
+          <w:sz w:val="21"/>
+          <w:szCs w:val="21"/>
+        </w:rPr>
+        <w:t>(</w:t>
+      </w:r>
+      <w:proofErr w:type="spellStart"/>
+      <w:r>
+        <w:rPr>
+          <w:rFonts w:ascii="Times New Roman" w:hAnsi="Times New Roman"/>
+          <w:sz w:val="21"/>
+          <w:szCs w:val="21"/>
+        </w:rPr>
+        <w:t>obj.index_pair</w:t>
+      </w:r>
+      <w:proofErr w:type="spellEnd"/>
+      <w:r>
+        <w:rPr>
+          <w:rFonts w:ascii="Times New Roman" w:hAnsi="Times New Roman"/>
+          <w:sz w:val="21"/>
+          <w:szCs w:val="21"/>
+        </w:rPr>
+        <w:t xml:space="preserve">, </w:t>
+      </w:r>
+      <w:proofErr w:type="spellStart"/>
+      <w:r>
+        <w:rPr>
+          <w:rFonts w:ascii="Times New Roman" w:hAnsi="Times New Roman"/>
+          <w:sz w:val="21"/>
+          <w:szCs w:val="21"/>
+        </w:rPr>
+        <w:t>other.index_pair</w:t>
+      </w:r>
+      <w:proofErr w:type="spellEnd"/>
+      <w:r>
+        <w:rPr>
+          <w:rFonts w:ascii="Times New Roman" w:hAnsi="Times New Roman"/>
+          <w:sz w:val="21"/>
+          <w:szCs w:val="21"/>
+        </w:rPr>
+        <w:t>)</w:t>
+      </w:r>
+    </w:p>
+    <w:p>
+      <w:pPr>
+        <w:ind w:firstLineChars="202" w:firstLine="424"/>
+        <w:rPr>
+          <w:rFonts w:ascii="Times New Roman" w:hAnsi="Times New Roman"/>
+          <w:sz w:val="21"/>
+          <w:szCs w:val="21"/>
+        </w:rPr>
+      </w:pPr>
+      <w:r>
+        <w:rPr>
+          <w:rFonts w:ascii="Times New Roman" w:hAnsi="Times New Roman"/>
+          <w:sz w:val="21"/>
+          <w:szCs w:val="21"/>
+        </w:rPr>
+        <w:lastRenderedPageBreak/>
+        <w:t xml:space="preserve">            obj = </w:t>
+      </w:r>
+      <w:proofErr w:type="spellStart"/>
+      <w:r>
+        <w:rPr>
+          <w:rFonts w:ascii="Times New Roman" w:hAnsi="Times New Roman"/>
+          <w:sz w:val="21"/>
+          <w:szCs w:val="21"/>
+        </w:rPr>
+        <w:t>obj.resize</w:t>
+      </w:r>
+      <w:proofErr w:type="spellEnd"/>
+      <w:r>
+        <w:rPr>
+          <w:rFonts w:ascii="Times New Roman" w:hAnsi="Times New Roman"/>
+          <w:sz w:val="21"/>
+          <w:szCs w:val="21"/>
+        </w:rPr>
+        <w:t>(mi, ma)</w:t>
+      </w:r>
+    </w:p>
+    <w:p>
+      <w:pPr>
+        <w:ind w:firstLineChars="202" w:firstLine="424"/>
+        <w:rPr>
+          <w:rFonts w:ascii="Times New Roman" w:hAnsi="Times New Roman"/>
+          <w:sz w:val="21"/>
+          <w:szCs w:val="21"/>
+        </w:rPr>
+      </w:pPr>
+      <w:r>
+        <w:rPr>
+          <w:rFonts w:ascii="Times New Roman" w:hAnsi="Times New Roman"/>
+          <w:sz w:val="21"/>
+          <w:szCs w:val="21"/>
+        </w:rPr>
+        <w:t xml:space="preserve">            other = </w:t>
+      </w:r>
+      <w:proofErr w:type="spellStart"/>
+      <w:r>
+        <w:rPr>
+          <w:rFonts w:ascii="Times New Roman" w:hAnsi="Times New Roman"/>
+          <w:sz w:val="21"/>
+          <w:szCs w:val="21"/>
+        </w:rPr>
+        <w:t>other.resize</w:t>
+      </w:r>
+      <w:proofErr w:type="spellEnd"/>
+      <w:r>
+        <w:rPr>
+          <w:rFonts w:ascii="Times New Roman" w:hAnsi="Times New Roman"/>
+          <w:sz w:val="21"/>
+          <w:szCs w:val="21"/>
+        </w:rPr>
+        <w:t>(mi, ma)</w:t>
+      </w:r>
+    </w:p>
+    <w:p>
+      <w:pPr>
+        <w:ind w:firstLineChars="202" w:firstLine="424"/>
+        <w:rPr>
+          <w:rFonts w:ascii="Times New Roman" w:hAnsi="Times New Roman"/>
+          <w:sz w:val="21"/>
+          <w:szCs w:val="21"/>
+        </w:rPr>
+      </w:pPr>
+      <w:r>
+        <w:rPr>
+          <w:rFonts w:ascii="Times New Roman" w:hAnsi="Times New Roman"/>
+          <w:sz w:val="21"/>
+          <w:szCs w:val="21"/>
+        </w:rPr>
+        <w:t xml:space="preserve">        return f(obj, other)</w:t>
+      </w:r>
+    </w:p>
+    <w:p>
+      <w:pPr>
+        <w:ind w:firstLineChars="202" w:firstLine="424"/>
+        <w:rPr>
+          <w:rFonts w:ascii="Times New Roman" w:hAnsi="Times New Roman"/>
+          <w:sz w:val="21"/>
+          <w:szCs w:val="21"/>
+        </w:rPr>
+      </w:pPr>
+      <w:r>
+        <w:rPr>
+          <w:rFonts w:ascii="Times New Roman" w:hAnsi="Times New Roman"/>
+          <w:sz w:val="21"/>
+          <w:szCs w:val="21"/>
+        </w:rPr>
+        <w:t xml:space="preserve">    return _f</w:t>
+      </w:r>
+    </w:p>
+    <w:p>
+      <w:pPr>
+        <w:rPr>
+          <w:rFonts w:ascii="Times New Roman" w:hAnsi="Times New Roman"/>
+          <w:sz w:val="21"/>
+          <w:szCs w:val="21"/>
+        </w:rPr>
+      </w:pPr>
+      <w:r>
+        <w:rPr>
+          <w:rFonts w:ascii="Times New Roman" w:hAnsi="Times New Roman"/>
+          <w:sz w:val="21"/>
+          <w:szCs w:val="21"/>
+        </w:rPr>
+        <w:t xml:space="preserve">  </w:t>
+      </w:r>
+    </w:p>
+    <w:p>
+      <w:pPr>
+        <w:ind w:firstLineChars="202" w:firstLine="424"/>
+        <w:rPr>
+          <w:rFonts w:ascii="Times New Roman" w:hAnsi="Times New Roman"/>
+          <w:sz w:val="21"/>
+          <w:szCs w:val="21"/>
+        </w:rPr>
+      </w:pPr>
+      <w:r>
+        <w:rPr>
+          <w:rFonts w:ascii="Times New Roman" w:hAnsi="Times New Roman"/>
+          <w:sz w:val="21"/>
+          <w:szCs w:val="21"/>
+        </w:rPr>
+        <w:t xml:space="preserve">class </w:t>
+      </w:r>
+      <w:proofErr w:type="spellStart"/>
+      <w:r>
+        <w:rPr>
+          <w:rFonts w:ascii="Times New Roman" w:hAnsi="Times New Roman"/>
+          <w:sz w:val="21"/>
+          <w:szCs w:val="21"/>
+        </w:rPr>
+        <w:t>BaseEll</w:t>
+      </w:r>
+      <w:proofErr w:type="spellEnd"/>
+    </w:p>
+    <w:p>
+      <w:pPr>
+        <w:ind w:firstLineChars="202" w:firstLine="424"/>
+        <w:rPr>
+          <w:rFonts w:ascii="Times New Roman" w:hAnsi="Times New Roman"/>
+          <w:sz w:val="21"/>
+          <w:szCs w:val="21"/>
+        </w:rPr>
+      </w:pPr>
+      <w:r>
+        <w:rPr>
+          <w:rFonts w:ascii="Times New Roman" w:hAnsi="Times New Roman"/>
+          <w:sz w:val="21"/>
+          <w:szCs w:val="21"/>
+        </w:rPr>
+        <w:t xml:space="preserve">    @fit</w:t>
+      </w:r>
+    </w:p>
+    <w:p>
+      <w:pPr>
+        <w:ind w:firstLineChars="202" w:firstLine="424"/>
+        <w:rPr>
+          <w:rFonts w:ascii="Times New Roman" w:hAnsi="Times New Roman"/>
+          <w:sz w:val="21"/>
+          <w:szCs w:val="21"/>
+        </w:rPr>
+      </w:pPr>
+      <w:r>
+        <w:rPr>
+          <w:rFonts w:ascii="Times New Roman" w:hAnsi="Times New Roman"/>
+          <w:sz w:val="21"/>
+          <w:szCs w:val="21"/>
+        </w:rPr>
+        <w:t xml:space="preserve">    def __</w:t>
+      </w:r>
+      <w:proofErr w:type="spellStart"/>
+      <w:r>
+        <w:rPr>
+          <w:rFonts w:ascii="Times New Roman" w:hAnsi="Times New Roman"/>
+          <w:sz w:val="21"/>
+          <w:szCs w:val="21"/>
+        </w:rPr>
+        <w:t>iadd</w:t>
+      </w:r>
+      <w:proofErr w:type="spellEnd"/>
+      <w:r>
+        <w:rPr>
+          <w:rFonts w:ascii="Times New Roman" w:hAnsi="Times New Roman"/>
+          <w:sz w:val="21"/>
+          <w:szCs w:val="21"/>
+        </w:rPr>
+        <w:t>__(self, other):</w:t>
+      </w:r>
+    </w:p>
+    <w:p>
+      <w:pPr>
+        <w:ind w:firstLineChars="202" w:firstLine="424"/>
+        <w:rPr>
+          <w:rFonts w:ascii="Times New Roman" w:hAnsi="Times New Roman"/>
+          <w:sz w:val="21"/>
+          <w:szCs w:val="21"/>
+        </w:rPr>
+      </w:pPr>
+      <w:r>
+        <w:rPr>
+          <w:rFonts w:ascii="Times New Roman" w:hAnsi="Times New Roman"/>
+          <w:sz w:val="21"/>
+          <w:szCs w:val="21"/>
+        </w:rPr>
+        <w:t xml:space="preserve">        return _</w:t>
+      </w:r>
+      <w:proofErr w:type="spellStart"/>
+      <w:r>
+        <w:rPr>
+          <w:rFonts w:ascii="Times New Roman" w:hAnsi="Times New Roman"/>
+          <w:sz w:val="21"/>
+          <w:szCs w:val="21"/>
+        </w:rPr>
+        <w:t>iadd</w:t>
+      </w:r>
+      <w:proofErr w:type="spellEnd"/>
+      <w:r>
+        <w:rPr>
+          <w:rFonts w:ascii="Times New Roman" w:hAnsi="Times New Roman"/>
+          <w:sz w:val="21"/>
+          <w:szCs w:val="21"/>
+        </w:rPr>
+        <w:t>(self, other)</w:t>
+      </w:r>
+    </w:p>
+    <w:p>
+      <w:pPr>
+        <w:ind w:firstLineChars="202" w:firstLine="424"/>
+        <w:rPr>
+          <w:rFonts w:ascii="Times New Roman" w:hAnsi="Times New Roman"/>
+          <w:sz w:val="21"/>
+          <w:szCs w:val="21"/>
+        </w:rPr>
+      </w:pPr>
+      <w:r>
+        <w:rPr>
+          <w:rFonts w:ascii="Times New Roman" w:hAnsi="Times New Roman"/>
+          <w:sz w:val="21"/>
+          <w:szCs w:val="21"/>
+        </w:rPr>
+        <w:t xml:space="preserve">      </w:t>
+      </w:r>
+    </w:p>
+    <w:p>
+      <w:pPr>
+        <w:ind w:firstLineChars="202" w:firstLine="424"/>
+        <w:rPr>
+          <w:rFonts w:ascii="Times New Roman" w:hAnsi="Times New Roman"/>
+          <w:sz w:val="21"/>
+          <w:szCs w:val="21"/>
+        </w:rPr>
+      </w:pPr>
+      <w:r>
+        <w:rPr>
+          <w:rFonts w:ascii="Times New Roman" w:hAnsi="Times New Roman"/>
+          <w:sz w:val="21"/>
+          <w:szCs w:val="21"/>
+        </w:rPr>
+        <w:t xml:space="preserve">def </w:t>
+      </w:r>
+      <w:proofErr w:type="spellStart"/>
+      <w:r>
+        <w:rPr>
+          <w:rFonts w:ascii="Times New Roman" w:hAnsi="Times New Roman"/>
+          <w:sz w:val="21"/>
+          <w:szCs w:val="21"/>
+        </w:rPr>
+        <w:t>common_index</w:t>
+      </w:r>
+      <w:proofErr w:type="spellEnd"/>
+      <w:r>
+        <w:rPr>
+          <w:rFonts w:ascii="Times New Roman" w:hAnsi="Times New Roman"/>
+          <w:sz w:val="21"/>
+          <w:szCs w:val="21"/>
+        </w:rPr>
+        <w:t>(*</w:t>
+      </w:r>
+      <w:proofErr w:type="spellStart"/>
+      <w:r>
+        <w:rPr>
+          <w:rFonts w:ascii="Times New Roman" w:hAnsi="Times New Roman"/>
+          <w:sz w:val="21"/>
+          <w:szCs w:val="21"/>
+        </w:rPr>
+        <w:t>index_pairs</w:t>
+      </w:r>
+      <w:proofErr w:type="spellEnd"/>
+      <w:r>
+        <w:rPr>
+          <w:rFonts w:ascii="Times New Roman" w:hAnsi="Times New Roman"/>
+          <w:sz w:val="21"/>
+          <w:szCs w:val="21"/>
+        </w:rPr>
+        <w:t>):</w:t>
+      </w:r>
+    </w:p>
+    <w:p>
+      <w:pPr>
+        <w:ind w:firstLineChars="202" w:firstLine="424"/>
+        <w:rPr>
+          <w:rFonts w:ascii="Times New Roman" w:hAnsi="Times New Roman"/>
+          <w:sz w:val="21"/>
+          <w:szCs w:val="21"/>
+        </w:rPr>
+      </w:pPr>
+      <w:r>
+        <w:rPr>
+          <w:rFonts w:ascii="Times New Roman" w:hAnsi="Times New Roman"/>
+          <w:sz w:val="21"/>
+          <w:szCs w:val="21"/>
+        </w:rPr>
+        <w:t xml:space="preserve">    # common index, the minimal range containing all ranges</w:t>
+      </w:r>
+    </w:p>
+    <w:p>
+      <w:pPr>
+        <w:ind w:firstLineChars="202" w:firstLine="424"/>
+        <w:rPr>
+          <w:rFonts w:ascii="Times New Roman" w:hAnsi="Times New Roman"/>
+          <w:sz w:val="21"/>
+          <w:szCs w:val="21"/>
+        </w:rPr>
+      </w:pPr>
+      <w:r>
+        <w:rPr>
+          <w:rFonts w:ascii="Times New Roman" w:hAnsi="Times New Roman"/>
+          <w:sz w:val="21"/>
+          <w:szCs w:val="21"/>
+        </w:rPr>
+        <w:t xml:space="preserve">    mi, ma = tuple(zip(*</w:t>
+      </w:r>
+      <w:proofErr w:type="spellStart"/>
+      <w:r>
+        <w:rPr>
+          <w:rFonts w:ascii="Times New Roman" w:hAnsi="Times New Roman"/>
+          <w:sz w:val="21"/>
+          <w:szCs w:val="21"/>
+        </w:rPr>
+        <w:t>index_pairs</w:t>
+      </w:r>
+      <w:proofErr w:type="spellEnd"/>
+      <w:r>
+        <w:rPr>
+          <w:rFonts w:ascii="Times New Roman" w:hAnsi="Times New Roman"/>
+          <w:sz w:val="21"/>
+          <w:szCs w:val="21"/>
+        </w:rPr>
+        <w:t>))</w:t>
+      </w:r>
+    </w:p>
+    <w:p>
+      <w:pPr>
+        <w:ind w:firstLineChars="202" w:firstLine="424"/>
+        <w:rPr>
+          <w:rFonts w:ascii="Times New Roman" w:hAnsi="Times New Roman"/>
+          <w:sz w:val="21"/>
+          <w:szCs w:val="21"/>
+        </w:rPr>
+      </w:pPr>
+      <w:r>
+        <w:rPr>
+          <w:rFonts w:ascii="Times New Roman" w:hAnsi="Times New Roman"/>
+          <w:sz w:val="21"/>
+          <w:szCs w:val="21"/>
+        </w:rPr>
+        <w:t xml:space="preserve">    return </w:t>
+      </w:r>
+      <w:proofErr w:type="spellStart"/>
+      <w:r>
+        <w:rPr>
+          <w:rFonts w:ascii="Times New Roman" w:hAnsi="Times New Roman"/>
+          <w:sz w:val="21"/>
+          <w:szCs w:val="21"/>
+        </w:rPr>
+        <w:t>np.min</w:t>
+      </w:r>
+      <w:proofErr w:type="spellEnd"/>
+      <w:r>
+        <w:rPr>
+          <w:rFonts w:ascii="Times New Roman" w:hAnsi="Times New Roman"/>
+          <w:sz w:val="21"/>
+          <w:szCs w:val="21"/>
+        </w:rPr>
+        <w:t xml:space="preserve">(mi, axis=0), </w:t>
+      </w:r>
+      <w:proofErr w:type="spellStart"/>
+      <w:r>
+        <w:rPr>
+          <w:rFonts w:ascii="Times New Roman" w:hAnsi="Times New Roman"/>
+          <w:sz w:val="21"/>
+          <w:szCs w:val="21"/>
+        </w:rPr>
+        <w:t>np.max</w:t>
+      </w:r>
+      <w:proofErr w:type="spellEnd"/>
+      <w:r>
+        <w:rPr>
+          <w:rFonts w:ascii="Times New Roman" w:hAnsi="Times New Roman"/>
+          <w:sz w:val="21"/>
+          <w:szCs w:val="21"/>
+        </w:rPr>
+        <w:t>(ma, axis=0)</w:t>
+      </w:r>
+    </w:p>
+    <w:p>
+      <w:pPr>
+        <w:ind w:firstLineChars="202" w:firstLine="424"/>
+        <w:rPr>
+          <w:rFonts w:ascii="Times New Roman" w:hAnsi="Times New Roman"/>
+          <w:sz w:val="21"/>
+          <w:szCs w:val="21"/>
+        </w:rPr>
+      </w:pPr>
+      <w:r>
+        <w:rPr>
+          <w:rFonts w:ascii="Times New Roman" w:hAnsi="Times New Roman" w:hint="eastAsia"/>
+          <w:sz w:val="21"/>
+          <w:szCs w:val="21"/>
+        </w:rPr>
+        <w:t>指标对齐，最关键的两步：计算公共指标，然后根据公共指标进行</w:t>
+      </w:r>
+      <w:r>
+        <w:rPr>
+          <w:rFonts w:ascii="Times New Roman" w:hAnsi="Times New Roman" w:hint="eastAsia"/>
+          <w:sz w:val="21"/>
+          <w:szCs w:val="21"/>
+        </w:rPr>
+        <w:t>resize</w:t>
       </w:r>
       <w:r>
         <w:rPr>
@@ -1351,27 +2621,477 @@
         </w:rPr>
         <w:t>。</w:t>
       </w:r>
+      <w:r>
+        <w:rPr>
+          <w:rFonts w:ascii="Times New Roman" w:hAnsi="Times New Roman" w:hint="eastAsia"/>
+          <w:sz w:val="21"/>
+          <w:szCs w:val="21"/>
+        </w:rPr>
+        <w:t>resize</w:t>
+      </w:r>
+      <w:r>
+        <w:rPr>
+          <w:rFonts w:ascii="Times New Roman" w:hAnsi="Times New Roman" w:hint="eastAsia"/>
+          <w:sz w:val="21"/>
+          <w:szCs w:val="21"/>
+        </w:rPr>
+        <w:t>的细节比较复杂，不宜展示。对于一维</w:t>
+      </w:r>
+      <w:r>
+        <w:rPr>
+          <w:rFonts w:ascii="Times New Roman" w:hAnsi="Times New Roman" w:hint="eastAsia"/>
+          <w:sz w:val="21"/>
+          <w:szCs w:val="21"/>
+        </w:rPr>
+        <w:t>ell</w:t>
+      </w:r>
+      <w:r>
+        <w:rPr>
+          <w:rFonts w:ascii="Times New Roman" w:hAnsi="Times New Roman" w:hint="eastAsia"/>
+          <w:sz w:val="21"/>
+          <w:szCs w:val="21"/>
+        </w:rPr>
+        <w:t>，主要操作用伪代码描述。</w:t>
+      </w:r>
+    </w:p>
+    <w:p>
+      <w:pPr>
+        <w:ind w:firstLineChars="202" w:firstLine="424"/>
+        <w:rPr>
+          <w:rFonts w:ascii="Times New Roman" w:hAnsi="Times New Roman"/>
+          <w:sz w:val="21"/>
+          <w:szCs w:val="21"/>
+        </w:rPr>
+      </w:pPr>
+    </w:p>
+    <w:p>
+      <w:pPr>
+        <w:ind w:firstLineChars="202" w:firstLine="424"/>
+        <w:rPr>
+          <w:rFonts w:ascii="Times New Roman" w:hAnsi="Times New Roman"/>
+          <w:sz w:val="21"/>
+          <w:szCs w:val="21"/>
+        </w:rPr>
+      </w:pPr>
+      <w:r>
+        <w:rPr>
+          <w:rFonts w:ascii="Times New Roman" w:hAnsi="Times New Roman"/>
+          <w:sz w:val="21"/>
+          <w:szCs w:val="21"/>
+        </w:rPr>
+        <w:t xml:space="preserve">m = </w:t>
+      </w:r>
       <w:proofErr w:type="spellStart"/>
       <w:r>
         <w:rPr>
-          <w:rFonts w:ascii="Times New Roman" w:hAnsi="Times New Roman" w:hint="eastAsia"/>
-          <w:sz w:val="21"/>
-          <w:szCs w:val="21"/>
-        </w:rPr>
-        <w:t>Ellnd</w:t>
+          <w:rFonts w:ascii="Times New Roman" w:hAnsi="Times New Roman"/>
+          <w:sz w:val="21"/>
+          <w:szCs w:val="21"/>
+        </w:rPr>
+        <w:t>min_index</w:t>
       </w:r>
       <w:proofErr w:type="spellEnd"/>
       <w:r>
         <w:rPr>
-          <w:rFonts w:ascii="Times New Roman" w:hAnsi="Times New Roman" w:hint="eastAsia"/>
-          <w:sz w:val="21"/>
-          <w:szCs w:val="21"/>
-        </w:rPr>
-        <w:t>已经可以表示所有</w:t>
-      </w:r>
-      <w:r>
-        <w:rPr>
-          <w:rFonts w:ascii="Times New Roman" w:hAnsi="Times New Roman"/>
+          <w:rFonts w:ascii="Times New Roman" w:hAnsi="Times New Roman"/>
+          <w:sz w:val="21"/>
+          <w:szCs w:val="21"/>
+        </w:rPr>
+        <w:t xml:space="preserve"> - </w:t>
+      </w:r>
+      <w:proofErr w:type="spellStart"/>
+      <w:r>
+        <w:rPr>
+          <w:rFonts w:ascii="Times New Roman" w:hAnsi="Times New Roman"/>
+          <w:sz w:val="21"/>
+          <w:szCs w:val="21"/>
+        </w:rPr>
+        <w:t>self.min_index</w:t>
+      </w:r>
+      <w:proofErr w:type="spellEnd"/>
+    </w:p>
+    <w:p>
+      <w:pPr>
+        <w:ind w:firstLineChars="202" w:firstLine="424"/>
+        <w:rPr>
+          <w:rFonts w:ascii="Times New Roman" w:hAnsi="Times New Roman"/>
+          <w:sz w:val="21"/>
+          <w:szCs w:val="21"/>
+        </w:rPr>
+      </w:pPr>
+      <w:r>
+        <w:rPr>
+          <w:rFonts w:ascii="Times New Roman" w:hAnsi="Times New Roman"/>
+          <w:sz w:val="21"/>
+          <w:szCs w:val="21"/>
+        </w:rPr>
+        <w:t xml:space="preserve">M = </w:t>
+      </w:r>
+      <w:proofErr w:type="spellStart"/>
+      <w:r>
+        <w:rPr>
+          <w:rFonts w:ascii="Times New Roman" w:hAnsi="Times New Roman"/>
+          <w:sz w:val="21"/>
+          <w:szCs w:val="21"/>
+        </w:rPr>
+        <w:t>max_index</w:t>
+      </w:r>
+      <w:proofErr w:type="spellEnd"/>
+      <w:r>
+        <w:rPr>
+          <w:rFonts w:ascii="Times New Roman" w:hAnsi="Times New Roman"/>
+          <w:sz w:val="21"/>
+          <w:szCs w:val="21"/>
+        </w:rPr>
+        <w:t xml:space="preserve"> - </w:t>
+      </w:r>
+      <w:proofErr w:type="spellStart"/>
+      <w:r>
+        <w:rPr>
+          <w:rFonts w:ascii="Times New Roman" w:hAnsi="Times New Roman"/>
+          <w:sz w:val="21"/>
+          <w:szCs w:val="21"/>
+        </w:rPr>
+        <w:t>self.max_index</w:t>
+      </w:r>
+      <w:proofErr w:type="spellEnd"/>
+    </w:p>
+    <w:p>
+      <w:pPr>
+        <w:ind w:firstLineChars="202" w:firstLine="424"/>
+        <w:rPr>
+          <w:rFonts w:ascii="Times New Roman" w:hAnsi="Times New Roman"/>
+          <w:sz w:val="21"/>
+          <w:szCs w:val="21"/>
+        </w:rPr>
+      </w:pPr>
+      <w:r>
+        <w:rPr>
+          <w:rFonts w:ascii="Times New Roman" w:hAnsi="Times New Roman"/>
+          <w:sz w:val="21"/>
+          <w:szCs w:val="21"/>
+        </w:rPr>
+        <w:t>if m &lt; 0:</w:t>
+      </w:r>
+    </w:p>
+    <w:p>
+      <w:pPr>
+        <w:ind w:firstLineChars="202" w:firstLine="424"/>
+        <w:rPr>
+          <w:rFonts w:ascii="Times New Roman" w:hAnsi="Times New Roman"/>
+          <w:sz w:val="21"/>
+          <w:szCs w:val="21"/>
+        </w:rPr>
+      </w:pPr>
+      <w:r>
+        <w:rPr>
+          <w:rFonts w:ascii="Times New Roman" w:hAnsi="Times New Roman" w:hint="eastAsia"/>
+          <w:sz w:val="21"/>
+          <w:szCs w:val="21"/>
+        </w:rPr>
+        <w:t xml:space="preserve">    # </w:t>
+      </w:r>
+      <w:r>
+        <w:rPr>
+          <w:rFonts w:ascii="Times New Roman" w:hAnsi="Times New Roman" w:hint="eastAsia"/>
+          <w:sz w:val="21"/>
+          <w:szCs w:val="21"/>
+        </w:rPr>
+        <w:t>在</w:t>
+      </w:r>
+      <w:r>
+        <w:rPr>
+          <w:rFonts w:ascii="Times New Roman" w:hAnsi="Times New Roman" w:hint="eastAsia"/>
+          <w:sz w:val="21"/>
+          <w:szCs w:val="21"/>
+        </w:rPr>
+        <w:t>self</w:t>
+      </w:r>
+      <w:r>
+        <w:rPr>
+          <w:rFonts w:ascii="Times New Roman" w:hAnsi="Times New Roman" w:hint="eastAsia"/>
+          <w:sz w:val="21"/>
+          <w:szCs w:val="21"/>
+        </w:rPr>
+        <w:t>前面</w:t>
+      </w:r>
+      <w:r>
+        <w:rPr>
+          <w:rFonts w:ascii="Times New Roman" w:hAnsi="Times New Roman" w:hint="eastAsia"/>
+          <w:sz w:val="21"/>
+          <w:szCs w:val="21"/>
+        </w:rPr>
+        <w:t>/</w:t>
+      </w:r>
+      <w:r>
+        <w:rPr>
+          <w:rFonts w:ascii="Times New Roman" w:hAnsi="Times New Roman" w:hint="eastAsia"/>
+          <w:sz w:val="21"/>
+          <w:szCs w:val="21"/>
+        </w:rPr>
+        <w:t>左侧补</w:t>
+      </w:r>
+      <w:r>
+        <w:rPr>
+          <w:rFonts w:ascii="Times New Roman" w:hAnsi="Times New Roman" w:hint="eastAsia"/>
+          <w:sz w:val="21"/>
+          <w:szCs w:val="21"/>
+        </w:rPr>
+        <w:t>0</w:t>
+      </w:r>
+    </w:p>
+    <w:p>
+      <w:pPr>
+        <w:ind w:firstLineChars="202" w:firstLine="424"/>
+        <w:rPr>
+          <w:rFonts w:ascii="Times New Roman" w:hAnsi="Times New Roman"/>
+          <w:sz w:val="21"/>
+          <w:szCs w:val="21"/>
+        </w:rPr>
+      </w:pPr>
+      <w:proofErr w:type="spellStart"/>
+      <w:r>
+        <w:rPr>
+          <w:rFonts w:ascii="Times New Roman" w:hAnsi="Times New Roman"/>
+          <w:sz w:val="21"/>
+          <w:szCs w:val="21"/>
+        </w:rPr>
+        <w:t>elif</w:t>
+      </w:r>
+      <w:proofErr w:type="spellEnd"/>
+      <w:r>
+        <w:rPr>
+          <w:rFonts w:ascii="Times New Roman" w:hAnsi="Times New Roman"/>
+          <w:sz w:val="21"/>
+          <w:szCs w:val="21"/>
+        </w:rPr>
+        <w:t xml:space="preserve"> m &gt; 0:</w:t>
+      </w:r>
+    </w:p>
+    <w:p>
+      <w:pPr>
+        <w:ind w:firstLineChars="202" w:firstLine="424"/>
+        <w:rPr>
+          <w:rFonts w:ascii="Times New Roman" w:hAnsi="Times New Roman"/>
+          <w:sz w:val="21"/>
+          <w:szCs w:val="21"/>
+        </w:rPr>
+      </w:pPr>
+      <w:r>
+        <w:rPr>
+          <w:rFonts w:ascii="Times New Roman" w:hAnsi="Times New Roman" w:hint="eastAsia"/>
+          <w:sz w:val="21"/>
+          <w:szCs w:val="21"/>
+        </w:rPr>
+        <w:t xml:space="preserve">    # </w:t>
+      </w:r>
+      <w:r>
+        <w:rPr>
+          <w:rFonts w:ascii="Times New Roman" w:hAnsi="Times New Roman" w:hint="eastAsia"/>
+          <w:sz w:val="21"/>
+          <w:szCs w:val="21"/>
+        </w:rPr>
+        <w:t>对</w:t>
+      </w:r>
+      <w:r>
+        <w:rPr>
+          <w:rFonts w:ascii="Times New Roman" w:hAnsi="Times New Roman" w:hint="eastAsia"/>
+          <w:sz w:val="21"/>
+          <w:szCs w:val="21"/>
+        </w:rPr>
+        <w:t>self</w:t>
+      </w:r>
+      <w:r>
+        <w:rPr>
+          <w:rFonts w:ascii="Times New Roman" w:hAnsi="Times New Roman" w:hint="eastAsia"/>
+          <w:sz w:val="21"/>
+          <w:szCs w:val="21"/>
+        </w:rPr>
+        <w:t>切片</w:t>
+      </w:r>
+    </w:p>
+    <w:p>
+      <w:pPr>
+        <w:ind w:firstLineChars="202" w:firstLine="424"/>
+        <w:rPr>
+          <w:rFonts w:ascii="Times New Roman" w:hAnsi="Times New Roman"/>
+          <w:sz w:val="21"/>
+          <w:szCs w:val="21"/>
+        </w:rPr>
+      </w:pPr>
+      <w:r>
+        <w:rPr>
+          <w:rFonts w:ascii="Times New Roman" w:hAnsi="Times New Roman"/>
+          <w:sz w:val="21"/>
+          <w:szCs w:val="21"/>
+        </w:rPr>
+        <w:t>if M &gt; 0:</w:t>
+      </w:r>
+    </w:p>
+    <w:p>
+      <w:pPr>
+        <w:ind w:firstLineChars="202" w:firstLine="424"/>
+        <w:rPr>
+          <w:rFonts w:ascii="Times New Roman" w:hAnsi="Times New Roman"/>
+          <w:sz w:val="21"/>
+          <w:szCs w:val="21"/>
+        </w:rPr>
+      </w:pPr>
+      <w:r>
+        <w:rPr>
+          <w:rFonts w:ascii="Times New Roman" w:hAnsi="Times New Roman" w:hint="eastAsia"/>
+          <w:sz w:val="21"/>
+          <w:szCs w:val="21"/>
+        </w:rPr>
+        <w:t xml:space="preserve">    # </w:t>
+      </w:r>
+      <w:r>
+        <w:rPr>
+          <w:rFonts w:ascii="Times New Roman" w:hAnsi="Times New Roman" w:hint="eastAsia"/>
+          <w:sz w:val="21"/>
+          <w:szCs w:val="21"/>
+        </w:rPr>
+        <w:t>在</w:t>
+      </w:r>
+      <w:r>
+        <w:rPr>
+          <w:rFonts w:ascii="Times New Roman" w:hAnsi="Times New Roman" w:hint="eastAsia"/>
+          <w:sz w:val="21"/>
+          <w:szCs w:val="21"/>
+        </w:rPr>
+        <w:t>self</w:t>
+      </w:r>
+      <w:r>
+        <w:rPr>
+          <w:rFonts w:ascii="Times New Roman" w:hAnsi="Times New Roman" w:hint="eastAsia"/>
+          <w:sz w:val="21"/>
+          <w:szCs w:val="21"/>
+        </w:rPr>
+        <w:t>后面</w:t>
+      </w:r>
+      <w:r>
+        <w:rPr>
+          <w:rFonts w:ascii="Times New Roman" w:hAnsi="Times New Roman" w:hint="eastAsia"/>
+          <w:sz w:val="21"/>
+          <w:szCs w:val="21"/>
+        </w:rPr>
+        <w:t>/</w:t>
+      </w:r>
+      <w:r>
+        <w:rPr>
+          <w:rFonts w:ascii="Times New Roman" w:hAnsi="Times New Roman" w:hint="eastAsia"/>
+          <w:sz w:val="21"/>
+          <w:szCs w:val="21"/>
+        </w:rPr>
+        <w:t>右侧补</w:t>
+      </w:r>
+      <w:r>
+        <w:rPr>
+          <w:rFonts w:ascii="Times New Roman" w:hAnsi="Times New Roman" w:hint="eastAsia"/>
+          <w:sz w:val="21"/>
+          <w:szCs w:val="21"/>
+        </w:rPr>
+        <w:t>0</w:t>
+      </w:r>
+    </w:p>
+    <w:p>
+      <w:pPr>
+        <w:ind w:firstLineChars="202" w:firstLine="424"/>
+        <w:rPr>
+          <w:rFonts w:ascii="Times New Roman" w:hAnsi="Times New Roman"/>
+          <w:sz w:val="21"/>
+          <w:szCs w:val="21"/>
+        </w:rPr>
+      </w:pPr>
+      <w:proofErr w:type="spellStart"/>
+      <w:r>
+        <w:rPr>
+          <w:rFonts w:ascii="Times New Roman" w:hAnsi="Times New Roman"/>
+          <w:sz w:val="21"/>
+          <w:szCs w:val="21"/>
+        </w:rPr>
+        <w:t>elif</w:t>
+      </w:r>
+      <w:proofErr w:type="spellEnd"/>
+      <w:r>
+        <w:rPr>
+          <w:rFonts w:ascii="Times New Roman" w:hAnsi="Times New Roman"/>
+          <w:sz w:val="21"/>
+          <w:szCs w:val="21"/>
+        </w:rPr>
+        <w:t xml:space="preserve"> M &lt; 0:</w:t>
+      </w:r>
+    </w:p>
+    <w:p>
+      <w:pPr>
+        <w:ind w:firstLineChars="202" w:firstLine="424"/>
+        <w:rPr>
+          <w:rFonts w:ascii="Times New Roman" w:hAnsi="Times New Roman"/>
+          <w:sz w:val="21"/>
+          <w:szCs w:val="21"/>
+        </w:rPr>
+      </w:pPr>
+      <w:r>
+        <w:rPr>
+          <w:rFonts w:ascii="Times New Roman" w:hAnsi="Times New Roman" w:hint="eastAsia"/>
+          <w:sz w:val="21"/>
+          <w:szCs w:val="21"/>
+        </w:rPr>
+        <w:t xml:space="preserve">    # </w:t>
+      </w:r>
+      <w:r>
+        <w:rPr>
+          <w:rFonts w:ascii="Times New Roman" w:hAnsi="Times New Roman" w:hint="eastAsia"/>
+          <w:sz w:val="21"/>
+          <w:szCs w:val="21"/>
+        </w:rPr>
+        <w:t>对</w:t>
+      </w:r>
+      <w:r>
+        <w:rPr>
+          <w:rFonts w:ascii="Times New Roman" w:hAnsi="Times New Roman" w:hint="eastAsia"/>
+          <w:sz w:val="21"/>
+          <w:szCs w:val="21"/>
+        </w:rPr>
+        <w:t>self</w:t>
+      </w:r>
+      <w:r>
+        <w:rPr>
+          <w:rFonts w:ascii="Times New Roman" w:hAnsi="Times New Roman" w:hint="eastAsia"/>
+          <w:sz w:val="21"/>
+          <w:szCs w:val="21"/>
+        </w:rPr>
+        <w:t>切片</w:t>
+      </w:r>
+    </w:p>
+    <w:p>
+      <w:pPr>
+        <w:ind w:firstLineChars="202" w:firstLine="424"/>
+        <w:rPr>
+          <w:rFonts w:ascii="Times New Roman" w:hAnsi="Times New Roman" w:hint="eastAsia"/>
+          <w:sz w:val="21"/>
+          <w:szCs w:val="21"/>
+        </w:rPr>
+      </w:pPr>
+      <w:r>
+        <w:rPr>
+          <w:rFonts w:ascii="Times New Roman" w:hAnsi="Times New Roman" w:hint="eastAsia"/>
+          <w:sz w:val="21"/>
+          <w:szCs w:val="21"/>
+        </w:rPr>
+        <w:t xml:space="preserve"># </w:t>
+      </w:r>
+      <w:r>
+        <w:rPr>
+          <w:rFonts w:ascii="Times New Roman" w:hAnsi="Times New Roman" w:hint="eastAsia"/>
+          <w:sz w:val="21"/>
+          <w:szCs w:val="21"/>
+        </w:rPr>
+        <w:t>获得新</w:t>
+      </w:r>
+      <w:r>
+        <w:rPr>
+          <w:rFonts w:ascii="Times New Roman" w:hAnsi="Times New Roman" w:hint="eastAsia"/>
           <w:sz w:val="21"/>
           <w:szCs w:val="21"/>
         </w:rPr>
@@ -1383,1380 +3103,32 @@
           <w:sz w:val="21"/>
           <w:szCs w:val="21"/>
         </w:rPr>
-        <w:t>了，只是目前绝大多数运算只关于一维和二维序列，因此特别独立出两个子类</w:t>
-      </w:r>
-      <w:r>
-        <w:rPr>
-          <w:rFonts w:ascii="Times New Roman" w:hAnsi="Times New Roman" w:hint="eastAsia"/>
-          <w:sz w:val="21"/>
-          <w:szCs w:val="21"/>
-        </w:rPr>
-        <w:t>，优化各自的</w:t>
-      </w:r>
-      <w:r>
-        <w:rPr>
-          <w:rFonts w:ascii="Times New Roman" w:hAnsi="Times New Roman" w:hint="eastAsia"/>
-          <w:sz w:val="21"/>
-          <w:szCs w:val="21"/>
-        </w:rPr>
-        <w:t>数据结构和</w:t>
-      </w:r>
-      <w:r>
-        <w:rPr>
-          <w:rFonts w:ascii="Times New Roman" w:hAnsi="Times New Roman" w:hint="eastAsia"/>
-          <w:sz w:val="21"/>
-          <w:szCs w:val="21"/>
-        </w:rPr>
-        <w:t>运算</w:t>
-      </w:r>
-      <w:r>
-        <w:rPr>
-          <w:rFonts w:ascii="Times New Roman" w:hAnsi="Times New Roman" w:hint="eastAsia"/>
-          <w:sz w:val="21"/>
-          <w:szCs w:val="21"/>
-        </w:rPr>
-        <w:t>。读者在构造自己的</w:t>
-      </w:r>
-      <w:r>
-        <w:rPr>
-          <w:rFonts w:ascii="Times New Roman" w:hAnsi="Times New Roman" w:hint="eastAsia"/>
-          <w:sz w:val="21"/>
-          <w:szCs w:val="21"/>
-        </w:rPr>
-        <w:t>Ell</w:t>
-      </w:r>
-      <w:r>
-        <w:rPr>
-          <w:rFonts w:ascii="Times New Roman" w:hAnsi="Times New Roman" w:hint="eastAsia"/>
-          <w:sz w:val="21"/>
-          <w:szCs w:val="21"/>
-        </w:rPr>
-        <w:t>类时，可继承该类。笔者未来扩展新的</w:t>
-      </w:r>
-      <w:r>
-        <w:rPr>
-          <w:rFonts w:ascii="Times New Roman" w:hAnsi="Times New Roman" w:hint="eastAsia"/>
-          <w:sz w:val="21"/>
-          <w:szCs w:val="21"/>
-        </w:rPr>
-        <w:t>Ell</w:t>
-      </w:r>
-      <w:r>
-        <w:rPr>
-          <w:rFonts w:ascii="Times New Roman" w:hAnsi="Times New Roman" w:hint="eastAsia"/>
-          <w:sz w:val="21"/>
-          <w:szCs w:val="21"/>
-        </w:rPr>
-        <w:t>类也会如此。</w:t>
-      </w:r>
-      <w:r>
-        <w:rPr>
-          <w:rFonts w:ascii="Times New Roman" w:hAnsi="Times New Roman" w:hint="eastAsia"/>
-          <w:sz w:val="21"/>
-          <w:szCs w:val="21"/>
-        </w:rPr>
-        <w:t>此外，我们</w:t>
-      </w:r>
-      <w:r>
-        <w:rPr>
-          <w:rFonts w:ascii="Times New Roman" w:hAnsi="Times New Roman" w:hint="eastAsia"/>
-          <w:sz w:val="21"/>
-          <w:szCs w:val="21"/>
-        </w:rPr>
-        <w:t>只建议操作</w:t>
-      </w:r>
-      <w:proofErr w:type="spellStart"/>
-      <w:r>
-        <w:rPr>
-          <w:rFonts w:ascii="Times New Roman" w:hAnsi="Times New Roman" w:hint="eastAsia"/>
-          <w:sz w:val="21"/>
-          <w:szCs w:val="21"/>
-        </w:rPr>
-        <w:t>min_index</w:t>
-      </w:r>
-      <w:proofErr w:type="spellEnd"/>
-      <w:r>
-        <w:rPr>
-          <w:rFonts w:ascii="Times New Roman" w:hAnsi="Times New Roman" w:hint="eastAsia"/>
-          <w:sz w:val="21"/>
-          <w:szCs w:val="21"/>
-        </w:rPr>
-        <w:t xml:space="preserve">, </w:t>
-      </w:r>
-      <w:r>
-        <w:rPr>
-          <w:rFonts w:ascii="Times New Roman" w:hAnsi="Times New Roman" w:hint="eastAsia"/>
-          <w:sz w:val="21"/>
-          <w:szCs w:val="21"/>
-        </w:rPr>
-        <w:t>而</w:t>
-      </w:r>
-      <w:proofErr w:type="spellStart"/>
-      <w:r>
-        <w:rPr>
-          <w:rFonts w:ascii="Times New Roman" w:hAnsi="Times New Roman" w:hint="eastAsia"/>
-          <w:sz w:val="21"/>
-          <w:szCs w:val="21"/>
-        </w:rPr>
-        <w:t>max_index</w:t>
-      </w:r>
-      <w:proofErr w:type="spellEnd"/>
-      <w:r>
-        <w:rPr>
-          <w:rFonts w:ascii="Times New Roman" w:hAnsi="Times New Roman" w:hint="eastAsia"/>
-          <w:sz w:val="21"/>
-          <w:szCs w:val="21"/>
-        </w:rPr>
-        <w:t>可根据</w:t>
-      </w:r>
-      <w:r>
-        <w:rPr>
-          <w:rFonts w:ascii="Times New Roman" w:hAnsi="Times New Roman" w:hint="eastAsia"/>
-          <w:sz w:val="21"/>
-          <w:szCs w:val="21"/>
-        </w:rPr>
-        <w:t>ell</w:t>
-      </w:r>
-      <w:r>
-        <w:rPr>
-          <w:rFonts w:ascii="Times New Roman" w:hAnsi="Times New Roman" w:hint="eastAsia"/>
-          <w:sz w:val="21"/>
-          <w:szCs w:val="21"/>
-        </w:rPr>
-        <w:t>的</w:t>
-      </w:r>
-      <w:r>
-        <w:rPr>
-          <w:rFonts w:ascii="Times New Roman" w:hAnsi="Times New Roman" w:hint="eastAsia"/>
-          <w:sz w:val="21"/>
-          <w:szCs w:val="21"/>
-        </w:rPr>
-        <w:t>shape</w:t>
-      </w:r>
-      <w:r>
-        <w:rPr>
-          <w:rFonts w:ascii="Times New Roman" w:hAnsi="Times New Roman" w:hint="eastAsia"/>
-          <w:sz w:val="21"/>
-          <w:szCs w:val="21"/>
-        </w:rPr>
-        <w:t>推断出来。</w:t>
-      </w:r>
-    </w:p>
-    <w:p>
-      <w:pPr>
-        <w:ind w:firstLineChars="202" w:firstLine="424"/>
-        <w:rPr>
-          <w:rFonts w:ascii="Times New Roman" w:hAnsi="Times New Roman"/>
-          <w:sz w:val="21"/>
-          <w:szCs w:val="21"/>
-        </w:rPr>
-      </w:pPr>
-      <w:r>
-        <w:rPr>
-          <w:rFonts w:ascii="Times New Roman" w:hAnsi="Times New Roman" w:hint="eastAsia"/>
-          <w:sz w:val="21"/>
-          <w:szCs w:val="21"/>
-        </w:rPr>
-        <w:t>在运算的时候，要进行指标的对齐。因此重载所有</w:t>
-      </w:r>
-      <w:r>
-        <w:rPr>
-          <w:rFonts w:ascii="Times New Roman" w:hAnsi="Times New Roman" w:hint="eastAsia"/>
-          <w:sz w:val="21"/>
-          <w:szCs w:val="21"/>
-        </w:rPr>
-        <w:t>array</w:t>
-      </w:r>
-      <w:r>
-        <w:rPr>
-          <w:rFonts w:ascii="Times New Roman" w:hAnsi="Times New Roman" w:hint="eastAsia"/>
-          <w:sz w:val="21"/>
-          <w:szCs w:val="21"/>
-        </w:rPr>
-        <w:t>基本的代数运算，在调用父方法之前，对齐指标，即给出包含所有上下界的最小范围，参与运算的序列也要通过填充</w:t>
-      </w:r>
-      <w:r>
-        <w:rPr>
-          <w:rFonts w:ascii="Times New Roman" w:hAnsi="Times New Roman" w:hint="eastAsia"/>
-          <w:sz w:val="21"/>
-          <w:szCs w:val="21"/>
-        </w:rPr>
-        <w:t>0</w:t>
-      </w:r>
-      <w:r>
-        <w:rPr>
-          <w:rFonts w:ascii="Times New Roman" w:hAnsi="Times New Roman" w:hint="eastAsia"/>
-          <w:sz w:val="21"/>
-          <w:szCs w:val="21"/>
-        </w:rPr>
-        <w:t>拉伸到到相应范围。这些处理并不简单，但也是非常关键的。以加法运算为例。</w:t>
-      </w:r>
-    </w:p>
-    <w:p>
-      <w:pPr>
-        <w:ind w:firstLineChars="202" w:firstLine="424"/>
-        <w:rPr>
-          <w:rFonts w:ascii="Times New Roman" w:hAnsi="Times New Roman" w:hint="eastAsia"/>
-          <w:sz w:val="21"/>
-          <w:szCs w:val="21"/>
-        </w:rPr>
-      </w:pPr>
-    </w:p>
-    <w:p>
-      <w:pPr>
-        <w:ind w:firstLineChars="202" w:firstLine="424"/>
-        <w:rPr>
-          <w:rFonts w:ascii="Times New Roman" w:hAnsi="Times New Roman"/>
-          <w:sz w:val="21"/>
-          <w:szCs w:val="21"/>
-        </w:rPr>
-      </w:pPr>
-      <w:r>
-        <w:rPr>
-          <w:rFonts w:ascii="Times New Roman" w:hAnsi="Times New Roman"/>
-          <w:sz w:val="21"/>
-          <w:szCs w:val="21"/>
-        </w:rPr>
-        <w:t>def fit(f):</w:t>
-      </w:r>
-    </w:p>
-    <w:p>
-      <w:pPr>
-        <w:ind w:firstLineChars="202" w:firstLine="424"/>
-        <w:rPr>
-          <w:rFonts w:ascii="Times New Roman" w:hAnsi="Times New Roman"/>
-          <w:sz w:val="21"/>
-          <w:szCs w:val="21"/>
-        </w:rPr>
-      </w:pPr>
-      <w:r>
-        <w:rPr>
-          <w:rFonts w:ascii="Times New Roman" w:hAnsi="Times New Roman"/>
-          <w:sz w:val="21"/>
-          <w:szCs w:val="21"/>
-        </w:rPr>
-        <w:t xml:space="preserve">    # decorator for operators of Ell objects</w:t>
-      </w:r>
-    </w:p>
-    <w:p>
-      <w:pPr>
-        <w:ind w:firstLineChars="202" w:firstLine="424"/>
-        <w:rPr>
-          <w:rFonts w:ascii="Times New Roman" w:hAnsi="Times New Roman"/>
-          <w:sz w:val="21"/>
-          <w:szCs w:val="21"/>
-        </w:rPr>
-      </w:pPr>
-      <w:r>
-        <w:rPr>
-          <w:rFonts w:ascii="Times New Roman" w:hAnsi="Times New Roman"/>
-          <w:sz w:val="21"/>
-          <w:szCs w:val="21"/>
-        </w:rPr>
-        <w:t xml:space="preserve">    def _f(obj, other):</w:t>
-      </w:r>
-    </w:p>
-    <w:p>
-      <w:pPr>
-        <w:ind w:firstLineChars="202" w:firstLine="424"/>
-        <w:rPr>
-          <w:rFonts w:ascii="Times New Roman" w:hAnsi="Times New Roman"/>
-          <w:sz w:val="21"/>
-          <w:szCs w:val="21"/>
-        </w:rPr>
-      </w:pPr>
-      <w:r>
-        <w:rPr>
-          <w:rFonts w:ascii="Times New Roman" w:hAnsi="Times New Roman"/>
-          <w:sz w:val="21"/>
-          <w:szCs w:val="21"/>
-        </w:rPr>
-        <w:t xml:space="preserve">        if </w:t>
-      </w:r>
-      <w:proofErr w:type="spellStart"/>
-      <w:r>
-        <w:rPr>
-          <w:rFonts w:ascii="Times New Roman" w:hAnsi="Times New Roman"/>
-          <w:sz w:val="21"/>
-          <w:szCs w:val="21"/>
-        </w:rPr>
-        <w:t>isinstance</w:t>
-      </w:r>
-      <w:proofErr w:type="spellEnd"/>
-      <w:r>
-        <w:rPr>
-          <w:rFonts w:ascii="Times New Roman" w:hAnsi="Times New Roman"/>
-          <w:sz w:val="21"/>
-          <w:szCs w:val="21"/>
-        </w:rPr>
-        <w:t xml:space="preserve">(other, </w:t>
-      </w:r>
-      <w:proofErr w:type="spellStart"/>
-      <w:r>
-        <w:rPr>
-          <w:rFonts w:ascii="Times New Roman" w:hAnsi="Times New Roman"/>
-          <w:sz w:val="21"/>
-          <w:szCs w:val="21"/>
-        </w:rPr>
-        <w:t>BaseEll</w:t>
-      </w:r>
-      <w:proofErr w:type="spellEnd"/>
-      <w:r>
-        <w:rPr>
-          <w:rFonts w:ascii="Times New Roman" w:hAnsi="Times New Roman"/>
-          <w:sz w:val="21"/>
-          <w:szCs w:val="21"/>
-        </w:rPr>
-        <w:t>):</w:t>
-      </w:r>
-    </w:p>
-    <w:p>
-      <w:pPr>
-        <w:ind w:firstLineChars="202" w:firstLine="424"/>
-        <w:rPr>
-          <w:rFonts w:ascii="Times New Roman" w:hAnsi="Times New Roman"/>
-          <w:sz w:val="21"/>
-          <w:szCs w:val="21"/>
-        </w:rPr>
-      </w:pPr>
-      <w:r>
-        <w:rPr>
-          <w:rFonts w:ascii="Times New Roman" w:hAnsi="Times New Roman"/>
-          <w:sz w:val="21"/>
-          <w:szCs w:val="21"/>
-        </w:rPr>
-        <w:t xml:space="preserve">            mi, ma = </w:t>
-      </w:r>
-      <w:proofErr w:type="spellStart"/>
-      <w:r>
-        <w:rPr>
-          <w:rFonts w:ascii="Times New Roman" w:hAnsi="Times New Roman"/>
-          <w:sz w:val="21"/>
-          <w:szCs w:val="21"/>
-        </w:rPr>
-        <w:t>common_index</w:t>
-      </w:r>
-      <w:proofErr w:type="spellEnd"/>
-      <w:r>
-        <w:rPr>
-          <w:rFonts w:ascii="Times New Roman" w:hAnsi="Times New Roman"/>
+        <w:t>并返回</w:t>
+      </w:r>
+      <w:r>
+        <w:rPr>
+          <w:rFonts w:ascii="Times New Roman" w:hAnsi="Times New Roman" w:hint="eastAsia"/>
           <w:sz w:val="21"/>
           <w:szCs w:val="21"/>
         </w:rPr>
         <w:t>(</w:t>
       </w:r>
-      <w:proofErr w:type="spellStart"/>
-      <w:r>
-        <w:rPr>
-          <w:rFonts w:ascii="Times New Roman" w:hAnsi="Times New Roman"/>
-          <w:sz w:val="21"/>
-          <w:szCs w:val="21"/>
-        </w:rPr>
-        <w:t>obj.index_pair</w:t>
-      </w:r>
-      <w:proofErr w:type="spellEnd"/>
-      <w:r>
-        <w:rPr>
-          <w:rFonts w:ascii="Times New Roman" w:hAnsi="Times New Roman"/>
-          <w:sz w:val="21"/>
-          <w:szCs w:val="21"/>
-        </w:rPr>
-        <w:t xml:space="preserve">, </w:t>
-      </w:r>
-      <w:proofErr w:type="spellStart"/>
-      <w:r>
-        <w:rPr>
-          <w:rFonts w:ascii="Times New Roman" w:hAnsi="Times New Roman"/>
-          <w:sz w:val="21"/>
-          <w:szCs w:val="21"/>
-        </w:rPr>
-        <w:t>other.index_pair</w:t>
-      </w:r>
-      <w:proofErr w:type="spellEnd"/>
-      <w:r>
-        <w:rPr>
-          <w:rFonts w:ascii="Times New Roman" w:hAnsi="Times New Roman"/>
+      <w:r>
+        <w:rPr>
+          <w:rFonts w:ascii="Times New Roman" w:hAnsi="Times New Roman" w:hint="eastAsia"/>
+          <w:sz w:val="21"/>
+          <w:szCs w:val="21"/>
+        </w:rPr>
+        <w:t>具有公共指标</w:t>
+      </w:r>
+      <w:r>
+        <w:rPr>
+          <w:rFonts w:ascii="Times New Roman" w:hAnsi="Times New Roman" w:hint="eastAsia"/>
           <w:sz w:val="21"/>
           <w:szCs w:val="21"/>
         </w:rPr>
         <w:t>)</w:t>
       </w:r>
-    </w:p>
-    <w:p>
-      <w:pPr>
-        <w:ind w:firstLineChars="202" w:firstLine="424"/>
-        <w:rPr>
-          <w:rFonts w:ascii="Times New Roman" w:hAnsi="Times New Roman"/>
-          <w:sz w:val="21"/>
-          <w:szCs w:val="21"/>
-        </w:rPr>
-      </w:pPr>
-      <w:r>
-        <w:rPr>
-          <w:rFonts w:ascii="Times New Roman" w:hAnsi="Times New Roman"/>
-          <w:sz w:val="21"/>
-          <w:szCs w:val="21"/>
-        </w:rPr>
-        <w:t xml:space="preserve">            obj = </w:t>
-      </w:r>
-      <w:proofErr w:type="spellStart"/>
-      <w:r>
-        <w:rPr>
-          <w:rFonts w:ascii="Times New Roman" w:hAnsi="Times New Roman"/>
-          <w:sz w:val="21"/>
-          <w:szCs w:val="21"/>
-        </w:rPr>
-        <w:t>obj.resize</w:t>
-      </w:r>
-      <w:proofErr w:type="spellEnd"/>
-      <w:r>
-        <w:rPr>
-          <w:rFonts w:ascii="Times New Roman" w:hAnsi="Times New Roman"/>
-          <w:sz w:val="21"/>
-          <w:szCs w:val="21"/>
-        </w:rPr>
-        <w:t>(mi, ma)</w:t>
-      </w:r>
-    </w:p>
-    <w:p>
-      <w:pPr>
-        <w:ind w:firstLineChars="202" w:firstLine="424"/>
-        <w:rPr>
-          <w:rFonts w:ascii="Times New Roman" w:hAnsi="Times New Roman"/>
-          <w:sz w:val="21"/>
-          <w:szCs w:val="21"/>
-        </w:rPr>
-      </w:pPr>
-      <w:r>
-        <w:rPr>
-          <w:rFonts w:ascii="Times New Roman" w:hAnsi="Times New Roman"/>
-          <w:sz w:val="21"/>
-          <w:szCs w:val="21"/>
-        </w:rPr>
-        <w:t xml:space="preserve">            other = </w:t>
-      </w:r>
-      <w:proofErr w:type="spellStart"/>
-      <w:r>
-        <w:rPr>
-          <w:rFonts w:ascii="Times New Roman" w:hAnsi="Times New Roman"/>
-          <w:sz w:val="21"/>
-          <w:szCs w:val="21"/>
-        </w:rPr>
-        <w:t>other.resize</w:t>
-      </w:r>
-      <w:proofErr w:type="spellEnd"/>
-      <w:r>
-        <w:rPr>
-          <w:rFonts w:ascii="Times New Roman" w:hAnsi="Times New Roman"/>
-          <w:sz w:val="21"/>
-          <w:szCs w:val="21"/>
-        </w:rPr>
-        <w:t>(mi, ma)</w:t>
-      </w:r>
-    </w:p>
-    <w:p>
-      <w:pPr>
-        <w:ind w:firstLineChars="202" w:firstLine="424"/>
-        <w:rPr>
-          <w:rFonts w:ascii="Times New Roman" w:hAnsi="Times New Roman"/>
-          <w:sz w:val="21"/>
-          <w:szCs w:val="21"/>
-        </w:rPr>
-      </w:pPr>
-      <w:r>
-        <w:rPr>
-          <w:rFonts w:ascii="Times New Roman" w:hAnsi="Times New Roman"/>
-          <w:sz w:val="21"/>
-          <w:szCs w:val="21"/>
-        </w:rPr>
-        <w:t xml:space="preserve">        return f(obj, other)</w:t>
-      </w:r>
-    </w:p>
-    <w:p>
-      <w:pPr>
-        <w:ind w:firstLineChars="202" w:firstLine="424"/>
-        <w:rPr>
-          <w:rFonts w:ascii="Times New Roman" w:hAnsi="Times New Roman"/>
-          <w:sz w:val="21"/>
-          <w:szCs w:val="21"/>
-        </w:rPr>
-      </w:pPr>
-      <w:r>
-        <w:rPr>
-          <w:rFonts w:ascii="Times New Roman" w:hAnsi="Times New Roman"/>
-          <w:sz w:val="21"/>
-          <w:szCs w:val="21"/>
-        </w:rPr>
-        <w:t xml:space="preserve">    return _f</w:t>
-      </w:r>
-    </w:p>
-    <w:p>
-      <w:pPr>
-        <w:rPr>
-          <w:rFonts w:ascii="Times New Roman" w:hAnsi="Times New Roman"/>
-          <w:sz w:val="21"/>
-          <w:szCs w:val="21"/>
-        </w:rPr>
-      </w:pPr>
-      <w:r>
-        <w:rPr>
-          <w:rFonts w:ascii="Times New Roman" w:hAnsi="Times New Roman"/>
-          <w:sz w:val="21"/>
-          <w:szCs w:val="21"/>
-        </w:rPr>
-        <w:lastRenderedPageBreak/>
-        <w:t xml:space="preserve">  </w:t>
-      </w:r>
-    </w:p>
-    <w:p>
-      <w:pPr>
-        <w:ind w:firstLineChars="202" w:firstLine="424"/>
-        <w:rPr>
-          <w:rFonts w:ascii="Times New Roman" w:hAnsi="Times New Roman"/>
-          <w:sz w:val="21"/>
-          <w:szCs w:val="21"/>
-        </w:rPr>
-      </w:pPr>
-      <w:r>
-        <w:rPr>
-          <w:rFonts w:ascii="Times New Roman" w:hAnsi="Times New Roman"/>
-          <w:sz w:val="21"/>
-          <w:szCs w:val="21"/>
-        </w:rPr>
-        <w:t xml:space="preserve">class </w:t>
-      </w:r>
-      <w:proofErr w:type="spellStart"/>
-      <w:r>
-        <w:rPr>
-          <w:rFonts w:ascii="Times New Roman" w:hAnsi="Times New Roman"/>
-          <w:sz w:val="21"/>
-          <w:szCs w:val="21"/>
-        </w:rPr>
-        <w:t>BaseEll</w:t>
-      </w:r>
-      <w:proofErr w:type="spellEnd"/>
-    </w:p>
-    <w:p>
-      <w:pPr>
-        <w:ind w:firstLineChars="202" w:firstLine="424"/>
-        <w:rPr>
-          <w:rFonts w:ascii="Times New Roman" w:hAnsi="Times New Roman"/>
-          <w:sz w:val="21"/>
-          <w:szCs w:val="21"/>
-        </w:rPr>
-      </w:pPr>
-      <w:r>
-        <w:rPr>
-          <w:rFonts w:ascii="Times New Roman" w:hAnsi="Times New Roman"/>
-          <w:sz w:val="21"/>
-          <w:szCs w:val="21"/>
-        </w:rPr>
-        <w:t xml:space="preserve">    @fit</w:t>
-      </w:r>
-    </w:p>
-    <w:p>
-      <w:pPr>
-        <w:ind w:firstLineChars="202" w:firstLine="424"/>
-        <w:rPr>
-          <w:rFonts w:ascii="Times New Roman" w:hAnsi="Times New Roman"/>
-          <w:sz w:val="21"/>
-          <w:szCs w:val="21"/>
-        </w:rPr>
-      </w:pPr>
-      <w:r>
-        <w:rPr>
-          <w:rFonts w:ascii="Times New Roman" w:hAnsi="Times New Roman"/>
-          <w:sz w:val="21"/>
-          <w:szCs w:val="21"/>
-        </w:rPr>
-        <w:t xml:space="preserve">    def __</w:t>
-      </w:r>
-      <w:proofErr w:type="spellStart"/>
-      <w:r>
-        <w:rPr>
-          <w:rFonts w:ascii="Times New Roman" w:hAnsi="Times New Roman"/>
-          <w:sz w:val="21"/>
-          <w:szCs w:val="21"/>
-        </w:rPr>
-        <w:t>iadd</w:t>
-      </w:r>
-      <w:proofErr w:type="spellEnd"/>
-      <w:r>
-        <w:rPr>
-          <w:rFonts w:ascii="Times New Roman" w:hAnsi="Times New Roman"/>
-          <w:sz w:val="21"/>
-          <w:szCs w:val="21"/>
-        </w:rPr>
-        <w:t>__(self, other):</w:t>
-      </w:r>
-    </w:p>
-    <w:p>
-      <w:pPr>
-        <w:ind w:firstLineChars="202" w:firstLine="424"/>
-        <w:rPr>
-          <w:rFonts w:ascii="Times New Roman" w:hAnsi="Times New Roman"/>
-          <w:sz w:val="21"/>
-          <w:szCs w:val="21"/>
-        </w:rPr>
-      </w:pPr>
-      <w:r>
-        <w:rPr>
-          <w:rFonts w:ascii="Times New Roman" w:hAnsi="Times New Roman"/>
-          <w:sz w:val="21"/>
-          <w:szCs w:val="21"/>
-        </w:rPr>
-        <w:t xml:space="preserve">        return _</w:t>
-      </w:r>
-      <w:proofErr w:type="spellStart"/>
-      <w:r>
-        <w:rPr>
-          <w:rFonts w:ascii="Times New Roman" w:hAnsi="Times New Roman"/>
-          <w:sz w:val="21"/>
-          <w:szCs w:val="21"/>
-        </w:rPr>
-        <w:t>iadd</w:t>
-      </w:r>
-      <w:proofErr w:type="spellEnd"/>
-      <w:r>
-        <w:rPr>
-          <w:rFonts w:ascii="Times New Roman" w:hAnsi="Times New Roman"/>
-          <w:sz w:val="21"/>
-          <w:szCs w:val="21"/>
-        </w:rPr>
-        <w:t>(self, other)</w:t>
-      </w:r>
-    </w:p>
-    <w:p>
-      <w:pPr>
-        <w:ind w:firstLineChars="202" w:firstLine="424"/>
-        <w:rPr>
-          <w:rFonts w:ascii="Times New Roman" w:hAnsi="Times New Roman"/>
-          <w:sz w:val="21"/>
-          <w:szCs w:val="21"/>
-        </w:rPr>
-      </w:pPr>
-      <w:r>
-        <w:rPr>
-          <w:rFonts w:ascii="Times New Roman" w:hAnsi="Times New Roman"/>
-          <w:sz w:val="21"/>
-          <w:szCs w:val="21"/>
-        </w:rPr>
-        <w:t xml:space="preserve">      </w:t>
-      </w:r>
-    </w:p>
-    <w:p>
-      <w:pPr>
-        <w:ind w:firstLineChars="202" w:firstLine="424"/>
-        <w:rPr>
-          <w:rFonts w:ascii="Times New Roman" w:hAnsi="Times New Roman"/>
-          <w:sz w:val="21"/>
-          <w:szCs w:val="21"/>
-        </w:rPr>
-      </w:pPr>
-      <w:r>
-        <w:rPr>
-          <w:rFonts w:ascii="Times New Roman" w:hAnsi="Times New Roman"/>
-          <w:sz w:val="21"/>
-          <w:szCs w:val="21"/>
-        </w:rPr>
-        <w:t xml:space="preserve">def </w:t>
-      </w:r>
-      <w:proofErr w:type="spellStart"/>
-      <w:r>
-        <w:rPr>
-          <w:rFonts w:ascii="Times New Roman" w:hAnsi="Times New Roman"/>
-          <w:sz w:val="21"/>
-          <w:szCs w:val="21"/>
-        </w:rPr>
-        <w:t>common_index</w:t>
-      </w:r>
-      <w:proofErr w:type="spellEnd"/>
-      <w:r>
-        <w:rPr>
-          <w:rFonts w:ascii="Times New Roman" w:hAnsi="Times New Roman"/>
-          <w:sz w:val="21"/>
-          <w:szCs w:val="21"/>
-        </w:rPr>
-        <w:t>(*</w:t>
-      </w:r>
-      <w:proofErr w:type="spellStart"/>
-      <w:r>
-        <w:rPr>
-          <w:rFonts w:ascii="Times New Roman" w:hAnsi="Times New Roman"/>
-          <w:sz w:val="21"/>
-          <w:szCs w:val="21"/>
-        </w:rPr>
-        <w:t>index_pairs</w:t>
-      </w:r>
-      <w:proofErr w:type="spellEnd"/>
-      <w:r>
-        <w:rPr>
-          <w:rFonts w:ascii="Times New Roman" w:hAnsi="Times New Roman"/>
-          <w:sz w:val="21"/>
-          <w:szCs w:val="21"/>
-        </w:rPr>
-        <w:t>):</w:t>
-      </w:r>
-    </w:p>
-    <w:p>
-      <w:pPr>
-        <w:ind w:firstLineChars="202" w:firstLine="424"/>
-        <w:rPr>
-          <w:rFonts w:ascii="Times New Roman" w:hAnsi="Times New Roman"/>
-          <w:sz w:val="21"/>
-          <w:szCs w:val="21"/>
-        </w:rPr>
-      </w:pPr>
-      <w:r>
-        <w:rPr>
-          <w:rFonts w:ascii="Times New Roman" w:hAnsi="Times New Roman"/>
-          <w:sz w:val="21"/>
-          <w:szCs w:val="21"/>
-        </w:rPr>
-        <w:t xml:space="preserve">    # common index, the minimal range containing all ranges</w:t>
-      </w:r>
-    </w:p>
-    <w:p>
-      <w:pPr>
-        <w:ind w:firstLineChars="202" w:firstLine="424"/>
-        <w:rPr>
-          <w:rFonts w:ascii="Times New Roman" w:hAnsi="Times New Roman"/>
-          <w:sz w:val="21"/>
-          <w:szCs w:val="21"/>
-        </w:rPr>
-      </w:pPr>
-      <w:r>
-        <w:rPr>
-          <w:rFonts w:ascii="Times New Roman" w:hAnsi="Times New Roman"/>
-          <w:sz w:val="21"/>
-          <w:szCs w:val="21"/>
-        </w:rPr>
-        <w:t xml:space="preserve">    mi, ma = tuple(zip(*</w:t>
-      </w:r>
-      <w:proofErr w:type="spellStart"/>
-      <w:r>
-        <w:rPr>
-          <w:rFonts w:ascii="Times New Roman" w:hAnsi="Times New Roman"/>
-          <w:sz w:val="21"/>
-          <w:szCs w:val="21"/>
-        </w:rPr>
-        <w:t>index_pairs</w:t>
-      </w:r>
-      <w:proofErr w:type="spellEnd"/>
-      <w:r>
-        <w:rPr>
-          <w:rFonts w:ascii="Times New Roman" w:hAnsi="Times New Roman"/>
-          <w:sz w:val="21"/>
-          <w:szCs w:val="21"/>
-        </w:rPr>
-        <w:t>))</w:t>
-      </w:r>
-    </w:p>
-    <w:p>
-      <w:pPr>
-        <w:ind w:firstLineChars="202" w:firstLine="424"/>
-        <w:rPr>
-          <w:rFonts w:ascii="Times New Roman" w:hAnsi="Times New Roman"/>
-          <w:sz w:val="21"/>
-          <w:szCs w:val="21"/>
-        </w:rPr>
-      </w:pPr>
-      <w:r>
-        <w:rPr>
-          <w:rFonts w:ascii="Times New Roman" w:hAnsi="Times New Roman"/>
-          <w:sz w:val="21"/>
-          <w:szCs w:val="21"/>
-        </w:rPr>
-        <w:t xml:space="preserve">    return </w:t>
-      </w:r>
-      <w:proofErr w:type="spellStart"/>
-      <w:r>
-        <w:rPr>
-          <w:rFonts w:ascii="Times New Roman" w:hAnsi="Times New Roman"/>
-          <w:sz w:val="21"/>
-          <w:szCs w:val="21"/>
-        </w:rPr>
-        <w:t>np.min</w:t>
-      </w:r>
-      <w:proofErr w:type="spellEnd"/>
-      <w:r>
-        <w:rPr>
-          <w:rFonts w:ascii="Times New Roman" w:hAnsi="Times New Roman"/>
-          <w:sz w:val="21"/>
-          <w:szCs w:val="21"/>
-        </w:rPr>
-        <w:t xml:space="preserve">(mi, axis=0), </w:t>
-      </w:r>
-      <w:proofErr w:type="spellStart"/>
-      <w:r>
-        <w:rPr>
-          <w:rFonts w:ascii="Times New Roman" w:hAnsi="Times New Roman"/>
-          <w:sz w:val="21"/>
-          <w:szCs w:val="21"/>
-        </w:rPr>
-        <w:t>np.max</w:t>
-      </w:r>
-      <w:proofErr w:type="spellEnd"/>
-      <w:r>
-        <w:rPr>
-          <w:rFonts w:ascii="Times New Roman" w:hAnsi="Times New Roman"/>
-          <w:sz w:val="21"/>
-          <w:szCs w:val="21"/>
-        </w:rPr>
-        <w:t>(ma, axis=0)</w:t>
-      </w:r>
-    </w:p>
-    <w:p>
-      <w:pPr>
-        <w:ind w:firstLineChars="202" w:firstLine="424"/>
-        <w:rPr>
-          <w:rFonts w:ascii="Times New Roman" w:hAnsi="Times New Roman"/>
-          <w:sz w:val="21"/>
-          <w:szCs w:val="21"/>
-        </w:rPr>
-      </w:pPr>
-      <w:r>
-        <w:rPr>
-          <w:rFonts w:ascii="Times New Roman" w:hAnsi="Times New Roman" w:hint="eastAsia"/>
-          <w:sz w:val="21"/>
-          <w:szCs w:val="21"/>
-        </w:rPr>
-        <w:t>指标对齐，最关键的两步：计算公共指标，然后根据公共指标进行</w:t>
-      </w:r>
-      <w:r>
-        <w:rPr>
-          <w:rFonts w:ascii="Times New Roman" w:hAnsi="Times New Roman" w:hint="eastAsia"/>
-          <w:sz w:val="21"/>
-          <w:szCs w:val="21"/>
-        </w:rPr>
-        <w:t>resize</w:t>
-      </w:r>
-      <w:r>
-        <w:rPr>
-          <w:rFonts w:ascii="Times New Roman" w:hAnsi="Times New Roman" w:hint="eastAsia"/>
-          <w:sz w:val="21"/>
-          <w:szCs w:val="21"/>
-        </w:rPr>
-        <w:t>。</w:t>
-      </w:r>
-      <w:r>
-        <w:rPr>
-          <w:rFonts w:ascii="Times New Roman" w:hAnsi="Times New Roman" w:hint="eastAsia"/>
-          <w:sz w:val="21"/>
-          <w:szCs w:val="21"/>
-        </w:rPr>
-        <w:t>resize</w:t>
-      </w:r>
-      <w:r>
-        <w:rPr>
-          <w:rFonts w:ascii="Times New Roman" w:hAnsi="Times New Roman" w:hint="eastAsia"/>
-          <w:sz w:val="21"/>
-          <w:szCs w:val="21"/>
-        </w:rPr>
-        <w:t>的细节比较复杂，不宜展示。对于一维</w:t>
-      </w:r>
-      <w:r>
-        <w:rPr>
-          <w:rFonts w:ascii="Times New Roman" w:hAnsi="Times New Roman" w:hint="eastAsia"/>
-          <w:sz w:val="21"/>
-          <w:szCs w:val="21"/>
-        </w:rPr>
-        <w:t>ell</w:t>
-      </w:r>
-      <w:r>
-        <w:rPr>
-          <w:rFonts w:ascii="Times New Roman" w:hAnsi="Times New Roman" w:hint="eastAsia"/>
-          <w:sz w:val="21"/>
-          <w:szCs w:val="21"/>
-        </w:rPr>
-        <w:t>，主要操作用伪代码描述。</w:t>
-      </w:r>
-    </w:p>
-    <w:p>
-      <w:pPr>
-        <w:ind w:firstLineChars="202" w:firstLine="424"/>
-        <w:rPr>
-          <w:rFonts w:ascii="Times New Roman" w:hAnsi="Times New Roman" w:hint="eastAsia"/>
-          <w:sz w:val="21"/>
-          <w:szCs w:val="21"/>
-        </w:rPr>
-      </w:pPr>
-    </w:p>
-    <w:p>
-      <w:pPr>
-        <w:ind w:firstLineChars="202" w:firstLine="424"/>
-        <w:rPr>
-          <w:rFonts w:ascii="Times New Roman" w:hAnsi="Times New Roman"/>
-          <w:sz w:val="21"/>
-          <w:szCs w:val="21"/>
-        </w:rPr>
-      </w:pPr>
-      <w:r>
-        <w:rPr>
-          <w:rFonts w:ascii="Times New Roman" w:hAnsi="Times New Roman"/>
-          <w:sz w:val="21"/>
-          <w:szCs w:val="21"/>
-        </w:rPr>
-        <w:t xml:space="preserve">m = </w:t>
-      </w:r>
-      <w:proofErr w:type="spellStart"/>
-      <w:r>
-        <w:rPr>
-          <w:rFonts w:ascii="Times New Roman" w:hAnsi="Times New Roman"/>
-          <w:sz w:val="21"/>
-          <w:szCs w:val="21"/>
-        </w:rPr>
-        <w:t>min_index</w:t>
-      </w:r>
-      <w:proofErr w:type="spellEnd"/>
-      <w:r>
-        <w:rPr>
-          <w:rFonts w:ascii="Times New Roman" w:hAnsi="Times New Roman"/>
-          <w:sz w:val="21"/>
-          <w:szCs w:val="21"/>
-        </w:rPr>
-        <w:t xml:space="preserve"> - </w:t>
-      </w:r>
-      <w:proofErr w:type="spellStart"/>
-      <w:r>
-        <w:rPr>
-          <w:rFonts w:ascii="Times New Roman" w:hAnsi="Times New Roman"/>
-          <w:sz w:val="21"/>
-          <w:szCs w:val="21"/>
-        </w:rPr>
-        <w:t>self.min_index</w:t>
-      </w:r>
-      <w:proofErr w:type="spellEnd"/>
-    </w:p>
-    <w:p>
-      <w:pPr>
-        <w:ind w:firstLineChars="202" w:firstLine="424"/>
-        <w:rPr>
-          <w:rFonts w:ascii="Times New Roman" w:hAnsi="Times New Roman"/>
-          <w:sz w:val="21"/>
-          <w:szCs w:val="21"/>
-        </w:rPr>
-      </w:pPr>
-      <w:r>
-        <w:rPr>
-          <w:rFonts w:ascii="Times New Roman" w:hAnsi="Times New Roman"/>
-          <w:sz w:val="21"/>
-          <w:szCs w:val="21"/>
-        </w:rPr>
-        <w:t xml:space="preserve">M = </w:t>
-      </w:r>
-      <w:proofErr w:type="spellStart"/>
-      <w:r>
-        <w:rPr>
-          <w:rFonts w:ascii="Times New Roman" w:hAnsi="Times New Roman"/>
-          <w:sz w:val="21"/>
-          <w:szCs w:val="21"/>
-        </w:rPr>
-        <w:t>max_index</w:t>
-      </w:r>
-      <w:proofErr w:type="spellEnd"/>
-      <w:r>
-        <w:rPr>
-          <w:rFonts w:ascii="Times New Roman" w:hAnsi="Times New Roman"/>
-          <w:sz w:val="21"/>
-          <w:szCs w:val="21"/>
-        </w:rPr>
-        <w:t xml:space="preserve"> - </w:t>
-      </w:r>
-      <w:proofErr w:type="spellStart"/>
-      <w:r>
-        <w:rPr>
-          <w:rFonts w:ascii="Times New Roman" w:hAnsi="Times New Roman"/>
-          <w:sz w:val="21"/>
-          <w:szCs w:val="21"/>
-        </w:rPr>
-        <w:t>self.max_index</w:t>
-      </w:r>
-      <w:proofErr w:type="spellEnd"/>
-    </w:p>
-    <w:p>
-      <w:pPr>
-        <w:ind w:firstLineChars="202" w:firstLine="424"/>
-        <w:rPr>
-          <w:rFonts w:ascii="Times New Roman" w:hAnsi="Times New Roman"/>
-          <w:sz w:val="21"/>
-          <w:szCs w:val="21"/>
-        </w:rPr>
-      </w:pPr>
-      <w:r>
-        <w:rPr>
-          <w:rFonts w:ascii="Times New Roman" w:hAnsi="Times New Roman"/>
-          <w:sz w:val="21"/>
-          <w:szCs w:val="21"/>
-        </w:rPr>
-        <w:t>if m &lt; 0:</w:t>
-      </w:r>
-    </w:p>
-    <w:p>
-      <w:pPr>
-        <w:ind w:firstLineChars="202" w:firstLine="424"/>
-        <w:rPr>
-          <w:rFonts w:ascii="Times New Roman" w:hAnsi="Times New Roman" w:hint="eastAsia"/>
-          <w:sz w:val="21"/>
-          <w:szCs w:val="21"/>
-        </w:rPr>
-      </w:pPr>
-      <w:r>
-        <w:rPr>
-          <w:rFonts w:ascii="Times New Roman" w:hAnsi="Times New Roman" w:hint="eastAsia"/>
-          <w:sz w:val="21"/>
-          <w:szCs w:val="21"/>
-        </w:rPr>
-        <w:t xml:space="preserve">    # </w:t>
-      </w:r>
-      <w:r>
-        <w:rPr>
-          <w:rFonts w:ascii="Times New Roman" w:hAnsi="Times New Roman" w:hint="eastAsia"/>
-          <w:sz w:val="21"/>
-          <w:szCs w:val="21"/>
-        </w:rPr>
-        <w:t>在</w:t>
-      </w:r>
-      <w:r>
-        <w:rPr>
-          <w:rFonts w:ascii="Times New Roman" w:hAnsi="Times New Roman" w:hint="eastAsia"/>
-          <w:sz w:val="21"/>
-          <w:szCs w:val="21"/>
-        </w:rPr>
-        <w:t>self</w:t>
-      </w:r>
-      <w:r>
-        <w:rPr>
-          <w:rFonts w:ascii="Times New Roman" w:hAnsi="Times New Roman" w:hint="eastAsia"/>
-          <w:sz w:val="21"/>
-          <w:szCs w:val="21"/>
-        </w:rPr>
-        <w:t>前面</w:t>
-      </w:r>
-      <w:r>
-        <w:rPr>
-          <w:rFonts w:ascii="Times New Roman" w:hAnsi="Times New Roman" w:hint="eastAsia"/>
-          <w:sz w:val="21"/>
-          <w:szCs w:val="21"/>
-        </w:rPr>
-        <w:t>/</w:t>
-      </w:r>
-      <w:r>
-        <w:rPr>
-          <w:rFonts w:ascii="Times New Roman" w:hAnsi="Times New Roman" w:hint="eastAsia"/>
-          <w:sz w:val="21"/>
-          <w:szCs w:val="21"/>
-        </w:rPr>
-        <w:t>左侧补</w:t>
-      </w:r>
-      <w:r>
-        <w:rPr>
-          <w:rFonts w:ascii="Times New Roman" w:hAnsi="Times New Roman" w:hint="eastAsia"/>
-          <w:sz w:val="21"/>
-          <w:szCs w:val="21"/>
-        </w:rPr>
-        <w:t>0</w:t>
-      </w:r>
-    </w:p>
-    <w:p>
-      <w:pPr>
-        <w:ind w:firstLineChars="202" w:firstLine="424"/>
-        <w:rPr>
-          <w:rFonts w:ascii="Times New Roman" w:hAnsi="Times New Roman"/>
-          <w:sz w:val="21"/>
-          <w:szCs w:val="21"/>
-        </w:rPr>
-      </w:pPr>
-      <w:proofErr w:type="spellStart"/>
-      <w:r>
-        <w:rPr>
-          <w:rFonts w:ascii="Times New Roman" w:hAnsi="Times New Roman"/>
-          <w:sz w:val="21"/>
-          <w:szCs w:val="21"/>
-        </w:rPr>
-        <w:t>elif</w:t>
-      </w:r>
-      <w:proofErr w:type="spellEnd"/>
-      <w:r>
-        <w:rPr>
-          <w:rFonts w:ascii="Times New Roman" w:hAnsi="Times New Roman"/>
-          <w:sz w:val="21"/>
-          <w:szCs w:val="21"/>
-        </w:rPr>
-        <w:t xml:space="preserve"> m &gt; 0:</w:t>
-      </w:r>
-    </w:p>
-    <w:p>
-      <w:pPr>
-        <w:ind w:firstLineChars="202" w:firstLine="424"/>
-        <w:rPr>
-          <w:rFonts w:ascii="Times New Roman" w:hAnsi="Times New Roman" w:hint="eastAsia"/>
-          <w:sz w:val="21"/>
-          <w:szCs w:val="21"/>
-        </w:rPr>
-      </w:pPr>
-      <w:r>
-        <w:rPr>
-          <w:rFonts w:ascii="Times New Roman" w:hAnsi="Times New Roman" w:hint="eastAsia"/>
-          <w:sz w:val="21"/>
-          <w:szCs w:val="21"/>
-        </w:rPr>
-        <w:t xml:space="preserve">    # </w:t>
-      </w:r>
-      <w:r>
-        <w:rPr>
-          <w:rFonts w:ascii="Times New Roman" w:hAnsi="Times New Roman" w:hint="eastAsia"/>
-          <w:sz w:val="21"/>
-          <w:szCs w:val="21"/>
-        </w:rPr>
-        <w:t>对</w:t>
-      </w:r>
-      <w:r>
-        <w:rPr>
-          <w:rFonts w:ascii="Times New Roman" w:hAnsi="Times New Roman" w:hint="eastAsia"/>
-          <w:sz w:val="21"/>
-          <w:szCs w:val="21"/>
-        </w:rPr>
-        <w:t>self</w:t>
-      </w:r>
-      <w:r>
-        <w:rPr>
-          <w:rFonts w:ascii="Times New Roman" w:hAnsi="Times New Roman" w:hint="eastAsia"/>
-          <w:sz w:val="21"/>
-          <w:szCs w:val="21"/>
-        </w:rPr>
-        <w:t>切片</w:t>
-      </w:r>
-    </w:p>
-    <w:p>
-      <w:pPr>
-        <w:ind w:firstLineChars="202" w:firstLine="424"/>
-        <w:rPr>
-          <w:rFonts w:ascii="Times New Roman" w:hAnsi="Times New Roman"/>
-          <w:sz w:val="21"/>
-          <w:szCs w:val="21"/>
-        </w:rPr>
-      </w:pPr>
-      <w:r>
-        <w:rPr>
-          <w:rFonts w:ascii="Times New Roman" w:hAnsi="Times New Roman"/>
-          <w:sz w:val="21"/>
-          <w:szCs w:val="21"/>
-        </w:rPr>
-        <w:t>if M &gt; 0:</w:t>
-      </w:r>
-    </w:p>
-    <w:p>
-      <w:pPr>
-        <w:ind w:firstLineChars="202" w:firstLine="424"/>
-        <w:rPr>
-          <w:rFonts w:ascii="Times New Roman" w:hAnsi="Times New Roman" w:hint="eastAsia"/>
-          <w:sz w:val="21"/>
-          <w:szCs w:val="21"/>
-        </w:rPr>
-      </w:pPr>
-      <w:r>
-        <w:rPr>
-          <w:rFonts w:ascii="Times New Roman" w:hAnsi="Times New Roman" w:hint="eastAsia"/>
-          <w:sz w:val="21"/>
-          <w:szCs w:val="21"/>
-        </w:rPr>
-        <w:t xml:space="preserve">    # </w:t>
-      </w:r>
-      <w:r>
-        <w:rPr>
-          <w:rFonts w:ascii="Times New Roman" w:hAnsi="Times New Roman" w:hint="eastAsia"/>
-          <w:sz w:val="21"/>
-          <w:szCs w:val="21"/>
-        </w:rPr>
-        <w:t>在</w:t>
-      </w:r>
-      <w:r>
-        <w:rPr>
-          <w:rFonts w:ascii="Times New Roman" w:hAnsi="Times New Roman" w:hint="eastAsia"/>
-          <w:sz w:val="21"/>
-          <w:szCs w:val="21"/>
-        </w:rPr>
-        <w:t>self</w:t>
-      </w:r>
-      <w:r>
-        <w:rPr>
-          <w:rFonts w:ascii="Times New Roman" w:hAnsi="Times New Roman" w:hint="eastAsia"/>
-          <w:sz w:val="21"/>
-          <w:szCs w:val="21"/>
-        </w:rPr>
-        <w:t>后面</w:t>
-      </w:r>
-      <w:r>
-        <w:rPr>
-          <w:rFonts w:ascii="Times New Roman" w:hAnsi="Times New Roman" w:hint="eastAsia"/>
-          <w:sz w:val="21"/>
-          <w:szCs w:val="21"/>
-        </w:rPr>
-        <w:t>/</w:t>
-      </w:r>
-      <w:r>
-        <w:rPr>
-          <w:rFonts w:ascii="Times New Roman" w:hAnsi="Times New Roman" w:hint="eastAsia"/>
-          <w:sz w:val="21"/>
-          <w:szCs w:val="21"/>
-        </w:rPr>
-        <w:t>右侧补</w:t>
-      </w:r>
-      <w:r>
-        <w:rPr>
-          <w:rFonts w:ascii="Times New Roman" w:hAnsi="Times New Roman" w:hint="eastAsia"/>
-          <w:sz w:val="21"/>
-          <w:szCs w:val="21"/>
-        </w:rPr>
-        <w:t>0</w:t>
-      </w:r>
-    </w:p>
-    <w:p>
-      <w:pPr>
-        <w:ind w:firstLineChars="202" w:firstLine="424"/>
-        <w:rPr>
-          <w:rFonts w:ascii="Times New Roman" w:hAnsi="Times New Roman"/>
-          <w:sz w:val="21"/>
-          <w:szCs w:val="21"/>
-        </w:rPr>
-      </w:pPr>
-      <w:proofErr w:type="spellStart"/>
-      <w:r>
-        <w:rPr>
-          <w:rFonts w:ascii="Times New Roman" w:hAnsi="Times New Roman"/>
-          <w:sz w:val="21"/>
-          <w:szCs w:val="21"/>
-        </w:rPr>
-        <w:t>elif</w:t>
-      </w:r>
-      <w:proofErr w:type="spellEnd"/>
-      <w:r>
-        <w:rPr>
-          <w:rFonts w:ascii="Times New Roman" w:hAnsi="Times New Roman"/>
-          <w:sz w:val="21"/>
-          <w:szCs w:val="21"/>
-        </w:rPr>
-        <w:t xml:space="preserve"> M &lt; 0:</w:t>
-      </w:r>
-    </w:p>
-    <w:p>
-      <w:pPr>
-        <w:ind w:firstLineChars="202" w:firstLine="424"/>
-        <w:rPr>
-          <w:rFonts w:ascii="Times New Roman" w:hAnsi="Times New Roman" w:hint="eastAsia"/>
-          <w:sz w:val="21"/>
-          <w:szCs w:val="21"/>
-        </w:rPr>
-      </w:pPr>
-      <w:r>
-        <w:rPr>
-          <w:rFonts w:ascii="Times New Roman" w:hAnsi="Times New Roman" w:hint="eastAsia"/>
-          <w:sz w:val="21"/>
-          <w:szCs w:val="21"/>
-        </w:rPr>
-        <w:t xml:space="preserve">    # </w:t>
-      </w:r>
-      <w:r>
-        <w:rPr>
-          <w:rFonts w:ascii="Times New Roman" w:hAnsi="Times New Roman" w:hint="eastAsia"/>
-          <w:sz w:val="21"/>
-          <w:szCs w:val="21"/>
-        </w:rPr>
-        <w:t>对</w:t>
-      </w:r>
-      <w:r>
-        <w:rPr>
-          <w:rFonts w:ascii="Times New Roman" w:hAnsi="Times New Roman" w:hint="eastAsia"/>
-          <w:sz w:val="21"/>
-          <w:szCs w:val="21"/>
-        </w:rPr>
-        <w:t>self</w:t>
-      </w:r>
-      <w:r>
-        <w:rPr>
-          <w:rFonts w:ascii="Times New Roman" w:hAnsi="Times New Roman" w:hint="eastAsia"/>
-          <w:sz w:val="21"/>
-          <w:szCs w:val="21"/>
-        </w:rPr>
-        <w:t>切片</w:t>
-      </w:r>
-    </w:p>
-    <w:p>
-      <w:pPr>
-        <w:ind w:firstLineChars="202" w:firstLine="424"/>
-        <w:rPr>
-          <w:rFonts w:ascii="Times New Roman" w:hAnsi="Times New Roman"/>
-          <w:sz w:val="21"/>
-          <w:szCs w:val="21"/>
-        </w:rPr>
-      </w:pPr>
-      <w:r>
-        <w:rPr>
-          <w:rFonts w:ascii="Times New Roman" w:hAnsi="Times New Roman" w:hint="eastAsia"/>
-          <w:sz w:val="21"/>
-          <w:szCs w:val="21"/>
-        </w:rPr>
-        <w:t xml:space="preserve"># </w:t>
-      </w:r>
-      <w:r>
-        <w:rPr>
-          <w:rFonts w:ascii="Times New Roman" w:hAnsi="Times New Roman" w:hint="eastAsia"/>
-          <w:sz w:val="21"/>
-          <w:szCs w:val="21"/>
-        </w:rPr>
-        <w:t>获得新</w:t>
-      </w:r>
-      <w:r>
-        <w:rPr>
-          <w:rFonts w:ascii="Times New Roman" w:hAnsi="Times New Roman" w:hint="eastAsia"/>
-          <w:sz w:val="21"/>
-          <w:szCs w:val="21"/>
-        </w:rPr>
-        <w:t>ell</w:t>
-      </w:r>
-      <w:r>
-        <w:rPr>
-          <w:rFonts w:ascii="Times New Roman" w:hAnsi="Times New Roman" w:hint="eastAsia"/>
-          <w:sz w:val="21"/>
-          <w:szCs w:val="21"/>
-        </w:rPr>
-        <w:t>并返回</w:t>
-      </w:r>
-      <w:r>
-        <w:rPr>
-          <w:rFonts w:ascii="Times New Roman" w:hAnsi="Times New Roman" w:hint="eastAsia"/>
-          <w:sz w:val="21"/>
-          <w:szCs w:val="21"/>
-        </w:rPr>
-        <w:t>(</w:t>
-      </w:r>
-      <w:r>
-        <w:rPr>
-          <w:rFonts w:ascii="Times New Roman" w:hAnsi="Times New Roman" w:hint="eastAsia"/>
-          <w:sz w:val="21"/>
-          <w:szCs w:val="21"/>
-        </w:rPr>
-        <w:t>具有公共指标</w:t>
-      </w:r>
-      <w:r>
-        <w:rPr>
-          <w:rFonts w:ascii="Times New Roman" w:hAnsi="Times New Roman" w:hint="eastAsia"/>
-          <w:sz w:val="21"/>
-          <w:szCs w:val="21"/>
-        </w:rPr>
-        <w:t>)</w:t>
-      </w:r>
-    </w:p>
-    <w:p>
-      <w:pPr>
-        <w:ind w:firstLineChars="202" w:firstLine="424"/>
-        <w:rPr>
-          <w:rFonts w:ascii="Times New Roman" w:hAnsi="Times New Roman"/>
-          <w:sz w:val="21"/>
-          <w:szCs w:val="21"/>
-        </w:rPr>
-      </w:pPr>
     </w:p>
     <w:p>
       <w:pPr>
@@ -2788,18 +3160,26 @@
       <w:pPr>
         <w:ind w:firstLineChars="202" w:firstLine="424"/>
         <w:rPr>
-          <w:rFonts w:ascii="Times New Roman" w:hAnsi="Times New Roman" w:hint="eastAsia"/>
-          <w:sz w:val="21"/>
-          <w:szCs w:val="21"/>
-        </w:rPr>
-      </w:pPr>
-      <w:r>
-        <w:rPr>
-          <w:rFonts w:ascii="Times New Roman" w:hAnsi="Times New Roman" w:hint="eastAsia"/>
-          <w:sz w:val="21"/>
-          <w:szCs w:val="21"/>
-        </w:rPr>
-        <w:t>下面讲讲</w:t>
+          <w:rFonts w:ascii="Times New Roman" w:hAnsi="Times New Roman"/>
+          <w:sz w:val="21"/>
+          <w:szCs w:val="21"/>
+        </w:rPr>
+      </w:pPr>
+      <w:r>
+        <w:rPr>
+          <w:rFonts w:ascii="Times New Roman" w:hAnsi="Times New Roman" w:hint="eastAsia"/>
+          <w:sz w:val="21"/>
+          <w:szCs w:val="21"/>
+        </w:rPr>
+        <w:t>下面</w:t>
+      </w:r>
+      <w:r>
+        <w:rPr>
+          <w:rFonts w:ascii="Times New Roman" w:hAnsi="Times New Roman" w:hint="eastAsia"/>
+          <w:sz w:val="21"/>
+          <w:szCs w:val="21"/>
+        </w:rPr>
+        <w:t>演示</w:t>
       </w:r>
       <w:r>
         <w:rPr>
@@ -2882,15 +3262,7 @@
           <w:sz w:val="21"/>
           <w:szCs w:val="21"/>
         </w:rPr>
-        <w:t>运行前，请</w:t>
-      </w:r>
-      <w:r>
-        <w:rPr>
-          <w:rFonts w:ascii="Times New Roman" w:hAnsi="Times New Roman" w:hint="eastAsia"/>
-          <w:sz w:val="21"/>
-          <w:szCs w:val="21"/>
-        </w:rPr>
-        <w:t>通过命令</w:t>
+        <w:t>运行前，请通过命令</w:t>
       </w:r>
       <w:r>
         <w:rPr>
@@ -2915,15 +3287,7 @@
           <w:sz w:val="21"/>
           <w:szCs w:val="21"/>
         </w:rPr>
-        <w:t>导入</w:t>
-      </w:r>
-      <w:r>
-        <w:rPr>
-          <w:rFonts w:ascii="Times New Roman" w:hAnsi="Times New Roman" w:hint="eastAsia"/>
-          <w:sz w:val="21"/>
-          <w:szCs w:val="21"/>
-        </w:rPr>
-        <w:t>模块。</w:t>
+        <w:t>导入模块。</w:t>
       </w:r>
     </w:p>
     <w:p>
@@ -2957,7 +3321,7 @@
       <w:pPr>
         <w:ind w:firstLineChars="202" w:firstLine="424"/>
         <w:rPr>
-          <w:rFonts w:ascii="Times New Roman" w:hAnsi="Times New Roman" w:hint="eastAsia"/>
+          <w:rFonts w:ascii="Times New Roman" w:hAnsi="Times New Roman"/>
           <w:sz w:val="21"/>
           <w:szCs w:val="21"/>
         </w:rPr>
@@ -3470,18 +3834,7 @@
               <w:sz w:val="21"/>
               <w:szCs w:val="21"/>
             </w:rPr>
-            <m:t>,</m:t>
-          </m:r>
-          <m:r>
-            <m:rPr>
-              <m:sty m:val="p"/>
-            </m:rPr>
-            <w:rPr>
-              <w:rFonts w:ascii="Cambria Math" w:hAnsi="Cambria Math"/>
-              <w:sz w:val="21"/>
-              <w:szCs w:val="21"/>
-            </w:rPr>
-            <m:t xml:space="preserve"> </m:t>
+            <m:t xml:space="preserve">, </m:t>
           </m:r>
           <m:sSub>
             <m:sSubPr>
@@ -3538,7 +3891,7 @@
       <w:pPr>
         <w:ind w:firstLineChars="202" w:firstLine="424"/>
         <w:rPr>
-          <w:rFonts w:ascii="Times New Roman" w:eastAsia="黑体" w:hAnsi="Times New Roman" w:cs="Times New Roman" w:hint="eastAsia"/>
+          <w:rFonts w:ascii="Times New Roman" w:eastAsia="黑体" w:hAnsi="Times New Roman" w:cs="Times New Roman"/>
           <w:sz w:val="21"/>
           <w:szCs w:val="21"/>
         </w:rPr>
@@ -3559,7 +3912,23 @@
           <w:sz w:val="21"/>
           <w:szCs w:val="21"/>
         </w:rPr>
-        <w:t xml:space="preserve">a = Ell1d([1,2,3,4]) # </w:t>
+        <w:t xml:space="preserve">a = Ell1d([1,2,3,4]) </w:t>
+      </w:r>
+      <w:r>
+        <w:rPr>
+          <w:rFonts w:ascii="Times New Roman" w:hAnsi="Times New Roman"/>
+          <w:sz w:val="21"/>
+          <w:szCs w:val="21"/>
+        </w:rPr>
+        <w:t xml:space="preserve">    </w:t>
+      </w:r>
+      <w:r>
+        <w:rPr>
+          <w:rFonts w:ascii="Times New Roman" w:hAnsi="Times New Roman"/>
+          <w:sz w:val="21"/>
+          <w:szCs w:val="21"/>
+        </w:rPr>
+        <w:t xml:space="preserve"># </w:t>
       </w:r>
       <w:proofErr w:type="spellStart"/>
       <w:r>
@@ -3684,7 +4053,7 @@
       <w:pPr>
         <w:ind w:firstLineChars="202" w:firstLine="424"/>
         <w:rPr>
-          <w:rFonts w:ascii="Times New Roman" w:hAnsi="Times New Roman" w:hint="eastAsia"/>
+          <w:rFonts w:ascii="Times New Roman" w:hAnsi="Times New Roman"/>
           <w:sz w:val="21"/>
           <w:szCs w:val="21"/>
         </w:rPr>
@@ -3710,7 +4079,7 @@
       <w:pPr>
         <w:ind w:firstLineChars="202" w:firstLine="424"/>
         <w:rPr>
-          <w:rFonts w:ascii="Times New Roman" w:hAnsi="Times New Roman" w:hint="eastAsia"/>
+          <w:rFonts w:ascii="Times New Roman" w:hAnsi="Times New Roman"/>
           <w:sz w:val="21"/>
           <w:szCs w:val="21"/>
         </w:rPr>
@@ -3940,7 +4309,7 @@
       <w:pPr>
         <w:ind w:firstLineChars="202" w:firstLine="424"/>
         <w:rPr>
-          <w:rFonts w:ascii="Times New Roman" w:hAnsi="Times New Roman" w:hint="eastAsia"/>
+          <w:rFonts w:ascii="Times New Roman" w:hAnsi="Times New Roman"/>
           <w:sz w:val="21"/>
           <w:szCs w:val="21"/>
         </w:rPr>
@@ -4018,7 +4387,7 @@
       <w:pPr>
         <w:ind w:firstLineChars="202" w:firstLine="424"/>
         <w:rPr>
-          <w:rFonts w:ascii="Times New Roman" w:hAnsi="Times New Roman" w:hint="eastAsia"/>
+          <w:rFonts w:ascii="Times New Roman" w:hAnsi="Times New Roman"/>
           <w:sz w:val="21"/>
           <w:szCs w:val="21"/>
         </w:rPr>
@@ -4048,6 +4417,7 @@
           <w:sz w:val="21"/>
           <w:szCs w:val="21"/>
         </w:rPr>
+        <w:lastRenderedPageBreak/>
         <w:t>im</w:t>
       </w:r>
       <w:proofErr w:type="spellEnd"/>
@@ -4144,18 +4514,17 @@
       <w:pPr>
         <w:ind w:firstLineChars="202" w:firstLine="424"/>
         <w:rPr>
-          <w:rFonts w:ascii="Times New Roman" w:hAnsi="Times New Roman" w:hint="eastAsia"/>
-          <w:sz w:val="21"/>
-          <w:szCs w:val="21"/>
-        </w:rPr>
-      </w:pPr>
-      <w:r>
-        <w:rPr>
-          <w:rFonts w:ascii="Times New Roman" w:hAnsi="Times New Roman" w:hint="eastAsia"/>
-          <w:sz w:val="21"/>
-          <w:szCs w:val="21"/>
-        </w:rPr>
-        <w:lastRenderedPageBreak/>
+          <w:rFonts w:ascii="Times New Roman" w:hAnsi="Times New Roman"/>
+          <w:sz w:val="21"/>
+          <w:szCs w:val="21"/>
+        </w:rPr>
+      </w:pPr>
+      <w:r>
+        <w:rPr>
+          <w:rFonts w:ascii="Times New Roman" w:hAnsi="Times New Roman" w:hint="eastAsia"/>
+          <w:sz w:val="21"/>
+          <w:szCs w:val="21"/>
+        </w:rPr>
         <w:t xml:space="preserve"># Ell </w:t>
       </w:r>
       <w:r>
@@ -4252,6 +4621,128 @@
           <w:szCs w:val="21"/>
         </w:rPr>
       </w:pPr>
+      <w:r>
+        <w:rPr>
+          <w:rFonts w:ascii="Times New Roman" w:hAnsi="Times New Roman" w:hint="eastAsia"/>
+          <w:sz w:val="21"/>
+          <w:szCs w:val="21"/>
+        </w:rPr>
+        <w:t>#</w:t>
+      </w:r>
+      <w:r>
+        <w:rPr>
+          <w:rFonts w:ascii="Times New Roman" w:hAnsi="Times New Roman"/>
+          <w:sz w:val="21"/>
+          <w:szCs w:val="21"/>
+        </w:rPr>
+        <w:t xml:space="preserve"> </w:t>
+      </w:r>
+      <w:r>
+        <w:rPr>
+          <w:rFonts w:ascii="Times New Roman" w:hAnsi="Times New Roman" w:hint="eastAsia"/>
+          <w:sz w:val="21"/>
+          <w:szCs w:val="21"/>
+        </w:rPr>
+        <w:t>另一个方向的</w:t>
+      </w:r>
+      <w:r>
+        <w:rPr>
+          <w:rFonts w:ascii="Times New Roman" w:hAnsi="Times New Roman" w:hint="eastAsia"/>
+          <w:sz w:val="21"/>
+          <w:szCs w:val="21"/>
+        </w:rPr>
+        <w:t>S</w:t>
+      </w:r>
+      <w:r>
+        <w:rPr>
+          <w:rFonts w:ascii="Times New Roman" w:hAnsi="Times New Roman"/>
+          <w:sz w:val="21"/>
+          <w:szCs w:val="21"/>
+        </w:rPr>
+        <w:t>o</w:t>
+      </w:r>
+      <w:r>
+        <w:rPr>
+          <w:rFonts w:ascii="Times New Roman" w:hAnsi="Times New Roman" w:hint="eastAsia"/>
+          <w:sz w:val="21"/>
+          <w:szCs w:val="21"/>
+        </w:rPr>
+        <w:t>be</w:t>
+      </w:r>
+      <w:r>
+        <w:rPr>
+          <w:rFonts w:ascii="Times New Roman" w:hAnsi="Times New Roman"/>
+          <w:sz w:val="21"/>
+          <w:szCs w:val="21"/>
+        </w:rPr>
+        <w:t>l</w:t>
+      </w:r>
+      <w:r>
+        <w:rPr>
+          <w:rFonts w:ascii="Times New Roman" w:hAnsi="Times New Roman" w:hint="eastAsia"/>
+          <w:sz w:val="21"/>
+          <w:szCs w:val="21"/>
+        </w:rPr>
+        <w:t>边缘检测是</w:t>
+      </w:r>
+      <w:r>
+        <w:rPr>
+          <w:rFonts w:ascii="Times New Roman" w:hAnsi="Times New Roman" w:hint="eastAsia"/>
+          <w:sz w:val="21"/>
+          <w:szCs w:val="21"/>
+        </w:rPr>
+        <w:t xml:space="preserve"> </w:t>
+      </w:r>
+      <w:r>
+        <w:rPr>
+          <w:rFonts w:ascii="Times New Roman" w:hAnsi="Times New Roman"/>
+          <w:sz w:val="21"/>
+          <w:szCs w:val="21"/>
+        </w:rPr>
+        <w:t xml:space="preserve"> im.conv1d(s1, axis=</w:t>
+      </w:r>
+      <w:r>
+        <w:rPr>
+          <w:rFonts w:ascii="Times New Roman" w:hAnsi="Times New Roman"/>
+          <w:sz w:val="21"/>
+          <w:szCs w:val="21"/>
+        </w:rPr>
+        <w:t>1</w:t>
+      </w:r>
+      <w:r>
+        <w:rPr>
+          <w:rFonts w:ascii="Times New Roman" w:hAnsi="Times New Roman"/>
+          <w:sz w:val="21"/>
+          <w:szCs w:val="21"/>
+        </w:rPr>
+        <w:t>).conv1d(s2, axis=</w:t>
+      </w:r>
+      <w:r>
+        <w:rPr>
+          <w:rFonts w:ascii="Times New Roman" w:hAnsi="Times New Roman"/>
+          <w:sz w:val="21"/>
+          <w:szCs w:val="21"/>
+        </w:rPr>
+        <w:t>0</w:t>
+      </w:r>
+      <w:r>
+        <w:rPr>
+          <w:rFonts w:ascii="Times New Roman" w:hAnsi="Times New Roman"/>
+          <w:sz w:val="21"/>
+          <w:szCs w:val="21"/>
+        </w:rPr>
+        <w:t>)</w:t>
+      </w:r>
+    </w:p>
+    <w:p>
+      <w:pPr>
+        <w:ind w:firstLineChars="202" w:firstLine="424"/>
+        <w:rPr>
+          <w:rFonts w:ascii="Times New Roman" w:hAnsi="Times New Roman"/>
+          <w:sz w:val="21"/>
+          <w:szCs w:val="21"/>
+        </w:rPr>
+      </w:pPr>
       <w:proofErr w:type="spellStart"/>
       <w:r>
         <w:rPr>
@@ -4270,6 +4761,16 @@
         </w:rPr>
         <w:t>()</w:t>
       </w:r>
+    </w:p>
+    <w:p>
+      <w:pPr>
+        <w:ind w:firstLineChars="202" w:firstLine="424"/>
+        <w:rPr>
+          <w:rFonts w:ascii="Times New Roman" w:hAnsi="Times New Roman"/>
+          <w:sz w:val="21"/>
+          <w:szCs w:val="21"/>
+        </w:rPr>
+      </w:pPr>
     </w:p>
     <w:p>
       <w:pPr>
@@ -4330,7 +4831,7 @@
         <w:ind w:firstLineChars="202" w:firstLine="364"/>
         <w:jc w:val="center"/>
         <w:rPr>
-          <w:rFonts w:ascii="Times New Roman" w:hAnsi="Times New Roman" w:hint="eastAsia"/>
+          <w:rFonts w:ascii="Times New Roman" w:hAnsi="Times New Roman"/>
           <w:sz w:val="18"/>
           <w:szCs w:val="18"/>
         </w:rPr>
@@ -4389,16 +4890,16 @@
         <w:ind w:firstLineChars="202" w:firstLine="424"/>
         <w:jc w:val="center"/>
         <w:rPr>
-          <w:rFonts w:ascii="Times New Roman" w:hAnsi="Times New Roman" w:hint="eastAsia"/>
-          <w:sz w:val="21"/>
-          <w:szCs w:val="21"/>
-        </w:rPr>
-      </w:pPr>
-    </w:p>
-    <w:p>
-      <w:pPr>
-        <w:rPr>
-          <w:rFonts w:ascii="Times New Roman" w:hAnsi="Times New Roman" w:hint="eastAsia"/>
+          <w:rFonts w:ascii="Times New Roman" w:hAnsi="Times New Roman"/>
+          <w:sz w:val="21"/>
+          <w:szCs w:val="21"/>
+        </w:rPr>
+      </w:pPr>
+    </w:p>
+    <w:p>
+      <w:pPr>
+        <w:rPr>
+          <w:rFonts w:ascii="Times New Roman" w:hAnsi="Times New Roman"/>
           <w:sz w:val="21"/>
           <w:szCs w:val="21"/>
         </w:rPr>
@@ -4426,7 +4927,7 @@
       <w:pPr>
         <w:ind w:firstLineChars="202" w:firstLine="424"/>
         <w:rPr>
-          <w:rFonts w:ascii="Times New Roman" w:hAnsi="Times New Roman" w:hint="eastAsia"/>
+          <w:rFonts w:ascii="Times New Roman" w:hAnsi="Times New Roman"/>
           <w:sz w:val="21"/>
           <w:szCs w:val="21"/>
         </w:rPr>
@@ -4585,7 +5086,23 @@
           <w:sz w:val="21"/>
           <w:szCs w:val="21"/>
         </w:rPr>
-        <w:t>是图像序列类</w:t>
+        <w:t>是</w:t>
+      </w:r>
+      <w:r>
+        <w:rPr>
+          <w:rFonts w:ascii="Times New Roman" w:hAnsi="Times New Roman" w:hint="eastAsia"/>
+          <w:sz w:val="21"/>
+          <w:szCs w:val="21"/>
+        </w:rPr>
+        <w:t>RGB</w:t>
+      </w:r>
+      <w:r>
+        <w:rPr>
+          <w:rFonts w:ascii="Times New Roman" w:hAnsi="Times New Roman" w:hint="eastAsia"/>
+          <w:sz w:val="21"/>
+          <w:szCs w:val="21"/>
+        </w:rPr>
+        <w:t>图像序列类</w:t>
       </w:r>
       <w:proofErr w:type="spellStart"/>
       <w:r>
@@ -4618,7 +5135,7 @@
       <w:pPr>
         <w:ind w:firstLineChars="202" w:firstLine="424"/>
         <w:rPr>
-          <w:rFonts w:ascii="Times New Roman" w:hAnsi="Times New Roman" w:hint="eastAsia"/>
+          <w:rFonts w:ascii="Times New Roman" w:hAnsi="Times New Roman"/>
           <w:sz w:val="21"/>
           <w:szCs w:val="21"/>
         </w:rPr>
@@ -4683,6 +5200,40 @@
         </w:rPr>
         <w:t>无需重载。</w:t>
       </w:r>
+      <w:r>
+        <w:rPr>
+          <w:rFonts w:ascii="Times New Roman" w:hAnsi="Times New Roman" w:hint="eastAsia"/>
+          <w:sz w:val="21"/>
+          <w:szCs w:val="21"/>
+        </w:rPr>
+        <w:t>Sobel</w:t>
+      </w:r>
+      <w:r>
+        <w:rPr>
+          <w:rFonts w:ascii="Times New Roman" w:hAnsi="Times New Roman" w:hint="eastAsia"/>
+          <w:sz w:val="21"/>
+          <w:szCs w:val="21"/>
+        </w:rPr>
+        <w:t>边缘检测可以应用于</w:t>
+      </w:r>
+      <w:proofErr w:type="spellStart"/>
+      <w:r>
+        <w:rPr>
+          <w:rFonts w:ascii="Times New Roman" w:hAnsi="Times New Roman" w:hint="eastAsia"/>
+          <w:sz w:val="21"/>
+          <w:szCs w:val="21"/>
+        </w:rPr>
+        <w:t>ImageRGB</w:t>
+      </w:r>
+      <w:proofErr w:type="spellEnd"/>
+      <w:r>
+        <w:rPr>
+          <w:rFonts w:ascii="Times New Roman" w:hAnsi="Times New Roman" w:hint="eastAsia"/>
+          <w:sz w:val="21"/>
+          <w:szCs w:val="21"/>
+        </w:rPr>
+        <w:t>对象，而无需修改代码。</w:t>
+      </w:r>
     </w:p>
     <w:p>
       <w:pPr>
@@ -4693,6 +5244,172 @@
           <w:szCs w:val="21"/>
         </w:rPr>
       </w:pPr>
+    </w:p>
+    <w:p>
+      <w:pPr>
+        <w:ind w:firstLineChars="202" w:firstLine="424"/>
+        <w:jc w:val="center"/>
+        <w:rPr>
+          <w:rFonts w:ascii="Times New Roman" w:hAnsi="Times New Roman"/>
+          <w:sz w:val="21"/>
+          <w:szCs w:val="21"/>
+        </w:rPr>
+      </w:pPr>
+      <w:r>
+        <w:rPr>
+          <w:rFonts w:ascii="Times New Roman" w:hAnsi="Times New Roman" w:hint="eastAsia"/>
+          <w:noProof/>
+          <w:sz w:val="21"/>
+          <w:szCs w:val="21"/>
+        </w:rPr>
+        <w:drawing>
+          <wp:inline distT="0" distB="0" distL="0" distR="0" wp14:anchorId="25F35011" wp14:editId="388D9DA7">
+            <wp:extent cx="2219325" cy="2147016"/>
+            <wp:effectExtent l="0" t="0" r="3175" b="0"/>
+            <wp:docPr id="3" name="图片 3"/>
+            <wp:cNvGraphicFramePr>
+              <a:graphicFrameLocks xmlns:a="http://schemas.openxmlformats.org/drawingml/2006/main" noChangeAspect="1"/>
+            </wp:cNvGraphicFramePr>
+            <a:graphic xmlns:a="http://schemas.openxmlformats.org/drawingml/2006/main">
+              <a:graphicData uri="http://schemas.openxmlformats.org/drawingml/2006/picture">
+                <pic:pic xmlns:pic="http://schemas.openxmlformats.org/drawingml/2006/picture">
+                  <pic:nvPicPr>
+                    <pic:cNvPr id="3" name="sobel-rgb.png"/>
+                    <pic:cNvPicPr/>
+                  </pic:nvPicPr>
+                  <pic:blipFill>
+                    <a:blip r:embed="rId9"/>
+                    <a:stretch>
+                      <a:fillRect/>
+                    </a:stretch>
+                  </pic:blipFill>
+                  <pic:spPr>
+                    <a:xfrm>
+                      <a:off x="0" y="0"/>
+                      <a:ext cx="2229255" cy="2156622"/>
+                    </a:xfrm>
+                    <a:prstGeom prst="rect">
+                      <a:avLst/>
+                    </a:prstGeom>
+                  </pic:spPr>
+                </pic:pic>
+              </a:graphicData>
+            </a:graphic>
+          </wp:inline>
+        </w:drawing>
+      </w:r>
+    </w:p>
+    <w:p>
+      <w:pPr>
+        <w:ind w:firstLineChars="202" w:firstLine="364"/>
+        <w:jc w:val="center"/>
+        <w:rPr>
+          <w:rFonts w:ascii="Times New Roman" w:hAnsi="Times New Roman"/>
+          <w:sz w:val="18"/>
+          <w:szCs w:val="18"/>
+        </w:rPr>
+      </w:pPr>
+      <w:r>
+        <w:rPr>
+          <w:rFonts w:ascii="Times New Roman" w:hAnsi="Times New Roman" w:hint="eastAsia"/>
+          <w:sz w:val="18"/>
+          <w:szCs w:val="18"/>
+        </w:rPr>
+        <w:t>图</w:t>
+      </w:r>
+      <w:r>
+        <w:rPr>
+          <w:rFonts w:ascii="Times New Roman" w:hAnsi="Times New Roman"/>
+          <w:sz w:val="18"/>
+          <w:szCs w:val="18"/>
+        </w:rPr>
+        <w:t>2</w:t>
+      </w:r>
+      <w:r>
+        <w:rPr>
+          <w:rFonts w:ascii="Times New Roman" w:hAnsi="Times New Roman"/>
+          <w:sz w:val="18"/>
+          <w:szCs w:val="18"/>
+        </w:rPr>
+        <w:t xml:space="preserve"> </w:t>
+      </w:r>
+      <w:r>
+        <w:rPr>
+          <w:rFonts w:ascii="Times New Roman" w:hAnsi="Times New Roman" w:hint="eastAsia"/>
+          <w:sz w:val="18"/>
+          <w:szCs w:val="18"/>
+        </w:rPr>
+        <w:t>S</w:t>
+      </w:r>
+      <w:r>
+        <w:rPr>
+          <w:rFonts w:ascii="Times New Roman" w:hAnsi="Times New Roman"/>
+          <w:sz w:val="18"/>
+          <w:szCs w:val="18"/>
+        </w:rPr>
+        <w:t>obel</w:t>
+      </w:r>
+      <w:r>
+        <w:rPr>
+          <w:rFonts w:ascii="Times New Roman" w:hAnsi="Times New Roman" w:hint="eastAsia"/>
+          <w:sz w:val="18"/>
+          <w:szCs w:val="18"/>
+        </w:rPr>
+        <w:t>边缘检测试验</w:t>
+      </w:r>
+      <w:r>
+        <w:rPr>
+          <w:rFonts w:ascii="Times New Roman" w:hAnsi="Times New Roman" w:hint="eastAsia"/>
+          <w:sz w:val="18"/>
+          <w:szCs w:val="18"/>
+        </w:rPr>
+        <w:t>（</w:t>
+      </w:r>
+      <w:r>
+        <w:rPr>
+          <w:rFonts w:ascii="Times New Roman" w:hAnsi="Times New Roman" w:hint="eastAsia"/>
+          <w:sz w:val="18"/>
+          <w:szCs w:val="18"/>
+        </w:rPr>
+        <w:t>R</w:t>
+      </w:r>
+      <w:r>
+        <w:rPr>
+          <w:rFonts w:ascii="Times New Roman" w:hAnsi="Times New Roman"/>
+          <w:sz w:val="18"/>
+          <w:szCs w:val="18"/>
+        </w:rPr>
+        <w:t>GB</w:t>
+      </w:r>
+      <w:r>
+        <w:rPr>
+          <w:rFonts w:ascii="Times New Roman" w:hAnsi="Times New Roman" w:hint="eastAsia"/>
+          <w:sz w:val="18"/>
+          <w:szCs w:val="18"/>
+        </w:rPr>
+        <w:t>彩图）</w:t>
+      </w:r>
+    </w:p>
+    <w:p>
+      <w:pPr>
+        <w:ind w:firstLineChars="202" w:firstLine="364"/>
+        <w:jc w:val="center"/>
+        <w:rPr>
+          <w:rFonts w:ascii="Times New Roman" w:hAnsi="Times New Roman" w:hint="eastAsia"/>
+          <w:sz w:val="18"/>
+          <w:szCs w:val="18"/>
+        </w:rPr>
+      </w:pPr>
+    </w:p>
+    <w:p>
+      <w:pPr>
+        <w:ind w:firstLineChars="202" w:firstLine="424"/>
+        <w:rPr>
+          <w:rFonts w:ascii="Times New Roman" w:hAnsi="Times New Roman"/>
+          <w:sz w:val="21"/>
+          <w:szCs w:val="21"/>
+        </w:rPr>
+      </w:pPr>
       <w:r>
         <w:rPr>
           <w:rFonts w:ascii="Times New Roman" w:hAnsi="Times New Roman" w:hint="eastAsia"/>
@@ -4764,7 +5481,7 @@
       <w:pPr>
         <w:ind w:firstLineChars="202" w:firstLine="424"/>
         <w:rPr>
-          <w:rFonts w:ascii="Times New Roman" w:eastAsia="Times New Roman" w:hAnsi="Times New Roman" w:hint="eastAsia"/>
+          <w:rFonts w:ascii="Times New Roman" w:hAnsi="Times New Roman"/>
           <w:sz w:val="21"/>
           <w:szCs w:val="21"/>
         </w:rPr>
@@ -4849,6 +5566,40 @@
         </w:rPr>
         <w:t>算法运行非常成功。</w:t>
       </w:r>
+      <w:r>
+        <w:rPr>
+          <w:rFonts w:ascii="Times New Roman" w:hAnsi="Times New Roman" w:hint="eastAsia"/>
+          <w:sz w:val="21"/>
+          <w:szCs w:val="21"/>
+        </w:rPr>
+        <w:t>此外还有著名的</w:t>
+      </w:r>
+      <w:r>
+        <w:rPr>
+          <w:rFonts w:ascii="Times New Roman" w:hAnsi="Times New Roman" w:hint="eastAsia"/>
+          <w:sz w:val="21"/>
+          <w:szCs w:val="21"/>
+        </w:rPr>
+        <w:t>pyramid</w:t>
+      </w:r>
+      <w:r>
+        <w:rPr>
+          <w:rFonts w:ascii="Times New Roman" w:hAnsi="Times New Roman" w:hint="eastAsia"/>
+          <w:sz w:val="21"/>
+          <w:szCs w:val="21"/>
+        </w:rPr>
+        <w:t>算法，图像压缩，图像融合等。</w:t>
+      </w:r>
+    </w:p>
+    <w:p>
+      <w:pPr>
+        <w:ind w:firstLineChars="202" w:firstLine="424"/>
+        <w:rPr>
+          <w:rFonts w:ascii="Times New Roman" w:hAnsi="Times New Roman" w:hint="eastAsia"/>
+          <w:sz w:val="21"/>
+          <w:szCs w:val="21"/>
+        </w:rPr>
+      </w:pPr>
     </w:p>
     <w:p>
       <w:pPr>
@@ -4873,7 +5624,451 @@
           <w:szCs w:val="21"/>
           <w:lang w:eastAsia="zh-CN"/>
         </w:rPr>
+        <w:lastRenderedPageBreak/>
         <w:t>结语</w:t>
+      </w:r>
+    </w:p>
+    <w:p>
+      <w:pPr>
+        <w:ind w:firstLineChars="202" w:firstLine="424"/>
+        <w:rPr>
+          <w:sz w:val="21"/>
+          <w:szCs w:val="21"/>
+        </w:rPr>
+      </w:pPr>
+      <w:r>
+        <w:rPr>
+          <w:rFonts w:ascii="Times New Roman" w:hAnsi="Times New Roman" w:hint="eastAsia"/>
+          <w:sz w:val="21"/>
+          <w:szCs w:val="21"/>
+        </w:rPr>
+        <w:t>Ell</w:t>
+      </w:r>
+      <w:r>
+        <w:rPr>
+          <w:rFonts w:ascii="Times New Roman" w:hAnsi="Times New Roman" w:hint="eastAsia"/>
+          <w:sz w:val="21"/>
+          <w:szCs w:val="21"/>
+        </w:rPr>
+        <w:t>的实现得益于</w:t>
+      </w:r>
+      <w:proofErr w:type="spellStart"/>
+      <w:r>
+        <w:rPr>
+          <w:rFonts w:ascii="Times New Roman" w:hAnsi="Times New Roman" w:hint="eastAsia"/>
+          <w:sz w:val="21"/>
+          <w:szCs w:val="21"/>
+        </w:rPr>
+        <w:t>numpy</w:t>
+      </w:r>
+      <w:proofErr w:type="spellEnd"/>
+      <w:r>
+        <w:rPr>
+          <w:rFonts w:ascii="Times New Roman" w:hAnsi="Times New Roman" w:hint="eastAsia"/>
+          <w:sz w:val="21"/>
+          <w:szCs w:val="21"/>
+        </w:rPr>
+        <w:t>的</w:t>
+      </w:r>
+      <w:r>
+        <w:rPr>
+          <w:rFonts w:ascii="Times New Roman" w:hAnsi="Times New Roman" w:hint="eastAsia"/>
+          <w:sz w:val="21"/>
+          <w:szCs w:val="21"/>
+        </w:rPr>
+        <w:t>强大</w:t>
+      </w:r>
+      <w:r>
+        <w:rPr>
+          <w:rFonts w:ascii="Times New Roman" w:hAnsi="Times New Roman" w:hint="eastAsia"/>
+          <w:sz w:val="21"/>
+          <w:szCs w:val="21"/>
+        </w:rPr>
+        <w:t>。</w:t>
+      </w:r>
+      <w:r>
+        <w:rPr>
+          <w:rFonts w:hint="eastAsia"/>
+          <w:sz w:val="21"/>
+          <w:szCs w:val="21"/>
+        </w:rPr>
+        <w:t>许多功能可以自然迁移到复杂的</w:t>
+      </w:r>
+      <w:r>
+        <w:rPr>
+          <w:rFonts w:ascii="Times New Roman" w:hAnsi="Times New Roman" w:cs="Times New Roman"/>
+          <w:sz w:val="21"/>
+          <w:szCs w:val="21"/>
+        </w:rPr>
+        <w:t>Ell</w:t>
+      </w:r>
+      <w:r>
+        <w:rPr>
+          <w:rFonts w:hint="eastAsia"/>
+          <w:sz w:val="21"/>
+          <w:szCs w:val="21"/>
+        </w:rPr>
+        <w:t>类上。</w:t>
+      </w:r>
+      <w:r>
+        <w:rPr>
+          <w:rFonts w:hint="eastAsia"/>
+          <w:sz w:val="21"/>
+          <w:szCs w:val="21"/>
+        </w:rPr>
+        <w:t>本文简要展示了它的用法，和一个较为复杂的小波分析案例。在某些方面，它比</w:t>
+      </w:r>
+      <w:proofErr w:type="spellStart"/>
+      <w:r>
+        <w:rPr>
+          <w:rFonts w:ascii="Times New Roman" w:hAnsi="Times New Roman" w:cs="Times New Roman"/>
+          <w:sz w:val="21"/>
+          <w:szCs w:val="21"/>
+        </w:rPr>
+        <w:t>PyWavelets</w:t>
+      </w:r>
+      <w:proofErr w:type="spellEnd"/>
+      <w:r>
+        <w:rPr>
+          <w:rFonts w:hint="eastAsia"/>
+          <w:sz w:val="21"/>
+          <w:szCs w:val="21"/>
+        </w:rPr>
+        <w:t>等图像处理库</w:t>
+      </w:r>
+      <w:r>
+        <w:rPr>
+          <w:rFonts w:hint="eastAsia"/>
+          <w:sz w:val="21"/>
+          <w:szCs w:val="21"/>
+        </w:rPr>
+        <w:t>易用。</w:t>
+      </w:r>
+      <w:r>
+        <w:rPr>
+          <w:rFonts w:hint="eastAsia"/>
+          <w:sz w:val="21"/>
+          <w:szCs w:val="21"/>
+        </w:rPr>
+        <w:t>它的设计理念是尽可能</w:t>
+      </w:r>
+      <w:r>
+        <w:rPr>
+          <w:rFonts w:hint="eastAsia"/>
+          <w:sz w:val="21"/>
+          <w:szCs w:val="21"/>
+        </w:rPr>
+        <w:t>符合</w:t>
+      </w:r>
+      <w:r>
+        <w:rPr>
+          <w:rFonts w:hint="eastAsia"/>
+          <w:sz w:val="21"/>
+          <w:szCs w:val="21"/>
+        </w:rPr>
+        <w:t>数学上的习惯。</w:t>
+      </w:r>
+    </w:p>
+    <w:p>
+      <w:pPr>
+        <w:ind w:firstLineChars="202" w:firstLine="424"/>
+        <w:rPr>
+          <w:sz w:val="21"/>
+          <w:szCs w:val="21"/>
+        </w:rPr>
+      </w:pPr>
+      <w:r>
+        <w:rPr>
+          <w:rFonts w:ascii="Times New Roman" w:hAnsi="Times New Roman" w:hint="eastAsia"/>
+          <w:sz w:val="21"/>
+          <w:szCs w:val="21"/>
+        </w:rPr>
+        <w:t>Ell</w:t>
+      </w:r>
+      <w:r>
+        <w:rPr>
+          <w:rFonts w:ascii="Times New Roman" w:hAnsi="Times New Roman" w:hint="eastAsia"/>
+          <w:sz w:val="21"/>
+          <w:szCs w:val="21"/>
+        </w:rPr>
+        <w:t>还处于开发中。未来会建立表示音频的</w:t>
+      </w:r>
+      <w:r>
+        <w:rPr>
+          <w:rFonts w:ascii="Times New Roman" w:hAnsi="Times New Roman" w:hint="eastAsia"/>
+          <w:sz w:val="21"/>
+          <w:szCs w:val="21"/>
+        </w:rPr>
+        <w:t>Ell</w:t>
+      </w:r>
+      <w:r>
+        <w:rPr>
+          <w:rFonts w:ascii="Times New Roman" w:hAnsi="Times New Roman" w:hint="eastAsia"/>
+          <w:sz w:val="21"/>
+          <w:szCs w:val="21"/>
+        </w:rPr>
+        <w:t>类。这没有较大的技术难点</w:t>
+      </w:r>
+      <w:r>
+        <w:rPr>
+          <w:rFonts w:hint="eastAsia"/>
+          <w:sz w:val="21"/>
+          <w:szCs w:val="21"/>
+        </w:rPr>
+        <w:t>。</w:t>
+      </w:r>
+      <w:r>
+        <w:rPr>
+          <w:rFonts w:ascii="Times New Roman" w:hAnsi="Times New Roman" w:hint="eastAsia"/>
+          <w:sz w:val="21"/>
+          <w:szCs w:val="21"/>
+        </w:rPr>
+        <w:t>音频</w:t>
+      </w:r>
+      <w:r>
+        <w:rPr>
+          <w:rFonts w:hint="eastAsia"/>
+          <w:sz w:val="21"/>
+          <w:szCs w:val="21"/>
+        </w:rPr>
+        <w:t>是一维的，如果是双声道，那就是多值一维序列。视频的</w:t>
+      </w:r>
+      <w:r>
+        <w:rPr>
+          <w:rFonts w:ascii="Times New Roman" w:hAnsi="Times New Roman" w:cs="Times New Roman"/>
+          <w:sz w:val="21"/>
+          <w:szCs w:val="21"/>
+        </w:rPr>
+        <w:t>Ell</w:t>
+      </w:r>
+      <w:r>
+        <w:rPr>
+          <w:rFonts w:hint="eastAsia"/>
+          <w:sz w:val="21"/>
+          <w:szCs w:val="21"/>
+        </w:rPr>
+        <w:t>类自然是（多值）三维的</w:t>
+      </w:r>
+      <w:r>
+        <w:rPr>
+          <w:rFonts w:ascii="Times New Roman" w:hAnsi="Times New Roman" w:hint="eastAsia"/>
+          <w:sz w:val="21"/>
+          <w:szCs w:val="21"/>
+        </w:rPr>
+        <w:t>。比较有难点的是定义稀疏序列。需要一个和数值数组对应的数组记录指标。可能还会考虑混合形式，比如二维序列，第一维稀疏，第二维不稀疏。这又将是一个大工程。稀疏</w:t>
+      </w:r>
+      <w:r>
+        <w:rPr>
+          <w:rFonts w:ascii="Times New Roman" w:hAnsi="Times New Roman" w:hint="eastAsia"/>
+          <w:sz w:val="21"/>
+          <w:szCs w:val="21"/>
+        </w:rPr>
+        <w:t>ell</w:t>
+      </w:r>
+      <w:r>
+        <w:rPr>
+          <w:rFonts w:ascii="Times New Roman" w:hAnsi="Times New Roman" w:hint="eastAsia"/>
+          <w:sz w:val="21"/>
+          <w:szCs w:val="21"/>
+        </w:rPr>
+        <w:t>，和一般</w:t>
+      </w:r>
+      <w:r>
+        <w:rPr>
+          <w:rFonts w:ascii="Times New Roman" w:hAnsi="Times New Roman" w:hint="eastAsia"/>
+          <w:sz w:val="21"/>
+          <w:szCs w:val="21"/>
+        </w:rPr>
+        <w:t>ell</w:t>
+      </w:r>
+      <w:r>
+        <w:rPr>
+          <w:rFonts w:ascii="Times New Roman" w:hAnsi="Times New Roman" w:hint="eastAsia"/>
+          <w:sz w:val="21"/>
+          <w:szCs w:val="21"/>
+        </w:rPr>
+        <w:t>共享运算，只是存储形式不同，非常适合于存储具有稀疏性的小波系数。</w:t>
+      </w:r>
+    </w:p>
+    <w:p>
+      <w:pPr>
+        <w:ind w:firstLineChars="202" w:firstLine="424"/>
+        <w:rPr>
+          <w:sz w:val="21"/>
+          <w:szCs w:val="21"/>
+        </w:rPr>
+      </w:pPr>
+      <w:r>
+        <w:rPr>
+          <w:rFonts w:hint="eastAsia"/>
+          <w:sz w:val="21"/>
+          <w:szCs w:val="21"/>
+        </w:rPr>
+        <w:t>另一个技术难点是索引。</w:t>
+      </w:r>
+      <w:r>
+        <w:rPr>
+          <w:rFonts w:ascii="Times New Roman" w:hAnsi="Times New Roman" w:cs="Times New Roman"/>
+          <w:sz w:val="21"/>
+          <w:szCs w:val="21"/>
+        </w:rPr>
+        <w:t>Ell</w:t>
+      </w:r>
+      <w:r>
+        <w:rPr>
+          <w:rFonts w:hint="eastAsia"/>
+          <w:sz w:val="21"/>
+          <w:szCs w:val="21"/>
+        </w:rPr>
+        <w:t>不仅应该索引其指标范围内的数值，还可以索引范围以外的数值，也就是</w:t>
+      </w:r>
+      <w:r>
+        <w:rPr>
+          <w:rFonts w:ascii="Times New Roman" w:hAnsi="Times New Roman" w:cs="Times New Roman"/>
+          <w:sz w:val="21"/>
+          <w:szCs w:val="21"/>
+        </w:rPr>
+        <w:t>0</w:t>
+      </w:r>
+      <w:r>
+        <w:rPr>
+          <w:rFonts w:hint="eastAsia"/>
+          <w:sz w:val="21"/>
+          <w:szCs w:val="21"/>
+        </w:rPr>
+        <w:t>。</w:t>
+      </w:r>
+      <w:r>
+        <w:rPr>
+          <w:rFonts w:hint="eastAsia"/>
+          <w:sz w:val="21"/>
+          <w:szCs w:val="21"/>
+        </w:rPr>
+        <w:t>索引指标本身对应于序列本身的指标，而不是像</w:t>
+      </w:r>
+      <w:proofErr w:type="spellStart"/>
+      <w:r>
+        <w:rPr>
+          <w:rFonts w:ascii="Times New Roman" w:hAnsi="Times New Roman" w:cs="Times New Roman"/>
+          <w:sz w:val="21"/>
+          <w:szCs w:val="21"/>
+        </w:rPr>
+        <w:t>numpy</w:t>
+      </w:r>
+      <w:proofErr w:type="spellEnd"/>
+      <w:r>
+        <w:rPr>
+          <w:rFonts w:hint="eastAsia"/>
+          <w:sz w:val="21"/>
+          <w:szCs w:val="21"/>
+        </w:rPr>
+        <w:t>的数组那样从</w:t>
+      </w:r>
+      <w:r>
+        <w:rPr>
+          <w:rFonts w:ascii="Times New Roman" w:hAnsi="Times New Roman" w:cs="Times New Roman"/>
+          <w:sz w:val="21"/>
+          <w:szCs w:val="21"/>
+        </w:rPr>
+        <w:t>0</w:t>
+      </w:r>
+      <w:r>
+        <w:rPr>
+          <w:rFonts w:hint="eastAsia"/>
+          <w:sz w:val="21"/>
+          <w:szCs w:val="21"/>
+        </w:rPr>
+        <w:t>索引。</w:t>
+      </w:r>
+    </w:p>
+    <w:p>
+      <w:pPr>
+        <w:ind w:firstLineChars="202" w:firstLine="424"/>
+        <w:rPr>
+          <w:rFonts w:ascii="Times New Roman" w:hAnsi="Times New Roman"/>
+          <w:sz w:val="21"/>
+          <w:szCs w:val="21"/>
+        </w:rPr>
+      </w:pPr>
+      <w:r>
+        <w:rPr>
+          <w:rFonts w:hint="eastAsia"/>
+          <w:sz w:val="21"/>
+          <w:szCs w:val="21"/>
+        </w:rPr>
+        <w:t>图像处理出现大量的卷积运算自动改变图像大小。可以通过</w:t>
+      </w:r>
+      <w:r>
+        <w:rPr>
+          <w:rFonts w:ascii="Times New Roman" w:hAnsi="Times New Roman" w:cs="Times New Roman"/>
+          <w:sz w:val="21"/>
+          <w:szCs w:val="21"/>
+        </w:rPr>
+        <w:t>resize</w:t>
+      </w:r>
+      <w:r>
+        <w:rPr>
+          <w:rFonts w:hint="eastAsia"/>
+          <w:sz w:val="21"/>
+          <w:szCs w:val="21"/>
+        </w:rPr>
+        <w:t>方法裁剪大小。但是这可能丢掉信息。最好的办法是建立周期</w:t>
+      </w:r>
+      <w:r>
+        <w:rPr>
+          <w:rFonts w:ascii="Times New Roman" w:hAnsi="Times New Roman" w:cs="Times New Roman"/>
+          <w:sz w:val="21"/>
+          <w:szCs w:val="21"/>
+        </w:rPr>
+        <w:t>Ell</w:t>
+      </w:r>
+      <w:r>
+        <w:rPr>
+          <w:rFonts w:hint="eastAsia"/>
+          <w:sz w:val="21"/>
+          <w:szCs w:val="21"/>
+        </w:rPr>
+        <w:t>类。这些类</w:t>
+      </w:r>
+      <w:r>
+        <w:rPr>
+          <w:rFonts w:hint="eastAsia"/>
+          <w:sz w:val="21"/>
+          <w:szCs w:val="21"/>
+        </w:rPr>
+        <w:t>（代表的序列）</w:t>
+      </w:r>
+      <w:r>
+        <w:rPr>
+          <w:rFonts w:hint="eastAsia"/>
+          <w:sz w:val="21"/>
+          <w:szCs w:val="21"/>
+        </w:rPr>
+        <w:t>在卷积时是不会改变大小的。</w:t>
+      </w:r>
+      <w:r>
+        <w:rPr>
+          <w:rFonts w:hint="eastAsia"/>
+          <w:sz w:val="21"/>
+          <w:szCs w:val="21"/>
+        </w:rPr>
+        <w:t>但这样的卷积需要</w:t>
+      </w:r>
+      <w:r>
+        <w:rPr>
+          <w:rFonts w:hint="eastAsia"/>
+          <w:sz w:val="21"/>
+          <w:szCs w:val="21"/>
+        </w:rPr>
+        <w:t>专门</w:t>
+      </w:r>
+      <w:r>
+        <w:rPr>
+          <w:rFonts w:hint="eastAsia"/>
+          <w:sz w:val="21"/>
+          <w:szCs w:val="21"/>
+        </w:rPr>
+        <w:t>定义。</w:t>
       </w:r>
     </w:p>
     <w:p>
@@ -4881,575 +6076,7 @@
         <w:spacing w:line="312" w:lineRule="auto"/>
         <w:ind w:firstLineChars="202" w:firstLine="424"/>
         <w:rPr>
-          <w:sz w:val="21"/>
-          <w:szCs w:val="21"/>
-        </w:rPr>
-      </w:pPr>
-      <w:r>
-        <w:rPr>
-          <w:rFonts w:ascii="Times New Roman" w:hAnsi="Times New Roman" w:hint="eastAsia"/>
-          <w:sz w:val="21"/>
-          <w:szCs w:val="21"/>
-        </w:rPr>
-        <w:t>Ell</w:t>
-      </w:r>
-      <w:r>
-        <w:rPr>
-          <w:rFonts w:ascii="Times New Roman" w:hAnsi="Times New Roman" w:hint="eastAsia"/>
-          <w:sz w:val="21"/>
-          <w:szCs w:val="21"/>
-        </w:rPr>
-        <w:t>的实现得益于</w:t>
-      </w:r>
-      <w:proofErr w:type="spellStart"/>
-      <w:r>
-        <w:rPr>
-          <w:rFonts w:ascii="Times New Roman" w:hAnsi="Times New Roman" w:hint="eastAsia"/>
-          <w:sz w:val="21"/>
-          <w:szCs w:val="21"/>
-        </w:rPr>
-        <w:t>numpy</w:t>
-      </w:r>
-      <w:proofErr w:type="spellEnd"/>
-      <w:r>
-        <w:rPr>
-          <w:rFonts w:ascii="Times New Roman" w:hAnsi="Times New Roman" w:hint="eastAsia"/>
-          <w:sz w:val="21"/>
-          <w:szCs w:val="21"/>
-        </w:rPr>
-        <w:t>的</w:t>
-      </w:r>
-      <w:r>
-        <w:rPr>
-          <w:rFonts w:ascii="Times New Roman" w:hAnsi="Times New Roman" w:hint="eastAsia"/>
-          <w:sz w:val="21"/>
-          <w:szCs w:val="21"/>
-        </w:rPr>
-        <w:t>强大</w:t>
-      </w:r>
-      <w:r>
-        <w:rPr>
-          <w:rFonts w:ascii="Times New Roman" w:hAnsi="Times New Roman" w:hint="eastAsia"/>
-          <w:sz w:val="21"/>
-          <w:szCs w:val="21"/>
-        </w:rPr>
-        <w:t>。</w:t>
-      </w:r>
-      <w:r>
-        <w:rPr>
-          <w:rFonts w:hint="eastAsia"/>
-          <w:sz w:val="21"/>
-          <w:szCs w:val="21"/>
-        </w:rPr>
-        <w:t>许多功能可以自然迁移到复杂的</w:t>
-      </w:r>
-      <w:r>
-        <w:rPr>
-          <w:rFonts w:ascii="Times New Roman" w:hAnsi="Times New Roman" w:cs="Times New Roman"/>
-          <w:sz w:val="21"/>
-          <w:szCs w:val="21"/>
-        </w:rPr>
-        <w:t>Ell</w:t>
-      </w:r>
-      <w:r>
-        <w:rPr>
-          <w:rFonts w:hint="eastAsia"/>
-          <w:sz w:val="21"/>
-          <w:szCs w:val="21"/>
-        </w:rPr>
-        <w:t>类上。</w:t>
-      </w:r>
-    </w:p>
-    <w:p>
-      <w:pPr>
-        <w:spacing w:line="312" w:lineRule="auto"/>
-        <w:ind w:firstLineChars="202" w:firstLine="424"/>
-        <w:rPr>
-          <w:sz w:val="21"/>
-          <w:szCs w:val="21"/>
-        </w:rPr>
-      </w:pPr>
-      <w:r>
-        <w:rPr>
-          <w:rFonts w:ascii="Times New Roman" w:hAnsi="Times New Roman" w:hint="eastAsia"/>
-          <w:sz w:val="21"/>
-          <w:szCs w:val="21"/>
-        </w:rPr>
-        <w:t>Ell</w:t>
-      </w:r>
-      <w:r>
-        <w:rPr>
-          <w:rFonts w:ascii="Times New Roman" w:hAnsi="Times New Roman" w:hint="eastAsia"/>
-          <w:sz w:val="21"/>
-          <w:szCs w:val="21"/>
-        </w:rPr>
-        <w:t>还处于开发中。未来会建立表示音频的</w:t>
-      </w:r>
-      <w:r>
-        <w:rPr>
-          <w:rFonts w:ascii="Times New Roman" w:hAnsi="Times New Roman" w:hint="eastAsia"/>
-          <w:sz w:val="21"/>
-          <w:szCs w:val="21"/>
-        </w:rPr>
-        <w:t>Ell</w:t>
-      </w:r>
-      <w:r>
-        <w:rPr>
-          <w:rFonts w:ascii="Times New Roman" w:hAnsi="Times New Roman" w:hint="eastAsia"/>
-          <w:sz w:val="21"/>
-          <w:szCs w:val="21"/>
-        </w:rPr>
-        <w:t>类。这没有较大的技术难点</w:t>
-      </w:r>
-      <w:r>
-        <w:rPr>
-          <w:rFonts w:hint="eastAsia"/>
-          <w:sz w:val="21"/>
-          <w:szCs w:val="21"/>
-        </w:rPr>
-        <w:t>。</w:t>
-      </w:r>
-      <w:r>
-        <w:rPr>
-          <w:rFonts w:ascii="Times New Roman" w:hAnsi="Times New Roman" w:hint="eastAsia"/>
-          <w:sz w:val="21"/>
-          <w:szCs w:val="21"/>
-        </w:rPr>
-        <w:t>音频</w:t>
-      </w:r>
-      <w:r>
-        <w:rPr>
-          <w:rFonts w:hint="eastAsia"/>
-          <w:sz w:val="21"/>
-          <w:szCs w:val="21"/>
-        </w:rPr>
-        <w:t>是一维的，如果是双声道，那就是多值一维序列。视频的</w:t>
-      </w:r>
-      <w:r>
-        <w:rPr>
-          <w:rFonts w:ascii="Times New Roman" w:hAnsi="Times New Roman" w:cs="Times New Roman"/>
-          <w:sz w:val="21"/>
-          <w:szCs w:val="21"/>
-        </w:rPr>
-        <w:t>Ell</w:t>
-      </w:r>
-      <w:r>
-        <w:rPr>
-          <w:rFonts w:hint="eastAsia"/>
-          <w:sz w:val="21"/>
-          <w:szCs w:val="21"/>
-        </w:rPr>
-        <w:t>类自然是（多值）三维的</w:t>
-      </w:r>
-      <w:r>
-        <w:rPr>
-          <w:rFonts w:ascii="Times New Roman" w:hAnsi="Times New Roman" w:hint="eastAsia"/>
-          <w:sz w:val="21"/>
-          <w:szCs w:val="21"/>
-        </w:rPr>
-        <w:t>。比较有难点的是定义稀疏序列。需要一个和数值数组对应的数组记录指标。可能还会考虑混合形式，比如二维序列，第一维稀疏，第二维不稀疏。这又将是一个大工程。稀疏</w:t>
-      </w:r>
-      <w:r>
-        <w:rPr>
-          <w:rFonts w:ascii="Times New Roman" w:hAnsi="Times New Roman" w:hint="eastAsia"/>
-          <w:sz w:val="21"/>
-          <w:szCs w:val="21"/>
-        </w:rPr>
-        <w:t>ell</w:t>
-      </w:r>
-      <w:r>
-        <w:rPr>
-          <w:rFonts w:ascii="Times New Roman" w:hAnsi="Times New Roman" w:hint="eastAsia"/>
-          <w:sz w:val="21"/>
-          <w:szCs w:val="21"/>
-        </w:rPr>
-        <w:t>，和一般</w:t>
-      </w:r>
-      <w:r>
-        <w:rPr>
-          <w:rFonts w:ascii="Times New Roman" w:hAnsi="Times New Roman" w:hint="eastAsia"/>
-          <w:sz w:val="21"/>
-          <w:szCs w:val="21"/>
-        </w:rPr>
-        <w:t>ell</w:t>
-      </w:r>
-      <w:r>
-        <w:rPr>
-          <w:rFonts w:ascii="Times New Roman" w:hAnsi="Times New Roman" w:hint="eastAsia"/>
-          <w:sz w:val="21"/>
-          <w:szCs w:val="21"/>
-        </w:rPr>
-        <w:t>共享运算，只是存储形式不同，非常适合于存储具有稀疏性的小波系数。</w:t>
-      </w:r>
-    </w:p>
-    <w:p>
-      <w:pPr>
-        <w:spacing w:line="312" w:lineRule="auto"/>
-        <w:ind w:firstLineChars="202" w:firstLine="424"/>
-        <w:rPr>
-          <w:sz w:val="21"/>
-          <w:szCs w:val="21"/>
-        </w:rPr>
-      </w:pPr>
-      <w:r>
-        <w:rPr>
-          <w:rFonts w:hint="eastAsia"/>
-          <w:sz w:val="21"/>
-          <w:szCs w:val="21"/>
-        </w:rPr>
-        <w:t>另一个技术难点是索引。</w:t>
-      </w:r>
-      <w:r>
-        <w:rPr>
-          <w:rFonts w:ascii="Times New Roman" w:hAnsi="Times New Roman" w:cs="Times New Roman"/>
-          <w:sz w:val="21"/>
-          <w:szCs w:val="21"/>
-        </w:rPr>
-        <w:t>Ell</w:t>
-      </w:r>
-      <w:r>
-        <w:rPr>
-          <w:rFonts w:hint="eastAsia"/>
-          <w:sz w:val="21"/>
-          <w:szCs w:val="21"/>
-        </w:rPr>
-        <w:t>不仅应该索引其指标范围内的数值，还可以索引范围以外的数值，也就是</w:t>
-      </w:r>
-      <w:r>
-        <w:rPr>
-          <w:rFonts w:ascii="Times New Roman" w:hAnsi="Times New Roman" w:cs="Times New Roman"/>
-          <w:sz w:val="21"/>
-          <w:szCs w:val="21"/>
-        </w:rPr>
-        <w:t>0</w:t>
-      </w:r>
-      <w:r>
-        <w:rPr>
-          <w:rFonts w:hint="eastAsia"/>
-          <w:sz w:val="21"/>
-          <w:szCs w:val="21"/>
-        </w:rPr>
-        <w:t>。</w:t>
-      </w:r>
-      <w:r>
-        <w:rPr>
-          <w:rFonts w:hint="eastAsia"/>
-          <w:sz w:val="21"/>
-          <w:szCs w:val="21"/>
-        </w:rPr>
-        <w:t>索引指标本身对应于序列本身的指标，而不是像</w:t>
-      </w:r>
-      <w:proofErr w:type="spellStart"/>
-      <w:r>
-        <w:rPr>
-          <w:rFonts w:ascii="Times New Roman" w:hAnsi="Times New Roman" w:cs="Times New Roman"/>
-          <w:sz w:val="21"/>
-          <w:szCs w:val="21"/>
-        </w:rPr>
-        <w:t>numpy</w:t>
-      </w:r>
-      <w:proofErr w:type="spellEnd"/>
-      <w:r>
-        <w:rPr>
-          <w:rFonts w:hint="eastAsia"/>
-          <w:sz w:val="21"/>
-          <w:szCs w:val="21"/>
-        </w:rPr>
-        <w:t>的数组那样从</w:t>
-      </w:r>
-      <w:r>
-        <w:rPr>
-          <w:rFonts w:ascii="Times New Roman" w:hAnsi="Times New Roman" w:cs="Times New Roman"/>
-          <w:sz w:val="21"/>
-          <w:szCs w:val="21"/>
-        </w:rPr>
-        <w:t>0</w:t>
-      </w:r>
-      <w:r>
-        <w:rPr>
-          <w:rFonts w:hint="eastAsia"/>
-          <w:sz w:val="21"/>
-          <w:szCs w:val="21"/>
-        </w:rPr>
-        <w:t>索引。</w:t>
-      </w:r>
-    </w:p>
-    <w:p>
-      <w:pPr>
-        <w:spacing w:line="312" w:lineRule="auto"/>
-        <w:ind w:firstLineChars="202" w:firstLine="424"/>
-        <w:rPr>
-          <w:rFonts w:ascii="Times New Roman" w:hAnsi="Times New Roman" w:hint="eastAsia"/>
-          <w:sz w:val="21"/>
-          <w:szCs w:val="21"/>
-        </w:rPr>
-      </w:pPr>
-      <w:r>
-        <w:rPr>
-          <w:rFonts w:hint="eastAsia"/>
-          <w:sz w:val="21"/>
-          <w:szCs w:val="21"/>
-        </w:rPr>
-        <w:t>图像处理出现大量的卷积运算自动改变图像大小。可以通过</w:t>
-      </w:r>
-      <w:r>
-        <w:rPr>
-          <w:rFonts w:ascii="Times New Roman" w:hAnsi="Times New Roman" w:cs="Times New Roman"/>
-          <w:sz w:val="21"/>
-          <w:szCs w:val="21"/>
-        </w:rPr>
-        <w:t>resize</w:t>
-      </w:r>
-      <w:r>
-        <w:rPr>
-          <w:rFonts w:hint="eastAsia"/>
-          <w:sz w:val="21"/>
-          <w:szCs w:val="21"/>
-        </w:rPr>
-        <w:t>方法裁剪大小。但是这可能丢掉信息。最好的办法是建立周期</w:t>
-      </w:r>
-      <w:r>
-        <w:rPr>
-          <w:rFonts w:ascii="Times New Roman" w:hAnsi="Times New Roman" w:cs="Times New Roman"/>
-          <w:sz w:val="21"/>
-          <w:szCs w:val="21"/>
-        </w:rPr>
-        <w:t>Ell</w:t>
-      </w:r>
-      <w:r>
-        <w:rPr>
-          <w:rFonts w:hint="eastAsia"/>
-          <w:sz w:val="21"/>
-          <w:szCs w:val="21"/>
-        </w:rPr>
-        <w:t>类。这些类</w:t>
-      </w:r>
-      <w:r>
-        <w:rPr>
-          <w:rFonts w:hint="eastAsia"/>
-          <w:sz w:val="21"/>
-          <w:szCs w:val="21"/>
-        </w:rPr>
-        <w:t>（代表的序列）</w:t>
-      </w:r>
-      <w:r>
-        <w:rPr>
-          <w:rFonts w:hint="eastAsia"/>
-          <w:sz w:val="21"/>
-          <w:szCs w:val="21"/>
-        </w:rPr>
-        <w:t>在卷积时是不会改变大小的。</w:t>
-      </w:r>
-      <w:r>
-        <w:rPr>
-          <w:rFonts w:hint="eastAsia"/>
-          <w:sz w:val="21"/>
-          <w:szCs w:val="21"/>
-        </w:rPr>
-        <w:t>因此如果事先填充</w:t>
-      </w:r>
-      <w:r>
-        <w:rPr>
-          <w:rFonts w:ascii="Times New Roman" w:hAnsi="Times New Roman" w:cs="Times New Roman"/>
-          <w:sz w:val="21"/>
-          <w:szCs w:val="21"/>
-        </w:rPr>
-        <w:t>0</w:t>
-      </w:r>
-      <w:r>
-        <w:rPr>
-          <w:rFonts w:hint="eastAsia"/>
-          <w:sz w:val="21"/>
-          <w:szCs w:val="21"/>
-        </w:rPr>
-        <w:t>来固定大小，它们和</w:t>
-      </w:r>
-      <w:proofErr w:type="spellStart"/>
-      <w:r>
-        <w:rPr>
-          <w:rFonts w:ascii="Times New Roman" w:hAnsi="Times New Roman" w:cs="Times New Roman"/>
-          <w:sz w:val="21"/>
-          <w:szCs w:val="21"/>
-        </w:rPr>
-        <w:t>numpy</w:t>
-      </w:r>
-      <w:proofErr w:type="spellEnd"/>
-      <w:r>
-        <w:rPr>
-          <w:rFonts w:hint="eastAsia"/>
-          <w:sz w:val="21"/>
-          <w:szCs w:val="21"/>
-        </w:rPr>
-        <w:t>的数组没有本质区别。</w:t>
-      </w:r>
-    </w:p>
-    <w:p>
-      <w:pPr>
-        <w:spacing w:line="312" w:lineRule="auto"/>
-        <w:ind w:firstLineChars="202" w:firstLine="424"/>
-        <w:rPr>
-          <w:rFonts w:ascii="Times New Roman" w:hAnsi="Times New Roman" w:hint="eastAsia"/>
-          <w:sz w:val="21"/>
-          <w:szCs w:val="21"/>
-        </w:rPr>
-      </w:pPr>
-      <w:r>
-        <w:rPr>
-          <w:rFonts w:ascii="Times New Roman" w:hAnsi="Times New Roman" w:hint="eastAsia"/>
-          <w:sz w:val="21"/>
-          <w:szCs w:val="21"/>
-        </w:rPr>
-        <w:t>完整源码已经上传至</w:t>
-      </w:r>
-      <w:r>
-        <w:rPr>
-          <w:rFonts w:ascii="Times New Roman" w:hAnsi="Times New Roman" w:hint="eastAsia"/>
-          <w:sz w:val="21"/>
-          <w:szCs w:val="21"/>
-        </w:rPr>
-        <w:t>GitHub</w:t>
-      </w:r>
-      <w:r>
-        <w:rPr>
-          <w:rFonts w:ascii="Times New Roman" w:hAnsi="Times New Roman" w:hint="eastAsia"/>
-          <w:sz w:val="21"/>
-          <w:szCs w:val="21"/>
-        </w:rPr>
-        <w:t>，</w:t>
-      </w:r>
-      <w:r>
-        <w:rPr>
-          <w:rFonts w:ascii="Times New Roman" w:hAnsi="Times New Roman"/>
-          <w:sz w:val="21"/>
-          <w:szCs w:val="21"/>
-        </w:rPr>
-        <w:fldChar w:fldCharType="begin"/>
-      </w:r>
-      <w:r>
-        <w:rPr>
-          <w:rFonts w:ascii="Times New Roman" w:hAnsi="Times New Roman"/>
-          <w:sz w:val="21"/>
-          <w:szCs w:val="21"/>
-        </w:rPr>
-        <w:instrText>HYPERLINK "https://github.com/Freakwill/ell"</w:instrText>
-      </w:r>
-      <w:r>
-        <w:rPr>
-          <w:rFonts w:ascii="Times New Roman" w:hAnsi="Times New Roman"/>
-          <w:sz w:val="21"/>
-          <w:szCs w:val="21"/>
-        </w:rPr>
-      </w:r>
-      <w:r>
-        <w:rPr>
-          <w:rFonts w:ascii="Times New Roman" w:hAnsi="Times New Roman"/>
-          <w:sz w:val="21"/>
-          <w:szCs w:val="21"/>
-        </w:rPr>
-        <w:fldChar w:fldCharType="separate"/>
-      </w:r>
-      <w:r>
-        <w:rPr>
-          <w:rStyle w:val="a4"/>
-          <w:rFonts w:ascii="Times New Roman" w:hAnsi="Times New Roman" w:hint="eastAsia"/>
-          <w:sz w:val="21"/>
-          <w:szCs w:val="21"/>
-        </w:rPr>
-        <w:t>https://github.com/Freakwill/ell</w:t>
-      </w:r>
-      <w:r>
-        <w:rPr>
-          <w:rFonts w:ascii="Times New Roman" w:hAnsi="Times New Roman"/>
-          <w:sz w:val="21"/>
-          <w:szCs w:val="21"/>
-        </w:rPr>
-        <w:fldChar w:fldCharType="end"/>
-      </w:r>
-      <w:r>
-        <w:rPr>
-          <w:rFonts w:ascii="Times New Roman" w:hAnsi="Times New Roman" w:hint="eastAsia"/>
-          <w:sz w:val="21"/>
-          <w:szCs w:val="21"/>
-        </w:rPr>
-        <w:t>，包含大量</w:t>
-      </w:r>
-      <w:r>
-        <w:rPr>
-          <w:rFonts w:hint="eastAsia"/>
-          <w:sz w:val="21"/>
-          <w:szCs w:val="21"/>
-        </w:rPr>
-        <w:t>有趣的</w:t>
-      </w:r>
-      <w:r>
-        <w:rPr>
-          <w:rFonts w:ascii="Times New Roman" w:hAnsi="Times New Roman" w:hint="eastAsia"/>
-          <w:sz w:val="21"/>
-          <w:szCs w:val="21"/>
-        </w:rPr>
-        <w:t>实例</w:t>
-      </w:r>
-      <w:r>
-        <w:rPr>
-          <w:rFonts w:hint="eastAsia"/>
-          <w:sz w:val="21"/>
-          <w:szCs w:val="21"/>
-        </w:rPr>
-        <w:t>。</w:t>
-      </w:r>
-      <w:r>
-        <w:rPr>
-          <w:rFonts w:ascii="Times New Roman" w:hAnsi="Times New Roman" w:hint="eastAsia"/>
-          <w:sz w:val="21"/>
-          <w:szCs w:val="21"/>
-        </w:rPr>
-        <w:t>（见文件夹</w:t>
-      </w:r>
-      <w:r>
-        <w:rPr>
-          <w:rFonts w:ascii="Times New Roman" w:hAnsi="Times New Roman" w:hint="eastAsia"/>
-          <w:sz w:val="21"/>
-          <w:szCs w:val="21"/>
-        </w:rPr>
-        <w:t>examples</w:t>
-      </w:r>
-      <w:r>
-        <w:rPr>
-          <w:rFonts w:ascii="Times New Roman" w:hAnsi="Times New Roman" w:hint="eastAsia"/>
-          <w:sz w:val="21"/>
-          <w:szCs w:val="21"/>
-        </w:rPr>
-        <w:t>）</w:t>
-      </w:r>
-      <w:r>
-        <w:rPr>
-          <w:rFonts w:hint="eastAsia"/>
-          <w:sz w:val="21"/>
-          <w:szCs w:val="21"/>
-        </w:rPr>
-        <w:t>笔者希望有感兴趣的读者参与到E</w:t>
-      </w:r>
-      <w:r>
-        <w:rPr>
-          <w:sz w:val="21"/>
-          <w:szCs w:val="21"/>
-        </w:rPr>
-        <w:t>ll</w:t>
-      </w:r>
-      <w:r>
-        <w:rPr>
-          <w:rFonts w:hint="eastAsia"/>
-          <w:sz w:val="21"/>
-          <w:szCs w:val="21"/>
-        </w:rPr>
-        <w:t>的开发中。</w:t>
-      </w:r>
-    </w:p>
-    <w:p>
-      <w:pPr>
-        <w:ind w:firstLineChars="202" w:firstLine="424"/>
-        <w:rPr>
-          <w:rFonts w:ascii="Times New Roman" w:eastAsia="Times New Roman" w:hAnsi="Times New Roman"/>
+          <w:rFonts w:ascii="Times New Roman" w:hAnsi="Times New Roman" w:hint="eastAsia"/>
           <w:sz w:val="21"/>
           <w:szCs w:val="21"/>
         </w:rPr>
@@ -5461,9 +6088,8 @@
           <w:sz w:val="21"/>
           <w:szCs w:val="21"/>
         </w:rPr>
-        <w:lastRenderedPageBreak/>
         <w:drawing>
-          <wp:inline distT="0" distB="0" distL="0" distR="0" wp14:anchorId="2303C29F" wp14:editId="05550081">
+          <wp:inline distT="0" distB="0" distL="0" distR="0" wp14:anchorId="1E332FC7" wp14:editId="6EF2C318">
             <wp:extent cx="5486400" cy="4697730"/>
             <wp:effectExtent l="0" t="0" r="0" b="1270"/>
             <wp:docPr id="1" name="图片 1"/>
@@ -5478,7 +6104,7 @@
                     <pic:cNvPicPr/>
                   </pic:nvPicPr>
                   <pic:blipFill>
-                    <a:blip r:embed="rId9"/>
+                    <a:blip r:embed="rId10"/>
                     <a:stretch>
                       <a:fillRect/>
                     </a:stretch>
@@ -5504,7 +6130,7 @@
         <w:ind w:firstLineChars="202" w:firstLine="364"/>
         <w:jc w:val="center"/>
         <w:rPr>
-          <w:rFonts w:ascii="Times New Roman" w:hAnsi="Times New Roman" w:hint="eastAsia"/>
+          <w:rFonts w:ascii="Times New Roman" w:hAnsi="Times New Roman"/>
           <w:sz w:val="18"/>
           <w:szCs w:val="18"/>
         </w:rPr>
@@ -5570,6 +6196,17 @@
     </w:p>
     <w:p>
       <w:pPr>
+        <w:ind w:firstLineChars="202" w:firstLine="364"/>
+        <w:jc w:val="center"/>
+        <w:rPr>
+          <w:rFonts w:ascii="Times New Roman" w:hAnsi="Times New Roman" w:hint="eastAsia"/>
+          <w:sz w:val="18"/>
+          <w:szCs w:val="18"/>
+        </w:rPr>
+      </w:pPr>
+    </w:p>
+    <w:p>
+      <w:pPr>
         <w:spacing w:line="312" w:lineRule="auto"/>
         <w:ind w:firstLineChars="202" w:firstLine="424"/>
         <w:rPr>
@@ -5578,6 +6215,162 @@
           <w:szCs w:val="21"/>
         </w:rPr>
       </w:pPr>
+      <w:r>
+        <w:rPr>
+          <w:rFonts w:ascii="Times New Roman" w:hAnsi="Times New Roman" w:hint="eastAsia"/>
+          <w:sz w:val="21"/>
+          <w:szCs w:val="21"/>
+        </w:rPr>
+        <w:t>完整源码已经上传至</w:t>
+      </w:r>
+      <w:r>
+        <w:rPr>
+          <w:rFonts w:ascii="Times New Roman" w:hAnsi="Times New Roman" w:hint="eastAsia"/>
+          <w:sz w:val="21"/>
+          <w:szCs w:val="21"/>
+        </w:rPr>
+        <w:t>GitHub</w:t>
+      </w:r>
+      <w:r>
+        <w:rPr>
+          <w:rFonts w:ascii="Times New Roman" w:hAnsi="Times New Roman" w:hint="eastAsia"/>
+          <w:sz w:val="21"/>
+          <w:szCs w:val="21"/>
+        </w:rPr>
+        <w:t>，</w:t>
+      </w:r>
+      <w:r>
+        <w:rPr>
+          <w:rFonts w:ascii="Times New Roman" w:hAnsi="Times New Roman"/>
+          <w:sz w:val="21"/>
+          <w:szCs w:val="21"/>
+        </w:rPr>
+        <w:fldChar w:fldCharType="begin"/>
+      </w:r>
+      <w:r>
+        <w:rPr>
+          <w:rFonts w:ascii="Times New Roman" w:hAnsi="Times New Roman"/>
+          <w:sz w:val="21"/>
+          <w:szCs w:val="21"/>
+        </w:rPr>
+        <w:instrText>HYPERLINK "https://github.com/Freakwill/ell"</w:instrText>
+      </w:r>
+      <w:r>
+        <w:rPr>
+          <w:rFonts w:ascii="Times New Roman" w:hAnsi="Times New Roman"/>
+          <w:sz w:val="21"/>
+          <w:szCs w:val="21"/>
+        </w:rPr>
+        <w:fldChar w:fldCharType="separate"/>
+      </w:r>
+      <w:r>
+        <w:rPr>
+          <w:rStyle w:val="a4"/>
+          <w:rFonts w:ascii="Times New Roman" w:hAnsi="Times New Roman" w:hint="eastAsia"/>
+          <w:sz w:val="21"/>
+          <w:szCs w:val="21"/>
+        </w:rPr>
+        <w:t>https://github.com/Freakwill/ell</w:t>
+      </w:r>
+      <w:r>
+        <w:rPr>
+          <w:rFonts w:ascii="Times New Roman" w:hAnsi="Times New Roman"/>
+          <w:sz w:val="21"/>
+          <w:szCs w:val="21"/>
+        </w:rPr>
+        <w:fldChar w:fldCharType="end"/>
+      </w:r>
+      <w:r>
+        <w:rPr>
+          <w:rFonts w:ascii="Times New Roman" w:hAnsi="Times New Roman" w:hint="eastAsia"/>
+          <w:sz w:val="21"/>
+          <w:szCs w:val="21"/>
+        </w:rPr>
+        <w:t>，包含大量</w:t>
+      </w:r>
+      <w:r>
+        <w:rPr>
+          <w:rFonts w:hint="eastAsia"/>
+          <w:sz w:val="21"/>
+          <w:szCs w:val="21"/>
+        </w:rPr>
+        <w:t>有趣的</w:t>
+      </w:r>
+      <w:r>
+        <w:rPr>
+          <w:rFonts w:ascii="Times New Roman" w:hAnsi="Times New Roman" w:hint="eastAsia"/>
+          <w:sz w:val="21"/>
+          <w:szCs w:val="21"/>
+        </w:rPr>
+        <w:t>实例</w:t>
+      </w:r>
+      <w:r>
+        <w:rPr>
+          <w:rFonts w:hint="eastAsia"/>
+          <w:sz w:val="21"/>
+          <w:szCs w:val="21"/>
+        </w:rPr>
+        <w:t>。</w:t>
+      </w:r>
+      <w:r>
+        <w:rPr>
+          <w:rFonts w:ascii="Times New Roman" w:hAnsi="Times New Roman" w:hint="eastAsia"/>
+          <w:sz w:val="21"/>
+          <w:szCs w:val="21"/>
+        </w:rPr>
+        <w:t>（见文件夹</w:t>
+      </w:r>
+      <w:r>
+        <w:rPr>
+          <w:rFonts w:ascii="Times New Roman" w:hAnsi="Times New Roman" w:hint="eastAsia"/>
+          <w:sz w:val="21"/>
+          <w:szCs w:val="21"/>
+        </w:rPr>
+        <w:t>examples</w:t>
+      </w:r>
+      <w:r>
+        <w:rPr>
+          <w:rFonts w:ascii="Times New Roman" w:hAnsi="Times New Roman" w:hint="eastAsia"/>
+          <w:sz w:val="21"/>
+          <w:szCs w:val="21"/>
+        </w:rPr>
+        <w:t>）</w:t>
+      </w:r>
+      <w:r>
+        <w:rPr>
+          <w:rFonts w:hint="eastAsia"/>
+          <w:sz w:val="21"/>
+          <w:szCs w:val="21"/>
+        </w:rPr>
+        <w:t>笔者希望有感兴趣的读者参与到</w:t>
+      </w:r>
+      <w:r>
+        <w:rPr>
+          <w:rFonts w:ascii="Times New Roman" w:hAnsi="Times New Roman" w:cs="Times New Roman"/>
+          <w:sz w:val="21"/>
+          <w:szCs w:val="21"/>
+        </w:rPr>
+        <w:t>Ell</w:t>
+      </w:r>
+      <w:r>
+        <w:rPr>
+          <w:rFonts w:hint="eastAsia"/>
+          <w:sz w:val="21"/>
+          <w:szCs w:val="21"/>
+        </w:rPr>
+        <w:t>的开发中。</w:t>
+      </w:r>
+    </w:p>
+    <w:p>
+      <w:pPr>
+        <w:spacing w:line="312" w:lineRule="auto"/>
+        <w:ind w:firstLineChars="202" w:firstLine="424"/>
+        <w:rPr>
+          <w:rFonts w:ascii="Times New Roman" w:hAnsi="Times New Roman"/>
+          <w:sz w:val="21"/>
+          <w:szCs w:val="21"/>
+        </w:rPr>
+      </w:pPr>
     </w:p>
     <w:p>
       <w:pPr>
@@ -5597,6 +6390,7 @@
           <w:sz w:val="21"/>
           <w:szCs w:val="21"/>
         </w:rPr>
+        <w:lastRenderedPageBreak/>
         <w:t>参考</w:t>
       </w:r>
       <w:r>
@@ -5612,46 +6406,268 @@
     <w:p>
       <w:pPr>
         <w:rPr>
-          <w:rFonts w:ascii="Times New Roman" w:hAnsi="Times New Roman"/>
+          <w:rFonts w:ascii="Times New Roman" w:hAnsi="Times New Roman" w:cs="Times New Roman" w:hint="eastAsia"/>
+          <w:color w:val="000000" w:themeColor="text1"/>
           <w:sz w:val="18"/>
           <w:szCs w:val="18"/>
         </w:rPr>
       </w:pPr>
       <w:r>
         <w:rPr>
-          <w:rFonts w:ascii="Times New Roman" w:hAnsi="Times New Roman"/>
+          <w:rFonts w:ascii="Times New Roman" w:hAnsi="Times New Roman" w:cs="Times New Roman"/>
+          <w:color w:val="000000" w:themeColor="text1"/>
           <w:sz w:val="18"/>
           <w:szCs w:val="18"/>
         </w:rPr>
-        <w:t>[11]</w:t>
-      </w:r>
-      <w:r>
-        <w:rPr>
-          <w:rFonts w:ascii="Times New Roman" w:hAnsi="Times New Roman"/>
+        <w:t xml:space="preserve">[1] </w:t>
+      </w:r>
+      <w:r>
+        <w:rPr>
+          <w:rFonts w:ascii="Times New Roman" w:hAnsi="Times New Roman" w:cs="Times New Roman"/>
+          <w:color w:val="000000" w:themeColor="text1"/>
           <w:sz w:val="18"/>
           <w:szCs w:val="18"/>
         </w:rPr>
-        <w:t xml:space="preserve"> </w:t>
-      </w:r>
-      <w:proofErr w:type="spellStart"/>
-      <w:r>
-        <w:rPr>
-          <w:rFonts w:ascii="Times New Roman" w:hAnsi="Times New Roman"/>
+        <w:t xml:space="preserve">Sequence space. </w:t>
+      </w:r>
+      <w:hyperlink r:id="rId11" w:history="1">
+        <w:r>
+          <w:rPr>
+            <w:rFonts w:ascii="Times New Roman" w:hAnsi="Times New Roman" w:cs="Times New Roman"/>
+            <w:color w:val="000000" w:themeColor="text1"/>
+            <w:sz w:val="18"/>
+            <w:szCs w:val="18"/>
+          </w:rPr>
+          <w:t>https://en.wikipedia.org/wiki/Sequence_space</w:t>
+        </w:r>
+      </w:hyperlink>
+      <w:r>
+        <w:rPr>
+          <w:rFonts w:ascii="Times New Roman" w:hAnsi="Times New Roman" w:cs="Times New Roman"/>
+          <w:color w:val="000000" w:themeColor="text1"/>
           <w:sz w:val="18"/>
           <w:szCs w:val="18"/>
         </w:rPr>
-        <w:t>Numpy</w:t>
-      </w:r>
-      <w:proofErr w:type="spellEnd"/>
-      <w:r>
+        <w:t>, 2021.</w:t>
+      </w:r>
+    </w:p>
+    <w:p>
+      <w:pPr>
         <w:rPr>
           <w:rFonts w:ascii="Times New Roman" w:hAnsi="Times New Roman"/>
           <w:sz w:val="18"/>
           <w:szCs w:val="18"/>
         </w:rPr>
+      </w:pPr>
+      <w:r>
+        <w:rPr>
+          <w:rFonts w:ascii="Times New Roman" w:hAnsi="Times New Roman"/>
+          <w:sz w:val="18"/>
+          <w:szCs w:val="18"/>
+        </w:rPr>
+        <w:t xml:space="preserve">[2] </w:t>
+      </w:r>
+      <w:r>
+        <w:rPr>
+          <w:rFonts w:ascii="Times New Roman" w:hAnsi="Times New Roman" w:cs="Times New Roman"/>
+          <w:color w:val="000000" w:themeColor="text1"/>
+          <w:sz w:val="18"/>
+          <w:szCs w:val="18"/>
+        </w:rPr>
+        <w:t>Joseph</w:t>
+      </w:r>
+      <w:r>
+        <w:rPr>
+          <w:rFonts w:ascii="Times New Roman" w:hAnsi="Times New Roman" w:cs="Times New Roman"/>
+          <w:color w:val="000000" w:themeColor="text1"/>
+          <w:sz w:val="18"/>
+          <w:szCs w:val="18"/>
+        </w:rPr>
+        <w:t xml:space="preserve"> D</w:t>
+      </w:r>
+      <w:r>
+        <w:rPr>
+          <w:rFonts w:ascii="Times New Roman" w:hAnsi="Times New Roman" w:cs="Times New Roman"/>
+          <w:color w:val="000000" w:themeColor="text1"/>
+          <w:sz w:val="18"/>
+          <w:szCs w:val="18"/>
+        </w:rPr>
+        <w:t>. </w:t>
+      </w:r>
+      <w:hyperlink r:id="rId12" w:history="1">
+        <w:r>
+          <w:rPr>
+            <w:rFonts w:ascii="Times New Roman" w:hAnsi="Times New Roman" w:cs="Times New Roman"/>
+            <w:color w:val="000000" w:themeColor="text1"/>
+            <w:sz w:val="18"/>
+            <w:szCs w:val="18"/>
+          </w:rPr>
+          <w:t>Sequences and series in Banach spaces</w:t>
+        </w:r>
+      </w:hyperlink>
+      <w:r>
+        <w:rPr>
+          <w:rFonts w:ascii="Times New Roman" w:hAnsi="Times New Roman" w:cs="Times New Roman"/>
+          <w:color w:val="000000" w:themeColor="text1"/>
+          <w:sz w:val="18"/>
+          <w:szCs w:val="18"/>
+        </w:rPr>
+        <w:t>. Springer-Verlag</w:t>
+      </w:r>
+      <w:r>
+        <w:rPr>
+          <w:rFonts w:ascii="Times New Roman" w:hAnsi="Times New Roman" w:cs="Times New Roman"/>
+          <w:color w:val="000000" w:themeColor="text1"/>
+          <w:sz w:val="18"/>
+          <w:szCs w:val="18"/>
+        </w:rPr>
+        <w:t>, 1984</w:t>
+      </w:r>
+      <w:r>
+        <w:rPr>
+          <w:rFonts w:ascii="Times New Roman" w:hAnsi="Times New Roman" w:cs="Times New Roman"/>
+          <w:color w:val="000000" w:themeColor="text1"/>
+          <w:sz w:val="18"/>
+          <w:szCs w:val="18"/>
+        </w:rPr>
+        <w:t>.</w:t>
+      </w:r>
+    </w:p>
+    <w:p>
+      <w:pPr>
+        <w:rPr>
+          <w:rFonts w:ascii="Times New Roman" w:hAnsi="Times New Roman"/>
+          <w:sz w:val="18"/>
+          <w:szCs w:val="18"/>
+        </w:rPr>
+      </w:pPr>
+      <w:r>
+        <w:rPr>
+          <w:rFonts w:ascii="Times New Roman" w:hAnsi="Times New Roman"/>
+          <w:sz w:val="18"/>
+          <w:szCs w:val="18"/>
+        </w:rPr>
+        <w:t xml:space="preserve">[3] </w:t>
+      </w:r>
+      <w:r>
+        <w:rPr>
+          <w:rFonts w:ascii="Times New Roman" w:hAnsi="Times New Roman"/>
+          <w:sz w:val="18"/>
+          <w:szCs w:val="18"/>
+        </w:rPr>
+        <w:t>Laurent</w:t>
+      </w:r>
+      <w:r>
+        <w:rPr>
+          <w:rFonts w:ascii="Times New Roman" w:hAnsi="Times New Roman"/>
+          <w:sz w:val="18"/>
+          <w:szCs w:val="18"/>
+        </w:rPr>
+        <w:t xml:space="preserve"> </w:t>
+      </w:r>
+      <w:r>
+        <w:rPr>
+          <w:rFonts w:ascii="Times New Roman" w:hAnsi="Times New Roman"/>
+          <w:sz w:val="18"/>
+          <w:szCs w:val="18"/>
+        </w:rPr>
+        <w:t>polynomial</w:t>
+      </w:r>
+      <w:r>
+        <w:rPr>
+          <w:rFonts w:ascii="Times New Roman" w:hAnsi="Times New Roman"/>
+          <w:sz w:val="18"/>
+          <w:szCs w:val="18"/>
+        </w:rPr>
+        <w:t>.</w:t>
+      </w:r>
+      <w:r>
+        <w:rPr>
+          <w:rFonts w:ascii="Times New Roman" w:hAnsi="Times New Roman"/>
+          <w:sz w:val="18"/>
+          <w:szCs w:val="18"/>
+        </w:rPr>
+        <w:t xml:space="preserve"> </w:t>
+      </w:r>
+      <w:hyperlink r:id="rId13" w:history="1">
+        <w:r>
+          <w:rPr>
+            <w:rStyle w:val="a4"/>
+            <w:rFonts w:ascii="Times New Roman" w:hAnsi="Times New Roman"/>
+            <w:sz w:val="18"/>
+            <w:szCs w:val="18"/>
+          </w:rPr>
+          <w:t>https://en.wikipedia.org/wiki/Laurent_polynomial</w:t>
+        </w:r>
+      </w:hyperlink>
+      <w:r>
+        <w:rPr>
+          <w:rFonts w:ascii="Times New Roman" w:hAnsi="Times New Roman"/>
+          <w:sz w:val="18"/>
+          <w:szCs w:val="18"/>
+        </w:rPr>
+        <w:t>, 2021.</w:t>
+      </w:r>
+    </w:p>
+    <w:p>
+      <w:pPr>
+        <w:rPr>
+          <w:rFonts w:ascii="Times New Roman" w:hAnsi="Times New Roman" w:hint="eastAsia"/>
+          <w:sz w:val="18"/>
+          <w:szCs w:val="18"/>
+        </w:rPr>
+      </w:pPr>
+      <w:r>
+        <w:rPr>
+          <w:rFonts w:ascii="Times New Roman" w:hAnsi="Times New Roman"/>
+          <w:sz w:val="18"/>
+          <w:szCs w:val="18"/>
+        </w:rPr>
+        <w:t>[</w:t>
+      </w:r>
+      <w:r>
+        <w:rPr>
+          <w:rFonts w:ascii="Times New Roman" w:hAnsi="Times New Roman"/>
+          <w:sz w:val="18"/>
+          <w:szCs w:val="18"/>
+        </w:rPr>
+        <w:t>4</w:t>
+      </w:r>
+      <w:r>
+        <w:rPr>
+          <w:rFonts w:ascii="Times New Roman" w:hAnsi="Times New Roman"/>
+          <w:sz w:val="18"/>
+          <w:szCs w:val="18"/>
+        </w:rPr>
+        <w:t>]</w:t>
+      </w:r>
+      <w:r>
+        <w:rPr>
+          <w:rFonts w:ascii="Times New Roman" w:hAnsi="Times New Roman"/>
+          <w:sz w:val="18"/>
+          <w:szCs w:val="18"/>
+        </w:rPr>
+        <w:t xml:space="preserve"> </w:t>
+      </w:r>
+      <w:proofErr w:type="spellStart"/>
+      <w:r>
+        <w:rPr>
+          <w:rFonts w:ascii="Times New Roman" w:hAnsi="Times New Roman"/>
+          <w:sz w:val="18"/>
+          <w:szCs w:val="18"/>
+        </w:rPr>
+        <w:t>Numpy</w:t>
+      </w:r>
+      <w:proofErr w:type="spellEnd"/>
+      <w:r>
+        <w:rPr>
+          <w:rFonts w:ascii="Times New Roman" w:hAnsi="Times New Roman"/>
+          <w:sz w:val="18"/>
+          <w:szCs w:val="18"/>
+        </w:rPr>
         <w:t xml:space="preserve">. </w:t>
       </w:r>
-      <w:hyperlink r:id="rId10" w:history="1">
+      <w:hyperlink r:id="rId14" w:history="1">
         <w:r>
           <w:rPr>
             <w:rStyle w:val="a4"/>
@@ -5668,40 +6684,41 @@
           <w:sz w:val="18"/>
           <w:szCs w:val="18"/>
         </w:rPr>
-        <w:t>].</w:t>
-      </w:r>
-    </w:p>
-    <w:p>
-      <w:pPr>
+        <w:t>]</w:t>
+      </w:r>
+      <w:r>
         <w:rPr>
           <w:rFonts w:ascii="Times New Roman" w:hAnsi="Times New Roman"/>
           <w:sz w:val="18"/>
           <w:szCs w:val="18"/>
         </w:rPr>
-      </w:pPr>
+        <w:t>, 2021</w:t>
+      </w:r>
       <w:r>
         <w:rPr>
           <w:rFonts w:ascii="Times New Roman" w:hAnsi="Times New Roman"/>
           <w:sz w:val="18"/>
           <w:szCs w:val="18"/>
         </w:rPr>
-        <w:t>[]</w:t>
-      </w:r>
-      <w:r>
-        <w:rPr>
-          <w:rFonts w:ascii="Times New Roman" w:hAnsi="Times New Roman"/>
+        <w:t>.</w:t>
+      </w:r>
+    </w:p>
+    <w:p>
+      <w:pPr>
+        <w:wordWrap w:val="0"/>
+        <w:rPr>
+          <w:rFonts w:ascii="Times New Roman" w:hAnsi="Times New Roman" w:hint="eastAsia"/>
           <w:sz w:val="18"/>
           <w:szCs w:val="18"/>
         </w:rPr>
-        <w:t xml:space="preserve"> </w:t>
-      </w:r>
+      </w:pPr>
       <w:r>
         <w:rPr>
           <w:rFonts w:ascii="Times New Roman" w:hAnsi="Times New Roman"/>
           <w:sz w:val="18"/>
           <w:szCs w:val="18"/>
         </w:rPr>
-        <w:t>I. Daubechies</w:t>
+        <w:t>[</w:t>
       </w:r>
       <w:r>
         <w:rPr>
@@ -5709,7 +6726,7 @@
           <w:sz w:val="18"/>
           <w:szCs w:val="18"/>
         </w:rPr>
-        <w:t xml:space="preserve">. </w:t>
+        <w:t>5</w:t>
       </w:r>
       <w:r>
         <w:rPr>
@@ -5717,7 +6734,7 @@
           <w:sz w:val="18"/>
           <w:szCs w:val="18"/>
         </w:rPr>
-        <w:t>Ten Lectures on Wavelets</w:t>
+        <w:t>]</w:t>
       </w:r>
       <w:r>
         <w:rPr>
@@ -5725,7 +6742,7 @@
           <w:sz w:val="18"/>
           <w:szCs w:val="18"/>
         </w:rPr>
-        <w:t>[</w:t>
+        <w:t xml:space="preserve"> </w:t>
       </w:r>
       <w:r>
         <w:rPr>
@@ -5733,7 +6750,7 @@
           <w:sz w:val="18"/>
           <w:szCs w:val="18"/>
         </w:rPr>
-        <w:t>M</w:t>
+        <w:t>Daubechies</w:t>
       </w:r>
       <w:r>
         <w:rPr>
@@ -5741,13 +6758,15 @@
           <w:sz w:val="18"/>
           <w:szCs w:val="18"/>
         </w:rPr>
-        <w:t>].</w:t>
-      </w:r>
-      <w:r>
-        <w:rPr>
-          <w:rFonts w:ascii="Times New Roman" w:hAnsi="Times New Roman"/>
-        </w:rPr>
-        <w:t xml:space="preserve"> </w:t>
+        <w:t xml:space="preserve"> I</w:t>
+      </w:r>
+      <w:r>
+        <w:rPr>
+          <w:rFonts w:ascii="Times New Roman" w:hAnsi="Times New Roman"/>
+          <w:sz w:val="18"/>
+          <w:szCs w:val="18"/>
+        </w:rPr>
+        <w:t xml:space="preserve">. Ten Lectures on Wavelets[M]. </w:t>
       </w:r>
       <w:r>
         <w:rPr>
@@ -5760,6 +6779,8 @@
       <w:r>
         <w:rPr>
           <w:rFonts w:ascii="Times New Roman" w:hAnsi="Times New Roman" w:hint="eastAsia"/>
+          <w:sz w:val="18"/>
+          <w:szCs w:val="18"/>
         </w:rPr>
         <w:t xml:space="preserve"> </w:t>
       </w:r>
@@ -5779,39 +6800,38 @@
         </w:rPr>
         <w:t>, 1992.</w:t>
       </w:r>
-    </w:p>
-    <w:p>
-      <w:pPr>
-        <w:wordWrap w:val="0"/>
+      <w:r>
         <w:rPr>
           <w:rFonts w:ascii="Times New Roman" w:hAnsi="Times New Roman"/>
           <w:sz w:val="18"/>
           <w:szCs w:val="18"/>
         </w:rPr>
-      </w:pPr>
-      <w:r>
+        <w:t xml:space="preserve"> </w:t>
+      </w:r>
+    </w:p>
+    <w:p>
+      <w:pPr>
         <w:rPr>
           <w:rFonts w:ascii="Times New Roman" w:hAnsi="Times New Roman"/>
           <w:sz w:val="18"/>
           <w:szCs w:val="18"/>
         </w:rPr>
-        <w:t>[]</w:t>
-      </w:r>
+      </w:pPr>
       <w:r>
         <w:rPr>
           <w:rFonts w:ascii="Times New Roman" w:hAnsi="Times New Roman"/>
           <w:sz w:val="18"/>
           <w:szCs w:val="18"/>
         </w:rPr>
-        <w:t xml:space="preserve"> </w:t>
-      </w:r>
-      <w:r>
-        <w:rPr>
-          <w:rFonts w:ascii="Times New Roman" w:hAnsi="Times New Roman" w:hint="eastAsia"/>
+        <w:t>[</w:t>
+      </w:r>
+      <w:r>
+        <w:rPr>
+          <w:rFonts w:ascii="Times New Roman" w:hAnsi="Times New Roman"/>
           <w:sz w:val="18"/>
           <w:szCs w:val="18"/>
         </w:rPr>
-        <w:t>I</w:t>
+        <w:t>6</w:t>
       </w:r>
       <w:r>
         <w:rPr>
@@ -5819,7 +6839,7 @@
           <w:sz w:val="18"/>
           <w:szCs w:val="18"/>
         </w:rPr>
-        <w:t xml:space="preserve"> Sobel. History</w:t>
+        <w:t>]</w:t>
       </w:r>
       <w:r>
         <w:rPr>
@@ -5827,99 +6847,27 @@
           <w:sz w:val="18"/>
           <w:szCs w:val="18"/>
         </w:rPr>
-        <w:t xml:space="preserve"> and Definition of Sobel Operator[OL]. 2014.</w:t>
-      </w:r>
-      <w:r>
-        <w:rPr>
-          <w:rFonts w:ascii="Times New Roman" w:hAnsi="Times New Roman"/>
-        </w:rPr>
         <w:t xml:space="preserve"> </w:t>
       </w:r>
+      <w:proofErr w:type="spellStart"/>
       <w:r>
         <w:rPr>
           <w:rFonts w:ascii="Times New Roman" w:hAnsi="Times New Roman"/>
           <w:sz w:val="18"/>
           <w:szCs w:val="18"/>
         </w:rPr>
-        <w:fldChar w:fldCharType="begin"/>
-      </w:r>
+        <w:t>PyWavelets</w:t>
+      </w:r>
+      <w:proofErr w:type="spellEnd"/>
       <w:r>
         <w:rPr>
           <w:rFonts w:ascii="Times New Roman" w:hAnsi="Times New Roman"/>
           <w:sz w:val="18"/>
           <w:szCs w:val="18"/>
         </w:rPr>
-        <w:instrText xml:space="preserve"> HYPERLINK "https://www.researchgate.net/publication/239398674_An_Isotropic_3x3_Image_Gradient_Operator" </w:instrText>
-      </w:r>
-      <w:r>
-        <w:rPr>
-          <w:rFonts w:ascii="Times New Roman" w:hAnsi="Times New Roman"/>
-          <w:sz w:val="18"/>
-          <w:szCs w:val="18"/>
-        </w:rPr>
-      </w:r>
-      <w:r>
-        <w:rPr>
-          <w:rFonts w:ascii="Times New Roman" w:hAnsi="Times New Roman"/>
-          <w:sz w:val="18"/>
-          <w:szCs w:val="18"/>
-        </w:rPr>
-        <w:fldChar w:fldCharType="separate"/>
-      </w:r>
-      <w:r>
-        <w:rPr>
-          <w:rStyle w:val="a4"/>
-          <w:rFonts w:ascii="Times New Roman" w:hAnsi="Times New Roman"/>
-          <w:sz w:val="18"/>
-          <w:szCs w:val="18"/>
-        </w:rPr>
-        <w:t>https://www.researchgate.net/publication/239398674_An_Isotropic_3x3_Image_Gradient_Operator</w:t>
-      </w:r>
-      <w:r>
-        <w:rPr>
-          <w:rFonts w:ascii="Times New Roman" w:hAnsi="Times New Roman"/>
-          <w:sz w:val="18"/>
-          <w:szCs w:val="18"/>
-        </w:rPr>
-        <w:fldChar w:fldCharType="end"/>
-      </w:r>
-    </w:p>
-    <w:p>
-      <w:pPr>
-        <w:wordWrap w:val="0"/>
-        <w:rPr>
-          <w:rFonts w:ascii="Times New Roman" w:hAnsi="Times New Roman" w:hint="eastAsia"/>
-          <w:sz w:val="18"/>
-          <w:szCs w:val="18"/>
-        </w:rPr>
-      </w:pPr>
-      <w:r>
-        <w:rPr>
-          <w:rFonts w:ascii="Times New Roman" w:hAnsi="Times New Roman"/>
-          <w:sz w:val="18"/>
-          <w:szCs w:val="18"/>
-        </w:rPr>
-        <w:t xml:space="preserve">[] </w:t>
-      </w:r>
-      <w:proofErr w:type="spellStart"/>
-      <w:r>
-        <w:rPr>
-          <w:rFonts w:ascii="Times New Roman" w:hAnsi="Times New Roman"/>
-          <w:sz w:val="18"/>
-          <w:szCs w:val="18"/>
-        </w:rPr>
-        <w:t>PyWavelets</w:t>
-      </w:r>
-      <w:proofErr w:type="spellEnd"/>
-      <w:r>
-        <w:rPr>
-          <w:rFonts w:ascii="Times New Roman" w:hAnsi="Times New Roman"/>
-          <w:sz w:val="18"/>
-          <w:szCs w:val="18"/>
-        </w:rPr>
         <w:t xml:space="preserve">. </w:t>
       </w:r>
-      <w:hyperlink r:id="rId11" w:history="1">
+      <w:hyperlink r:id="rId15" w:history="1">
         <w:r>
           <w:rPr>
             <w:rStyle w:val="a4"/>
@@ -5936,24 +6884,93 @@
           <w:sz w:val="18"/>
           <w:szCs w:val="18"/>
         </w:rPr>
-        <w:t xml:space="preserve"> [OL], 20</w:t>
-      </w:r>
-      <w:r>
+        <w:t xml:space="preserve"> [OL], 2021.</w:t>
+      </w:r>
+    </w:p>
+    <w:p>
+      <w:pPr>
+        <w:wordWrap w:val="0"/>
         <w:rPr>
           <w:rFonts w:ascii="Times New Roman" w:hAnsi="Times New Roman"/>
           <w:sz w:val="18"/>
           <w:szCs w:val="18"/>
         </w:rPr>
-        <w:t>21</w:t>
-      </w:r>
+      </w:pPr>
       <w:r>
         <w:rPr>
           <w:rFonts w:ascii="Times New Roman" w:hAnsi="Times New Roman"/>
           <w:sz w:val="18"/>
           <w:szCs w:val="18"/>
         </w:rPr>
-        <w:t>.</w:t>
-      </w:r>
+        <w:t>[</w:t>
+      </w:r>
+      <w:r>
+        <w:rPr>
+          <w:rFonts w:ascii="Times New Roman" w:hAnsi="Times New Roman"/>
+          <w:sz w:val="18"/>
+          <w:szCs w:val="18"/>
+        </w:rPr>
+        <w:t>7</w:t>
+      </w:r>
+      <w:r>
+        <w:rPr>
+          <w:rFonts w:ascii="Times New Roman" w:hAnsi="Times New Roman"/>
+          <w:sz w:val="18"/>
+          <w:szCs w:val="18"/>
+        </w:rPr>
+        <w:t>]</w:t>
+      </w:r>
+      <w:r>
+        <w:rPr>
+          <w:rFonts w:ascii="Times New Roman" w:hAnsi="Times New Roman"/>
+          <w:sz w:val="18"/>
+          <w:szCs w:val="18"/>
+        </w:rPr>
+        <w:t xml:space="preserve"> </w:t>
+      </w:r>
+      <w:r>
+        <w:rPr>
+          <w:rFonts w:ascii="Times New Roman" w:hAnsi="Times New Roman"/>
+          <w:sz w:val="18"/>
+          <w:szCs w:val="18"/>
+        </w:rPr>
+        <w:t>Sobel</w:t>
+      </w:r>
+      <w:r>
+        <w:rPr>
+          <w:rFonts w:ascii="Times New Roman" w:hAnsi="Times New Roman"/>
+          <w:sz w:val="18"/>
+          <w:szCs w:val="18"/>
+        </w:rPr>
+        <w:t xml:space="preserve"> I</w:t>
+      </w:r>
+      <w:r>
+        <w:rPr>
+          <w:rFonts w:ascii="Times New Roman" w:hAnsi="Times New Roman"/>
+          <w:sz w:val="18"/>
+          <w:szCs w:val="18"/>
+        </w:rPr>
+        <w:t>. History</w:t>
+      </w:r>
+      <w:r>
+        <w:rPr>
+          <w:rFonts w:ascii="Times New Roman" w:hAnsi="Times New Roman"/>
+          <w:sz w:val="18"/>
+          <w:szCs w:val="18"/>
+        </w:rPr>
+        <w:t xml:space="preserve"> and Definition of Sobel Operator[OL]. 2014. </w:t>
+      </w:r>
+      <w:hyperlink r:id="rId16" w:history="1">
+        <w:r>
+          <w:rPr>
+            <w:rStyle w:val="a4"/>
+            <w:rFonts w:ascii="Times New Roman" w:hAnsi="Times New Roman"/>
+            <w:sz w:val="18"/>
+            <w:szCs w:val="18"/>
+          </w:rPr>
+          <w:t>https://www.researchgate.net/publication/239398674_An_Isotropic_3x3_Image_Gradient_Operator</w:t>
+        </w:r>
+      </w:hyperlink>
     </w:p>
     <w:sectPr>
       <w:pgSz w:w="12240" w:h="15840"/>
@@ -7630,7 +8647,7 @@
   <w:style w:type="paragraph" w:default="1" w:styleId="a">
     <w:name w:val="Normal"/>
     <w:qFormat/>
-    <w:rsid w:val="00AB7C39"/>
+    <w:rsid w:val="00BA1D0C"/>
     <w:pPr>
       <w:ind w:firstLine="0"/>
     </w:pPr>
@@ -7847,7 +8864,6 @@
   <w:style w:type="character" w:default="1" w:styleId="a0">
     <w:name w:val="Default Paragraph Font"/>
     <w:uiPriority w:val="1"/>
-    <w:semiHidden/>
     <w:unhideWhenUsed/>
   </w:style>
   <w:style w:type="table" w:default="1" w:styleId="a1">
@@ -8536,6 +9552,11 @@
     <w:basedOn w:val="a0"/>
     <w:rsid w:val="00675C57"/>
   </w:style>
+  <w:style w:type="character" w:customStyle="1" w:styleId="cs1-lock-registration">
+    <w:name w:val="cs1-lock-registration"/>
+    <w:basedOn w:val="a0"/>
+    <w:rsid w:val="00BA1D0C"/>
+  </w:style>
 </w:styles>
 </file>
 

--- a/ell paper.docx
+++ b/ell paper.docx
@@ -714,6 +714,175 @@
         </w:rPr>
         <w:t>）。</w:t>
       </w:r>
+      <w:r>
+        <w:rPr>
+          <w:rFonts w:ascii="Times New Roman" w:hAnsi="Times New Roman" w:hint="eastAsia"/>
+          <w:sz w:val="21"/>
+          <w:szCs w:val="21"/>
+        </w:rPr>
+        <w:t>见下式。</w:t>
+      </w:r>
+    </w:p>
+    <w:p>
+      <w:pPr>
+        <w:ind w:firstLineChars="202" w:firstLine="424"/>
+        <w:rPr>
+          <w:rFonts w:ascii="Times New Roman" w:eastAsia="黑体" w:hAnsi="Times New Roman" w:hint="eastAsia"/>
+          <w:sz w:val="21"/>
+          <w:szCs w:val="21"/>
+        </w:rPr>
+      </w:pPr>
+      <m:oMathPara>
+        <m:oMath>
+          <m:d>
+            <m:dPr>
+              <m:begChr m:val="{"/>
+              <m:endChr m:val="}"/>
+              <m:ctrlPr>
+                <w:rPr>
+                  <w:rFonts w:ascii="Cambria Math" w:hAnsi="Cambria Math"/>
+                  <w:i/>
+                  <w:sz w:val="21"/>
+                  <w:szCs w:val="21"/>
+                </w:rPr>
+              </m:ctrlPr>
+            </m:dPr>
+            <m:e>
+              <m:sSub>
+                <m:sSubPr>
+                  <m:ctrlPr>
+                    <w:rPr>
+                      <w:rFonts w:ascii="Cambria Math" w:hAnsi="Cambria Math"/>
+                      <w:i/>
+                      <w:sz w:val="21"/>
+                      <w:szCs w:val="21"/>
+                    </w:rPr>
+                  </m:ctrlPr>
+                </m:sSubPr>
+                <m:e>
+                  <m:r>
+                    <w:rPr>
+                      <w:rFonts w:ascii="Cambria Math" w:hAnsi="Cambria Math" w:hint="eastAsia"/>
+                      <w:sz w:val="21"/>
+                      <w:szCs w:val="21"/>
+                    </w:rPr>
+                    <m:t>a</m:t>
+                  </m:r>
+                </m:e>
+                <m:sub>
+                  <m:r>
+                    <w:rPr>
+                      <w:rFonts w:ascii="Cambria Math" w:hAnsi="Cambria Math"/>
+                      <w:sz w:val="21"/>
+                      <w:szCs w:val="21"/>
+                    </w:rPr>
+                    <m:t>n</m:t>
+                  </m:r>
+                </m:sub>
+              </m:sSub>
+            </m:e>
+          </m:d>
+          <m:r>
+            <w:rPr>
+              <w:rFonts w:ascii="Cambria Math" w:hAnsi="Cambria Math"/>
+              <w:sz w:val="21"/>
+              <w:szCs w:val="21"/>
+            </w:rPr>
+            <m:t xml:space="preserve">↔ </m:t>
+          </m:r>
+          <m:nary>
+            <m:naryPr>
+              <m:chr m:val="∑"/>
+              <m:supHide m:val="1"/>
+              <m:ctrlPr>
+                <w:rPr>
+                  <w:rFonts w:ascii="Cambria Math" w:hAnsi="Cambria Math"/>
+                  <w:i/>
+                  <w:sz w:val="21"/>
+                  <w:szCs w:val="21"/>
+                </w:rPr>
+              </m:ctrlPr>
+            </m:naryPr>
+            <m:sub>
+              <m:r>
+                <w:rPr>
+                  <w:rFonts w:ascii="Cambria Math" w:hAnsi="Cambria Math"/>
+                  <w:sz w:val="21"/>
+                  <w:szCs w:val="21"/>
+                </w:rPr>
+                <m:t>n</m:t>
+              </m:r>
+            </m:sub>
+            <m:sup/>
+            <m:e>
+              <m:sSub>
+                <m:sSubPr>
+                  <m:ctrlPr>
+                    <w:rPr>
+                      <w:rFonts w:ascii="Cambria Math" w:hAnsi="Cambria Math"/>
+                      <w:i/>
+                      <w:sz w:val="21"/>
+                      <w:szCs w:val="21"/>
+                    </w:rPr>
+                  </m:ctrlPr>
+                </m:sSubPr>
+                <m:e>
+                  <m:r>
+                    <w:rPr>
+                      <w:rFonts w:ascii="Cambria Math" w:hAnsi="Cambria Math" w:hint="eastAsia"/>
+                      <w:sz w:val="21"/>
+                      <w:szCs w:val="21"/>
+                    </w:rPr>
+                    <m:t>a</m:t>
+                  </m:r>
+                </m:e>
+                <m:sub>
+                  <m:r>
+                    <w:rPr>
+                      <w:rFonts w:ascii="Cambria Math" w:hAnsi="Cambria Math"/>
+                      <w:sz w:val="21"/>
+                      <w:szCs w:val="21"/>
+                    </w:rPr>
+                    <m:t>n</m:t>
+                  </m:r>
+                </m:sub>
+              </m:sSub>
+              <m:sSub>
+                <m:sSubPr>
+                  <m:ctrlPr>
+                    <w:rPr>
+                      <w:rFonts w:ascii="Cambria Math" w:hAnsi="Cambria Math"/>
+                      <w:i/>
+                      <w:sz w:val="21"/>
+                      <w:szCs w:val="21"/>
+                    </w:rPr>
+                  </m:ctrlPr>
+                </m:sSubPr>
+                <m:e>
+                  <m:r>
+                    <w:rPr>
+                      <w:rFonts w:ascii="Cambria Math" w:hAnsi="Cambria Math"/>
+                      <w:sz w:val="21"/>
+                      <w:szCs w:val="21"/>
+                    </w:rPr>
+                    <m:t>z</m:t>
+                  </m:r>
+                </m:e>
+                <m:sub>
+                  <m:r>
+                    <w:rPr>
+                      <w:rFonts w:ascii="Cambria Math" w:hAnsi="Cambria Math"/>
+                      <w:sz w:val="21"/>
+                      <w:szCs w:val="21"/>
+                    </w:rPr>
+                    <m:t>n</m:t>
+                  </m:r>
+                </m:sub>
+              </m:sSub>
+            </m:e>
+          </m:nary>
+        </m:oMath>
+      </m:oMathPara>
     </w:p>
     <w:p>
       <w:pPr>
@@ -1225,7 +1394,23 @@
           <w:sz w:val="21"/>
           <w:szCs w:val="21"/>
         </w:rPr>
-        <w:t>，而不是使用像</w:t>
+        <w:t>，而不是</w:t>
+      </w:r>
+      <w:r>
+        <w:rPr>
+          <w:rFonts w:ascii="Times New Roman" w:hAnsi="Times New Roman" w:hint="eastAsia"/>
+          <w:sz w:val="21"/>
+          <w:szCs w:val="21"/>
+        </w:rPr>
+        <w:t>直接</w:t>
+      </w:r>
+      <w:r>
+        <w:rPr>
+          <w:rFonts w:ascii="Times New Roman" w:hAnsi="Times New Roman" w:hint="eastAsia"/>
+          <w:sz w:val="21"/>
+          <w:szCs w:val="21"/>
+        </w:rPr>
+        <w:t>使用像</w:t>
       </w:r>
       <w:proofErr w:type="spellStart"/>
       <w:r>
@@ -1611,7 +1796,23 @@
           <w:sz w:val="21"/>
           <w:szCs w:val="21"/>
         </w:rPr>
-        <w:t>。不过也要处理很多复杂的细节。</w:t>
+        <w:t>。不过也</w:t>
+      </w:r>
+      <w:r>
+        <w:rPr>
+          <w:rFonts w:ascii="Times New Roman" w:hAnsi="Times New Roman" w:hint="eastAsia"/>
+          <w:sz w:val="21"/>
+          <w:szCs w:val="21"/>
+        </w:rPr>
+        <w:t>需</w:t>
+      </w:r>
+      <w:r>
+        <w:rPr>
+          <w:rFonts w:ascii="Times New Roman" w:hAnsi="Times New Roman" w:hint="eastAsia"/>
+          <w:sz w:val="21"/>
+          <w:szCs w:val="21"/>
+        </w:rPr>
+        <w:t>要处理很多复杂的细节。</w:t>
       </w:r>
     </w:p>
     <w:p>
@@ -1665,6 +1866,14 @@
           <w:sz w:val="21"/>
           <w:szCs w:val="21"/>
         </w:rPr>
+        <w:t>，主要实现基本操作</w:t>
+      </w:r>
+      <w:r>
+        <w:rPr>
+          <w:rFonts w:ascii="Times New Roman" w:hAnsi="Times New Roman" w:hint="eastAsia"/>
+          <w:sz w:val="21"/>
+          <w:szCs w:val="21"/>
+        </w:rPr>
         <w:t>，其余</w:t>
       </w:r>
       <w:r>
@@ -1813,7 +2022,33 @@
           <w:sz w:val="21"/>
           <w:szCs w:val="21"/>
         </w:rPr>
-        <w:t>类时，可继承该类。笔者未来扩展新的</w:t>
+        <w:t>类时，可继承</w:t>
+      </w:r>
+      <w:proofErr w:type="spellStart"/>
+      <w:r>
+        <w:rPr>
+          <w:rFonts w:ascii="Times New Roman" w:hAnsi="Times New Roman" w:hint="eastAsia"/>
+          <w:sz w:val="21"/>
+          <w:szCs w:val="21"/>
+        </w:rPr>
+        <w:t>BaseEll</w:t>
+      </w:r>
+      <w:proofErr w:type="spellEnd"/>
+      <w:r>
+        <w:rPr>
+          <w:rFonts w:ascii="Times New Roman" w:hAnsi="Times New Roman" w:hint="eastAsia"/>
+          <w:sz w:val="21"/>
+          <w:szCs w:val="21"/>
+        </w:rPr>
+        <w:t>或者其中某个子类</w:t>
+      </w:r>
+      <w:r>
+        <w:rPr>
+          <w:rFonts w:ascii="Times New Roman" w:hAnsi="Times New Roman" w:hint="eastAsia"/>
+          <w:sz w:val="21"/>
+          <w:szCs w:val="21"/>
+        </w:rPr>
+        <w:t>。笔者未来扩展新的</w:t>
       </w:r>
       <w:r>
         <w:rPr>
@@ -1837,6 +2072,14 @@
           <w:sz w:val="21"/>
           <w:szCs w:val="21"/>
         </w:rPr>
+        <w:t>子类分得过多可能会带来类型转换的麻烦，不过程序基本能自动进行合理的类型转换。</w:t>
+      </w:r>
+      <w:r>
+        <w:rPr>
+          <w:rFonts w:ascii="Times New Roman" w:hAnsi="Times New Roman" w:hint="eastAsia"/>
+          <w:sz w:val="21"/>
+          <w:szCs w:val="21"/>
+        </w:rPr>
         <w:t>此外，我们</w:t>
       </w:r>
       <w:r>
@@ -1921,6 +2164,14 @@
           <w:sz w:val="21"/>
           <w:szCs w:val="21"/>
         </w:rPr>
+        <w:t>属性</w:t>
+      </w:r>
+      <w:r>
+        <w:rPr>
+          <w:rFonts w:ascii="Times New Roman" w:hAnsi="Times New Roman" w:hint="eastAsia"/>
+          <w:sz w:val="21"/>
+          <w:szCs w:val="21"/>
+        </w:rPr>
         <w:t>推断出来。</w:t>
       </w:r>
     </w:p>
@@ -1939,7 +2190,63 @@
           <w:sz w:val="21"/>
           <w:szCs w:val="21"/>
         </w:rPr>
-        <w:t>在运算的时候，要进行指标的对齐。因此重载所有</w:t>
+        <w:t>在</w:t>
+      </w:r>
+      <w:r>
+        <w:rPr>
+          <w:rFonts w:ascii="Times New Roman" w:hAnsi="Times New Roman" w:hint="eastAsia"/>
+          <w:sz w:val="21"/>
+          <w:szCs w:val="21"/>
+        </w:rPr>
+        <w:t>做初等</w:t>
+      </w:r>
+      <w:r>
+        <w:rPr>
+          <w:rFonts w:ascii="Times New Roman" w:hAnsi="Times New Roman" w:hint="eastAsia"/>
+          <w:sz w:val="21"/>
+          <w:szCs w:val="21"/>
+        </w:rPr>
+        <w:t>运算的时候，要</w:t>
+      </w:r>
+      <w:r>
+        <w:rPr>
+          <w:rFonts w:ascii="Times New Roman" w:hAnsi="Times New Roman" w:hint="eastAsia"/>
+          <w:sz w:val="21"/>
+          <w:szCs w:val="21"/>
+        </w:rPr>
+        <w:t>对两个</w:t>
+      </w:r>
+      <w:r>
+        <w:rPr>
+          <w:rFonts w:ascii="Times New Roman" w:hAnsi="Times New Roman" w:hint="eastAsia"/>
+          <w:sz w:val="21"/>
+          <w:szCs w:val="21"/>
+        </w:rPr>
+        <w:t>ell</w:t>
+      </w:r>
+      <w:r>
+        <w:rPr>
+          <w:rFonts w:ascii="Times New Roman" w:hAnsi="Times New Roman" w:hint="eastAsia"/>
+          <w:sz w:val="21"/>
+          <w:szCs w:val="21"/>
+        </w:rPr>
+        <w:t>进行指标的对齐。因此</w:t>
+      </w:r>
+      <w:r>
+        <w:rPr>
+          <w:rFonts w:ascii="Times New Roman" w:hAnsi="Times New Roman" w:hint="eastAsia"/>
+          <w:sz w:val="21"/>
+          <w:szCs w:val="21"/>
+        </w:rPr>
+        <w:t>必须</w:t>
+      </w:r>
+      <w:r>
+        <w:rPr>
+          <w:rFonts w:ascii="Times New Roman" w:hAnsi="Times New Roman" w:hint="eastAsia"/>
+          <w:sz w:val="21"/>
+          <w:szCs w:val="21"/>
+        </w:rPr>
+        <w:t>重载所有</w:t>
       </w:r>
       <w:r>
         <w:rPr>
@@ -1971,7 +2278,23 @@
           <w:sz w:val="21"/>
           <w:szCs w:val="21"/>
         </w:rPr>
-        <w:t>拉伸到到相应范围。这些处理并不简单，但也是非常关键的。以加法运算为例。</w:t>
+        <w:t>拉伸到到相应范围。这些处理并不简单，但</w:t>
+      </w:r>
+      <w:r>
+        <w:rPr>
+          <w:rFonts w:ascii="Times New Roman" w:hAnsi="Times New Roman" w:hint="eastAsia"/>
+          <w:sz w:val="21"/>
+          <w:szCs w:val="21"/>
+        </w:rPr>
+        <w:t>却</w:t>
+      </w:r>
+      <w:r>
+        <w:rPr>
+          <w:rFonts w:ascii="Times New Roman" w:hAnsi="Times New Roman" w:hint="eastAsia"/>
+          <w:sz w:val="21"/>
+          <w:szCs w:val="21"/>
+        </w:rPr>
+        <w:t>是非常关键的。以加法运算为例。</w:t>
       </w:r>
     </w:p>
     <w:p>
@@ -2017,6 +2340,7 @@
           <w:sz w:val="21"/>
           <w:szCs w:val="21"/>
         </w:rPr>
+        <w:lastRenderedPageBreak/>
         <w:t xml:space="preserve">    # decorator for operators of Ell objects</w:t>
       </w:r>
     </w:p>
@@ -2179,7 +2503,6 @@
           <w:sz w:val="21"/>
           <w:szCs w:val="21"/>
         </w:rPr>
-        <w:lastRenderedPageBreak/>
         <w:t xml:space="preserve">            obj = </w:t>
       </w:r>
       <w:proofErr w:type="spellStart"/>
@@ -2592,6 +2915,16 @@
       <w:pPr>
         <w:ind w:firstLineChars="202" w:firstLine="424"/>
         <w:rPr>
+          <w:rFonts w:ascii="Times New Roman" w:hAnsi="Times New Roman" w:hint="eastAsia"/>
+          <w:sz w:val="21"/>
+          <w:szCs w:val="21"/>
+        </w:rPr>
+      </w:pPr>
+    </w:p>
+    <w:p>
+      <w:pPr>
+        <w:ind w:firstLineChars="202" w:firstLine="424"/>
+        <w:rPr>
           <w:rFonts w:ascii="Times New Roman" w:hAnsi="Times New Roman"/>
           <w:sz w:val="21"/>
           <w:szCs w:val="21"/>
@@ -2619,6 +2952,14 @@
           <w:sz w:val="21"/>
           <w:szCs w:val="21"/>
         </w:rPr>
+        <w:t>操作</w:t>
+      </w:r>
+      <w:r>
+        <w:rPr>
+          <w:rFonts w:ascii="Times New Roman" w:hAnsi="Times New Roman" w:hint="eastAsia"/>
+          <w:sz w:val="21"/>
+          <w:szCs w:val="21"/>
+        </w:rPr>
         <w:t>。</w:t>
       </w:r>
       <w:r>
@@ -2651,14 +2992,30 @@
           <w:sz w:val="21"/>
           <w:szCs w:val="21"/>
         </w:rPr>
-        <w:t>，主要操作用伪代码描述。</w:t>
+        <w:t>，主要</w:t>
+      </w:r>
+      <w:r>
+        <w:rPr>
+          <w:rFonts w:ascii="Times New Roman" w:hAnsi="Times New Roman" w:hint="eastAsia"/>
+          <w:sz w:val="21"/>
+          <w:szCs w:val="21"/>
+        </w:rPr>
+        <w:t>程序</w:t>
+      </w:r>
+      <w:r>
+        <w:rPr>
+          <w:rFonts w:ascii="Times New Roman" w:hAnsi="Times New Roman" w:hint="eastAsia"/>
+          <w:sz w:val="21"/>
+          <w:szCs w:val="21"/>
+        </w:rPr>
+        <w:t>用伪代码描述。</w:t>
       </w:r>
     </w:p>
     <w:p>
       <w:pPr>
         <w:ind w:firstLineChars="202" w:firstLine="424"/>
         <w:rPr>
-          <w:rFonts w:ascii="Times New Roman" w:hAnsi="Times New Roman"/>
+          <w:rFonts w:ascii="Times New Roman" w:hAnsi="Times New Roman" w:hint="eastAsia"/>
           <w:sz w:val="21"/>
           <w:szCs w:val="21"/>
         </w:rPr>
@@ -2675,6 +3032,48 @@
       </w:pPr>
       <w:r>
         <w:rPr>
+          <w:rFonts w:ascii="Times New Roman" w:hAnsi="Times New Roman" w:hint="eastAsia"/>
+          <w:sz w:val="21"/>
+          <w:szCs w:val="21"/>
+        </w:rPr>
+        <w:t>#</w:t>
+      </w:r>
+      <w:r>
+        <w:rPr>
+          <w:rFonts w:ascii="Times New Roman" w:hAnsi="Times New Roman"/>
+          <w:sz w:val="21"/>
+          <w:szCs w:val="21"/>
+        </w:rPr>
+        <w:t xml:space="preserve"> </w:t>
+      </w:r>
+      <w:r>
+        <w:rPr>
+          <w:rFonts w:ascii="Times New Roman" w:hAnsi="Times New Roman" w:hint="eastAsia"/>
+          <w:sz w:val="21"/>
+          <w:szCs w:val="21"/>
+        </w:rPr>
+        <w:t>计算</w:t>
+      </w:r>
+      <w:r>
+        <w:rPr>
+          <w:rFonts w:ascii="Times New Roman" w:hAnsi="Times New Roman" w:hint="eastAsia"/>
+          <w:sz w:val="21"/>
+          <w:szCs w:val="21"/>
+        </w:rPr>
+        <w:t>拉伸后的指标和自身原有指标的差距</w:t>
+      </w:r>
+    </w:p>
+    <w:p>
+      <w:pPr>
+        <w:ind w:firstLineChars="202" w:firstLine="424"/>
+        <w:rPr>
+          <w:rFonts w:ascii="Times New Roman" w:hAnsi="Times New Roman"/>
+          <w:sz w:val="21"/>
+          <w:szCs w:val="21"/>
+        </w:rPr>
+      </w:pPr>
+      <w:r>
+        <w:rPr>
           <w:rFonts w:ascii="Times New Roman" w:hAnsi="Times New Roman"/>
           <w:sz w:val="21"/>
           <w:szCs w:val="21"/>
@@ -3066,7 +3465,7 @@
     </w:p>
     <w:p>
       <w:pPr>
-        <w:ind w:firstLineChars="202" w:firstLine="424"/>
+        <w:ind w:firstLineChars="302" w:firstLine="634"/>
         <w:rPr>
           <w:rFonts w:ascii="Times New Roman" w:hAnsi="Times New Roman" w:hint="eastAsia"/>
           <w:sz w:val="21"/>
@@ -3405,7 +3804,7 @@
       <w:pPr>
         <w:ind w:firstLineChars="202" w:firstLine="424"/>
         <w:rPr>
-          <w:rFonts w:ascii="Times New Roman" w:eastAsia="黑体" w:hAnsi="Times New Roman"/>
+          <w:rFonts w:ascii="Times New Roman" w:eastAsia="黑体" w:hAnsi="Times New Roman" w:hint="eastAsia"/>
           <w:sz w:val="21"/>
           <w:szCs w:val="21"/>
         </w:rPr>
@@ -3891,11 +4290,53 @@
       <w:pPr>
         <w:ind w:firstLineChars="202" w:firstLine="424"/>
         <w:rPr>
-          <w:rFonts w:ascii="Times New Roman" w:eastAsia="黑体" w:hAnsi="Times New Roman" w:cs="Times New Roman"/>
-          <w:sz w:val="21"/>
-          <w:szCs w:val="21"/>
-        </w:rPr>
-      </w:pPr>
+          <w:rFonts w:ascii="Times New Roman" w:hAnsi="Times New Roman"/>
+          <w:sz w:val="21"/>
+          <w:szCs w:val="21"/>
+        </w:rPr>
+      </w:pPr>
+      <w:r>
+        <w:rPr>
+          <w:rFonts w:ascii="Times New Roman" w:hAnsi="Times New Roman"/>
+          <w:sz w:val="21"/>
+          <w:szCs w:val="21"/>
+        </w:rPr>
+        <w:t xml:space="preserve">a = Ell1d([1,2,3,4]) </w:t>
+      </w:r>
+      <w:r>
+        <w:rPr>
+          <w:rFonts w:ascii="Times New Roman" w:hAnsi="Times New Roman"/>
+          <w:sz w:val="21"/>
+          <w:szCs w:val="21"/>
+        </w:rPr>
+        <w:t xml:space="preserve">    </w:t>
+      </w:r>
+      <w:r>
+        <w:rPr>
+          <w:rFonts w:ascii="Times New Roman" w:hAnsi="Times New Roman"/>
+          <w:sz w:val="21"/>
+          <w:szCs w:val="21"/>
+        </w:rPr>
+        <w:t xml:space="preserve"># </w:t>
+      </w:r>
+      <w:proofErr w:type="spellStart"/>
+      <w:r>
+        <w:rPr>
+          <w:rFonts w:ascii="Times New Roman" w:hAnsi="Times New Roman"/>
+          <w:sz w:val="21"/>
+          <w:szCs w:val="21"/>
+        </w:rPr>
+        <w:t>min_index</w:t>
+      </w:r>
+      <w:proofErr w:type="spellEnd"/>
+      <w:r>
+        <w:rPr>
+          <w:rFonts w:ascii="Times New Roman" w:hAnsi="Times New Roman"/>
+          <w:sz w:val="21"/>
+          <w:szCs w:val="21"/>
+        </w:rPr>
+        <w:t>=0</w:t>
+      </w:r>
     </w:p>
     <w:p>
       <w:pPr>
@@ -3912,24 +4353,443 @@
           <w:sz w:val="21"/>
           <w:szCs w:val="21"/>
         </w:rPr>
-        <w:t xml:space="preserve">a = Ell1d([1,2,3,4]) </w:t>
-      </w:r>
-      <w:r>
-        <w:rPr>
-          <w:rFonts w:ascii="Times New Roman" w:hAnsi="Times New Roman"/>
-          <w:sz w:val="21"/>
-          <w:szCs w:val="21"/>
-        </w:rPr>
-        <w:t xml:space="preserve">    </w:t>
-      </w:r>
-      <w:r>
-        <w:rPr>
-          <w:rFonts w:ascii="Times New Roman" w:hAnsi="Times New Roman"/>
-          <w:sz w:val="21"/>
-          <w:szCs w:val="21"/>
-        </w:rPr>
+        <w:t xml:space="preserve">b = Ell1d([2,3,4,5,6,7], </w:t>
+      </w:r>
+      <w:proofErr w:type="spellStart"/>
+      <w:r>
+        <w:rPr>
+          <w:rFonts w:ascii="Times New Roman" w:hAnsi="Times New Roman"/>
+          <w:sz w:val="21"/>
+          <w:szCs w:val="21"/>
+        </w:rPr>
+        <w:t>min_index</w:t>
+      </w:r>
+      <w:proofErr w:type="spellEnd"/>
+      <w:r>
+        <w:rPr>
+          <w:rFonts w:ascii="Times New Roman" w:hAnsi="Times New Roman"/>
+          <w:sz w:val="21"/>
+          <w:szCs w:val="21"/>
+        </w:rPr>
+        <w:t>=-3)</w:t>
+      </w:r>
+    </w:p>
+    <w:p>
+      <w:pPr>
+        <w:ind w:firstLineChars="202" w:firstLine="424"/>
+        <w:rPr>
+          <w:rFonts w:ascii="Times New Roman" w:hAnsi="Times New Roman"/>
+          <w:sz w:val="21"/>
+          <w:szCs w:val="21"/>
+        </w:rPr>
+      </w:pPr>
+      <w:r>
+        <w:rPr>
+          <w:rFonts w:ascii="Times New Roman" w:hAnsi="Times New Roman"/>
+          <w:sz w:val="21"/>
+          <w:szCs w:val="21"/>
+        </w:rPr>
+        <w:t xml:space="preserve">c = Ell1d([-2.0, -3.0, -4.0, -4.0, -4.0, -4.0, 4.0], </w:t>
+      </w:r>
+      <w:proofErr w:type="spellStart"/>
+      <w:r>
+        <w:rPr>
+          <w:rFonts w:ascii="Times New Roman" w:hAnsi="Times New Roman"/>
+          <w:sz w:val="21"/>
+          <w:szCs w:val="21"/>
+        </w:rPr>
+        <w:t>min_index</w:t>
+      </w:r>
+      <w:proofErr w:type="spellEnd"/>
+      <w:r>
+        <w:rPr>
+          <w:rFonts w:ascii="Times New Roman" w:hAnsi="Times New Roman"/>
+          <w:sz w:val="21"/>
+          <w:szCs w:val="21"/>
+        </w:rPr>
+        <w:t>=-3)</w:t>
+      </w:r>
+    </w:p>
+    <w:p>
+      <w:pPr>
+        <w:ind w:firstLineChars="202" w:firstLine="424"/>
+        <w:rPr>
+          <w:rFonts w:ascii="Times New Roman" w:hAnsi="Times New Roman"/>
+          <w:sz w:val="21"/>
+          <w:szCs w:val="21"/>
+        </w:rPr>
+      </w:pPr>
+      <w:r>
+        <w:rPr>
+          <w:rFonts w:ascii="Times New Roman" w:hAnsi="Times New Roman"/>
+          <w:sz w:val="21"/>
+          <w:szCs w:val="21"/>
+        </w:rPr>
+        <w:t>assert a-b==c</w:t>
+      </w:r>
+    </w:p>
+    <w:p>
+      <w:pPr>
+        <w:ind w:firstLineChars="202" w:firstLine="424"/>
+        <w:rPr>
+          <w:rFonts w:ascii="Times New Roman" w:hAnsi="Times New Roman"/>
+          <w:sz w:val="21"/>
+          <w:szCs w:val="21"/>
+        </w:rPr>
+      </w:pPr>
+    </w:p>
+    <w:p>
+      <w:pPr>
+        <w:ind w:firstLineChars="202" w:firstLine="424"/>
+        <w:rPr>
+          <w:rFonts w:ascii="Times New Roman" w:hAnsi="Times New Roman"/>
+          <w:sz w:val="21"/>
+          <w:szCs w:val="21"/>
+        </w:rPr>
+      </w:pPr>
+      <w:r>
+        <w:rPr>
+          <w:rFonts w:ascii="Times New Roman" w:hAnsi="Times New Roman" w:hint="eastAsia"/>
+          <w:sz w:val="21"/>
+          <w:szCs w:val="21"/>
+        </w:rPr>
+        <w:t>只要没有报错，程序就是正确的。</w:t>
+      </w:r>
+      <w:r>
+        <w:rPr>
+          <w:rFonts w:ascii="Times New Roman" w:hAnsi="Times New Roman" w:hint="eastAsia"/>
+          <w:sz w:val="21"/>
+          <w:szCs w:val="21"/>
+        </w:rPr>
+        <w:t>其余初等运算类同。</w:t>
+      </w:r>
+    </w:p>
+    <w:p>
+      <w:pPr>
+        <w:ind w:firstLineChars="202" w:firstLine="424"/>
+        <w:rPr>
+          <w:rFonts w:ascii="Times New Roman" w:hAnsi="Times New Roman" w:hint="eastAsia"/>
+          <w:sz w:val="21"/>
+          <w:szCs w:val="21"/>
+        </w:rPr>
+      </w:pPr>
+      <w:r>
+        <w:rPr>
+          <w:rFonts w:ascii="Times New Roman" w:hAnsi="Times New Roman" w:hint="eastAsia"/>
+          <w:sz w:val="21"/>
+          <w:szCs w:val="21"/>
+        </w:rPr>
+        <w:t>只有一个运算例外，</w:t>
+      </w:r>
+      <w:r>
+        <w:rPr>
+          <w:rFonts w:ascii="Times New Roman" w:hAnsi="Times New Roman" w:hint="eastAsia"/>
+          <w:sz w:val="21"/>
+          <w:szCs w:val="21"/>
+        </w:rPr>
+        <w:t>E</w:t>
+      </w:r>
+      <w:r>
+        <w:rPr>
+          <w:rFonts w:ascii="Times New Roman" w:hAnsi="Times New Roman"/>
+          <w:sz w:val="21"/>
+          <w:szCs w:val="21"/>
+        </w:rPr>
+        <w:t>ll</w:t>
+      </w:r>
+      <w:r>
+        <w:rPr>
+          <w:rFonts w:ascii="Times New Roman" w:hAnsi="Times New Roman" w:hint="eastAsia"/>
+          <w:sz w:val="21"/>
+          <w:szCs w:val="21"/>
+        </w:rPr>
+        <w:t>重载</w:t>
+      </w:r>
+      <w:r>
+        <w:rPr>
+          <w:rFonts w:ascii="Times New Roman" w:hAnsi="Times New Roman" w:hint="eastAsia"/>
+          <w:sz w:val="21"/>
+          <w:szCs w:val="21"/>
+        </w:rPr>
+        <w:t>@</w:t>
+      </w:r>
+      <w:r>
+        <w:rPr>
+          <w:rFonts w:ascii="Times New Roman" w:hAnsi="Times New Roman" w:hint="eastAsia"/>
+          <w:sz w:val="21"/>
+          <w:szCs w:val="21"/>
+        </w:rPr>
+        <w:t>用来实现卷积。</w:t>
+      </w:r>
+      <w:r>
+        <w:rPr>
+          <w:rFonts w:ascii="Times New Roman" w:hAnsi="Times New Roman" w:hint="eastAsia"/>
+          <w:sz w:val="21"/>
+          <w:szCs w:val="21"/>
+        </w:rPr>
+        <w:t>@</w:t>
+      </w:r>
+      <w:r>
+        <w:rPr>
+          <w:rFonts w:ascii="Times New Roman" w:hAnsi="Times New Roman" w:hint="eastAsia"/>
+          <w:sz w:val="21"/>
+          <w:szCs w:val="21"/>
+        </w:rPr>
+        <w:t>在</w:t>
+      </w:r>
+      <w:proofErr w:type="spellStart"/>
+      <w:r>
+        <w:rPr>
+          <w:rFonts w:ascii="Times New Roman" w:hAnsi="Times New Roman" w:hint="eastAsia"/>
+          <w:sz w:val="21"/>
+          <w:szCs w:val="21"/>
+        </w:rPr>
+        <w:t>numpy</w:t>
+      </w:r>
+      <w:proofErr w:type="spellEnd"/>
+      <w:r>
+        <w:rPr>
+          <w:rFonts w:ascii="Times New Roman" w:hAnsi="Times New Roman" w:hint="eastAsia"/>
+          <w:sz w:val="21"/>
+          <w:szCs w:val="21"/>
+        </w:rPr>
+        <w:t>中是运来计算矩阵乘积的，而序列的卷积等价于其对应的</w:t>
+      </w:r>
+      <w:r>
+        <w:rPr>
+          <w:rFonts w:ascii="Times New Roman" w:hAnsi="Times New Roman" w:hint="eastAsia"/>
+          <w:sz w:val="21"/>
+          <w:szCs w:val="21"/>
+        </w:rPr>
+        <w:t>To</w:t>
+      </w:r>
+      <w:r>
+        <w:rPr>
+          <w:rFonts w:ascii="Times New Roman" w:hAnsi="Times New Roman"/>
+          <w:sz w:val="21"/>
+          <w:szCs w:val="21"/>
+        </w:rPr>
+        <w:t>e</w:t>
+      </w:r>
+      <w:r>
+        <w:rPr>
+          <w:rFonts w:ascii="Times New Roman" w:hAnsi="Times New Roman" w:hint="eastAsia"/>
+          <w:sz w:val="21"/>
+          <w:szCs w:val="21"/>
+        </w:rPr>
+        <w:t>plitz</w:t>
+      </w:r>
+      <w:r>
+        <w:rPr>
+          <w:rFonts w:ascii="Times New Roman" w:hAnsi="Times New Roman" w:hint="eastAsia"/>
+          <w:sz w:val="21"/>
+          <w:szCs w:val="21"/>
+        </w:rPr>
+        <w:t>型矩阵的乘积</w:t>
+      </w:r>
+      <w:r>
+        <w:rPr>
+          <w:rFonts w:ascii="Times New Roman" w:hAnsi="Times New Roman" w:hint="eastAsia"/>
+          <w:sz w:val="21"/>
+          <w:szCs w:val="21"/>
+        </w:rPr>
+        <w:t>。可以说这也是</w:t>
+      </w:r>
+      <w:r>
+        <w:rPr>
+          <w:rFonts w:ascii="Times New Roman" w:hAnsi="Times New Roman" w:hint="eastAsia"/>
+          <w:sz w:val="21"/>
+          <w:szCs w:val="21"/>
+        </w:rPr>
+        <w:t>Ell</w:t>
+      </w:r>
+      <w:r>
+        <w:rPr>
+          <w:rFonts w:ascii="Times New Roman" w:hAnsi="Times New Roman" w:hint="eastAsia"/>
+          <w:sz w:val="21"/>
+          <w:szCs w:val="21"/>
+        </w:rPr>
+        <w:t>的一个特色</w:t>
+      </w:r>
+      <w:r>
+        <w:rPr>
+          <w:rFonts w:ascii="Times New Roman" w:hAnsi="Times New Roman" w:hint="eastAsia"/>
+          <w:sz w:val="21"/>
+          <w:szCs w:val="21"/>
+        </w:rPr>
+        <w:t>。下面我们用非常</w:t>
+      </w:r>
+      <w:r>
+        <w:rPr>
+          <w:rFonts w:ascii="Times New Roman" w:hAnsi="Times New Roman" w:hint="eastAsia"/>
+          <w:sz w:val="21"/>
+          <w:szCs w:val="21"/>
+        </w:rPr>
+        <w:t>“数学化</w:t>
+      </w:r>
+      <w:r>
+        <w:rPr>
+          <w:rFonts w:ascii="Times New Roman" w:hAnsi="Times New Roman"/>
+          <w:sz w:val="21"/>
+          <w:szCs w:val="21"/>
+        </w:rPr>
+        <w:t>”</w:t>
+      </w:r>
+      <w:r>
+        <w:rPr>
+          <w:rFonts w:ascii="Times New Roman" w:hAnsi="Times New Roman" w:hint="eastAsia"/>
+          <w:sz w:val="21"/>
+          <w:szCs w:val="21"/>
+        </w:rPr>
+        <w:t>的命令实现</w:t>
+      </w:r>
+      <w:r>
+        <w:rPr>
+          <w:rFonts w:ascii="Times New Roman" w:hAnsi="Times New Roman" w:hint="eastAsia"/>
+          <w:sz w:val="21"/>
+          <w:szCs w:val="21"/>
+        </w:rPr>
+        <w:t>Sobel</w:t>
+      </w:r>
+      <w:r>
+        <w:rPr>
+          <w:rFonts w:ascii="Times New Roman" w:hAnsi="Times New Roman" w:hint="eastAsia"/>
+          <w:sz w:val="21"/>
+          <w:szCs w:val="21"/>
+        </w:rPr>
+        <w:t>边缘检测。</w:t>
+      </w:r>
+      <w:r>
+        <w:rPr>
+          <w:rFonts w:ascii="Times New Roman" w:hAnsi="Times New Roman" w:hint="eastAsia"/>
+          <w:sz w:val="21"/>
+          <w:szCs w:val="21"/>
+        </w:rPr>
+        <w:t>运行结果见图</w:t>
+      </w:r>
+      <w:r>
+        <w:rPr>
+          <w:rFonts w:ascii="Times New Roman" w:hAnsi="Times New Roman" w:hint="eastAsia"/>
+          <w:sz w:val="21"/>
+          <w:szCs w:val="21"/>
+        </w:rPr>
+        <w:t>1</w:t>
+      </w:r>
+      <w:r>
+        <w:rPr>
+          <w:rFonts w:ascii="Times New Roman" w:hAnsi="Times New Roman" w:hint="eastAsia"/>
+          <w:sz w:val="21"/>
+          <w:szCs w:val="21"/>
+        </w:rPr>
+        <w:t>。</w:t>
+      </w:r>
+    </w:p>
+    <w:p>
+      <w:pPr>
+        <w:ind w:firstLineChars="202" w:firstLine="424"/>
+        <w:rPr>
+          <w:rFonts w:ascii="Times New Roman" w:hAnsi="Times New Roman"/>
+          <w:sz w:val="21"/>
+          <w:szCs w:val="21"/>
+        </w:rPr>
+      </w:pPr>
+      <w:r>
+        <w:rPr>
+          <w:rFonts w:ascii="Times New Roman" w:hAnsi="Times New Roman" w:hint="eastAsia"/>
+          <w:sz w:val="21"/>
+          <w:szCs w:val="21"/>
+        </w:rPr>
+        <w:lastRenderedPageBreak/>
         <w:t xml:space="preserve"># </w:t>
       </w:r>
+      <w:r>
+        <w:rPr>
+          <w:rFonts w:ascii="Times New Roman" w:hAnsi="Times New Roman" w:hint="eastAsia"/>
+          <w:sz w:val="21"/>
+          <w:szCs w:val="21"/>
+        </w:rPr>
+        <w:t>构造</w:t>
+      </w:r>
+      <w:r>
+        <w:rPr>
+          <w:rFonts w:ascii="Times New Roman" w:hAnsi="Times New Roman" w:hint="eastAsia"/>
+          <w:sz w:val="21"/>
+          <w:szCs w:val="21"/>
+        </w:rPr>
+        <w:t xml:space="preserve"> Sobel </w:t>
+      </w:r>
+      <w:r>
+        <w:rPr>
+          <w:rFonts w:ascii="Times New Roman" w:hAnsi="Times New Roman" w:hint="eastAsia"/>
+          <w:sz w:val="21"/>
+          <w:szCs w:val="21"/>
+        </w:rPr>
+        <w:t>矩阵</w:t>
+      </w:r>
+    </w:p>
+    <w:p>
+      <w:pPr>
+        <w:ind w:firstLineChars="202" w:firstLine="424"/>
+        <w:rPr>
+          <w:rFonts w:ascii="Times New Roman" w:hAnsi="Times New Roman"/>
+          <w:sz w:val="21"/>
+          <w:szCs w:val="21"/>
+        </w:rPr>
+      </w:pPr>
+      <w:r>
+        <w:rPr>
+          <w:rFonts w:ascii="Times New Roman" w:hAnsi="Times New Roman"/>
+          <w:sz w:val="21"/>
+          <w:szCs w:val="21"/>
+        </w:rPr>
+        <w:t>s1 = Ell1d([-1,-2,-1])</w:t>
+      </w:r>
+    </w:p>
+    <w:p>
+      <w:pPr>
+        <w:ind w:firstLineChars="202" w:firstLine="424"/>
+        <w:rPr>
+          <w:rFonts w:ascii="Times New Roman" w:hAnsi="Times New Roman"/>
+          <w:sz w:val="21"/>
+          <w:szCs w:val="21"/>
+        </w:rPr>
+      </w:pPr>
+      <w:r>
+        <w:rPr>
+          <w:rFonts w:ascii="Times New Roman" w:hAnsi="Times New Roman"/>
+          <w:sz w:val="21"/>
+          <w:szCs w:val="21"/>
+        </w:rPr>
+        <w:t>s2 = Ell1d([1,0,-1])</w:t>
+      </w:r>
+    </w:p>
+    <w:p>
+      <w:pPr>
+        <w:ind w:firstLineChars="202" w:firstLine="424"/>
+        <w:rPr>
+          <w:rFonts w:ascii="Times New Roman" w:hAnsi="Times New Roman"/>
+          <w:sz w:val="21"/>
+          <w:szCs w:val="21"/>
+        </w:rPr>
+      </w:pPr>
+      <w:r>
+        <w:rPr>
+          <w:rFonts w:ascii="Times New Roman" w:hAnsi="Times New Roman"/>
+          <w:sz w:val="21"/>
+          <w:szCs w:val="21"/>
+        </w:rPr>
+        <w:t>s = s1.tensor(s2)</w:t>
+      </w:r>
+    </w:p>
+    <w:p>
+      <w:pPr>
+        <w:ind w:firstLineChars="202" w:firstLine="424"/>
+        <w:rPr>
+          <w:rFonts w:ascii="Times New Roman" w:hAnsi="Times New Roman"/>
+          <w:sz w:val="21"/>
+          <w:szCs w:val="21"/>
+        </w:rPr>
+      </w:pPr>
       <w:proofErr w:type="spellStart"/>
       <w:r>
         <w:rPr>
@@ -3937,487 +4797,6 @@
           <w:sz w:val="21"/>
           <w:szCs w:val="21"/>
         </w:rPr>
-        <w:t>min_index</w:t>
-      </w:r>
-      <w:proofErr w:type="spellEnd"/>
-      <w:r>
-        <w:rPr>
-          <w:rFonts w:ascii="Times New Roman" w:hAnsi="Times New Roman"/>
-          <w:sz w:val="21"/>
-          <w:szCs w:val="21"/>
-        </w:rPr>
-        <w:t>=0</w:t>
-      </w:r>
-    </w:p>
-    <w:p>
-      <w:pPr>
-        <w:ind w:firstLineChars="202" w:firstLine="424"/>
-        <w:rPr>
-          <w:rFonts w:ascii="Times New Roman" w:hAnsi="Times New Roman"/>
-          <w:sz w:val="21"/>
-          <w:szCs w:val="21"/>
-        </w:rPr>
-      </w:pPr>
-      <w:r>
-        <w:rPr>
-          <w:rFonts w:ascii="Times New Roman" w:hAnsi="Times New Roman"/>
-          <w:sz w:val="21"/>
-          <w:szCs w:val="21"/>
-        </w:rPr>
-        <w:t xml:space="preserve">b = Ell1d([2,3,4,5,6,7], </w:t>
-      </w:r>
-      <w:proofErr w:type="spellStart"/>
-      <w:r>
-        <w:rPr>
-          <w:rFonts w:ascii="Times New Roman" w:hAnsi="Times New Roman"/>
-          <w:sz w:val="21"/>
-          <w:szCs w:val="21"/>
-        </w:rPr>
-        <w:t>min_index</w:t>
-      </w:r>
-      <w:proofErr w:type="spellEnd"/>
-      <w:r>
-        <w:rPr>
-          <w:rFonts w:ascii="Times New Roman" w:hAnsi="Times New Roman"/>
-          <w:sz w:val="21"/>
-          <w:szCs w:val="21"/>
-        </w:rPr>
-        <w:t>=-3)</w:t>
-      </w:r>
-    </w:p>
-    <w:p>
-      <w:pPr>
-        <w:ind w:firstLineChars="202" w:firstLine="424"/>
-        <w:rPr>
-          <w:rFonts w:ascii="Times New Roman" w:hAnsi="Times New Roman"/>
-          <w:sz w:val="21"/>
-          <w:szCs w:val="21"/>
-        </w:rPr>
-      </w:pPr>
-      <w:r>
-        <w:rPr>
-          <w:rFonts w:ascii="Times New Roman" w:hAnsi="Times New Roman"/>
-          <w:sz w:val="21"/>
-          <w:szCs w:val="21"/>
-        </w:rPr>
-        <w:t xml:space="preserve">c = Ell1d([-2.0, -3.0, -4.0, -4.0, -4.0, -4.0, 4.0], </w:t>
-      </w:r>
-      <w:proofErr w:type="spellStart"/>
-      <w:r>
-        <w:rPr>
-          <w:rFonts w:ascii="Times New Roman" w:hAnsi="Times New Roman"/>
-          <w:sz w:val="21"/>
-          <w:szCs w:val="21"/>
-        </w:rPr>
-        <w:t>min_index</w:t>
-      </w:r>
-      <w:proofErr w:type="spellEnd"/>
-      <w:r>
-        <w:rPr>
-          <w:rFonts w:ascii="Times New Roman" w:hAnsi="Times New Roman"/>
-          <w:sz w:val="21"/>
-          <w:szCs w:val="21"/>
-        </w:rPr>
-        <w:t>=-3)</w:t>
-      </w:r>
-    </w:p>
-    <w:p>
-      <w:pPr>
-        <w:ind w:firstLineChars="202" w:firstLine="424"/>
-        <w:rPr>
-          <w:rFonts w:ascii="Times New Roman" w:hAnsi="Times New Roman"/>
-          <w:sz w:val="21"/>
-          <w:szCs w:val="21"/>
-        </w:rPr>
-      </w:pPr>
-      <w:r>
-        <w:rPr>
-          <w:rFonts w:ascii="Times New Roman" w:hAnsi="Times New Roman"/>
-          <w:sz w:val="21"/>
-          <w:szCs w:val="21"/>
-        </w:rPr>
-        <w:t>assert a-b==c</w:t>
-      </w:r>
-    </w:p>
-    <w:p>
-      <w:pPr>
-        <w:ind w:firstLineChars="202" w:firstLine="424"/>
-        <w:rPr>
-          <w:rFonts w:ascii="Times New Roman" w:hAnsi="Times New Roman"/>
-          <w:sz w:val="21"/>
-          <w:szCs w:val="21"/>
-        </w:rPr>
-      </w:pPr>
-    </w:p>
-    <w:p>
-      <w:pPr>
-        <w:ind w:firstLineChars="202" w:firstLine="424"/>
-        <w:rPr>
-          <w:rFonts w:ascii="Times New Roman" w:hAnsi="Times New Roman"/>
-          <w:sz w:val="21"/>
-          <w:szCs w:val="21"/>
-        </w:rPr>
-      </w:pPr>
-      <w:r>
-        <w:rPr>
-          <w:rFonts w:ascii="Times New Roman" w:hAnsi="Times New Roman" w:hint="eastAsia"/>
-          <w:sz w:val="21"/>
-          <w:szCs w:val="21"/>
-        </w:rPr>
-        <w:t>只要没有报错，程序就是正确的。</w:t>
-      </w:r>
-      <w:r>
-        <w:rPr>
-          <w:rFonts w:ascii="Times New Roman" w:hAnsi="Times New Roman" w:hint="eastAsia"/>
-          <w:sz w:val="21"/>
-          <w:szCs w:val="21"/>
-        </w:rPr>
-        <w:t>其余初等运算类同。</w:t>
-      </w:r>
-    </w:p>
-    <w:p>
-      <w:pPr>
-        <w:ind w:firstLineChars="202" w:firstLine="424"/>
-        <w:rPr>
-          <w:rFonts w:ascii="Times New Roman" w:hAnsi="Times New Roman"/>
-          <w:sz w:val="21"/>
-          <w:szCs w:val="21"/>
-        </w:rPr>
-      </w:pPr>
-      <w:r>
-        <w:rPr>
-          <w:rFonts w:ascii="Times New Roman" w:hAnsi="Times New Roman" w:hint="eastAsia"/>
-          <w:sz w:val="21"/>
-          <w:szCs w:val="21"/>
-        </w:rPr>
-        <w:t>只有一个运算例外，</w:t>
-      </w:r>
-      <w:r>
-        <w:rPr>
-          <w:rFonts w:ascii="Times New Roman" w:hAnsi="Times New Roman" w:hint="eastAsia"/>
-          <w:sz w:val="21"/>
-          <w:szCs w:val="21"/>
-        </w:rPr>
-        <w:t>E</w:t>
-      </w:r>
-      <w:r>
-        <w:rPr>
-          <w:rFonts w:ascii="Times New Roman" w:hAnsi="Times New Roman"/>
-          <w:sz w:val="21"/>
-          <w:szCs w:val="21"/>
-        </w:rPr>
-        <w:t>ll</w:t>
-      </w:r>
-      <w:r>
-        <w:rPr>
-          <w:rFonts w:ascii="Times New Roman" w:hAnsi="Times New Roman" w:hint="eastAsia"/>
-          <w:sz w:val="21"/>
-          <w:szCs w:val="21"/>
-        </w:rPr>
-        <w:t>重载</w:t>
-      </w:r>
-      <w:r>
-        <w:rPr>
-          <w:rFonts w:ascii="Times New Roman" w:hAnsi="Times New Roman" w:hint="eastAsia"/>
-          <w:sz w:val="21"/>
-          <w:szCs w:val="21"/>
-        </w:rPr>
-        <w:t>@</w:t>
-      </w:r>
-      <w:r>
-        <w:rPr>
-          <w:rFonts w:ascii="Times New Roman" w:hAnsi="Times New Roman" w:hint="eastAsia"/>
-          <w:sz w:val="21"/>
-          <w:szCs w:val="21"/>
-        </w:rPr>
-        <w:t>用来实现卷积。</w:t>
-      </w:r>
-      <w:r>
-        <w:rPr>
-          <w:rFonts w:ascii="Times New Roman" w:hAnsi="Times New Roman" w:hint="eastAsia"/>
-          <w:sz w:val="21"/>
-          <w:szCs w:val="21"/>
-        </w:rPr>
-        <w:t>@</w:t>
-      </w:r>
-      <w:r>
-        <w:rPr>
-          <w:rFonts w:ascii="Times New Roman" w:hAnsi="Times New Roman" w:hint="eastAsia"/>
-          <w:sz w:val="21"/>
-          <w:szCs w:val="21"/>
-        </w:rPr>
-        <w:t>在</w:t>
-      </w:r>
-      <w:proofErr w:type="spellStart"/>
-      <w:r>
-        <w:rPr>
-          <w:rFonts w:ascii="Times New Roman" w:hAnsi="Times New Roman" w:hint="eastAsia"/>
-          <w:sz w:val="21"/>
-          <w:szCs w:val="21"/>
-        </w:rPr>
-        <w:t>numpy</w:t>
-      </w:r>
-      <w:proofErr w:type="spellEnd"/>
-      <w:r>
-        <w:rPr>
-          <w:rFonts w:ascii="Times New Roman" w:hAnsi="Times New Roman" w:hint="eastAsia"/>
-          <w:sz w:val="21"/>
-          <w:szCs w:val="21"/>
-        </w:rPr>
-        <w:t>中是运来计算矩阵乘积的，而序列的卷积等价于其对应的</w:t>
-      </w:r>
-      <w:r>
-        <w:rPr>
-          <w:rFonts w:ascii="Times New Roman" w:hAnsi="Times New Roman" w:hint="eastAsia"/>
-          <w:sz w:val="21"/>
-          <w:szCs w:val="21"/>
-        </w:rPr>
-        <w:t>To</w:t>
-      </w:r>
-      <w:r>
-        <w:rPr>
-          <w:rFonts w:ascii="Times New Roman" w:hAnsi="Times New Roman"/>
-          <w:sz w:val="21"/>
-          <w:szCs w:val="21"/>
-        </w:rPr>
-        <w:t>e</w:t>
-      </w:r>
-      <w:r>
-        <w:rPr>
-          <w:rFonts w:ascii="Times New Roman" w:hAnsi="Times New Roman" w:hint="eastAsia"/>
-          <w:sz w:val="21"/>
-          <w:szCs w:val="21"/>
-        </w:rPr>
-        <w:t>plitz</w:t>
-      </w:r>
-      <w:r>
-        <w:rPr>
-          <w:rFonts w:ascii="Times New Roman" w:hAnsi="Times New Roman" w:hint="eastAsia"/>
-          <w:sz w:val="21"/>
-          <w:szCs w:val="21"/>
-        </w:rPr>
-        <w:t>型矩阵的乘积</w:t>
-      </w:r>
-      <w:r>
-        <w:rPr>
-          <w:rFonts w:ascii="Times New Roman" w:hAnsi="Times New Roman" w:hint="eastAsia"/>
-          <w:sz w:val="21"/>
-          <w:szCs w:val="21"/>
-        </w:rPr>
-        <w:t>。可以说这也是</w:t>
-      </w:r>
-      <w:r>
-        <w:rPr>
-          <w:rFonts w:ascii="Times New Roman" w:hAnsi="Times New Roman" w:hint="eastAsia"/>
-          <w:sz w:val="21"/>
-          <w:szCs w:val="21"/>
-        </w:rPr>
-        <w:t>Ell</w:t>
-      </w:r>
-      <w:r>
-        <w:rPr>
-          <w:rFonts w:ascii="Times New Roman" w:hAnsi="Times New Roman" w:hint="eastAsia"/>
-          <w:sz w:val="21"/>
-          <w:szCs w:val="21"/>
-        </w:rPr>
-        <w:t>的一个特色</w:t>
-      </w:r>
-      <w:r>
-        <w:rPr>
-          <w:rFonts w:ascii="Times New Roman" w:hAnsi="Times New Roman" w:hint="eastAsia"/>
-          <w:sz w:val="21"/>
-          <w:szCs w:val="21"/>
-        </w:rPr>
-        <w:t>。下面我们用非常</w:t>
-      </w:r>
-      <w:r>
-        <w:rPr>
-          <w:rFonts w:ascii="Times New Roman" w:hAnsi="Times New Roman" w:hint="eastAsia"/>
-          <w:sz w:val="21"/>
-          <w:szCs w:val="21"/>
-        </w:rPr>
-        <w:t>“数学化</w:t>
-      </w:r>
-      <w:r>
-        <w:rPr>
-          <w:rFonts w:ascii="Times New Roman" w:hAnsi="Times New Roman"/>
-          <w:sz w:val="21"/>
-          <w:szCs w:val="21"/>
-        </w:rPr>
-        <w:t>”</w:t>
-      </w:r>
-      <w:r>
-        <w:rPr>
-          <w:rFonts w:ascii="Times New Roman" w:hAnsi="Times New Roman" w:hint="eastAsia"/>
-          <w:sz w:val="21"/>
-          <w:szCs w:val="21"/>
-        </w:rPr>
-        <w:t>的命令实现</w:t>
-      </w:r>
-      <w:r>
-        <w:rPr>
-          <w:rFonts w:ascii="Times New Roman" w:hAnsi="Times New Roman" w:hint="eastAsia"/>
-          <w:sz w:val="21"/>
-          <w:szCs w:val="21"/>
-        </w:rPr>
-        <w:t>Sobel</w:t>
-      </w:r>
-      <w:r>
-        <w:rPr>
-          <w:rFonts w:ascii="Times New Roman" w:hAnsi="Times New Roman" w:hint="eastAsia"/>
-          <w:sz w:val="21"/>
-          <w:szCs w:val="21"/>
-        </w:rPr>
-        <w:t>边缘检测。</w:t>
-      </w:r>
-      <w:r>
-        <w:rPr>
-          <w:rFonts w:ascii="Times New Roman" w:hAnsi="Times New Roman" w:hint="eastAsia"/>
-          <w:sz w:val="21"/>
-          <w:szCs w:val="21"/>
-        </w:rPr>
-        <w:t>运行结果见图</w:t>
-      </w:r>
-      <w:r>
-        <w:rPr>
-          <w:rFonts w:ascii="Times New Roman" w:hAnsi="Times New Roman" w:hint="eastAsia"/>
-          <w:sz w:val="21"/>
-          <w:szCs w:val="21"/>
-        </w:rPr>
-        <w:t>1</w:t>
-      </w:r>
-      <w:r>
-        <w:rPr>
-          <w:rFonts w:ascii="Times New Roman" w:hAnsi="Times New Roman" w:hint="eastAsia"/>
-          <w:sz w:val="21"/>
-          <w:szCs w:val="21"/>
-        </w:rPr>
-        <w:t>。</w:t>
-      </w:r>
-    </w:p>
-    <w:p>
-      <w:pPr>
-        <w:ind w:firstLineChars="202" w:firstLine="424"/>
-        <w:rPr>
-          <w:rFonts w:ascii="Times New Roman" w:hAnsi="Times New Roman"/>
-          <w:sz w:val="21"/>
-          <w:szCs w:val="21"/>
-        </w:rPr>
-      </w:pPr>
-    </w:p>
-    <w:p>
-      <w:pPr>
-        <w:ind w:firstLineChars="202" w:firstLine="424"/>
-        <w:rPr>
-          <w:rFonts w:ascii="Times New Roman" w:hAnsi="Times New Roman"/>
-          <w:sz w:val="21"/>
-          <w:szCs w:val="21"/>
-        </w:rPr>
-      </w:pPr>
-      <w:r>
-        <w:rPr>
-          <w:rFonts w:ascii="Times New Roman" w:hAnsi="Times New Roman" w:hint="eastAsia"/>
-          <w:sz w:val="21"/>
-          <w:szCs w:val="21"/>
-        </w:rPr>
-        <w:t xml:space="preserve"># </w:t>
-      </w:r>
-      <w:r>
-        <w:rPr>
-          <w:rFonts w:ascii="Times New Roman" w:hAnsi="Times New Roman" w:hint="eastAsia"/>
-          <w:sz w:val="21"/>
-          <w:szCs w:val="21"/>
-        </w:rPr>
-        <w:t>构造</w:t>
-      </w:r>
-      <w:r>
-        <w:rPr>
-          <w:rFonts w:ascii="Times New Roman" w:hAnsi="Times New Roman" w:hint="eastAsia"/>
-          <w:sz w:val="21"/>
-          <w:szCs w:val="21"/>
-        </w:rPr>
-        <w:t xml:space="preserve"> Sobel </w:t>
-      </w:r>
-      <w:r>
-        <w:rPr>
-          <w:rFonts w:ascii="Times New Roman" w:hAnsi="Times New Roman" w:hint="eastAsia"/>
-          <w:sz w:val="21"/>
-          <w:szCs w:val="21"/>
-        </w:rPr>
-        <w:t>矩阵</w:t>
-      </w:r>
-    </w:p>
-    <w:p>
-      <w:pPr>
-        <w:ind w:firstLineChars="202" w:firstLine="424"/>
-        <w:rPr>
-          <w:rFonts w:ascii="Times New Roman" w:hAnsi="Times New Roman"/>
-          <w:sz w:val="21"/>
-          <w:szCs w:val="21"/>
-        </w:rPr>
-      </w:pPr>
-      <w:r>
-        <w:rPr>
-          <w:rFonts w:ascii="Times New Roman" w:hAnsi="Times New Roman"/>
-          <w:sz w:val="21"/>
-          <w:szCs w:val="21"/>
-        </w:rPr>
-        <w:t>s1 = Ell1d([-1,-2,-1])</w:t>
-      </w:r>
-    </w:p>
-    <w:p>
-      <w:pPr>
-        <w:ind w:firstLineChars="202" w:firstLine="424"/>
-        <w:rPr>
-          <w:rFonts w:ascii="Times New Roman" w:hAnsi="Times New Roman"/>
-          <w:sz w:val="21"/>
-          <w:szCs w:val="21"/>
-        </w:rPr>
-      </w:pPr>
-      <w:r>
-        <w:rPr>
-          <w:rFonts w:ascii="Times New Roman" w:hAnsi="Times New Roman"/>
-          <w:sz w:val="21"/>
-          <w:szCs w:val="21"/>
-        </w:rPr>
-        <w:t>s2 = Ell1d([1,0,-1])</w:t>
-      </w:r>
-    </w:p>
-    <w:p>
-      <w:pPr>
-        <w:ind w:firstLineChars="202" w:firstLine="424"/>
-        <w:rPr>
-          <w:rFonts w:ascii="Times New Roman" w:hAnsi="Times New Roman"/>
-          <w:sz w:val="21"/>
-          <w:szCs w:val="21"/>
-        </w:rPr>
-      </w:pPr>
-      <w:r>
-        <w:rPr>
-          <w:rFonts w:ascii="Times New Roman" w:hAnsi="Times New Roman"/>
-          <w:sz w:val="21"/>
-          <w:szCs w:val="21"/>
-        </w:rPr>
-        <w:t>s = s1.tensor(s2)</w:t>
-      </w:r>
-    </w:p>
-    <w:p>
-      <w:pPr>
-        <w:ind w:firstLineChars="202" w:firstLine="424"/>
-        <w:rPr>
-          <w:rFonts w:ascii="Times New Roman" w:hAnsi="Times New Roman"/>
-          <w:sz w:val="21"/>
-          <w:szCs w:val="21"/>
-        </w:rPr>
-      </w:pPr>
-      <w:proofErr w:type="spellStart"/>
-      <w:r>
-        <w:rPr>
-          <w:rFonts w:ascii="Times New Roman" w:hAnsi="Times New Roman"/>
-          <w:sz w:val="21"/>
-          <w:szCs w:val="21"/>
-        </w:rPr>
-        <w:lastRenderedPageBreak/>
         <w:t>im</w:t>
       </w:r>
       <w:proofErr w:type="spellEnd"/>
@@ -5135,7 +5514,7 @@
       <w:pPr>
         <w:ind w:firstLineChars="202" w:firstLine="424"/>
         <w:rPr>
-          <w:rFonts w:ascii="Times New Roman" w:hAnsi="Times New Roman"/>
+          <w:rFonts w:ascii="Times New Roman" w:hAnsi="Times New Roman" w:hint="eastAsia"/>
           <w:sz w:val="21"/>
           <w:szCs w:val="21"/>
         </w:rPr>
@@ -5232,7 +5611,127 @@
           <w:sz w:val="21"/>
           <w:szCs w:val="21"/>
         </w:rPr>
-        <w:t>对象，而无需修改代码。</w:t>
+        <w:t>对象，而无需修改代码</w:t>
+      </w:r>
+      <w:r>
+        <w:rPr>
+          <w:rFonts w:ascii="Times New Roman" w:hAnsi="Times New Roman" w:hint="eastAsia"/>
+          <w:sz w:val="21"/>
+          <w:szCs w:val="21"/>
+        </w:rPr>
+        <w:t>，见图</w:t>
+      </w:r>
+      <w:r>
+        <w:rPr>
+          <w:rFonts w:ascii="Times New Roman" w:hAnsi="Times New Roman" w:hint="eastAsia"/>
+          <w:sz w:val="21"/>
+          <w:szCs w:val="21"/>
+        </w:rPr>
+        <w:t>2</w:t>
+      </w:r>
+      <w:r>
+        <w:rPr>
+          <w:rFonts w:ascii="Times New Roman" w:hAnsi="Times New Roman" w:hint="eastAsia"/>
+          <w:sz w:val="21"/>
+          <w:szCs w:val="21"/>
+        </w:rPr>
+        <w:t>。</w:t>
+      </w:r>
+      <w:r>
+        <w:rPr>
+          <w:rFonts w:ascii="Times New Roman" w:hAnsi="Times New Roman" w:hint="eastAsia"/>
+          <w:sz w:val="21"/>
+          <w:szCs w:val="21"/>
+        </w:rPr>
+        <w:t>多值</w:t>
+      </w:r>
+      <w:r>
+        <w:rPr>
+          <w:rFonts w:ascii="Times New Roman" w:hAnsi="Times New Roman" w:hint="eastAsia"/>
+          <w:sz w:val="21"/>
+          <w:szCs w:val="21"/>
+        </w:rPr>
+        <w:t>ell</w:t>
+      </w:r>
+      <w:r>
+        <w:rPr>
+          <w:rFonts w:ascii="Times New Roman" w:hAnsi="Times New Roman" w:hint="eastAsia"/>
+          <w:sz w:val="21"/>
+          <w:szCs w:val="21"/>
+        </w:rPr>
+        <w:t>与同维单值</w:t>
+      </w:r>
+      <w:r>
+        <w:rPr>
+          <w:rFonts w:ascii="Times New Roman" w:hAnsi="Times New Roman" w:hint="eastAsia"/>
+          <w:sz w:val="21"/>
+          <w:szCs w:val="21"/>
+        </w:rPr>
+        <w:t>ell</w:t>
+      </w:r>
+      <w:r>
+        <w:rPr>
+          <w:rFonts w:ascii="Times New Roman" w:hAnsi="Times New Roman" w:hint="eastAsia"/>
+          <w:sz w:val="21"/>
+          <w:szCs w:val="21"/>
+        </w:rPr>
+        <w:t>可以像向量和数量那样运算</w:t>
+      </w:r>
+      <w:r>
+        <w:rPr>
+          <w:rFonts w:ascii="Times New Roman" w:hAnsi="Times New Roman" w:hint="eastAsia"/>
+          <w:sz w:val="21"/>
+          <w:szCs w:val="21"/>
+        </w:rPr>
+        <w:t>，可将</w:t>
+      </w:r>
+      <w:r>
+        <w:rPr>
+          <w:rFonts w:ascii="Times New Roman" w:hAnsi="Times New Roman" w:hint="eastAsia"/>
+          <w:sz w:val="21"/>
+          <w:szCs w:val="21"/>
+        </w:rPr>
+        <w:t>单值</w:t>
+      </w:r>
+      <w:r>
+        <w:rPr>
+          <w:rFonts w:ascii="Times New Roman" w:hAnsi="Times New Roman" w:hint="eastAsia"/>
+          <w:sz w:val="21"/>
+          <w:szCs w:val="21"/>
+        </w:rPr>
+        <w:t>ell</w:t>
+      </w:r>
+      <w:r>
+        <w:rPr>
+          <w:rFonts w:ascii="Times New Roman" w:hAnsi="Times New Roman" w:hint="eastAsia"/>
+          <w:sz w:val="21"/>
+          <w:szCs w:val="21"/>
+        </w:rPr>
+        <w:t>理解成重复值的多值</w:t>
+      </w:r>
+      <w:r>
+        <w:rPr>
+          <w:rFonts w:ascii="Times New Roman" w:hAnsi="Times New Roman" w:hint="eastAsia"/>
+          <w:sz w:val="21"/>
+          <w:szCs w:val="21"/>
+        </w:rPr>
+        <w:t>e</w:t>
+      </w:r>
+      <w:r>
+        <w:rPr>
+          <w:rFonts w:ascii="Times New Roman" w:hAnsi="Times New Roman"/>
+          <w:sz w:val="21"/>
+          <w:szCs w:val="21"/>
+        </w:rPr>
+        <w:t>ll</w:t>
+      </w:r>
+      <w:r>
+        <w:rPr>
+          <w:rFonts w:ascii="Times New Roman" w:hAnsi="Times New Roman" w:hint="eastAsia"/>
+          <w:sz w:val="21"/>
+          <w:szCs w:val="21"/>
+        </w:rPr>
+        <w:t>。</w:t>
       </w:r>
     </w:p>
     <w:p>
@@ -5416,6 +5915,7 @@
           <w:sz w:val="21"/>
           <w:szCs w:val="21"/>
         </w:rPr>
+        <w:lastRenderedPageBreak/>
         <w:t>上一个例子中，我们用</w:t>
       </w:r>
       <w:r>
@@ -5572,7 +6072,23 @@
           <w:sz w:val="21"/>
           <w:szCs w:val="21"/>
         </w:rPr>
-        <w:t>此外还有著名的</w:t>
+        <w:t>此外还</w:t>
+      </w:r>
+      <w:r>
+        <w:rPr>
+          <w:rFonts w:ascii="Times New Roman" w:hAnsi="Times New Roman" w:hint="eastAsia"/>
+          <w:sz w:val="21"/>
+          <w:szCs w:val="21"/>
+        </w:rPr>
+        <w:t>提供了</w:t>
+      </w:r>
+      <w:r>
+        <w:rPr>
+          <w:rFonts w:ascii="Times New Roman" w:hAnsi="Times New Roman" w:hint="eastAsia"/>
+          <w:sz w:val="21"/>
+          <w:szCs w:val="21"/>
+        </w:rPr>
+        <w:t>著名的</w:t>
       </w:r>
       <w:r>
         <w:rPr>
@@ -5588,487 +6104,23 @@
           <w:sz w:val="21"/>
           <w:szCs w:val="21"/>
         </w:rPr>
-        <w:t>算法，图像压缩，图像融合等。</w:t>
-      </w:r>
-    </w:p>
-    <w:p>
-      <w:pPr>
-        <w:ind w:firstLineChars="202" w:firstLine="424"/>
-        <w:rPr>
-          <w:rFonts w:ascii="Times New Roman" w:hAnsi="Times New Roman" w:hint="eastAsia"/>
-          <w:sz w:val="21"/>
-          <w:szCs w:val="21"/>
-        </w:rPr>
-      </w:pPr>
-    </w:p>
-    <w:p>
-      <w:pPr>
-        <w:pStyle w:val="a3"/>
-        <w:numPr>
-          <w:ilvl w:val="0"/>
-          <w:numId w:val="7"/>
-        </w:numPr>
-        <w:rPr>
-          <w:rFonts w:ascii="Times New Roman" w:eastAsia="黑体" w:hAnsi="Times New Roman" w:cs="Times New Roman"/>
-          <w:b/>
-          <w:sz w:val="21"/>
-          <w:szCs w:val="21"/>
-          <w:lang w:eastAsia="zh-CN"/>
-        </w:rPr>
-      </w:pPr>
-      <w:r>
-        <w:rPr>
-          <w:rFonts w:ascii="Times New Roman" w:eastAsia="黑体" w:hAnsi="Times New Roman" w:cs="Times New Roman"/>
-          <w:b/>
-          <w:sz w:val="21"/>
-          <w:szCs w:val="21"/>
-          <w:lang w:eastAsia="zh-CN"/>
-        </w:rPr>
-        <w:lastRenderedPageBreak/>
-        <w:t>结语</w:t>
-      </w:r>
-    </w:p>
-    <w:p>
-      <w:pPr>
-        <w:ind w:firstLineChars="202" w:firstLine="424"/>
-        <w:rPr>
-          <w:sz w:val="21"/>
-          <w:szCs w:val="21"/>
-        </w:rPr>
-      </w:pPr>
-      <w:r>
-        <w:rPr>
-          <w:rFonts w:ascii="Times New Roman" w:hAnsi="Times New Roman" w:hint="eastAsia"/>
-          <w:sz w:val="21"/>
-          <w:szCs w:val="21"/>
-        </w:rPr>
-        <w:t>Ell</w:t>
-      </w:r>
-      <w:r>
-        <w:rPr>
-          <w:rFonts w:ascii="Times New Roman" w:hAnsi="Times New Roman" w:hint="eastAsia"/>
-          <w:sz w:val="21"/>
-          <w:szCs w:val="21"/>
-        </w:rPr>
-        <w:t>的实现得益于</w:t>
-      </w:r>
-      <w:proofErr w:type="spellStart"/>
-      <w:r>
-        <w:rPr>
-          <w:rFonts w:ascii="Times New Roman" w:hAnsi="Times New Roman" w:hint="eastAsia"/>
-          <w:sz w:val="21"/>
-          <w:szCs w:val="21"/>
-        </w:rPr>
-        <w:t>numpy</w:t>
-      </w:r>
-      <w:proofErr w:type="spellEnd"/>
-      <w:r>
-        <w:rPr>
-          <w:rFonts w:ascii="Times New Roman" w:hAnsi="Times New Roman" w:hint="eastAsia"/>
-          <w:sz w:val="21"/>
-          <w:szCs w:val="21"/>
-        </w:rPr>
-        <w:t>的</w:t>
-      </w:r>
-      <w:r>
-        <w:rPr>
-          <w:rFonts w:ascii="Times New Roman" w:hAnsi="Times New Roman" w:hint="eastAsia"/>
-          <w:sz w:val="21"/>
-          <w:szCs w:val="21"/>
-        </w:rPr>
-        <w:t>强大</w:t>
-      </w:r>
-      <w:r>
-        <w:rPr>
-          <w:rFonts w:ascii="Times New Roman" w:hAnsi="Times New Roman" w:hint="eastAsia"/>
-          <w:sz w:val="21"/>
-          <w:szCs w:val="21"/>
-        </w:rPr>
-        <w:t>。</w:t>
-      </w:r>
-      <w:r>
-        <w:rPr>
-          <w:rFonts w:hint="eastAsia"/>
-          <w:sz w:val="21"/>
-          <w:szCs w:val="21"/>
-        </w:rPr>
-        <w:t>许多功能可以自然迁移到复杂的</w:t>
-      </w:r>
-      <w:r>
-        <w:rPr>
-          <w:rFonts w:ascii="Times New Roman" w:hAnsi="Times New Roman" w:cs="Times New Roman"/>
-          <w:sz w:val="21"/>
-          <w:szCs w:val="21"/>
-        </w:rPr>
-        <w:t>Ell</w:t>
-      </w:r>
-      <w:r>
-        <w:rPr>
-          <w:rFonts w:hint="eastAsia"/>
-          <w:sz w:val="21"/>
-          <w:szCs w:val="21"/>
-        </w:rPr>
-        <w:t>类上。</w:t>
-      </w:r>
-      <w:r>
-        <w:rPr>
-          <w:rFonts w:hint="eastAsia"/>
-          <w:sz w:val="21"/>
-          <w:szCs w:val="21"/>
-        </w:rPr>
-        <w:t>本文简要展示了它的用法，和一个较为复杂的小波分析案例。在某些方面，它比</w:t>
-      </w:r>
-      <w:proofErr w:type="spellStart"/>
-      <w:r>
-        <w:rPr>
-          <w:rFonts w:ascii="Times New Roman" w:hAnsi="Times New Roman" w:cs="Times New Roman"/>
-          <w:sz w:val="21"/>
-          <w:szCs w:val="21"/>
-        </w:rPr>
-        <w:t>PyWavelets</w:t>
-      </w:r>
-      <w:proofErr w:type="spellEnd"/>
-      <w:r>
-        <w:rPr>
-          <w:rFonts w:hint="eastAsia"/>
-          <w:sz w:val="21"/>
-          <w:szCs w:val="21"/>
-        </w:rPr>
-        <w:t>等图像处理库</w:t>
-      </w:r>
-      <w:r>
-        <w:rPr>
-          <w:rFonts w:hint="eastAsia"/>
-          <w:sz w:val="21"/>
-          <w:szCs w:val="21"/>
-        </w:rPr>
-        <w:t>易用。</w:t>
-      </w:r>
-      <w:r>
-        <w:rPr>
-          <w:rFonts w:hint="eastAsia"/>
-          <w:sz w:val="21"/>
-          <w:szCs w:val="21"/>
-        </w:rPr>
-        <w:t>它的设计理念是尽可能</w:t>
-      </w:r>
-      <w:r>
-        <w:rPr>
-          <w:rFonts w:hint="eastAsia"/>
-          <w:sz w:val="21"/>
-          <w:szCs w:val="21"/>
-        </w:rPr>
-        <w:t>符合</w:t>
-      </w:r>
-      <w:r>
-        <w:rPr>
-          <w:rFonts w:hint="eastAsia"/>
-          <w:sz w:val="21"/>
-          <w:szCs w:val="21"/>
-        </w:rPr>
-        <w:t>数学上的习惯。</w:t>
-      </w:r>
-    </w:p>
-    <w:p>
-      <w:pPr>
-        <w:ind w:firstLineChars="202" w:firstLine="424"/>
-        <w:rPr>
-          <w:sz w:val="21"/>
-          <w:szCs w:val="21"/>
-        </w:rPr>
-      </w:pPr>
-      <w:r>
-        <w:rPr>
-          <w:rFonts w:ascii="Times New Roman" w:hAnsi="Times New Roman" w:hint="eastAsia"/>
-          <w:sz w:val="21"/>
-          <w:szCs w:val="21"/>
-        </w:rPr>
-        <w:t>Ell</w:t>
-      </w:r>
-      <w:r>
-        <w:rPr>
-          <w:rFonts w:ascii="Times New Roman" w:hAnsi="Times New Roman" w:hint="eastAsia"/>
-          <w:sz w:val="21"/>
-          <w:szCs w:val="21"/>
-        </w:rPr>
-        <w:t>还处于开发中。未来会建立表示音频的</w:t>
-      </w:r>
-      <w:r>
-        <w:rPr>
-          <w:rFonts w:ascii="Times New Roman" w:hAnsi="Times New Roman" w:hint="eastAsia"/>
-          <w:sz w:val="21"/>
-          <w:szCs w:val="21"/>
-        </w:rPr>
-        <w:t>Ell</w:t>
-      </w:r>
-      <w:r>
-        <w:rPr>
-          <w:rFonts w:ascii="Times New Roman" w:hAnsi="Times New Roman" w:hint="eastAsia"/>
-          <w:sz w:val="21"/>
-          <w:szCs w:val="21"/>
-        </w:rPr>
-        <w:t>类。这没有较大的技术难点</w:t>
-      </w:r>
-      <w:r>
-        <w:rPr>
-          <w:rFonts w:hint="eastAsia"/>
-          <w:sz w:val="21"/>
-          <w:szCs w:val="21"/>
-        </w:rPr>
-        <w:t>。</w:t>
-      </w:r>
-      <w:r>
-        <w:rPr>
-          <w:rFonts w:ascii="Times New Roman" w:hAnsi="Times New Roman" w:hint="eastAsia"/>
-          <w:sz w:val="21"/>
-          <w:szCs w:val="21"/>
-        </w:rPr>
-        <w:t>音频</w:t>
-      </w:r>
-      <w:r>
-        <w:rPr>
-          <w:rFonts w:hint="eastAsia"/>
-          <w:sz w:val="21"/>
-          <w:szCs w:val="21"/>
-        </w:rPr>
-        <w:t>是一维的，如果是双声道，那就是多值一维序列。视频的</w:t>
-      </w:r>
-      <w:r>
-        <w:rPr>
-          <w:rFonts w:ascii="Times New Roman" w:hAnsi="Times New Roman" w:cs="Times New Roman"/>
-          <w:sz w:val="21"/>
-          <w:szCs w:val="21"/>
-        </w:rPr>
-        <w:t>Ell</w:t>
-      </w:r>
-      <w:r>
-        <w:rPr>
-          <w:rFonts w:hint="eastAsia"/>
-          <w:sz w:val="21"/>
-          <w:szCs w:val="21"/>
-        </w:rPr>
-        <w:t>类自然是（多值）三维的</w:t>
-      </w:r>
-      <w:r>
-        <w:rPr>
-          <w:rFonts w:ascii="Times New Roman" w:hAnsi="Times New Roman" w:hint="eastAsia"/>
-          <w:sz w:val="21"/>
-          <w:szCs w:val="21"/>
-        </w:rPr>
-        <w:t>。比较有难点的是定义稀疏序列。需要一个和数值数组对应的数组记录指标。可能还会考虑混合形式，比如二维序列，第一维稀疏，第二维不稀疏。这又将是一个大工程。稀疏</w:t>
-      </w:r>
-      <w:r>
-        <w:rPr>
-          <w:rFonts w:ascii="Times New Roman" w:hAnsi="Times New Roman" w:hint="eastAsia"/>
-          <w:sz w:val="21"/>
-          <w:szCs w:val="21"/>
-        </w:rPr>
-        <w:t>ell</w:t>
-      </w:r>
-      <w:r>
-        <w:rPr>
-          <w:rFonts w:ascii="Times New Roman" w:hAnsi="Times New Roman" w:hint="eastAsia"/>
-          <w:sz w:val="21"/>
-          <w:szCs w:val="21"/>
-        </w:rPr>
-        <w:t>，和一般</w:t>
-      </w:r>
-      <w:r>
-        <w:rPr>
-          <w:rFonts w:ascii="Times New Roman" w:hAnsi="Times New Roman" w:hint="eastAsia"/>
-          <w:sz w:val="21"/>
-          <w:szCs w:val="21"/>
-        </w:rPr>
-        <w:t>ell</w:t>
-      </w:r>
-      <w:r>
-        <w:rPr>
-          <w:rFonts w:ascii="Times New Roman" w:hAnsi="Times New Roman" w:hint="eastAsia"/>
-          <w:sz w:val="21"/>
-          <w:szCs w:val="21"/>
-        </w:rPr>
-        <w:t>共享运算，只是存储形式不同，非常适合于存储具有稀疏性的小波系数。</w:t>
-      </w:r>
-    </w:p>
-    <w:p>
-      <w:pPr>
-        <w:ind w:firstLineChars="202" w:firstLine="424"/>
-        <w:rPr>
-          <w:sz w:val="21"/>
-          <w:szCs w:val="21"/>
-        </w:rPr>
-      </w:pPr>
-      <w:r>
-        <w:rPr>
-          <w:rFonts w:hint="eastAsia"/>
-          <w:sz w:val="21"/>
-          <w:szCs w:val="21"/>
-        </w:rPr>
-        <w:t>另一个技术难点是索引。</w:t>
-      </w:r>
-      <w:r>
-        <w:rPr>
-          <w:rFonts w:ascii="Times New Roman" w:hAnsi="Times New Roman" w:cs="Times New Roman"/>
-          <w:sz w:val="21"/>
-          <w:szCs w:val="21"/>
-        </w:rPr>
-        <w:t>Ell</w:t>
-      </w:r>
-      <w:r>
-        <w:rPr>
-          <w:rFonts w:hint="eastAsia"/>
-          <w:sz w:val="21"/>
-          <w:szCs w:val="21"/>
-        </w:rPr>
-        <w:t>不仅应该索引其指标范围内的数值，还可以索引范围以外的数值，也就是</w:t>
-      </w:r>
-      <w:r>
-        <w:rPr>
-          <w:rFonts w:ascii="Times New Roman" w:hAnsi="Times New Roman" w:cs="Times New Roman"/>
-          <w:sz w:val="21"/>
-          <w:szCs w:val="21"/>
-        </w:rPr>
-        <w:t>0</w:t>
-      </w:r>
-      <w:r>
-        <w:rPr>
-          <w:rFonts w:hint="eastAsia"/>
-          <w:sz w:val="21"/>
-          <w:szCs w:val="21"/>
-        </w:rPr>
-        <w:t>。</w:t>
-      </w:r>
-      <w:r>
-        <w:rPr>
-          <w:rFonts w:hint="eastAsia"/>
-          <w:sz w:val="21"/>
-          <w:szCs w:val="21"/>
-        </w:rPr>
-        <w:t>索引指标本身对应于序列本身的指标，而不是像</w:t>
-      </w:r>
-      <w:proofErr w:type="spellStart"/>
-      <w:r>
-        <w:rPr>
-          <w:rFonts w:ascii="Times New Roman" w:hAnsi="Times New Roman" w:cs="Times New Roman"/>
-          <w:sz w:val="21"/>
-          <w:szCs w:val="21"/>
-        </w:rPr>
-        <w:t>numpy</w:t>
-      </w:r>
-      <w:proofErr w:type="spellEnd"/>
-      <w:r>
-        <w:rPr>
-          <w:rFonts w:hint="eastAsia"/>
-          <w:sz w:val="21"/>
-          <w:szCs w:val="21"/>
-        </w:rPr>
-        <w:t>的数组那样从</w:t>
-      </w:r>
-      <w:r>
-        <w:rPr>
-          <w:rFonts w:ascii="Times New Roman" w:hAnsi="Times New Roman" w:cs="Times New Roman"/>
-          <w:sz w:val="21"/>
-          <w:szCs w:val="21"/>
-        </w:rPr>
-        <w:t>0</w:t>
-      </w:r>
-      <w:r>
-        <w:rPr>
-          <w:rFonts w:hint="eastAsia"/>
-          <w:sz w:val="21"/>
-          <w:szCs w:val="21"/>
-        </w:rPr>
-        <w:t>索引。</w:t>
-      </w:r>
-    </w:p>
-    <w:p>
-      <w:pPr>
-        <w:ind w:firstLineChars="202" w:firstLine="424"/>
-        <w:rPr>
-          <w:rFonts w:ascii="Times New Roman" w:hAnsi="Times New Roman"/>
-          <w:sz w:val="21"/>
-          <w:szCs w:val="21"/>
-        </w:rPr>
-      </w:pPr>
-      <w:r>
-        <w:rPr>
-          <w:rFonts w:hint="eastAsia"/>
-          <w:sz w:val="21"/>
-          <w:szCs w:val="21"/>
-        </w:rPr>
-        <w:t>图像处理出现大量的卷积运算自动改变图像大小。可以通过</w:t>
-      </w:r>
-      <w:r>
-        <w:rPr>
-          <w:rFonts w:ascii="Times New Roman" w:hAnsi="Times New Roman" w:cs="Times New Roman"/>
-          <w:sz w:val="21"/>
-          <w:szCs w:val="21"/>
-        </w:rPr>
-        <w:t>resize</w:t>
-      </w:r>
-      <w:r>
-        <w:rPr>
-          <w:rFonts w:hint="eastAsia"/>
-          <w:sz w:val="21"/>
-          <w:szCs w:val="21"/>
-        </w:rPr>
-        <w:t>方法裁剪大小。但是这可能丢掉信息。最好的办法是建立周期</w:t>
-      </w:r>
-      <w:r>
-        <w:rPr>
-          <w:rFonts w:ascii="Times New Roman" w:hAnsi="Times New Roman" w:cs="Times New Roman"/>
-          <w:sz w:val="21"/>
-          <w:szCs w:val="21"/>
-        </w:rPr>
-        <w:t>Ell</w:t>
-      </w:r>
-      <w:r>
-        <w:rPr>
-          <w:rFonts w:hint="eastAsia"/>
-          <w:sz w:val="21"/>
-          <w:szCs w:val="21"/>
-        </w:rPr>
-        <w:t>类。这些类</w:t>
-      </w:r>
-      <w:r>
-        <w:rPr>
-          <w:rFonts w:hint="eastAsia"/>
-          <w:sz w:val="21"/>
-          <w:szCs w:val="21"/>
-        </w:rPr>
-        <w:t>（代表的序列）</w:t>
-      </w:r>
-      <w:r>
-        <w:rPr>
-          <w:rFonts w:hint="eastAsia"/>
-          <w:sz w:val="21"/>
-          <w:szCs w:val="21"/>
-        </w:rPr>
-        <w:t>在卷积时是不会改变大小的。</w:t>
-      </w:r>
-      <w:r>
-        <w:rPr>
-          <w:rFonts w:hint="eastAsia"/>
-          <w:sz w:val="21"/>
-          <w:szCs w:val="21"/>
-        </w:rPr>
-        <w:t>但这样的卷积需要</w:t>
-      </w:r>
-      <w:r>
-        <w:rPr>
-          <w:rFonts w:hint="eastAsia"/>
-          <w:sz w:val="21"/>
-          <w:szCs w:val="21"/>
-        </w:rPr>
-        <w:t>专门</w:t>
-      </w:r>
-      <w:r>
-        <w:rPr>
-          <w:rFonts w:hint="eastAsia"/>
-          <w:sz w:val="21"/>
-          <w:szCs w:val="21"/>
-        </w:rPr>
-        <w:t>定义。</w:t>
+        <w:t>算法，图像压缩，图像融合</w:t>
+      </w:r>
+      <w:r>
+        <w:rPr>
+          <w:rFonts w:ascii="Times New Roman" w:hAnsi="Times New Roman" w:hint="eastAsia"/>
+          <w:sz w:val="21"/>
+          <w:szCs w:val="21"/>
+        </w:rPr>
+        <w:t>应用实例</w:t>
+      </w:r>
+      <w:r>
+        <w:rPr>
+          <w:rFonts w:ascii="Times New Roman" w:hAnsi="Times New Roman" w:hint="eastAsia"/>
+          <w:sz w:val="21"/>
+          <w:szCs w:val="21"/>
+        </w:rPr>
+        <w:t>等。</w:t>
       </w:r>
     </w:p>
     <w:p>
@@ -6149,49 +6201,454 @@
           <w:sz w:val="18"/>
           <w:szCs w:val="18"/>
         </w:rPr>
-        <w:t xml:space="preserve">2 </w:t>
-      </w:r>
-      <w:r>
-        <w:rPr>
-          <w:rFonts w:ascii="Times New Roman" w:hAnsi="Times New Roman" w:hint="eastAsia"/>
+        <w:t xml:space="preserve">3 </w:t>
+      </w:r>
+      <w:r>
+        <w:rPr>
+          <w:rFonts w:ascii="Times New Roman" w:hAnsi="Times New Roman"/>
           <w:sz w:val="18"/>
           <w:szCs w:val="18"/>
         </w:rPr>
-        <w:t>图像层级分解的</w:t>
-      </w:r>
-      <w:proofErr w:type="spellStart"/>
+        <w:t xml:space="preserve"> </w:t>
+      </w:r>
       <w:r>
         <w:rPr>
           <w:rFonts w:ascii="Times New Roman" w:hAnsi="Times New Roman" w:hint="eastAsia"/>
           <w:sz w:val="18"/>
           <w:szCs w:val="18"/>
         </w:rPr>
-        <w:t>M</w:t>
-      </w:r>
-      <w:r>
-        <w:rPr>
-          <w:rFonts w:ascii="Times New Roman" w:hAnsi="Times New Roman"/>
+        <w:t>图像层级分解的</w:t>
+      </w:r>
+      <w:proofErr w:type="spellStart"/>
+      <w:r>
+        <w:rPr>
+          <w:rFonts w:ascii="Times New Roman" w:hAnsi="Times New Roman" w:hint="eastAsia"/>
           <w:sz w:val="18"/>
           <w:szCs w:val="18"/>
         </w:rPr>
-        <w:t>allat</w:t>
-      </w:r>
-      <w:proofErr w:type="spellEnd"/>
+        <w:t>M</w:t>
+      </w:r>
       <w:r>
         <w:rPr>
           <w:rFonts w:ascii="Times New Roman" w:hAnsi="Times New Roman"/>
           <w:sz w:val="18"/>
           <w:szCs w:val="18"/>
         </w:rPr>
-        <w:t xml:space="preserve"> </w:t>
-      </w:r>
-      <w:r>
-        <w:rPr>
-          <w:rFonts w:ascii="Times New Roman" w:hAnsi="Times New Roman" w:hint="eastAsia"/>
+        <w:t>allat</w:t>
+      </w:r>
+      <w:proofErr w:type="spellEnd"/>
+      <w:r>
+        <w:rPr>
+          <w:rFonts w:ascii="Times New Roman" w:hAnsi="Times New Roman"/>
           <w:sz w:val="18"/>
           <w:szCs w:val="18"/>
         </w:rPr>
+        <w:t xml:space="preserve"> </w:t>
+      </w:r>
+      <w:r>
+        <w:rPr>
+          <w:rFonts w:ascii="Times New Roman" w:hAnsi="Times New Roman" w:hint="eastAsia"/>
+          <w:sz w:val="18"/>
+          <w:szCs w:val="18"/>
+        </w:rPr>
         <w:t>算法</w:t>
+      </w:r>
+    </w:p>
+    <w:p>
+      <w:pPr>
+        <w:pStyle w:val="a3"/>
+        <w:numPr>
+          <w:ilvl w:val="0"/>
+          <w:numId w:val="7"/>
+        </w:numPr>
+        <w:rPr>
+          <w:rFonts w:ascii="Times New Roman" w:eastAsia="黑体" w:hAnsi="Times New Roman" w:cs="Times New Roman"/>
+          <w:b/>
+          <w:sz w:val="21"/>
+          <w:szCs w:val="21"/>
+          <w:lang w:eastAsia="zh-CN"/>
+        </w:rPr>
+      </w:pPr>
+      <w:r>
+        <w:rPr>
+          <w:rFonts w:ascii="Times New Roman" w:eastAsia="黑体" w:hAnsi="Times New Roman" w:cs="Times New Roman"/>
+          <w:b/>
+          <w:sz w:val="21"/>
+          <w:szCs w:val="21"/>
+          <w:lang w:eastAsia="zh-CN"/>
+        </w:rPr>
+        <w:t>结语</w:t>
+      </w:r>
+    </w:p>
+    <w:p>
+      <w:pPr>
+        <w:ind w:firstLineChars="202" w:firstLine="424"/>
+        <w:rPr>
+          <w:sz w:val="21"/>
+          <w:szCs w:val="21"/>
+        </w:rPr>
+      </w:pPr>
+      <w:r>
+        <w:rPr>
+          <w:rFonts w:ascii="Times New Roman" w:hAnsi="Times New Roman" w:hint="eastAsia"/>
+          <w:sz w:val="21"/>
+          <w:szCs w:val="21"/>
+        </w:rPr>
+        <w:t>Ell</w:t>
+      </w:r>
+      <w:r>
+        <w:rPr>
+          <w:rFonts w:ascii="Times New Roman" w:hAnsi="Times New Roman" w:hint="eastAsia"/>
+          <w:sz w:val="21"/>
+          <w:szCs w:val="21"/>
+        </w:rPr>
+        <w:t>的实现得益于</w:t>
+      </w:r>
+      <w:proofErr w:type="spellStart"/>
+      <w:r>
+        <w:rPr>
+          <w:rFonts w:ascii="Times New Roman" w:hAnsi="Times New Roman" w:hint="eastAsia"/>
+          <w:sz w:val="21"/>
+          <w:szCs w:val="21"/>
+        </w:rPr>
+        <w:t>numpy</w:t>
+      </w:r>
+      <w:proofErr w:type="spellEnd"/>
+      <w:r>
+        <w:rPr>
+          <w:rFonts w:ascii="Times New Roman" w:hAnsi="Times New Roman" w:hint="eastAsia"/>
+          <w:sz w:val="21"/>
+          <w:szCs w:val="21"/>
+        </w:rPr>
+        <w:t>的</w:t>
+      </w:r>
+      <w:r>
+        <w:rPr>
+          <w:rFonts w:ascii="Times New Roman" w:hAnsi="Times New Roman" w:hint="eastAsia"/>
+          <w:sz w:val="21"/>
+          <w:szCs w:val="21"/>
+        </w:rPr>
+        <w:t>强大</w:t>
+      </w:r>
+      <w:r>
+        <w:rPr>
+          <w:rFonts w:ascii="Times New Roman" w:hAnsi="Times New Roman" w:hint="eastAsia"/>
+          <w:sz w:val="21"/>
+          <w:szCs w:val="21"/>
+        </w:rPr>
+        <w:t>。</w:t>
+      </w:r>
+      <w:r>
+        <w:rPr>
+          <w:rFonts w:hint="eastAsia"/>
+          <w:sz w:val="21"/>
+          <w:szCs w:val="21"/>
+        </w:rPr>
+        <w:t>许多功能可以自然迁移到复杂的</w:t>
+      </w:r>
+      <w:r>
+        <w:rPr>
+          <w:rFonts w:ascii="Times New Roman" w:hAnsi="Times New Roman" w:cs="Times New Roman"/>
+          <w:sz w:val="21"/>
+          <w:szCs w:val="21"/>
+        </w:rPr>
+        <w:t>Ell</w:t>
+      </w:r>
+      <w:r>
+        <w:rPr>
+          <w:rFonts w:hint="eastAsia"/>
+          <w:sz w:val="21"/>
+          <w:szCs w:val="21"/>
+        </w:rPr>
+        <w:t>类上。本文简要展示了它的用法，和一个较为复杂的小波分析案例。在某些方面，它比</w:t>
+      </w:r>
+      <w:proofErr w:type="spellStart"/>
+      <w:r>
+        <w:rPr>
+          <w:rFonts w:ascii="Times New Roman" w:hAnsi="Times New Roman" w:cs="Times New Roman"/>
+          <w:sz w:val="21"/>
+          <w:szCs w:val="21"/>
+        </w:rPr>
+        <w:t>PyWavelets</w:t>
+      </w:r>
+      <w:proofErr w:type="spellEnd"/>
+      <w:r>
+        <w:rPr>
+          <w:rFonts w:hint="eastAsia"/>
+          <w:sz w:val="21"/>
+          <w:szCs w:val="21"/>
+        </w:rPr>
+        <w:t>等图像处理库易用。它的设计</w:t>
+      </w:r>
+      <w:r>
+        <w:rPr>
+          <w:rFonts w:hint="eastAsia"/>
+          <w:sz w:val="21"/>
+          <w:szCs w:val="21"/>
+        </w:rPr>
+        <w:t>原则</w:t>
+      </w:r>
+      <w:r>
+        <w:rPr>
+          <w:rFonts w:hint="eastAsia"/>
+          <w:sz w:val="21"/>
+          <w:szCs w:val="21"/>
+        </w:rPr>
+        <w:t>是尽可能符合数学上的习惯。</w:t>
+      </w:r>
+    </w:p>
+    <w:p>
+      <w:pPr>
+        <w:ind w:firstLineChars="202" w:firstLine="424"/>
+        <w:rPr>
+          <w:sz w:val="21"/>
+          <w:szCs w:val="21"/>
+        </w:rPr>
+      </w:pPr>
+      <w:r>
+        <w:rPr>
+          <w:rFonts w:ascii="Times New Roman" w:hAnsi="Times New Roman" w:hint="eastAsia"/>
+          <w:sz w:val="21"/>
+          <w:szCs w:val="21"/>
+        </w:rPr>
+        <w:t>Ell</w:t>
+      </w:r>
+      <w:r>
+        <w:rPr>
+          <w:rFonts w:ascii="Times New Roman" w:hAnsi="Times New Roman" w:hint="eastAsia"/>
+          <w:sz w:val="21"/>
+          <w:szCs w:val="21"/>
+        </w:rPr>
+        <w:t>还处于开发中。未来会建立表示音频的</w:t>
+      </w:r>
+      <w:r>
+        <w:rPr>
+          <w:rFonts w:ascii="Times New Roman" w:hAnsi="Times New Roman" w:hint="eastAsia"/>
+          <w:sz w:val="21"/>
+          <w:szCs w:val="21"/>
+        </w:rPr>
+        <w:t>Ell</w:t>
+      </w:r>
+      <w:r>
+        <w:rPr>
+          <w:rFonts w:ascii="Times New Roman" w:hAnsi="Times New Roman" w:hint="eastAsia"/>
+          <w:sz w:val="21"/>
+          <w:szCs w:val="21"/>
+        </w:rPr>
+        <w:t>类。这没有较大的技术难点</w:t>
+      </w:r>
+      <w:r>
+        <w:rPr>
+          <w:rFonts w:hint="eastAsia"/>
+          <w:sz w:val="21"/>
+          <w:szCs w:val="21"/>
+        </w:rPr>
+        <w:t>。</w:t>
+      </w:r>
+      <w:r>
+        <w:rPr>
+          <w:rFonts w:ascii="Times New Roman" w:hAnsi="Times New Roman" w:hint="eastAsia"/>
+          <w:sz w:val="21"/>
+          <w:szCs w:val="21"/>
+        </w:rPr>
+        <w:t>音频</w:t>
+      </w:r>
+      <w:r>
+        <w:rPr>
+          <w:rFonts w:hint="eastAsia"/>
+          <w:sz w:val="21"/>
+          <w:szCs w:val="21"/>
+        </w:rPr>
+        <w:t>是一维的，如果是双声道，那就是多值一维序列。视频的</w:t>
+      </w:r>
+      <w:r>
+        <w:rPr>
+          <w:rFonts w:ascii="Times New Roman" w:hAnsi="Times New Roman" w:cs="Times New Roman"/>
+          <w:sz w:val="21"/>
+          <w:szCs w:val="21"/>
+        </w:rPr>
+        <w:t>Ell</w:t>
+      </w:r>
+      <w:r>
+        <w:rPr>
+          <w:rFonts w:hint="eastAsia"/>
+          <w:sz w:val="21"/>
+          <w:szCs w:val="21"/>
+        </w:rPr>
+        <w:t>类自然是（多值）三维的</w:t>
+      </w:r>
+      <w:r>
+        <w:rPr>
+          <w:rFonts w:ascii="Times New Roman" w:hAnsi="Times New Roman" w:hint="eastAsia"/>
+          <w:sz w:val="21"/>
+          <w:szCs w:val="21"/>
+        </w:rPr>
+        <w:t>。比较有难点的是定义稀疏序列。需要一个和数值数组对应的数组记录指标。可能还会考虑混合形式，比如二维序列，第一维稀疏，第二维不稀疏。这又将是一个大工程。稀疏</w:t>
+      </w:r>
+      <w:r>
+        <w:rPr>
+          <w:rFonts w:ascii="Times New Roman" w:hAnsi="Times New Roman" w:hint="eastAsia"/>
+          <w:sz w:val="21"/>
+          <w:szCs w:val="21"/>
+        </w:rPr>
+        <w:t>ell</w:t>
+      </w:r>
+      <w:r>
+        <w:rPr>
+          <w:rFonts w:ascii="Times New Roman" w:hAnsi="Times New Roman" w:hint="eastAsia"/>
+          <w:sz w:val="21"/>
+          <w:szCs w:val="21"/>
+        </w:rPr>
+        <w:t>，和一般</w:t>
+      </w:r>
+      <w:r>
+        <w:rPr>
+          <w:rFonts w:ascii="Times New Roman" w:hAnsi="Times New Roman" w:hint="eastAsia"/>
+          <w:sz w:val="21"/>
+          <w:szCs w:val="21"/>
+        </w:rPr>
+        <w:t>ell</w:t>
+      </w:r>
+      <w:r>
+        <w:rPr>
+          <w:rFonts w:ascii="Times New Roman" w:hAnsi="Times New Roman" w:hint="eastAsia"/>
+          <w:sz w:val="21"/>
+          <w:szCs w:val="21"/>
+        </w:rPr>
+        <w:t>共享运算，只是存储形式不同，非常适合于存储具有稀疏性的小波系数。</w:t>
+      </w:r>
+    </w:p>
+    <w:p>
+      <w:pPr>
+        <w:ind w:firstLineChars="202" w:firstLine="424"/>
+        <w:rPr>
+          <w:sz w:val="21"/>
+          <w:szCs w:val="21"/>
+        </w:rPr>
+      </w:pPr>
+      <w:r>
+        <w:rPr>
+          <w:rFonts w:hint="eastAsia"/>
+          <w:sz w:val="21"/>
+          <w:szCs w:val="21"/>
+        </w:rPr>
+        <w:t>另一个技术难点是索引。</w:t>
+      </w:r>
+      <w:r>
+        <w:rPr>
+          <w:rFonts w:ascii="Times New Roman" w:hAnsi="Times New Roman" w:cs="Times New Roman"/>
+          <w:sz w:val="21"/>
+          <w:szCs w:val="21"/>
+        </w:rPr>
+        <w:t>Ell</w:t>
+      </w:r>
+      <w:r>
+        <w:rPr>
+          <w:rFonts w:hint="eastAsia"/>
+          <w:sz w:val="21"/>
+          <w:szCs w:val="21"/>
+        </w:rPr>
+        <w:t>不仅应该索引其指标范围内的数值，还可以索引范围以外的数值，也就是</w:t>
+      </w:r>
+      <w:r>
+        <w:rPr>
+          <w:rFonts w:ascii="Times New Roman" w:hAnsi="Times New Roman" w:cs="Times New Roman"/>
+          <w:sz w:val="21"/>
+          <w:szCs w:val="21"/>
+        </w:rPr>
+        <w:t>0</w:t>
+      </w:r>
+      <w:r>
+        <w:rPr>
+          <w:rFonts w:hint="eastAsia"/>
+          <w:sz w:val="21"/>
+          <w:szCs w:val="21"/>
+        </w:rPr>
+        <w:t>。索引指标本身对应于序列本身的指标，而不是像</w:t>
+      </w:r>
+      <w:proofErr w:type="spellStart"/>
+      <w:r>
+        <w:rPr>
+          <w:rFonts w:ascii="Times New Roman" w:hAnsi="Times New Roman" w:cs="Times New Roman"/>
+          <w:sz w:val="21"/>
+          <w:szCs w:val="21"/>
+        </w:rPr>
+        <w:t>numpy</w:t>
+      </w:r>
+      <w:proofErr w:type="spellEnd"/>
+      <w:r>
+        <w:rPr>
+          <w:rFonts w:hint="eastAsia"/>
+          <w:sz w:val="21"/>
+          <w:szCs w:val="21"/>
+        </w:rPr>
+        <w:t>的数组那样从</w:t>
+      </w:r>
+      <w:r>
+        <w:rPr>
+          <w:rFonts w:ascii="Times New Roman" w:hAnsi="Times New Roman" w:cs="Times New Roman"/>
+          <w:sz w:val="21"/>
+          <w:szCs w:val="21"/>
+        </w:rPr>
+        <w:t>0</w:t>
+      </w:r>
+      <w:r>
+        <w:rPr>
+          <w:rFonts w:hint="eastAsia"/>
+          <w:sz w:val="21"/>
+          <w:szCs w:val="21"/>
+        </w:rPr>
+        <w:t>索引。</w:t>
+      </w:r>
+    </w:p>
+    <w:p>
+      <w:pPr>
+        <w:ind w:firstLineChars="202" w:firstLine="424"/>
+        <w:rPr>
+          <w:rFonts w:ascii="Times New Roman" w:hAnsi="Times New Roman"/>
+          <w:sz w:val="21"/>
+          <w:szCs w:val="21"/>
+        </w:rPr>
+      </w:pPr>
+      <w:r>
+        <w:rPr>
+          <w:rFonts w:hint="eastAsia"/>
+          <w:sz w:val="21"/>
+          <w:szCs w:val="21"/>
+        </w:rPr>
+        <w:t>图像处理出现大量的卷积运算自动改变图像大小。可以通过</w:t>
+      </w:r>
+      <w:r>
+        <w:rPr>
+          <w:rFonts w:ascii="Times New Roman" w:hAnsi="Times New Roman" w:cs="Times New Roman"/>
+          <w:sz w:val="21"/>
+          <w:szCs w:val="21"/>
+        </w:rPr>
+        <w:t>resize</w:t>
+      </w:r>
+      <w:r>
+        <w:rPr>
+          <w:rFonts w:hint="eastAsia"/>
+          <w:sz w:val="21"/>
+          <w:szCs w:val="21"/>
+        </w:rPr>
+        <w:t>方法裁剪大小。但是这可能丢掉信息。最好的办法是建立周期</w:t>
+      </w:r>
+      <w:r>
+        <w:rPr>
+          <w:rFonts w:ascii="Times New Roman" w:hAnsi="Times New Roman" w:cs="Times New Roman"/>
+          <w:sz w:val="21"/>
+          <w:szCs w:val="21"/>
+        </w:rPr>
+        <w:t>Ell</w:t>
+      </w:r>
+      <w:r>
+        <w:rPr>
+          <w:rFonts w:hint="eastAsia"/>
+          <w:sz w:val="21"/>
+          <w:szCs w:val="21"/>
+        </w:rPr>
+        <w:t>类。这些类（代表的序列）在卷积时是不会改变大小的。但这样的卷积需要专门定义。</w:t>
       </w:r>
     </w:p>
     <w:p>
@@ -6221,6 +6678,7 @@
           <w:sz w:val="21"/>
           <w:szCs w:val="21"/>
         </w:rPr>
+        <w:lastRenderedPageBreak/>
         <w:t>完整源码已经上传至</w:t>
       </w:r>
       <w:r>
@@ -6390,7 +6848,6 @@
           <w:sz w:val="21"/>
           <w:szCs w:val="21"/>
         </w:rPr>
-        <w:lastRenderedPageBreak/>
         <w:t>参考</w:t>
       </w:r>
       <w:r>

--- a/ell paper.docx
+++ b/ell paper.docx
@@ -2311,7 +2311,7 @@
       <w:pPr>
         <w:ind w:firstLineChars="202" w:firstLine="424"/>
         <w:rPr>
-          <w:rFonts w:ascii="Times New Roman" w:hAnsi="Times New Roman"/>
+          <w:rFonts w:ascii="Times New Roman" w:hAnsi="Times New Roman" w:hint="eastAsia"/>
           <w:sz w:val="21"/>
           <w:szCs w:val="21"/>
         </w:rPr>
@@ -2341,7 +2341,7 @@
           <w:szCs w:val="21"/>
         </w:rPr>
         <w:lastRenderedPageBreak/>
-        <w:t xml:space="preserve">    # decorator for operators of Ell objects</w:t>
+        <w:t xml:space="preserve">    def _f(obj, other):</w:t>
       </w:r>
     </w:p>
     <w:p>
@@ -2359,7 +2359,43 @@
           <w:sz w:val="21"/>
           <w:szCs w:val="21"/>
         </w:rPr>
-        <w:t xml:space="preserve">    def _f(obj, other):</w:t>
+        <w:t xml:space="preserve">        if </w:t>
+      </w:r>
+      <w:proofErr w:type="spellStart"/>
+      <w:r>
+        <w:rPr>
+          <w:rFonts w:ascii="Times New Roman" w:hAnsi="Times New Roman"/>
+          <w:sz w:val="21"/>
+          <w:szCs w:val="21"/>
+        </w:rPr>
+        <w:t>isinstance</w:t>
+      </w:r>
+      <w:proofErr w:type="spellEnd"/>
+      <w:r>
+        <w:rPr>
+          <w:rFonts w:ascii="Times New Roman" w:hAnsi="Times New Roman"/>
+          <w:sz w:val="21"/>
+          <w:szCs w:val="21"/>
+        </w:rPr>
+        <w:t xml:space="preserve">(other, </w:t>
+      </w:r>
+      <w:proofErr w:type="spellStart"/>
+      <w:r>
+        <w:rPr>
+          <w:rFonts w:ascii="Times New Roman" w:hAnsi="Times New Roman"/>
+          <w:sz w:val="21"/>
+          <w:szCs w:val="21"/>
+        </w:rPr>
+        <w:t>BaseEll</w:t>
+      </w:r>
+      <w:proofErr w:type="spellEnd"/>
+      <w:r>
+        <w:rPr>
+          <w:rFonts w:ascii="Times New Roman" w:hAnsi="Times New Roman"/>
+          <w:sz w:val="21"/>
+          <w:szCs w:val="21"/>
+        </w:rPr>
+        <w:t>):</w:t>
       </w:r>
     </w:p>
     <w:p>
@@ -2377,7 +2413,7 @@
           <w:sz w:val="21"/>
           <w:szCs w:val="21"/>
         </w:rPr>
-        <w:t xml:space="preserve">        if </w:t>
+        <w:t xml:space="preserve">            mi, ma = </w:t>
       </w:r>
       <w:proofErr w:type="spellStart"/>
       <w:r>
@@ -2386,7 +2422,7 @@
           <w:sz w:val="21"/>
           <w:szCs w:val="21"/>
         </w:rPr>
-        <w:t>isinstance</w:t>
+        <w:t>common_index</w:t>
       </w:r>
       <w:proofErr w:type="spellEnd"/>
       <w:r>
@@ -2395,7 +2431,7 @@
           <w:sz w:val="21"/>
           <w:szCs w:val="21"/>
         </w:rPr>
-        <w:t xml:space="preserve">(other, </w:t>
+        <w:t>(</w:t>
       </w:r>
       <w:proofErr w:type="spellStart"/>
       <w:r>
@@ -2404,9 +2440,342 @@
           <w:sz w:val="21"/>
           <w:szCs w:val="21"/>
         </w:rPr>
+        <w:t>obj.index_pair</w:t>
+      </w:r>
+      <w:proofErr w:type="spellEnd"/>
+      <w:r>
+        <w:rPr>
+          <w:rFonts w:ascii="Times New Roman" w:hAnsi="Times New Roman"/>
+          <w:sz w:val="21"/>
+          <w:szCs w:val="21"/>
+        </w:rPr>
+        <w:t xml:space="preserve">, </w:t>
+      </w:r>
+      <w:proofErr w:type="spellStart"/>
+      <w:r>
+        <w:rPr>
+          <w:rFonts w:ascii="Times New Roman" w:hAnsi="Times New Roman"/>
+          <w:sz w:val="21"/>
+          <w:szCs w:val="21"/>
+        </w:rPr>
+        <w:t>other.index_pair</w:t>
+      </w:r>
+      <w:proofErr w:type="spellEnd"/>
+      <w:r>
+        <w:rPr>
+          <w:rFonts w:ascii="Times New Roman" w:hAnsi="Times New Roman"/>
+          <w:sz w:val="21"/>
+          <w:szCs w:val="21"/>
+        </w:rPr>
+        <w:t>)</w:t>
+      </w:r>
+    </w:p>
+    <w:p>
+      <w:pPr>
+        <w:ind w:firstLineChars="202" w:firstLine="424"/>
+        <w:rPr>
+          <w:rFonts w:ascii="Times New Roman" w:hAnsi="Times New Roman"/>
+          <w:sz w:val="21"/>
+          <w:szCs w:val="21"/>
+        </w:rPr>
+      </w:pPr>
+      <w:r>
+        <w:rPr>
+          <w:rFonts w:ascii="Times New Roman" w:hAnsi="Times New Roman"/>
+          <w:sz w:val="21"/>
+          <w:szCs w:val="21"/>
+        </w:rPr>
+        <w:t xml:space="preserve">            obj = </w:t>
+      </w:r>
+      <w:proofErr w:type="spellStart"/>
+      <w:r>
+        <w:rPr>
+          <w:rFonts w:ascii="Times New Roman" w:hAnsi="Times New Roman"/>
+          <w:sz w:val="21"/>
+          <w:szCs w:val="21"/>
+        </w:rPr>
+        <w:t>obj.resize</w:t>
+      </w:r>
+      <w:proofErr w:type="spellEnd"/>
+      <w:r>
+        <w:rPr>
+          <w:rFonts w:ascii="Times New Roman" w:hAnsi="Times New Roman"/>
+          <w:sz w:val="21"/>
+          <w:szCs w:val="21"/>
+        </w:rPr>
+        <w:t>(mi, ma)</w:t>
+      </w:r>
+    </w:p>
+    <w:p>
+      <w:pPr>
+        <w:ind w:firstLineChars="202" w:firstLine="424"/>
+        <w:rPr>
+          <w:rFonts w:ascii="Times New Roman" w:hAnsi="Times New Roman"/>
+          <w:sz w:val="21"/>
+          <w:szCs w:val="21"/>
+        </w:rPr>
+      </w:pPr>
+      <w:r>
+        <w:rPr>
+          <w:rFonts w:ascii="Times New Roman" w:hAnsi="Times New Roman"/>
+          <w:sz w:val="21"/>
+          <w:szCs w:val="21"/>
+        </w:rPr>
+        <w:t xml:space="preserve">            other = </w:t>
+      </w:r>
+      <w:proofErr w:type="spellStart"/>
+      <w:r>
+        <w:rPr>
+          <w:rFonts w:ascii="Times New Roman" w:hAnsi="Times New Roman"/>
+          <w:sz w:val="21"/>
+          <w:szCs w:val="21"/>
+        </w:rPr>
+        <w:t>other.resize</w:t>
+      </w:r>
+      <w:proofErr w:type="spellEnd"/>
+      <w:r>
+        <w:rPr>
+          <w:rFonts w:ascii="Times New Roman" w:hAnsi="Times New Roman"/>
+          <w:sz w:val="21"/>
+          <w:szCs w:val="21"/>
+        </w:rPr>
+        <w:t>(mi, ma)</w:t>
+      </w:r>
+    </w:p>
+    <w:p>
+      <w:pPr>
+        <w:ind w:firstLineChars="202" w:firstLine="424"/>
+        <w:rPr>
+          <w:rFonts w:ascii="Times New Roman" w:hAnsi="Times New Roman"/>
+          <w:sz w:val="21"/>
+          <w:szCs w:val="21"/>
+        </w:rPr>
+      </w:pPr>
+      <w:r>
+        <w:rPr>
+          <w:rFonts w:ascii="Times New Roman" w:hAnsi="Times New Roman"/>
+          <w:sz w:val="21"/>
+          <w:szCs w:val="21"/>
+        </w:rPr>
+        <w:t xml:space="preserve">        return f(obj, other)</w:t>
+      </w:r>
+    </w:p>
+    <w:p>
+      <w:pPr>
+        <w:ind w:firstLineChars="202" w:firstLine="424"/>
+        <w:rPr>
+          <w:rFonts w:ascii="Times New Roman" w:hAnsi="Times New Roman"/>
+          <w:sz w:val="21"/>
+          <w:szCs w:val="21"/>
+        </w:rPr>
+      </w:pPr>
+      <w:r>
+        <w:rPr>
+          <w:rFonts w:ascii="Times New Roman" w:hAnsi="Times New Roman"/>
+          <w:sz w:val="21"/>
+          <w:szCs w:val="21"/>
+        </w:rPr>
+        <w:t xml:space="preserve">    return _f</w:t>
+      </w:r>
+    </w:p>
+    <w:p>
+      <w:pPr>
+        <w:rPr>
+          <w:rFonts w:ascii="Times New Roman" w:hAnsi="Times New Roman"/>
+          <w:sz w:val="21"/>
+          <w:szCs w:val="21"/>
+        </w:rPr>
+      </w:pPr>
+      <w:r>
+        <w:rPr>
+          <w:rFonts w:ascii="Times New Roman" w:hAnsi="Times New Roman"/>
+          <w:sz w:val="21"/>
+          <w:szCs w:val="21"/>
+        </w:rPr>
+        <w:t xml:space="preserve">  </w:t>
+      </w:r>
+    </w:p>
+    <w:p>
+      <w:pPr>
+        <w:ind w:firstLineChars="202" w:firstLine="424"/>
+        <w:rPr>
+          <w:rFonts w:ascii="Times New Roman" w:hAnsi="Times New Roman"/>
+          <w:sz w:val="21"/>
+          <w:szCs w:val="21"/>
+        </w:rPr>
+      </w:pPr>
+      <w:r>
+        <w:rPr>
+          <w:rFonts w:ascii="Times New Roman" w:hAnsi="Times New Roman"/>
+          <w:sz w:val="21"/>
+          <w:szCs w:val="21"/>
+        </w:rPr>
+        <w:t xml:space="preserve">class </w:t>
+      </w:r>
+      <w:proofErr w:type="spellStart"/>
+      <w:r>
+        <w:rPr>
+          <w:rFonts w:ascii="Times New Roman" w:hAnsi="Times New Roman"/>
+          <w:sz w:val="21"/>
+          <w:szCs w:val="21"/>
+        </w:rPr>
         <w:t>BaseEll</w:t>
       </w:r>
       <w:proofErr w:type="spellEnd"/>
+    </w:p>
+    <w:p>
+      <w:pPr>
+        <w:ind w:firstLineChars="202" w:firstLine="424"/>
+        <w:rPr>
+          <w:rFonts w:ascii="Times New Roman" w:hAnsi="Times New Roman"/>
+          <w:sz w:val="21"/>
+          <w:szCs w:val="21"/>
+        </w:rPr>
+      </w:pPr>
+      <w:r>
+        <w:rPr>
+          <w:rFonts w:ascii="Times New Roman" w:hAnsi="Times New Roman"/>
+          <w:sz w:val="21"/>
+          <w:szCs w:val="21"/>
+        </w:rPr>
+        <w:t xml:space="preserve">    @fit</w:t>
+      </w:r>
+    </w:p>
+    <w:p>
+      <w:pPr>
+        <w:ind w:firstLineChars="202" w:firstLine="424"/>
+        <w:rPr>
+          <w:rFonts w:ascii="Times New Roman" w:hAnsi="Times New Roman"/>
+          <w:sz w:val="21"/>
+          <w:szCs w:val="21"/>
+        </w:rPr>
+      </w:pPr>
+      <w:r>
+        <w:rPr>
+          <w:rFonts w:ascii="Times New Roman" w:hAnsi="Times New Roman"/>
+          <w:sz w:val="21"/>
+          <w:szCs w:val="21"/>
+        </w:rPr>
+        <w:t xml:space="preserve">    def __</w:t>
+      </w:r>
+      <w:proofErr w:type="spellStart"/>
+      <w:r>
+        <w:rPr>
+          <w:rFonts w:ascii="Times New Roman" w:hAnsi="Times New Roman"/>
+          <w:sz w:val="21"/>
+          <w:szCs w:val="21"/>
+        </w:rPr>
+        <w:t>iadd</w:t>
+      </w:r>
+      <w:proofErr w:type="spellEnd"/>
+      <w:r>
+        <w:rPr>
+          <w:rFonts w:ascii="Times New Roman" w:hAnsi="Times New Roman"/>
+          <w:sz w:val="21"/>
+          <w:szCs w:val="21"/>
+        </w:rPr>
+        <w:t>__(self, other):</w:t>
+      </w:r>
+    </w:p>
+    <w:p>
+      <w:pPr>
+        <w:ind w:firstLineChars="202" w:firstLine="424"/>
+        <w:rPr>
+          <w:rFonts w:ascii="Times New Roman" w:hAnsi="Times New Roman"/>
+          <w:sz w:val="21"/>
+          <w:szCs w:val="21"/>
+        </w:rPr>
+      </w:pPr>
+      <w:r>
+        <w:rPr>
+          <w:rFonts w:ascii="Times New Roman" w:hAnsi="Times New Roman"/>
+          <w:sz w:val="21"/>
+          <w:szCs w:val="21"/>
+        </w:rPr>
+        <w:t xml:space="preserve">        return _</w:t>
+      </w:r>
+      <w:proofErr w:type="spellStart"/>
+      <w:r>
+        <w:rPr>
+          <w:rFonts w:ascii="Times New Roman" w:hAnsi="Times New Roman"/>
+          <w:sz w:val="21"/>
+          <w:szCs w:val="21"/>
+        </w:rPr>
+        <w:t>iadd</w:t>
+      </w:r>
+      <w:proofErr w:type="spellEnd"/>
+      <w:r>
+        <w:rPr>
+          <w:rFonts w:ascii="Times New Roman" w:hAnsi="Times New Roman"/>
+          <w:sz w:val="21"/>
+          <w:szCs w:val="21"/>
+        </w:rPr>
+        <w:t>(self, other)</w:t>
+      </w:r>
+    </w:p>
+    <w:p>
+      <w:pPr>
+        <w:ind w:firstLineChars="202" w:firstLine="424"/>
+        <w:rPr>
+          <w:rFonts w:ascii="Times New Roman" w:hAnsi="Times New Roman"/>
+          <w:sz w:val="21"/>
+          <w:szCs w:val="21"/>
+        </w:rPr>
+      </w:pPr>
+      <w:r>
+        <w:rPr>
+          <w:rFonts w:ascii="Times New Roman" w:hAnsi="Times New Roman"/>
+          <w:sz w:val="21"/>
+          <w:szCs w:val="21"/>
+        </w:rPr>
+        <w:t xml:space="preserve">      </w:t>
+      </w:r>
+    </w:p>
+    <w:p>
+      <w:pPr>
+        <w:ind w:firstLineChars="202" w:firstLine="424"/>
+        <w:rPr>
+          <w:rFonts w:ascii="Times New Roman" w:hAnsi="Times New Roman"/>
+          <w:sz w:val="21"/>
+          <w:szCs w:val="21"/>
+        </w:rPr>
+      </w:pPr>
+      <w:r>
+        <w:rPr>
+          <w:rFonts w:ascii="Times New Roman" w:hAnsi="Times New Roman"/>
+          <w:sz w:val="21"/>
+          <w:szCs w:val="21"/>
+        </w:rPr>
+        <w:t xml:space="preserve">def </w:t>
+      </w:r>
+      <w:proofErr w:type="spellStart"/>
+      <w:r>
+        <w:rPr>
+          <w:rFonts w:ascii="Times New Roman" w:hAnsi="Times New Roman"/>
+          <w:sz w:val="21"/>
+          <w:szCs w:val="21"/>
+        </w:rPr>
+        <w:t>common_index</w:t>
+      </w:r>
+      <w:proofErr w:type="spellEnd"/>
+      <w:r>
+        <w:rPr>
+          <w:rFonts w:ascii="Times New Roman" w:hAnsi="Times New Roman"/>
+          <w:sz w:val="21"/>
+          <w:szCs w:val="21"/>
+        </w:rPr>
+        <w:t>(*</w:t>
+      </w:r>
+      <w:proofErr w:type="spellStart"/>
+      <w:r>
+        <w:rPr>
+          <w:rFonts w:ascii="Times New Roman" w:hAnsi="Times New Roman"/>
+          <w:sz w:val="21"/>
+          <w:szCs w:val="21"/>
+        </w:rPr>
+        <w:t>index_pairs</w:t>
+      </w:r>
+      <w:proofErr w:type="spellEnd"/>
       <w:r>
         <w:rPr>
           <w:rFonts w:ascii="Times New Roman" w:hAnsi="Times New Roman"/>
@@ -2431,7 +2800,25 @@
           <w:sz w:val="21"/>
           <w:szCs w:val="21"/>
         </w:rPr>
-        <w:t xml:space="preserve">            mi, ma = </w:t>
+        <w:t xml:space="preserve">    # common index, the minimal range containing all ranges</w:t>
+      </w:r>
+    </w:p>
+    <w:p>
+      <w:pPr>
+        <w:ind w:firstLineChars="202" w:firstLine="424"/>
+        <w:rPr>
+          <w:rFonts w:ascii="Times New Roman" w:hAnsi="Times New Roman"/>
+          <w:sz w:val="21"/>
+          <w:szCs w:val="21"/>
+        </w:rPr>
+      </w:pPr>
+      <w:r>
+        <w:rPr>
+          <w:rFonts w:ascii="Times New Roman" w:hAnsi="Times New Roman"/>
+          <w:sz w:val="21"/>
+          <w:szCs w:val="21"/>
+        </w:rPr>
+        <w:t xml:space="preserve">    mi, ma = tuple(zip(*</w:t>
       </w:r>
       <w:proofErr w:type="spellStart"/>
       <w:r>
@@ -2440,7 +2827,7 @@
           <w:sz w:val="21"/>
           <w:szCs w:val="21"/>
         </w:rPr>
-        <w:t>common_index</w:t>
+        <w:t>index_pairs</w:t>
       </w:r>
       <w:proofErr w:type="spellEnd"/>
       <w:r>
@@ -2449,7 +2836,25 @@
           <w:sz w:val="21"/>
           <w:szCs w:val="21"/>
         </w:rPr>
-        <w:t>(</w:t>
+        <w:t>))</w:t>
+      </w:r>
+    </w:p>
+    <w:p>
+      <w:pPr>
+        <w:ind w:firstLineChars="202" w:firstLine="424"/>
+        <w:rPr>
+          <w:rFonts w:ascii="Times New Roman" w:hAnsi="Times New Roman"/>
+          <w:sz w:val="21"/>
+          <w:szCs w:val="21"/>
+        </w:rPr>
+      </w:pPr>
+      <w:r>
+        <w:rPr>
+          <w:rFonts w:ascii="Times New Roman" w:hAnsi="Times New Roman"/>
+          <w:sz w:val="21"/>
+          <w:szCs w:val="21"/>
+        </w:rPr>
+        <w:t xml:space="preserve">    return </w:t>
       </w:r>
       <w:proofErr w:type="spellStart"/>
       <w:r>
@@ -2458,7 +2863,7 @@
           <w:sz w:val="21"/>
           <w:szCs w:val="21"/>
         </w:rPr>
-        <w:t>obj.index_pair</w:t>
+        <w:t>np.min</w:t>
       </w:r>
       <w:proofErr w:type="spellEnd"/>
       <w:r>
@@ -2467,7 +2872,7 @@
           <w:sz w:val="21"/>
           <w:szCs w:val="21"/>
         </w:rPr>
-        <w:t xml:space="preserve">, </w:t>
+        <w:t xml:space="preserve">(mi, axis=0), </w:t>
       </w:r>
       <w:proofErr w:type="spellStart"/>
       <w:r>
@@ -2476,7 +2881,7 @@
           <w:sz w:val="21"/>
           <w:szCs w:val="21"/>
         </w:rPr>
-        <w:t>other.index_pair</w:t>
+        <w:t>np.max</w:t>
       </w:r>
       <w:proofErr w:type="spellEnd"/>
       <w:r>
@@ -2485,441 +2890,8 @@
           <w:sz w:val="21"/>
           <w:szCs w:val="21"/>
         </w:rPr>
-        <w:t>)</w:t>
-      </w:r>
-    </w:p>
-    <w:p>
-      <w:pPr>
-        <w:ind w:firstLineChars="202" w:firstLine="424"/>
-        <w:rPr>
-          <w:rFonts w:ascii="Times New Roman" w:hAnsi="Times New Roman"/>
-          <w:sz w:val="21"/>
-          <w:szCs w:val="21"/>
-        </w:rPr>
-      </w:pPr>
-      <w:r>
-        <w:rPr>
-          <w:rFonts w:ascii="Times New Roman" w:hAnsi="Times New Roman"/>
-          <w:sz w:val="21"/>
-          <w:szCs w:val="21"/>
-        </w:rPr>
-        <w:t xml:space="preserve">            obj = </w:t>
-      </w:r>
-      <w:proofErr w:type="spellStart"/>
-      <w:r>
-        <w:rPr>
-          <w:rFonts w:ascii="Times New Roman" w:hAnsi="Times New Roman"/>
-          <w:sz w:val="21"/>
-          <w:szCs w:val="21"/>
-        </w:rPr>
-        <w:t>obj.resize</w:t>
-      </w:r>
-      <w:proofErr w:type="spellEnd"/>
-      <w:r>
-        <w:rPr>
-          <w:rFonts w:ascii="Times New Roman" w:hAnsi="Times New Roman"/>
-          <w:sz w:val="21"/>
-          <w:szCs w:val="21"/>
-        </w:rPr>
-        <w:t>(mi, ma)</w:t>
-      </w:r>
-    </w:p>
-    <w:p>
-      <w:pPr>
-        <w:ind w:firstLineChars="202" w:firstLine="424"/>
-        <w:rPr>
-          <w:rFonts w:ascii="Times New Roman" w:hAnsi="Times New Roman"/>
-          <w:sz w:val="21"/>
-          <w:szCs w:val="21"/>
-        </w:rPr>
-      </w:pPr>
-      <w:r>
-        <w:rPr>
-          <w:rFonts w:ascii="Times New Roman" w:hAnsi="Times New Roman"/>
-          <w:sz w:val="21"/>
-          <w:szCs w:val="21"/>
-        </w:rPr>
-        <w:t xml:space="preserve">            other = </w:t>
-      </w:r>
-      <w:proofErr w:type="spellStart"/>
-      <w:r>
-        <w:rPr>
-          <w:rFonts w:ascii="Times New Roman" w:hAnsi="Times New Roman"/>
-          <w:sz w:val="21"/>
-          <w:szCs w:val="21"/>
-        </w:rPr>
-        <w:t>other.resize</w:t>
-      </w:r>
-      <w:proofErr w:type="spellEnd"/>
-      <w:r>
-        <w:rPr>
-          <w:rFonts w:ascii="Times New Roman" w:hAnsi="Times New Roman"/>
-          <w:sz w:val="21"/>
-          <w:szCs w:val="21"/>
-        </w:rPr>
-        <w:t>(mi, ma)</w:t>
-      </w:r>
-    </w:p>
-    <w:p>
-      <w:pPr>
-        <w:ind w:firstLineChars="202" w:firstLine="424"/>
-        <w:rPr>
-          <w:rFonts w:ascii="Times New Roman" w:hAnsi="Times New Roman"/>
-          <w:sz w:val="21"/>
-          <w:szCs w:val="21"/>
-        </w:rPr>
-      </w:pPr>
-      <w:r>
-        <w:rPr>
-          <w:rFonts w:ascii="Times New Roman" w:hAnsi="Times New Roman"/>
-          <w:sz w:val="21"/>
-          <w:szCs w:val="21"/>
-        </w:rPr>
-        <w:t xml:space="preserve">        return f(obj, other)</w:t>
-      </w:r>
-    </w:p>
-    <w:p>
-      <w:pPr>
-        <w:ind w:firstLineChars="202" w:firstLine="424"/>
-        <w:rPr>
-          <w:rFonts w:ascii="Times New Roman" w:hAnsi="Times New Roman"/>
-          <w:sz w:val="21"/>
-          <w:szCs w:val="21"/>
-        </w:rPr>
-      </w:pPr>
-      <w:r>
-        <w:rPr>
-          <w:rFonts w:ascii="Times New Roman" w:hAnsi="Times New Roman"/>
-          <w:sz w:val="21"/>
-          <w:szCs w:val="21"/>
-        </w:rPr>
-        <w:t xml:space="preserve">    return _f</w:t>
-      </w:r>
-    </w:p>
-    <w:p>
-      <w:pPr>
-        <w:rPr>
-          <w:rFonts w:ascii="Times New Roman" w:hAnsi="Times New Roman"/>
-          <w:sz w:val="21"/>
-          <w:szCs w:val="21"/>
-        </w:rPr>
-      </w:pPr>
-      <w:r>
-        <w:rPr>
-          <w:rFonts w:ascii="Times New Roman" w:hAnsi="Times New Roman"/>
-          <w:sz w:val="21"/>
-          <w:szCs w:val="21"/>
-        </w:rPr>
-        <w:t xml:space="preserve">  </w:t>
-      </w:r>
-    </w:p>
-    <w:p>
-      <w:pPr>
-        <w:ind w:firstLineChars="202" w:firstLine="424"/>
-        <w:rPr>
-          <w:rFonts w:ascii="Times New Roman" w:hAnsi="Times New Roman"/>
-          <w:sz w:val="21"/>
-          <w:szCs w:val="21"/>
-        </w:rPr>
-      </w:pPr>
-      <w:r>
-        <w:rPr>
-          <w:rFonts w:ascii="Times New Roman" w:hAnsi="Times New Roman"/>
-          <w:sz w:val="21"/>
-          <w:szCs w:val="21"/>
-        </w:rPr>
-        <w:t xml:space="preserve">class </w:t>
-      </w:r>
-      <w:proofErr w:type="spellStart"/>
-      <w:r>
-        <w:rPr>
-          <w:rFonts w:ascii="Times New Roman" w:hAnsi="Times New Roman"/>
-          <w:sz w:val="21"/>
-          <w:szCs w:val="21"/>
-        </w:rPr>
-        <w:t>BaseEll</w:t>
-      </w:r>
-      <w:proofErr w:type="spellEnd"/>
-    </w:p>
-    <w:p>
-      <w:pPr>
-        <w:ind w:firstLineChars="202" w:firstLine="424"/>
-        <w:rPr>
-          <w:rFonts w:ascii="Times New Roman" w:hAnsi="Times New Roman"/>
-          <w:sz w:val="21"/>
-          <w:szCs w:val="21"/>
-        </w:rPr>
-      </w:pPr>
-      <w:r>
-        <w:rPr>
-          <w:rFonts w:ascii="Times New Roman" w:hAnsi="Times New Roman"/>
-          <w:sz w:val="21"/>
-          <w:szCs w:val="21"/>
-        </w:rPr>
-        <w:t xml:space="preserve">    @fit</w:t>
-      </w:r>
-    </w:p>
-    <w:p>
-      <w:pPr>
-        <w:ind w:firstLineChars="202" w:firstLine="424"/>
-        <w:rPr>
-          <w:rFonts w:ascii="Times New Roman" w:hAnsi="Times New Roman"/>
-          <w:sz w:val="21"/>
-          <w:szCs w:val="21"/>
-        </w:rPr>
-      </w:pPr>
-      <w:r>
-        <w:rPr>
-          <w:rFonts w:ascii="Times New Roman" w:hAnsi="Times New Roman"/>
-          <w:sz w:val="21"/>
-          <w:szCs w:val="21"/>
-        </w:rPr>
-        <w:t xml:space="preserve">    def __</w:t>
-      </w:r>
-      <w:proofErr w:type="spellStart"/>
-      <w:r>
-        <w:rPr>
-          <w:rFonts w:ascii="Times New Roman" w:hAnsi="Times New Roman"/>
-          <w:sz w:val="21"/>
-          <w:szCs w:val="21"/>
-        </w:rPr>
-        <w:t>iadd</w:t>
-      </w:r>
-      <w:proofErr w:type="spellEnd"/>
-      <w:r>
-        <w:rPr>
-          <w:rFonts w:ascii="Times New Roman" w:hAnsi="Times New Roman"/>
-          <w:sz w:val="21"/>
-          <w:szCs w:val="21"/>
-        </w:rPr>
-        <w:t>__(self, other):</w:t>
-      </w:r>
-    </w:p>
-    <w:p>
-      <w:pPr>
-        <w:ind w:firstLineChars="202" w:firstLine="424"/>
-        <w:rPr>
-          <w:rFonts w:ascii="Times New Roman" w:hAnsi="Times New Roman"/>
-          <w:sz w:val="21"/>
-          <w:szCs w:val="21"/>
-        </w:rPr>
-      </w:pPr>
-      <w:r>
-        <w:rPr>
-          <w:rFonts w:ascii="Times New Roman" w:hAnsi="Times New Roman"/>
-          <w:sz w:val="21"/>
-          <w:szCs w:val="21"/>
-        </w:rPr>
-        <w:t xml:space="preserve">        return _</w:t>
-      </w:r>
-      <w:proofErr w:type="spellStart"/>
-      <w:r>
-        <w:rPr>
-          <w:rFonts w:ascii="Times New Roman" w:hAnsi="Times New Roman"/>
-          <w:sz w:val="21"/>
-          <w:szCs w:val="21"/>
-        </w:rPr>
-        <w:t>iadd</w:t>
-      </w:r>
-      <w:proofErr w:type="spellEnd"/>
-      <w:r>
-        <w:rPr>
-          <w:rFonts w:ascii="Times New Roman" w:hAnsi="Times New Roman"/>
-          <w:sz w:val="21"/>
-          <w:szCs w:val="21"/>
-        </w:rPr>
-        <w:t>(self, other)</w:t>
-      </w:r>
-    </w:p>
-    <w:p>
-      <w:pPr>
-        <w:ind w:firstLineChars="202" w:firstLine="424"/>
-        <w:rPr>
-          <w:rFonts w:ascii="Times New Roman" w:hAnsi="Times New Roman"/>
-          <w:sz w:val="21"/>
-          <w:szCs w:val="21"/>
-        </w:rPr>
-      </w:pPr>
-      <w:r>
-        <w:rPr>
-          <w:rFonts w:ascii="Times New Roman" w:hAnsi="Times New Roman"/>
-          <w:sz w:val="21"/>
-          <w:szCs w:val="21"/>
-        </w:rPr>
-        <w:t xml:space="preserve">      </w:t>
-      </w:r>
-    </w:p>
-    <w:p>
-      <w:pPr>
-        <w:ind w:firstLineChars="202" w:firstLine="424"/>
-        <w:rPr>
-          <w:rFonts w:ascii="Times New Roman" w:hAnsi="Times New Roman"/>
-          <w:sz w:val="21"/>
-          <w:szCs w:val="21"/>
-        </w:rPr>
-      </w:pPr>
-      <w:r>
-        <w:rPr>
-          <w:rFonts w:ascii="Times New Roman" w:hAnsi="Times New Roman"/>
-          <w:sz w:val="21"/>
-          <w:szCs w:val="21"/>
-        </w:rPr>
-        <w:t xml:space="preserve">def </w:t>
-      </w:r>
-      <w:proofErr w:type="spellStart"/>
-      <w:r>
-        <w:rPr>
-          <w:rFonts w:ascii="Times New Roman" w:hAnsi="Times New Roman"/>
-          <w:sz w:val="21"/>
-          <w:szCs w:val="21"/>
-        </w:rPr>
-        <w:t>common_index</w:t>
-      </w:r>
-      <w:proofErr w:type="spellEnd"/>
-      <w:r>
-        <w:rPr>
-          <w:rFonts w:ascii="Times New Roman" w:hAnsi="Times New Roman"/>
-          <w:sz w:val="21"/>
-          <w:szCs w:val="21"/>
-        </w:rPr>
-        <w:t>(*</w:t>
-      </w:r>
-      <w:proofErr w:type="spellStart"/>
-      <w:r>
-        <w:rPr>
-          <w:rFonts w:ascii="Times New Roman" w:hAnsi="Times New Roman"/>
-          <w:sz w:val="21"/>
-          <w:szCs w:val="21"/>
-        </w:rPr>
-        <w:t>index_pairs</w:t>
-      </w:r>
-      <w:proofErr w:type="spellEnd"/>
-      <w:r>
-        <w:rPr>
-          <w:rFonts w:ascii="Times New Roman" w:hAnsi="Times New Roman"/>
-          <w:sz w:val="21"/>
-          <w:szCs w:val="21"/>
-        </w:rPr>
-        <w:t>):</w:t>
-      </w:r>
-    </w:p>
-    <w:p>
-      <w:pPr>
-        <w:ind w:firstLineChars="202" w:firstLine="424"/>
-        <w:rPr>
-          <w:rFonts w:ascii="Times New Roman" w:hAnsi="Times New Roman"/>
-          <w:sz w:val="21"/>
-          <w:szCs w:val="21"/>
-        </w:rPr>
-      </w:pPr>
-      <w:r>
-        <w:rPr>
-          <w:rFonts w:ascii="Times New Roman" w:hAnsi="Times New Roman"/>
-          <w:sz w:val="21"/>
-          <w:szCs w:val="21"/>
-        </w:rPr>
-        <w:t xml:space="preserve">    # common index, the minimal range containing all ranges</w:t>
-      </w:r>
-    </w:p>
-    <w:p>
-      <w:pPr>
-        <w:ind w:firstLineChars="202" w:firstLine="424"/>
-        <w:rPr>
-          <w:rFonts w:ascii="Times New Roman" w:hAnsi="Times New Roman"/>
-          <w:sz w:val="21"/>
-          <w:szCs w:val="21"/>
-        </w:rPr>
-      </w:pPr>
-      <w:r>
-        <w:rPr>
-          <w:rFonts w:ascii="Times New Roman" w:hAnsi="Times New Roman"/>
-          <w:sz w:val="21"/>
-          <w:szCs w:val="21"/>
-        </w:rPr>
-        <w:t xml:space="preserve">    mi, ma = tuple(zip(*</w:t>
-      </w:r>
-      <w:proofErr w:type="spellStart"/>
-      <w:r>
-        <w:rPr>
-          <w:rFonts w:ascii="Times New Roman" w:hAnsi="Times New Roman"/>
-          <w:sz w:val="21"/>
-          <w:szCs w:val="21"/>
-        </w:rPr>
-        <w:t>index_pairs</w:t>
-      </w:r>
-      <w:proofErr w:type="spellEnd"/>
-      <w:r>
-        <w:rPr>
-          <w:rFonts w:ascii="Times New Roman" w:hAnsi="Times New Roman"/>
-          <w:sz w:val="21"/>
-          <w:szCs w:val="21"/>
-        </w:rPr>
-        <w:t>))</w:t>
-      </w:r>
-    </w:p>
-    <w:p>
-      <w:pPr>
-        <w:ind w:firstLineChars="202" w:firstLine="424"/>
-        <w:rPr>
-          <w:rFonts w:ascii="Times New Roman" w:hAnsi="Times New Roman"/>
-          <w:sz w:val="21"/>
-          <w:szCs w:val="21"/>
-        </w:rPr>
-      </w:pPr>
-      <w:r>
-        <w:rPr>
-          <w:rFonts w:ascii="Times New Roman" w:hAnsi="Times New Roman"/>
-          <w:sz w:val="21"/>
-          <w:szCs w:val="21"/>
-        </w:rPr>
-        <w:t xml:space="preserve">    return </w:t>
-      </w:r>
-      <w:proofErr w:type="spellStart"/>
-      <w:r>
-        <w:rPr>
-          <w:rFonts w:ascii="Times New Roman" w:hAnsi="Times New Roman"/>
-          <w:sz w:val="21"/>
-          <w:szCs w:val="21"/>
-        </w:rPr>
-        <w:t>np.min</w:t>
-      </w:r>
-      <w:proofErr w:type="spellEnd"/>
-      <w:r>
-        <w:rPr>
-          <w:rFonts w:ascii="Times New Roman" w:hAnsi="Times New Roman"/>
-          <w:sz w:val="21"/>
-          <w:szCs w:val="21"/>
-        </w:rPr>
-        <w:t xml:space="preserve">(mi, axis=0), </w:t>
-      </w:r>
-      <w:proofErr w:type="spellStart"/>
-      <w:r>
-        <w:rPr>
-          <w:rFonts w:ascii="Times New Roman" w:hAnsi="Times New Roman"/>
-          <w:sz w:val="21"/>
-          <w:szCs w:val="21"/>
-        </w:rPr>
-        <w:t>np.max</w:t>
-      </w:r>
-      <w:proofErr w:type="spellEnd"/>
-      <w:r>
-        <w:rPr>
-          <w:rFonts w:ascii="Times New Roman" w:hAnsi="Times New Roman"/>
-          <w:sz w:val="21"/>
-          <w:szCs w:val="21"/>
-        </w:rPr>
         <w:t>(ma, axis=0)</w:t>
       </w:r>
-    </w:p>
-    <w:p>
-      <w:pPr>
-        <w:ind w:firstLineChars="202" w:firstLine="424"/>
-        <w:rPr>
-          <w:rFonts w:ascii="Times New Roman" w:hAnsi="Times New Roman" w:hint="eastAsia"/>
-          <w:sz w:val="21"/>
-          <w:szCs w:val="21"/>
-        </w:rPr>
-      </w:pPr>
     </w:p>
     <w:p>
       <w:pPr>
@@ -4617,7 +4589,63 @@
           <w:sz w:val="21"/>
           <w:szCs w:val="21"/>
         </w:rPr>
-        <w:t>。下面我们用非常</w:t>
+        <w:t>。</w:t>
+      </w:r>
+      <w:r>
+        <w:rPr>
+          <w:rFonts w:ascii="Times New Roman" w:hAnsi="Times New Roman" w:hint="eastAsia"/>
+          <w:sz w:val="21"/>
+          <w:szCs w:val="21"/>
+        </w:rPr>
+        <w:t>对于一维</w:t>
+      </w:r>
+      <w:r>
+        <w:rPr>
+          <w:rFonts w:ascii="Times New Roman" w:hAnsi="Times New Roman" w:hint="eastAsia"/>
+          <w:sz w:val="21"/>
+          <w:szCs w:val="21"/>
+        </w:rPr>
+        <w:t>ell</w:t>
+      </w:r>
+      <w:r>
+        <w:rPr>
+          <w:rFonts w:ascii="Times New Roman" w:hAnsi="Times New Roman" w:hint="eastAsia"/>
+          <w:sz w:val="21"/>
+          <w:szCs w:val="21"/>
+        </w:rPr>
+        <w:t>，卷积核数组卷积是一样的，对于高维</w:t>
+      </w:r>
+      <w:r>
+        <w:rPr>
+          <w:rFonts w:ascii="Times New Roman" w:hAnsi="Times New Roman" w:hint="eastAsia"/>
+          <w:sz w:val="21"/>
+          <w:szCs w:val="21"/>
+        </w:rPr>
+        <w:t>ell</w:t>
+      </w:r>
+      <w:r>
+        <w:rPr>
+          <w:rFonts w:ascii="Times New Roman" w:hAnsi="Times New Roman" w:hint="eastAsia"/>
+          <w:sz w:val="21"/>
+          <w:szCs w:val="21"/>
+        </w:rPr>
+        <w:t>（高维之间，高维和一维之间）</w:t>
+      </w:r>
+      <w:r>
+        <w:rPr>
+          <w:rFonts w:ascii="Times New Roman" w:hAnsi="Times New Roman" w:hint="eastAsia"/>
+          <w:sz w:val="21"/>
+          <w:szCs w:val="21"/>
+        </w:rPr>
+        <w:t>，要区分整体卷积和按轴卷积。</w:t>
+      </w:r>
+      <w:r>
+        <w:rPr>
+          <w:rFonts w:ascii="Times New Roman" w:hAnsi="Times New Roman" w:hint="eastAsia"/>
+          <w:sz w:val="21"/>
+          <w:szCs w:val="21"/>
+        </w:rPr>
+        <w:t>下面我们用非常</w:t>
       </w:r>
       <w:r>
         <w:rPr>
@@ -4742,7 +4770,41 @@
           <w:sz w:val="21"/>
           <w:szCs w:val="21"/>
         </w:rPr>
-        <w:t>s1 = Ell1d([-1,-2,-1])</w:t>
+        <w:t>s1 = Ell1d([-1,-2,-1]</w:t>
+      </w:r>
+      <w:r>
+        <w:rPr>
+          <w:rFonts w:ascii="Times New Roman" w:hAnsi="Times New Roman"/>
+          <w:sz w:val="21"/>
+          <w:szCs w:val="21"/>
+        </w:rPr>
+        <w:t xml:space="preserve">, </w:t>
+      </w:r>
+      <w:proofErr w:type="spellStart"/>
+      <w:r>
+        <w:rPr>
+          <w:rFonts w:ascii="Times New Roman" w:hAnsi="Times New Roman"/>
+          <w:sz w:val="21"/>
+          <w:szCs w:val="21"/>
+        </w:rPr>
+        <w:t>min_index</w:t>
+      </w:r>
+      <w:proofErr w:type="spellEnd"/>
+      <w:r>
+        <w:rPr>
+          <w:rFonts w:ascii="Times New Roman" w:hAnsi="Times New Roman"/>
+          <w:sz w:val="21"/>
+          <w:szCs w:val="21"/>
+        </w:rPr>
+        <w:t>=-1</w:t>
+      </w:r>
+      <w:r>
+        <w:rPr>
+          <w:rFonts w:ascii="Times New Roman" w:hAnsi="Times New Roman"/>
+          <w:sz w:val="21"/>
+          <w:szCs w:val="21"/>
+        </w:rPr>
+        <w:t>)</w:t>
       </w:r>
     </w:p>
     <w:p>
@@ -4760,14 +4822,56 @@
           <w:sz w:val="21"/>
           <w:szCs w:val="21"/>
         </w:rPr>
-        <w:t>s2 = Ell1d([1,0,-1])</w:t>
+        <w:t>s2 = Ell1d([1,0,-1]</w:t>
+      </w:r>
+      <w:r>
+        <w:rPr>
+          <w:rFonts w:ascii="Times New Roman" w:hAnsi="Times New Roman"/>
+          <w:sz w:val="21"/>
+          <w:szCs w:val="21"/>
+        </w:rPr>
+        <w:t xml:space="preserve"> </w:t>
+      </w:r>
+      <w:r>
+        <w:rPr>
+          <w:rFonts w:ascii="Times New Roman" w:hAnsi="Times New Roman"/>
+          <w:sz w:val="21"/>
+          <w:szCs w:val="21"/>
+        </w:rPr>
+        <w:t xml:space="preserve">, </w:t>
+      </w:r>
+      <w:proofErr w:type="spellStart"/>
+      <w:r>
+        <w:rPr>
+          <w:rFonts w:ascii="Times New Roman" w:hAnsi="Times New Roman"/>
+          <w:sz w:val="21"/>
+          <w:szCs w:val="21"/>
+        </w:rPr>
+        <w:t>min_index</w:t>
+      </w:r>
+      <w:proofErr w:type="spellEnd"/>
+      <w:r>
+        <w:rPr>
+          <w:rFonts w:ascii="Times New Roman" w:hAnsi="Times New Roman"/>
+          <w:sz w:val="21"/>
+          <w:szCs w:val="21"/>
+        </w:rPr>
+        <w:t>=-1</w:t>
+      </w:r>
+      <w:r>
+        <w:rPr>
+          <w:rFonts w:ascii="Times New Roman" w:hAnsi="Times New Roman"/>
+          <w:sz w:val="21"/>
+          <w:szCs w:val="21"/>
+        </w:rPr>
+        <w:t>)</w:t>
       </w:r>
     </w:p>
     <w:p>
       <w:pPr>
         <w:ind w:firstLineChars="202" w:firstLine="424"/>
         <w:rPr>
-          <w:rFonts w:ascii="Times New Roman" w:hAnsi="Times New Roman"/>
+          <w:rFonts w:ascii="Times New Roman" w:hAnsi="Times New Roman" w:hint="eastAsia"/>
           <w:sz w:val="21"/>
           <w:szCs w:val="21"/>
         </w:rPr>
@@ -4780,12 +4884,110 @@
         </w:rPr>
         <w:t>s = s1.tensor(s2)</w:t>
       </w:r>
+      <w:r>
+        <w:rPr>
+          <w:rFonts w:ascii="Times New Roman" w:hAnsi="Times New Roman"/>
+          <w:sz w:val="21"/>
+          <w:szCs w:val="21"/>
+        </w:rPr>
+        <w:t xml:space="preserve">   # </w:t>
+      </w:r>
+      <w:r>
+        <w:rPr>
+          <w:rFonts w:ascii="Times New Roman" w:hAnsi="Times New Roman" w:hint="eastAsia"/>
+          <w:sz w:val="21"/>
+          <w:szCs w:val="21"/>
+        </w:rPr>
+        <w:t>等价于</w:t>
+      </w:r>
+      <w:r>
+        <w:rPr>
+          <w:rFonts w:ascii="Times New Roman" w:hAnsi="Times New Roman"/>
+          <w:sz w:val="21"/>
+          <w:szCs w:val="21"/>
+        </w:rPr>
+        <w:t>Ell2d</w:t>
+      </w:r>
+      <w:r>
+        <w:rPr>
+          <w:rFonts w:ascii="Times New Roman" w:hAnsi="Times New Roman" w:hint="eastAsia"/>
+          <w:sz w:val="21"/>
+          <w:szCs w:val="21"/>
+        </w:rPr>
+        <w:t>(</w:t>
+      </w:r>
+      <w:r>
+        <w:rPr>
+          <w:rFonts w:ascii="Times New Roman" w:hAnsi="Times New Roman"/>
+          <w:sz w:val="21"/>
+          <w:szCs w:val="21"/>
+        </w:rPr>
+        <w:t>[[-1,0,1],[-2,0,2],</w:t>
+      </w:r>
+      <w:r>
+        <w:rPr>
+          <w:rFonts w:ascii="Times New Roman" w:hAnsi="Times New Roman"/>
+          <w:sz w:val="21"/>
+          <w:szCs w:val="21"/>
+        </w:rPr>
+        <w:t xml:space="preserve"> </w:t>
+      </w:r>
+      <w:r>
+        <w:rPr>
+          <w:rFonts w:ascii="Times New Roman" w:hAnsi="Times New Roman"/>
+          <w:sz w:val="21"/>
+          <w:szCs w:val="21"/>
+        </w:rPr>
+        <w:t>[-1,0,1]</w:t>
+      </w:r>
+      <w:r>
+        <w:rPr>
+          <w:rFonts w:ascii="Times New Roman" w:hAnsi="Times New Roman"/>
+          <w:sz w:val="21"/>
+          <w:szCs w:val="21"/>
+        </w:rPr>
+        <w:t>]</w:t>
+      </w:r>
+      <w:r>
+        <w:rPr>
+          <w:rFonts w:ascii="Times New Roman" w:hAnsi="Times New Roman"/>
+          <w:sz w:val="21"/>
+          <w:szCs w:val="21"/>
+        </w:rPr>
+        <w:t xml:space="preserve">, </w:t>
+      </w:r>
+      <w:proofErr w:type="spellStart"/>
+      <w:r>
+        <w:rPr>
+          <w:rFonts w:ascii="Times New Roman" w:hAnsi="Times New Roman"/>
+          <w:sz w:val="21"/>
+          <w:szCs w:val="21"/>
+        </w:rPr>
+        <w:t>min_index</w:t>
+      </w:r>
+      <w:proofErr w:type="spellEnd"/>
+      <w:r>
+        <w:rPr>
+          <w:rFonts w:ascii="Times New Roman" w:hAnsi="Times New Roman"/>
+          <w:sz w:val="21"/>
+          <w:szCs w:val="21"/>
+        </w:rPr>
+        <w:t>=-1</w:t>
+      </w:r>
+      <w:r>
+        <w:rPr>
+          <w:rFonts w:ascii="Times New Roman" w:hAnsi="Times New Roman"/>
+          <w:sz w:val="21"/>
+          <w:szCs w:val="21"/>
+        </w:rPr>
+        <w:t>)</w:t>
+      </w:r>
     </w:p>
     <w:p>
       <w:pPr>
         <w:ind w:firstLineChars="202" w:firstLine="424"/>
         <w:rPr>
-          <w:rFonts w:ascii="Times New Roman" w:hAnsi="Times New Roman"/>
+          <w:rFonts w:ascii="Times New Roman" w:hAnsi="Times New Roman" w:hint="eastAsia"/>
           <w:sz w:val="21"/>
           <w:szCs w:val="21"/>
         </w:rPr>
@@ -4816,6 +5018,82 @@
           <w:szCs w:val="21"/>
         </w:rPr>
         <w:t>ImageGray.open</w:t>
+      </w:r>
+      <w:proofErr w:type="spellEnd"/>
+      <w:r>
+        <w:rPr>
+          <w:rFonts w:ascii="Times New Roman" w:hAnsi="Times New Roman"/>
+          <w:sz w:val="21"/>
+          <w:szCs w:val="21"/>
+        </w:rPr>
+        <w:t>('lenna.jpg')</w:t>
+      </w:r>
+      <w:r>
+        <w:rPr>
+          <w:rFonts w:ascii="Times New Roman" w:hAnsi="Times New Roman"/>
+          <w:sz w:val="21"/>
+          <w:szCs w:val="21"/>
+        </w:rPr>
+        <w:t xml:space="preserve">  # </w:t>
+      </w:r>
+      <w:r>
+        <w:rPr>
+          <w:rFonts w:ascii="Times New Roman" w:hAnsi="Times New Roman" w:hint="eastAsia"/>
+          <w:sz w:val="21"/>
+          <w:szCs w:val="21"/>
+        </w:rPr>
+        <w:t>或者</w:t>
+      </w:r>
+      <w:r>
+        <w:rPr>
+          <w:rFonts w:ascii="Times New Roman" w:hAnsi="Times New Roman"/>
+          <w:sz w:val="21"/>
+          <w:szCs w:val="21"/>
+        </w:rPr>
+        <w:t xml:space="preserve"> </w:t>
+      </w:r>
+      <w:proofErr w:type="spellStart"/>
+      <w:r>
+        <w:rPr>
+          <w:rFonts w:ascii="Times New Roman" w:hAnsi="Times New Roman"/>
+          <w:sz w:val="21"/>
+          <w:szCs w:val="21"/>
+        </w:rPr>
+        <w:t>im</w:t>
+      </w:r>
+      <w:proofErr w:type="spellEnd"/>
+      <w:r>
+        <w:rPr>
+          <w:rFonts w:ascii="Times New Roman" w:hAnsi="Times New Roman"/>
+          <w:sz w:val="21"/>
+          <w:szCs w:val="21"/>
+        </w:rPr>
+        <w:t xml:space="preserve"> = </w:t>
+      </w:r>
+      <w:proofErr w:type="spellStart"/>
+      <w:r>
+        <w:rPr>
+          <w:rFonts w:ascii="Times New Roman" w:hAnsi="Times New Roman"/>
+          <w:sz w:val="21"/>
+          <w:szCs w:val="21"/>
+        </w:rPr>
+        <w:t>Image</w:t>
+      </w:r>
+      <w:r>
+        <w:rPr>
+          <w:rFonts w:ascii="Times New Roman" w:hAnsi="Times New Roman" w:hint="eastAsia"/>
+          <w:sz w:val="21"/>
+          <w:szCs w:val="21"/>
+        </w:rPr>
+        <w:t>RGB</w:t>
+      </w:r>
+      <w:r>
+        <w:rPr>
+          <w:rFonts w:ascii="Times New Roman" w:hAnsi="Times New Roman"/>
+          <w:sz w:val="21"/>
+          <w:szCs w:val="21"/>
+        </w:rPr>
+        <w:t>.open</w:t>
       </w:r>
       <w:proofErr w:type="spellEnd"/>
       <w:r>
@@ -5619,7 +5897,23 @@
           <w:sz w:val="21"/>
           <w:szCs w:val="21"/>
         </w:rPr>
-        <w:t>，见图</w:t>
+        <w:t>，</w:t>
+      </w:r>
+      <w:r>
+        <w:rPr>
+          <w:rFonts w:ascii="Times New Roman" w:hAnsi="Times New Roman" w:hint="eastAsia"/>
+          <w:sz w:val="21"/>
+          <w:szCs w:val="21"/>
+        </w:rPr>
+        <w:t>结果</w:t>
+      </w:r>
+      <w:r>
+        <w:rPr>
+          <w:rFonts w:ascii="Times New Roman" w:hAnsi="Times New Roman" w:hint="eastAsia"/>
+          <w:sz w:val="21"/>
+          <w:szCs w:val="21"/>
+        </w:rPr>
+        <w:t>见图</w:t>
       </w:r>
       <w:r>
         <w:rPr>
@@ -5916,6 +6210,14 @@
           <w:szCs w:val="21"/>
         </w:rPr>
         <w:lastRenderedPageBreak/>
+        <w:t>在</w:t>
+      </w:r>
+      <w:r>
+        <w:rPr>
+          <w:rFonts w:ascii="Times New Roman" w:hAnsi="Times New Roman" w:hint="eastAsia"/>
+          <w:sz w:val="21"/>
+          <w:szCs w:val="21"/>
+        </w:rPr>
         <w:t>上一个例子中，我们用</w:t>
       </w:r>
       <w:r>
@@ -5948,7 +6250,7 @@
           <w:sz w:val="21"/>
           <w:szCs w:val="21"/>
         </w:rPr>
-        <w:t>本例子</w:t>
+        <w:t>本例</w:t>
       </w:r>
       <w:r>
         <w:rPr>
@@ -5974,7 +6276,33 @@
           <w:sz w:val="21"/>
           <w:szCs w:val="21"/>
         </w:rPr>
-        <w:t>算法。</w:t>
+        <w:t>算法</w:t>
+      </w:r>
+      <w:r>
+        <w:rPr>
+          <w:rFonts w:ascii="Times New Roman" w:hAnsi="Times New Roman" w:hint="eastAsia"/>
+          <w:sz w:val="21"/>
+          <w:szCs w:val="21"/>
+          <w:vertAlign w:val="superscript"/>
+        </w:rPr>
+        <w:t>[</w:t>
+      </w:r>
+      <w:r>
+        <w:rPr>
+          <w:rFonts w:ascii="Times New Roman" w:hAnsi="Times New Roman"/>
+          <w:sz w:val="21"/>
+          <w:szCs w:val="21"/>
+          <w:vertAlign w:val="superscript"/>
+        </w:rPr>
+        <w:t>7,8]</w:t>
+      </w:r>
+      <w:r>
+        <w:rPr>
+          <w:rFonts w:ascii="Times New Roman" w:hAnsi="Times New Roman" w:hint="eastAsia"/>
+          <w:sz w:val="21"/>
+          <w:szCs w:val="21"/>
+        </w:rPr>
+        <w:t>。</w:t>
       </w:r>
     </w:p>
     <w:p>
@@ -6105,6 +6433,33 @@
           <w:szCs w:val="21"/>
         </w:rPr>
         <w:t>算法，图像压缩，图像融合</w:t>
+      </w:r>
+      <w:r>
+        <w:rPr>
+          <w:rFonts w:ascii="Times New Roman" w:hAnsi="Times New Roman" w:hint="eastAsia"/>
+          <w:sz w:val="21"/>
+          <w:szCs w:val="21"/>
+          <w:vertAlign w:val="superscript"/>
+        </w:rPr>
+        <w:t>[</w:t>
+      </w:r>
+      <w:r>
+        <w:rPr>
+          <w:rFonts w:ascii="Times New Roman" w:hAnsi="Times New Roman"/>
+          <w:sz w:val="21"/>
+          <w:szCs w:val="21"/>
+          <w:vertAlign w:val="superscript"/>
+        </w:rPr>
+        <w:t>9</w:t>
+      </w:r>
+      <w:r>
+        <w:rPr>
+          <w:rFonts w:ascii="Times New Roman" w:hAnsi="Times New Roman"/>
+          <w:sz w:val="21"/>
+          <w:szCs w:val="21"/>
+          <w:vertAlign w:val="superscript"/>
+        </w:rPr>
+        <w:t>]</w:t>
       </w:r>
       <w:r>
         <w:rPr>
@@ -6522,16 +6877,17 @@
       <w:pPr>
         <w:ind w:firstLineChars="202" w:firstLine="424"/>
         <w:rPr>
-          <w:sz w:val="21"/>
-          <w:szCs w:val="21"/>
-        </w:rPr>
-      </w:pPr>
-      <w:r>
-        <w:rPr>
           <w:rFonts w:hint="eastAsia"/>
           <w:sz w:val="21"/>
           <w:szCs w:val="21"/>
         </w:rPr>
+      </w:pPr>
+      <w:r>
+        <w:rPr>
+          <w:rFonts w:hint="eastAsia"/>
+          <w:sz w:val="21"/>
+          <w:szCs w:val="21"/>
+        </w:rPr>
         <w:t>另一个技术难点是索引。</w:t>
       </w:r>
       <w:r>
@@ -6600,6 +6956,22 @@
         </w:rPr>
         <w:t>索引。</w:t>
       </w:r>
+      <w:r>
+        <w:rPr>
+          <w:rFonts w:ascii="Times New Roman" w:hAnsi="Times New Roman" w:cs="Times New Roman"/>
+          <w:sz w:val="21"/>
+          <w:szCs w:val="21"/>
+        </w:rPr>
+        <w:t>Ell</w:t>
+      </w:r>
+      <w:r>
+        <w:rPr>
+          <w:rFonts w:ascii="Times New Roman" w:hAnsi="Times New Roman" w:cs="Times New Roman" w:hint="eastAsia"/>
+          <w:sz w:val="21"/>
+          <w:szCs w:val="21"/>
+        </w:rPr>
+        <w:t>虽然是有限维的，但是表示的是含有限非零值的无限维数组。如果要表示无限非零值的数组，需要借助函数，该函数能产生任意位置的数值。</w:t>
+      </w:r>
     </w:p>
     <w:p>
       <w:pPr>
@@ -6616,6 +6988,7 @@
           <w:sz w:val="21"/>
           <w:szCs w:val="21"/>
         </w:rPr>
+        <w:lastRenderedPageBreak/>
         <w:t>图像处理出现大量的卷积运算自动改变图像大小。可以通过</w:t>
       </w:r>
       <w:r>
@@ -6653,18 +7026,6 @@
     </w:p>
     <w:p>
       <w:pPr>
-        <w:ind w:firstLineChars="202" w:firstLine="364"/>
-        <w:jc w:val="center"/>
-        <w:rPr>
-          <w:rFonts w:ascii="Times New Roman" w:hAnsi="Times New Roman" w:hint="eastAsia"/>
-          <w:sz w:val="18"/>
-          <w:szCs w:val="18"/>
-        </w:rPr>
-      </w:pPr>
-    </w:p>
-    <w:p>
-      <w:pPr>
-        <w:spacing w:line="312" w:lineRule="auto"/>
         <w:ind w:firstLineChars="202" w:firstLine="424"/>
         <w:rPr>
           <w:rFonts w:ascii="Times New Roman" w:hAnsi="Times New Roman"/>
@@ -6678,7 +7039,6 @@
           <w:sz w:val="21"/>
           <w:szCs w:val="21"/>
         </w:rPr>
-        <w:lastRenderedPageBreak/>
         <w:t>完整源码已经上传至</w:t>
       </w:r>
       <w:r>
@@ -6905,6 +7265,15 @@
           <w:sz w:val="18"/>
           <w:szCs w:val="18"/>
         </w:rPr>
+        <w:t>[OL]</w:t>
+      </w:r>
+      <w:r>
+        <w:rPr>
+          <w:rFonts w:ascii="Times New Roman" w:hAnsi="Times New Roman" w:cs="Times New Roman"/>
+          <w:color w:val="000000" w:themeColor="text1"/>
+          <w:sz w:val="18"/>
+          <w:szCs w:val="18"/>
+        </w:rPr>
         <w:t>, 2021.</w:t>
       </w:r>
     </w:p>
@@ -6969,6 +7338,15 @@
           <w:sz w:val="18"/>
           <w:szCs w:val="18"/>
         </w:rPr>
+        <w:t>[M]</w:t>
+      </w:r>
+      <w:r>
+        <w:rPr>
+          <w:rFonts w:ascii="Times New Roman" w:hAnsi="Times New Roman" w:cs="Times New Roman"/>
+          <w:color w:val="000000" w:themeColor="text1"/>
+          <w:sz w:val="18"/>
+          <w:szCs w:val="18"/>
+        </w:rPr>
         <w:t>. Springer-Verlag</w:t>
       </w:r>
       <w:r>
@@ -7063,6 +7441,14 @@
           <w:sz w:val="18"/>
           <w:szCs w:val="18"/>
         </w:rPr>
+        <w:t>[OL]</w:t>
+      </w:r>
+      <w:r>
+        <w:rPr>
+          <w:rFonts w:ascii="Times New Roman" w:hAnsi="Times New Roman"/>
+          <w:sz w:val="18"/>
+          <w:szCs w:val="18"/>
+        </w:rPr>
         <w:t>, 2021.</w:t>
       </w:r>
     </w:p>
@@ -7428,6 +7814,302 @@
           <w:t>https://www.researchgate.net/publication/239398674_An_Isotropic_3x3_Image_Gradient_Operator</w:t>
         </w:r>
       </w:hyperlink>
+    </w:p>
+    <w:p>
+      <w:pPr>
+        <w:rPr>
+          <w:rFonts w:hint="eastAsia"/>
+          <w:sz w:val="18"/>
+          <w:szCs w:val="18"/>
+        </w:rPr>
+      </w:pPr>
+      <w:r>
+        <w:rPr>
+          <w:rFonts w:ascii="Times New Roman" w:hAnsi="Times New Roman" w:hint="eastAsia"/>
+          <w:sz w:val="18"/>
+          <w:szCs w:val="18"/>
+        </w:rPr>
+        <w:t>[</w:t>
+      </w:r>
+      <w:r>
+        <w:rPr>
+          <w:rFonts w:ascii="Times New Roman" w:hAnsi="Times New Roman"/>
+          <w:sz w:val="18"/>
+          <w:szCs w:val="18"/>
+        </w:rPr>
+        <w:t>8]</w:t>
+      </w:r>
+      <w:r>
+        <w:rPr>
+          <w:rFonts w:ascii="Times New Roman" w:hAnsi="Times New Roman"/>
+          <w:color w:val="000000" w:themeColor="text1"/>
+          <w:sz w:val="18"/>
+          <w:szCs w:val="18"/>
+        </w:rPr>
+        <w:t xml:space="preserve"> </w:t>
+      </w:r>
+      <w:r>
+        <w:rPr>
+          <w:rFonts w:ascii="Arial" w:hAnsi="Arial" w:cs="Arial"/>
+          <w:color w:val="000000" w:themeColor="text1"/>
+          <w:sz w:val="18"/>
+          <w:szCs w:val="18"/>
+        </w:rPr>
+        <w:t>邸继征</w:t>
+      </w:r>
+      <w:r>
+        <w:rPr>
+          <w:rFonts w:ascii="Arial" w:hAnsi="Arial" w:cs="Arial" w:hint="eastAsia"/>
+          <w:color w:val="000000" w:themeColor="text1"/>
+          <w:sz w:val="18"/>
+          <w:szCs w:val="18"/>
+        </w:rPr>
+        <w:t>.</w:t>
+      </w:r>
+      <w:r>
+        <w:rPr>
+          <w:rFonts w:ascii="Arial" w:hAnsi="Arial" w:cs="Arial"/>
+          <w:color w:val="000000" w:themeColor="text1"/>
+          <w:sz w:val="18"/>
+          <w:szCs w:val="18"/>
+        </w:rPr>
+        <w:t xml:space="preserve"> </w:t>
+      </w:r>
+      <w:r>
+        <w:rPr>
+          <w:rFonts w:ascii="Arial" w:hAnsi="Arial" w:cs="Arial"/>
+          <w:color w:val="000000" w:themeColor="text1"/>
+          <w:sz w:val="18"/>
+          <w:szCs w:val="18"/>
+        </w:rPr>
+        <w:t>小波分析原理</w:t>
+      </w:r>
+      <w:r>
+        <w:rPr>
+          <w:rFonts w:ascii="Times New Roman" w:hAnsi="Times New Roman" w:cs="Times New Roman"/>
+          <w:color w:val="000000" w:themeColor="text1"/>
+          <w:sz w:val="18"/>
+          <w:szCs w:val="18"/>
+        </w:rPr>
+        <w:t>[M].</w:t>
+      </w:r>
+      <w:r>
+        <w:rPr>
+          <w:rFonts w:ascii="Arial" w:hAnsi="Arial" w:cs="Arial"/>
+          <w:color w:val="000000" w:themeColor="text1"/>
+          <w:sz w:val="18"/>
+          <w:szCs w:val="18"/>
+        </w:rPr>
+        <w:t xml:space="preserve"> </w:t>
+      </w:r>
+      <w:r>
+        <w:rPr>
+          <w:rFonts w:ascii="Arial" w:hAnsi="Arial" w:cs="Arial" w:hint="eastAsia"/>
+          <w:color w:val="333333"/>
+          <w:sz w:val="18"/>
+          <w:szCs w:val="18"/>
+        </w:rPr>
+        <w:t>北京</w:t>
+      </w:r>
+      <w:r>
+        <w:rPr>
+          <w:rFonts w:ascii="Times New Roman" w:hAnsi="Times New Roman" w:cs="Times New Roman"/>
+          <w:color w:val="333333"/>
+          <w:sz w:val="18"/>
+          <w:szCs w:val="18"/>
+        </w:rPr>
+        <w:t xml:space="preserve">: </w:t>
+      </w:r>
+      <w:r>
+        <w:rPr>
+          <w:rFonts w:ascii="Arial" w:hAnsi="Arial" w:cs="Arial"/>
+          <w:color w:val="333333"/>
+          <w:sz w:val="18"/>
+          <w:szCs w:val="18"/>
+        </w:rPr>
+        <w:t>科学出版社</w:t>
+      </w:r>
+      <w:r>
+        <w:rPr>
+          <w:rFonts w:ascii="Times New Roman" w:hAnsi="Times New Roman" w:cs="Times New Roman"/>
+          <w:color w:val="333333"/>
+          <w:sz w:val="18"/>
+          <w:szCs w:val="18"/>
+        </w:rPr>
+        <w:t xml:space="preserve">, </w:t>
+      </w:r>
+      <w:r>
+        <w:rPr>
+          <w:rFonts w:ascii="Times New Roman" w:hAnsi="Times New Roman" w:cs="Times New Roman"/>
+          <w:color w:val="333333"/>
+          <w:sz w:val="18"/>
+          <w:szCs w:val="18"/>
+        </w:rPr>
+        <w:t>2010</w:t>
+      </w:r>
+      <w:r>
+        <w:rPr>
+          <w:rFonts w:ascii="Times New Roman" w:hAnsi="Times New Roman" w:cs="Times New Roman"/>
+          <w:color w:val="333333"/>
+          <w:sz w:val="18"/>
+          <w:szCs w:val="18"/>
+        </w:rPr>
+        <w:t>.</w:t>
+      </w:r>
+    </w:p>
+    <w:p>
+      <w:pPr>
+        <w:wordWrap w:val="0"/>
+        <w:rPr>
+          <w:rFonts w:ascii="Times New Roman" w:hAnsi="Times New Roman" w:hint="eastAsia"/>
+          <w:sz w:val="18"/>
+          <w:szCs w:val="18"/>
+        </w:rPr>
+      </w:pPr>
+      <w:r>
+        <w:rPr>
+          <w:rFonts w:ascii="Times New Roman" w:hAnsi="Times New Roman" w:hint="eastAsia"/>
+          <w:sz w:val="18"/>
+          <w:szCs w:val="18"/>
+        </w:rPr>
+        <w:t>[</w:t>
+      </w:r>
+      <w:r>
+        <w:rPr>
+          <w:rFonts w:ascii="Times New Roman" w:hAnsi="Times New Roman"/>
+          <w:sz w:val="18"/>
+          <w:szCs w:val="18"/>
+        </w:rPr>
+        <w:t>9</w:t>
+      </w:r>
+      <w:r>
+        <w:rPr>
+          <w:rFonts w:ascii="Times New Roman" w:hAnsi="Times New Roman"/>
+          <w:sz w:val="18"/>
+          <w:szCs w:val="18"/>
+        </w:rPr>
+        <w:t xml:space="preserve">] </w:t>
+      </w:r>
+      <w:r>
+        <w:rPr>
+          <w:rFonts w:ascii="Times New Roman" w:hAnsi="Times New Roman" w:hint="eastAsia"/>
+          <w:sz w:val="18"/>
+          <w:szCs w:val="18"/>
+        </w:rPr>
+        <w:t>孙延奎</w:t>
+      </w:r>
+      <w:r>
+        <w:rPr>
+          <w:rFonts w:ascii="Times New Roman" w:hAnsi="Times New Roman" w:hint="eastAsia"/>
+          <w:sz w:val="18"/>
+          <w:szCs w:val="18"/>
+        </w:rPr>
+        <w:t>.</w:t>
+      </w:r>
+      <w:r>
+        <w:rPr>
+          <w:rFonts w:ascii="Times New Roman" w:hAnsi="Times New Roman"/>
+          <w:sz w:val="18"/>
+          <w:szCs w:val="18"/>
+        </w:rPr>
+        <w:t xml:space="preserve"> </w:t>
+      </w:r>
+      <w:r>
+        <w:rPr>
+          <w:rFonts w:ascii="Times New Roman" w:hAnsi="Times New Roman" w:hint="eastAsia"/>
+          <w:sz w:val="18"/>
+          <w:szCs w:val="18"/>
+        </w:rPr>
+        <w:t>小波变换与图像、图形处理技术</w:t>
+      </w:r>
+      <w:r>
+        <w:rPr>
+          <w:rFonts w:ascii="Times New Roman" w:hAnsi="Times New Roman" w:hint="eastAsia"/>
+          <w:sz w:val="18"/>
+          <w:szCs w:val="18"/>
+        </w:rPr>
+        <w:t xml:space="preserve"> (</w:t>
+      </w:r>
+      <w:r>
+        <w:rPr>
+          <w:rFonts w:ascii="Times New Roman" w:hAnsi="Times New Roman" w:hint="eastAsia"/>
+          <w:sz w:val="18"/>
+          <w:szCs w:val="18"/>
+        </w:rPr>
+        <w:t>第二版</w:t>
+      </w:r>
+      <w:r>
+        <w:rPr>
+          <w:rFonts w:ascii="Times New Roman" w:hAnsi="Times New Roman"/>
+          <w:sz w:val="18"/>
+          <w:szCs w:val="18"/>
+        </w:rPr>
+        <w:t>)</w:t>
+      </w:r>
+      <w:r>
+        <w:rPr>
+          <w:rFonts w:ascii="Times New Roman" w:hAnsi="Times New Roman" w:hint="eastAsia"/>
+          <w:sz w:val="18"/>
+          <w:szCs w:val="18"/>
+        </w:rPr>
+        <w:t>[</w:t>
+      </w:r>
+      <w:r>
+        <w:rPr>
+          <w:rFonts w:ascii="Times New Roman" w:hAnsi="Times New Roman"/>
+          <w:sz w:val="18"/>
+          <w:szCs w:val="18"/>
+        </w:rPr>
+        <w:t xml:space="preserve">M]. </w:t>
+      </w:r>
+      <w:r>
+        <w:rPr>
+          <w:rFonts w:ascii="Times New Roman" w:hAnsi="Times New Roman" w:hint="eastAsia"/>
+          <w:sz w:val="18"/>
+          <w:szCs w:val="18"/>
+        </w:rPr>
+        <w:t>北京</w:t>
+      </w:r>
+      <w:r>
+        <w:rPr>
+          <w:rFonts w:ascii="Times New Roman" w:hAnsi="Times New Roman" w:hint="eastAsia"/>
+          <w:sz w:val="18"/>
+          <w:szCs w:val="18"/>
+        </w:rPr>
+        <w:t>:</w:t>
+      </w:r>
+      <w:r>
+        <w:rPr>
+          <w:rFonts w:ascii="Times New Roman" w:hAnsi="Times New Roman"/>
+          <w:sz w:val="18"/>
+          <w:szCs w:val="18"/>
+        </w:rPr>
+        <w:t xml:space="preserve"> </w:t>
+      </w:r>
+      <w:r>
+        <w:rPr>
+          <w:rFonts w:ascii="Times New Roman" w:hAnsi="Times New Roman" w:hint="eastAsia"/>
+          <w:sz w:val="18"/>
+          <w:szCs w:val="18"/>
+        </w:rPr>
+        <w:t>清华大学出版社</w:t>
+      </w:r>
+      <w:r>
+        <w:rPr>
+          <w:rFonts w:ascii="Times New Roman" w:hAnsi="Times New Roman" w:hint="eastAsia"/>
+          <w:sz w:val="18"/>
+          <w:szCs w:val="18"/>
+        </w:rPr>
+        <w:t>,</w:t>
+      </w:r>
+      <w:r>
+        <w:rPr>
+          <w:rFonts w:ascii="Times New Roman" w:hAnsi="Times New Roman"/>
+          <w:sz w:val="18"/>
+          <w:szCs w:val="18"/>
+        </w:rPr>
+        <w:t xml:space="preserve"> 2018.</w:t>
+      </w:r>
     </w:p>
     <w:sectPr>
       <w:pgSz w:w="12240" w:h="15840"/>

--- a/ell paper.docx
+++ b/ell paper.docx
@@ -330,15 +330,7 @@
           <w:sz w:val="21"/>
           <w:szCs w:val="21"/>
         </w:rPr>
-        <w:t>两个</w:t>
-      </w:r>
-      <w:r>
-        <w:rPr>
-          <w:rFonts w:ascii="Times New Roman" w:eastAsia="KaiTi" w:hAnsi="Times New Roman" w:hint="eastAsia"/>
-          <w:sz w:val="21"/>
-          <w:szCs w:val="21"/>
-        </w:rPr>
-        <w:t>任意</w:t>
+        <w:t>两个任意</w:t>
       </w:r>
       <w:r>
         <w:rPr>
@@ -727,7 +719,7 @@
       <w:pPr>
         <w:ind w:firstLineChars="202" w:firstLine="424"/>
         <w:rPr>
-          <w:rFonts w:ascii="Times New Roman" w:eastAsia="黑体" w:hAnsi="Times New Roman" w:hint="eastAsia"/>
+          <w:rFonts w:ascii="Times New Roman" w:eastAsia="黑体" w:hAnsi="Times New Roman"/>
           <w:sz w:val="21"/>
           <w:szCs w:val="21"/>
         </w:rPr>
@@ -1285,25 +1277,14 @@
     <w:p>
       <w:pPr>
         <w:ind w:firstLineChars="202" w:firstLine="424"/>
-        <w:rPr>
-          <w:rFonts w:hint="eastAsia"/>
-        </w:rPr>
-      </w:pPr>
-      <w:r>
-        <w:rPr>
-          <w:rFonts w:ascii="Times New Roman" w:hAnsi="Times New Roman" w:hint="eastAsia"/>
-          <w:sz w:val="21"/>
-          <w:szCs w:val="21"/>
-        </w:rPr>
-        <w:t>除了实现序列运算外，</w:t>
-      </w:r>
-      <w:r>
-        <w:rPr>
-          <w:rFonts w:ascii="Times New Roman" w:hAnsi="Times New Roman" w:hint="eastAsia"/>
-          <w:sz w:val="21"/>
-          <w:szCs w:val="21"/>
-        </w:rPr>
-        <w:t>设计</w:t>
+      </w:pPr>
+      <w:r>
+        <w:rPr>
+          <w:rFonts w:ascii="Times New Roman" w:hAnsi="Times New Roman" w:hint="eastAsia"/>
+          <w:sz w:val="21"/>
+          <w:szCs w:val="21"/>
+        </w:rPr>
+        <w:t>除了实现序列运算外，设计</w:t>
       </w:r>
       <w:r>
         <w:rPr>
@@ -2306,41 +2287,31 @@
           <w:szCs w:val="21"/>
         </w:rPr>
       </w:pPr>
+      <w:r>
+        <w:rPr>
+          <w:rFonts w:ascii="Times New Roman" w:hAnsi="Times New Roman"/>
+          <w:sz w:val="21"/>
+          <w:szCs w:val="21"/>
+        </w:rPr>
+        <w:lastRenderedPageBreak/>
+        <w:t>def fit(f):</w:t>
+      </w:r>
     </w:p>
     <w:p>
       <w:pPr>
         <w:ind w:firstLineChars="202" w:firstLine="424"/>
         <w:rPr>
-          <w:rFonts w:ascii="Times New Roman" w:hAnsi="Times New Roman" w:hint="eastAsia"/>
-          <w:sz w:val="21"/>
-          <w:szCs w:val="21"/>
-        </w:rPr>
-      </w:pPr>
-      <w:r>
-        <w:rPr>
-          <w:rFonts w:ascii="Times New Roman" w:hAnsi="Times New Roman"/>
-          <w:sz w:val="21"/>
-          <w:szCs w:val="21"/>
-        </w:rPr>
-        <w:t>def fit(f):</w:t>
-      </w:r>
-    </w:p>
-    <w:p>
-      <w:pPr>
-        <w:ind w:firstLineChars="202" w:firstLine="424"/>
-        <w:rPr>
-          <w:rFonts w:ascii="Times New Roman" w:hAnsi="Times New Roman"/>
-          <w:sz w:val="21"/>
-          <w:szCs w:val="21"/>
-        </w:rPr>
-      </w:pPr>
-      <w:r>
-        <w:rPr>
-          <w:rFonts w:ascii="Times New Roman" w:hAnsi="Times New Roman"/>
-          <w:sz w:val="21"/>
-          <w:szCs w:val="21"/>
-        </w:rPr>
-        <w:lastRenderedPageBreak/>
+          <w:rFonts w:ascii="Times New Roman" w:hAnsi="Times New Roman"/>
+          <w:sz w:val="21"/>
+          <w:szCs w:val="21"/>
+        </w:rPr>
+      </w:pPr>
+      <w:r>
+        <w:rPr>
+          <w:rFonts w:ascii="Times New Roman" w:hAnsi="Times New Roman"/>
+          <w:sz w:val="21"/>
+          <w:szCs w:val="21"/>
+        </w:rPr>
         <w:t xml:space="preserve">    def _f(obj, other):</w:t>
       </w:r>
     </w:p>
@@ -2987,7 +2958,7 @@
       <w:pPr>
         <w:ind w:firstLineChars="202" w:firstLine="424"/>
         <w:rPr>
-          <w:rFonts w:ascii="Times New Roman" w:hAnsi="Times New Roman" w:hint="eastAsia"/>
+          <w:rFonts w:ascii="Times New Roman" w:hAnsi="Times New Roman"/>
           <w:sz w:val="21"/>
           <w:szCs w:val="21"/>
         </w:rPr>
@@ -3439,7 +3410,7 @@
       <w:pPr>
         <w:ind w:firstLineChars="302" w:firstLine="634"/>
         <w:rPr>
-          <w:rFonts w:ascii="Times New Roman" w:hAnsi="Times New Roman" w:hint="eastAsia"/>
+          <w:rFonts w:ascii="Times New Roman" w:hAnsi="Times New Roman"/>
           <w:sz w:val="21"/>
           <w:szCs w:val="21"/>
         </w:rPr>
@@ -3776,7 +3747,7 @@
       <w:pPr>
         <w:ind w:firstLineChars="202" w:firstLine="424"/>
         <w:rPr>
-          <w:rFonts w:ascii="Times New Roman" w:eastAsia="黑体" w:hAnsi="Times New Roman" w:hint="eastAsia"/>
+          <w:rFonts w:ascii="Times New Roman" w:eastAsia="黑体" w:hAnsi="Times New Roman"/>
           <w:sz w:val="21"/>
           <w:szCs w:val="21"/>
         </w:rPr>
@@ -4386,7 +4357,7 @@
       <w:pPr>
         <w:ind w:firstLineChars="202" w:firstLine="424"/>
         <w:rPr>
-          <w:rFonts w:ascii="Times New Roman" w:hAnsi="Times New Roman"/>
+          <w:rFonts w:ascii="Times New Roman" w:hAnsi="Times New Roman" w:hint="eastAsia"/>
           <w:sz w:val="21"/>
           <w:szCs w:val="21"/>
         </w:rPr>
@@ -4409,6 +4380,22 @@
           <w:szCs w:val="21"/>
         </w:rPr>
       </w:pPr>
+      <w:r>
+        <w:rPr>
+          <w:rFonts w:ascii="Times New Roman" w:hAnsi="Times New Roman" w:hint="eastAsia"/>
+          <w:sz w:val="21"/>
+          <w:szCs w:val="21"/>
+        </w:rPr>
+        <w:t>只要没有报错，程序就是正确的。</w:t>
+      </w:r>
+      <w:r>
+        <w:rPr>
+          <w:rFonts w:ascii="Times New Roman" w:hAnsi="Times New Roman" w:hint="eastAsia"/>
+          <w:sz w:val="21"/>
+          <w:szCs w:val="21"/>
+        </w:rPr>
+        <w:t>其余初等运算类同。</w:t>
+      </w:r>
     </w:p>
     <w:p>
       <w:pPr>
@@ -4425,291 +4412,308 @@
           <w:sz w:val="21"/>
           <w:szCs w:val="21"/>
         </w:rPr>
-        <w:t>只要没有报错，程序就是正确的。</w:t>
-      </w:r>
-      <w:r>
-        <w:rPr>
-          <w:rFonts w:ascii="Times New Roman" w:hAnsi="Times New Roman" w:hint="eastAsia"/>
-          <w:sz w:val="21"/>
-          <w:szCs w:val="21"/>
-        </w:rPr>
-        <w:t>其余初等运算类同。</w:t>
+        <w:t>只有一个运算例外，</w:t>
+      </w:r>
+      <w:r>
+        <w:rPr>
+          <w:rFonts w:ascii="Times New Roman" w:hAnsi="Times New Roman" w:hint="eastAsia"/>
+          <w:sz w:val="21"/>
+          <w:szCs w:val="21"/>
+        </w:rPr>
+        <w:t>E</w:t>
+      </w:r>
+      <w:r>
+        <w:rPr>
+          <w:rFonts w:ascii="Times New Roman" w:hAnsi="Times New Roman"/>
+          <w:sz w:val="21"/>
+          <w:szCs w:val="21"/>
+        </w:rPr>
+        <w:t>ll</w:t>
+      </w:r>
+      <w:r>
+        <w:rPr>
+          <w:rFonts w:ascii="Times New Roman" w:hAnsi="Times New Roman" w:hint="eastAsia"/>
+          <w:sz w:val="21"/>
+          <w:szCs w:val="21"/>
+        </w:rPr>
+        <w:t>重载</w:t>
+      </w:r>
+      <w:r>
+        <w:rPr>
+          <w:rFonts w:ascii="Times New Roman" w:hAnsi="Times New Roman" w:hint="eastAsia"/>
+          <w:sz w:val="21"/>
+          <w:szCs w:val="21"/>
+        </w:rPr>
+        <w:t>@</w:t>
+      </w:r>
+      <w:r>
+        <w:rPr>
+          <w:rFonts w:ascii="Times New Roman" w:hAnsi="Times New Roman" w:hint="eastAsia"/>
+          <w:sz w:val="21"/>
+          <w:szCs w:val="21"/>
+        </w:rPr>
+        <w:t>用来实现卷积。</w:t>
+      </w:r>
+      <w:r>
+        <w:rPr>
+          <w:rFonts w:ascii="Times New Roman" w:hAnsi="Times New Roman" w:hint="eastAsia"/>
+          <w:sz w:val="21"/>
+          <w:szCs w:val="21"/>
+        </w:rPr>
+        <w:t>@</w:t>
+      </w:r>
+      <w:r>
+        <w:rPr>
+          <w:rFonts w:ascii="Times New Roman" w:hAnsi="Times New Roman" w:hint="eastAsia"/>
+          <w:sz w:val="21"/>
+          <w:szCs w:val="21"/>
+        </w:rPr>
+        <w:t>在</w:t>
+      </w:r>
+      <w:proofErr w:type="spellStart"/>
+      <w:r>
+        <w:rPr>
+          <w:rFonts w:ascii="Times New Roman" w:hAnsi="Times New Roman" w:hint="eastAsia"/>
+          <w:sz w:val="21"/>
+          <w:szCs w:val="21"/>
+        </w:rPr>
+        <w:t>numpy</w:t>
+      </w:r>
+      <w:proofErr w:type="spellEnd"/>
+      <w:r>
+        <w:rPr>
+          <w:rFonts w:ascii="Times New Roman" w:hAnsi="Times New Roman" w:hint="eastAsia"/>
+          <w:sz w:val="21"/>
+          <w:szCs w:val="21"/>
+        </w:rPr>
+        <w:t>中是运来计算矩阵乘积的，而序列的卷积等价于其对应的</w:t>
+      </w:r>
+      <w:r>
+        <w:rPr>
+          <w:rFonts w:ascii="Times New Roman" w:hAnsi="Times New Roman" w:hint="eastAsia"/>
+          <w:sz w:val="21"/>
+          <w:szCs w:val="21"/>
+        </w:rPr>
+        <w:t>To</w:t>
+      </w:r>
+      <w:r>
+        <w:rPr>
+          <w:rFonts w:ascii="Times New Roman" w:hAnsi="Times New Roman"/>
+          <w:sz w:val="21"/>
+          <w:szCs w:val="21"/>
+        </w:rPr>
+        <w:t>e</w:t>
+      </w:r>
+      <w:r>
+        <w:rPr>
+          <w:rFonts w:ascii="Times New Roman" w:hAnsi="Times New Roman" w:hint="eastAsia"/>
+          <w:sz w:val="21"/>
+          <w:szCs w:val="21"/>
+        </w:rPr>
+        <w:t>plitz</w:t>
+      </w:r>
+      <w:r>
+        <w:rPr>
+          <w:rFonts w:ascii="Times New Roman" w:hAnsi="Times New Roman" w:hint="eastAsia"/>
+          <w:sz w:val="21"/>
+          <w:szCs w:val="21"/>
+        </w:rPr>
+        <w:t>型矩阵的乘积</w:t>
+      </w:r>
+      <w:r>
+        <w:rPr>
+          <w:rFonts w:ascii="Times New Roman" w:hAnsi="Times New Roman" w:hint="eastAsia"/>
+          <w:sz w:val="21"/>
+          <w:szCs w:val="21"/>
+        </w:rPr>
+        <w:t>。可以说这也是</w:t>
+      </w:r>
+      <w:r>
+        <w:rPr>
+          <w:rFonts w:ascii="Times New Roman" w:hAnsi="Times New Roman" w:hint="eastAsia"/>
+          <w:sz w:val="21"/>
+          <w:szCs w:val="21"/>
+        </w:rPr>
+        <w:t>Ell</w:t>
+      </w:r>
+      <w:r>
+        <w:rPr>
+          <w:rFonts w:ascii="Times New Roman" w:hAnsi="Times New Roman" w:hint="eastAsia"/>
+          <w:sz w:val="21"/>
+          <w:szCs w:val="21"/>
+        </w:rPr>
+        <w:t>的一个特色</w:t>
+      </w:r>
+      <w:r>
+        <w:rPr>
+          <w:rFonts w:ascii="Times New Roman" w:hAnsi="Times New Roman" w:hint="eastAsia"/>
+          <w:sz w:val="21"/>
+          <w:szCs w:val="21"/>
+        </w:rPr>
+        <w:t>。</w:t>
+      </w:r>
+      <w:r>
+        <w:rPr>
+          <w:rFonts w:ascii="Times New Roman" w:hAnsi="Times New Roman" w:hint="eastAsia"/>
+          <w:sz w:val="21"/>
+          <w:szCs w:val="21"/>
+        </w:rPr>
+        <w:t>对于一维</w:t>
+      </w:r>
+      <w:r>
+        <w:rPr>
+          <w:rFonts w:ascii="Times New Roman" w:hAnsi="Times New Roman" w:hint="eastAsia"/>
+          <w:sz w:val="21"/>
+          <w:szCs w:val="21"/>
+        </w:rPr>
+        <w:t>ell</w:t>
+      </w:r>
+      <w:r>
+        <w:rPr>
+          <w:rFonts w:ascii="Times New Roman" w:hAnsi="Times New Roman" w:hint="eastAsia"/>
+          <w:sz w:val="21"/>
+          <w:szCs w:val="21"/>
+        </w:rPr>
+        <w:t>，卷积核数组卷积是一样的，对于高维</w:t>
+      </w:r>
+      <w:r>
+        <w:rPr>
+          <w:rFonts w:ascii="Times New Roman" w:hAnsi="Times New Roman" w:hint="eastAsia"/>
+          <w:sz w:val="21"/>
+          <w:szCs w:val="21"/>
+        </w:rPr>
+        <w:t>ell</w:t>
+      </w:r>
+      <w:r>
+        <w:rPr>
+          <w:rFonts w:ascii="Times New Roman" w:hAnsi="Times New Roman" w:hint="eastAsia"/>
+          <w:sz w:val="21"/>
+          <w:szCs w:val="21"/>
+        </w:rPr>
+        <w:t>（高维之间，高维和一维之间）</w:t>
+      </w:r>
+      <w:r>
+        <w:rPr>
+          <w:rFonts w:ascii="Times New Roman" w:hAnsi="Times New Roman" w:hint="eastAsia"/>
+          <w:sz w:val="21"/>
+          <w:szCs w:val="21"/>
+        </w:rPr>
+        <w:t>，要区分整体卷积和按轴卷积。</w:t>
+      </w:r>
+      <w:r>
+        <w:rPr>
+          <w:rFonts w:ascii="Times New Roman" w:hAnsi="Times New Roman" w:hint="eastAsia"/>
+          <w:sz w:val="21"/>
+          <w:szCs w:val="21"/>
+        </w:rPr>
+        <w:t>下面我们用非常</w:t>
+      </w:r>
+      <w:r>
+        <w:rPr>
+          <w:rFonts w:ascii="Times New Roman" w:hAnsi="Times New Roman" w:hint="eastAsia"/>
+          <w:sz w:val="21"/>
+          <w:szCs w:val="21"/>
+        </w:rPr>
+        <w:t>“数学化</w:t>
+      </w:r>
+      <w:r>
+        <w:rPr>
+          <w:rFonts w:ascii="Times New Roman" w:hAnsi="Times New Roman"/>
+          <w:sz w:val="21"/>
+          <w:szCs w:val="21"/>
+        </w:rPr>
+        <w:t>”</w:t>
+      </w:r>
+      <w:r>
+        <w:rPr>
+          <w:rFonts w:ascii="Times New Roman" w:hAnsi="Times New Roman" w:hint="eastAsia"/>
+          <w:sz w:val="21"/>
+          <w:szCs w:val="21"/>
+        </w:rPr>
+        <w:t>的命令实现</w:t>
+      </w:r>
+      <w:r>
+        <w:rPr>
+          <w:rFonts w:ascii="Times New Roman" w:hAnsi="Times New Roman" w:hint="eastAsia"/>
+          <w:sz w:val="21"/>
+          <w:szCs w:val="21"/>
+        </w:rPr>
+        <w:t>Sobel</w:t>
+      </w:r>
+      <w:r>
+        <w:rPr>
+          <w:rFonts w:ascii="Times New Roman" w:hAnsi="Times New Roman" w:hint="eastAsia"/>
+          <w:sz w:val="21"/>
+          <w:szCs w:val="21"/>
+        </w:rPr>
+        <w:t>边缘检测。</w:t>
+      </w:r>
+      <w:r>
+        <w:rPr>
+          <w:rFonts w:ascii="Times New Roman" w:hAnsi="Times New Roman" w:hint="eastAsia"/>
+          <w:sz w:val="21"/>
+          <w:szCs w:val="21"/>
+        </w:rPr>
+        <w:t>运行结果见图</w:t>
+      </w:r>
+      <w:r>
+        <w:rPr>
+          <w:rFonts w:ascii="Times New Roman" w:hAnsi="Times New Roman" w:hint="eastAsia"/>
+          <w:sz w:val="21"/>
+          <w:szCs w:val="21"/>
+        </w:rPr>
+        <w:t>1</w:t>
+      </w:r>
+      <w:r>
+        <w:rPr>
+          <w:rFonts w:ascii="Times New Roman" w:hAnsi="Times New Roman" w:hint="eastAsia"/>
+          <w:sz w:val="21"/>
+          <w:szCs w:val="21"/>
+        </w:rPr>
+        <w:t>。</w:t>
       </w:r>
     </w:p>
     <w:p>
       <w:pPr>
         <w:ind w:firstLineChars="202" w:firstLine="424"/>
         <w:rPr>
-          <w:rFonts w:ascii="Times New Roman" w:hAnsi="Times New Roman" w:hint="eastAsia"/>
-          <w:sz w:val="21"/>
-          <w:szCs w:val="21"/>
-        </w:rPr>
-      </w:pPr>
-      <w:r>
-        <w:rPr>
-          <w:rFonts w:ascii="Times New Roman" w:hAnsi="Times New Roman" w:hint="eastAsia"/>
-          <w:sz w:val="21"/>
-          <w:szCs w:val="21"/>
-        </w:rPr>
-        <w:t>只有一个运算例外，</w:t>
-      </w:r>
-      <w:r>
-        <w:rPr>
-          <w:rFonts w:ascii="Times New Roman" w:hAnsi="Times New Roman" w:hint="eastAsia"/>
-          <w:sz w:val="21"/>
-          <w:szCs w:val="21"/>
-        </w:rPr>
-        <w:t>E</w:t>
-      </w:r>
-      <w:r>
-        <w:rPr>
-          <w:rFonts w:ascii="Times New Roman" w:hAnsi="Times New Roman"/>
-          <w:sz w:val="21"/>
-          <w:szCs w:val="21"/>
-        </w:rPr>
-        <w:t>ll</w:t>
-      </w:r>
-      <w:r>
-        <w:rPr>
-          <w:rFonts w:ascii="Times New Roman" w:hAnsi="Times New Roman" w:hint="eastAsia"/>
-          <w:sz w:val="21"/>
-          <w:szCs w:val="21"/>
-        </w:rPr>
-        <w:t>重载</w:t>
-      </w:r>
-      <w:r>
-        <w:rPr>
-          <w:rFonts w:ascii="Times New Roman" w:hAnsi="Times New Roman" w:hint="eastAsia"/>
-          <w:sz w:val="21"/>
-          <w:szCs w:val="21"/>
-        </w:rPr>
-        <w:t>@</w:t>
-      </w:r>
-      <w:r>
-        <w:rPr>
-          <w:rFonts w:ascii="Times New Roman" w:hAnsi="Times New Roman" w:hint="eastAsia"/>
-          <w:sz w:val="21"/>
-          <w:szCs w:val="21"/>
-        </w:rPr>
-        <w:t>用来实现卷积。</w:t>
-      </w:r>
-      <w:r>
-        <w:rPr>
-          <w:rFonts w:ascii="Times New Roman" w:hAnsi="Times New Roman" w:hint="eastAsia"/>
-          <w:sz w:val="21"/>
-          <w:szCs w:val="21"/>
-        </w:rPr>
-        <w:t>@</w:t>
-      </w:r>
-      <w:r>
-        <w:rPr>
-          <w:rFonts w:ascii="Times New Roman" w:hAnsi="Times New Roman" w:hint="eastAsia"/>
-          <w:sz w:val="21"/>
-          <w:szCs w:val="21"/>
-        </w:rPr>
-        <w:t>在</w:t>
-      </w:r>
-      <w:proofErr w:type="spellStart"/>
-      <w:r>
-        <w:rPr>
-          <w:rFonts w:ascii="Times New Roman" w:hAnsi="Times New Roman" w:hint="eastAsia"/>
-          <w:sz w:val="21"/>
-          <w:szCs w:val="21"/>
-        </w:rPr>
-        <w:t>numpy</w:t>
-      </w:r>
-      <w:proofErr w:type="spellEnd"/>
-      <w:r>
-        <w:rPr>
-          <w:rFonts w:ascii="Times New Roman" w:hAnsi="Times New Roman" w:hint="eastAsia"/>
-          <w:sz w:val="21"/>
-          <w:szCs w:val="21"/>
-        </w:rPr>
-        <w:t>中是运来计算矩阵乘积的，而序列的卷积等价于其对应的</w:t>
-      </w:r>
-      <w:r>
-        <w:rPr>
-          <w:rFonts w:ascii="Times New Roman" w:hAnsi="Times New Roman" w:hint="eastAsia"/>
-          <w:sz w:val="21"/>
-          <w:szCs w:val="21"/>
-        </w:rPr>
-        <w:t>To</w:t>
-      </w:r>
-      <w:r>
-        <w:rPr>
-          <w:rFonts w:ascii="Times New Roman" w:hAnsi="Times New Roman"/>
-          <w:sz w:val="21"/>
-          <w:szCs w:val="21"/>
-        </w:rPr>
-        <w:t>e</w:t>
-      </w:r>
-      <w:r>
-        <w:rPr>
-          <w:rFonts w:ascii="Times New Roman" w:hAnsi="Times New Roman" w:hint="eastAsia"/>
-          <w:sz w:val="21"/>
-          <w:szCs w:val="21"/>
-        </w:rPr>
-        <w:t>plitz</w:t>
-      </w:r>
-      <w:r>
-        <w:rPr>
-          <w:rFonts w:ascii="Times New Roman" w:hAnsi="Times New Roman" w:hint="eastAsia"/>
-          <w:sz w:val="21"/>
-          <w:szCs w:val="21"/>
-        </w:rPr>
-        <w:t>型矩阵的乘积</w:t>
-      </w:r>
-      <w:r>
-        <w:rPr>
-          <w:rFonts w:ascii="Times New Roman" w:hAnsi="Times New Roman" w:hint="eastAsia"/>
-          <w:sz w:val="21"/>
-          <w:szCs w:val="21"/>
-        </w:rPr>
-        <w:t>。可以说这也是</w:t>
-      </w:r>
-      <w:r>
-        <w:rPr>
-          <w:rFonts w:ascii="Times New Roman" w:hAnsi="Times New Roman" w:hint="eastAsia"/>
-          <w:sz w:val="21"/>
-          <w:szCs w:val="21"/>
-        </w:rPr>
-        <w:t>Ell</w:t>
-      </w:r>
-      <w:r>
-        <w:rPr>
-          <w:rFonts w:ascii="Times New Roman" w:hAnsi="Times New Roman" w:hint="eastAsia"/>
-          <w:sz w:val="21"/>
-          <w:szCs w:val="21"/>
-        </w:rPr>
-        <w:t>的一个特色</w:t>
-      </w:r>
-      <w:r>
-        <w:rPr>
-          <w:rFonts w:ascii="Times New Roman" w:hAnsi="Times New Roman" w:hint="eastAsia"/>
-          <w:sz w:val="21"/>
-          <w:szCs w:val="21"/>
-        </w:rPr>
-        <w:t>。</w:t>
-      </w:r>
-      <w:r>
-        <w:rPr>
-          <w:rFonts w:ascii="Times New Roman" w:hAnsi="Times New Roman" w:hint="eastAsia"/>
-          <w:sz w:val="21"/>
-          <w:szCs w:val="21"/>
-        </w:rPr>
-        <w:t>对于一维</w:t>
-      </w:r>
-      <w:r>
-        <w:rPr>
-          <w:rFonts w:ascii="Times New Roman" w:hAnsi="Times New Roman" w:hint="eastAsia"/>
-          <w:sz w:val="21"/>
-          <w:szCs w:val="21"/>
-        </w:rPr>
-        <w:t>ell</w:t>
-      </w:r>
-      <w:r>
-        <w:rPr>
-          <w:rFonts w:ascii="Times New Roman" w:hAnsi="Times New Roman" w:hint="eastAsia"/>
-          <w:sz w:val="21"/>
-          <w:szCs w:val="21"/>
-        </w:rPr>
-        <w:t>，卷积核数组卷积是一样的，对于高维</w:t>
-      </w:r>
-      <w:r>
-        <w:rPr>
-          <w:rFonts w:ascii="Times New Roman" w:hAnsi="Times New Roman" w:hint="eastAsia"/>
-          <w:sz w:val="21"/>
-          <w:szCs w:val="21"/>
-        </w:rPr>
-        <w:t>ell</w:t>
-      </w:r>
-      <w:r>
-        <w:rPr>
-          <w:rFonts w:ascii="Times New Roman" w:hAnsi="Times New Roman" w:hint="eastAsia"/>
-          <w:sz w:val="21"/>
-          <w:szCs w:val="21"/>
-        </w:rPr>
-        <w:t>（高维之间，高维和一维之间）</w:t>
-      </w:r>
-      <w:r>
-        <w:rPr>
-          <w:rFonts w:ascii="Times New Roman" w:hAnsi="Times New Roman" w:hint="eastAsia"/>
-          <w:sz w:val="21"/>
-          <w:szCs w:val="21"/>
-        </w:rPr>
-        <w:t>，要区分整体卷积和按轴卷积。</w:t>
-      </w:r>
-      <w:r>
-        <w:rPr>
-          <w:rFonts w:ascii="Times New Roman" w:hAnsi="Times New Roman" w:hint="eastAsia"/>
-          <w:sz w:val="21"/>
-          <w:szCs w:val="21"/>
-        </w:rPr>
-        <w:t>下面我们用非常</w:t>
-      </w:r>
-      <w:r>
-        <w:rPr>
-          <w:rFonts w:ascii="Times New Roman" w:hAnsi="Times New Roman" w:hint="eastAsia"/>
-          <w:sz w:val="21"/>
-          <w:szCs w:val="21"/>
-        </w:rPr>
-        <w:t>“数学化</w:t>
-      </w:r>
-      <w:r>
-        <w:rPr>
-          <w:rFonts w:ascii="Times New Roman" w:hAnsi="Times New Roman"/>
-          <w:sz w:val="21"/>
-          <w:szCs w:val="21"/>
-        </w:rPr>
-        <w:t>”</w:t>
-      </w:r>
-      <w:r>
-        <w:rPr>
-          <w:rFonts w:ascii="Times New Roman" w:hAnsi="Times New Roman" w:hint="eastAsia"/>
-          <w:sz w:val="21"/>
-          <w:szCs w:val="21"/>
-        </w:rPr>
-        <w:t>的命令实现</w:t>
-      </w:r>
-      <w:r>
-        <w:rPr>
-          <w:rFonts w:ascii="Times New Roman" w:hAnsi="Times New Roman" w:hint="eastAsia"/>
-          <w:sz w:val="21"/>
-          <w:szCs w:val="21"/>
-        </w:rPr>
-        <w:t>Sobel</w:t>
-      </w:r>
-      <w:r>
-        <w:rPr>
-          <w:rFonts w:ascii="Times New Roman" w:hAnsi="Times New Roman" w:hint="eastAsia"/>
-          <w:sz w:val="21"/>
-          <w:szCs w:val="21"/>
-        </w:rPr>
-        <w:t>边缘检测。</w:t>
-      </w:r>
-      <w:r>
-        <w:rPr>
-          <w:rFonts w:ascii="Times New Roman" w:hAnsi="Times New Roman" w:hint="eastAsia"/>
-          <w:sz w:val="21"/>
-          <w:szCs w:val="21"/>
-        </w:rPr>
-        <w:t>运行结果见图</w:t>
-      </w:r>
-      <w:r>
-        <w:rPr>
-          <w:rFonts w:ascii="Times New Roman" w:hAnsi="Times New Roman" w:hint="eastAsia"/>
-          <w:sz w:val="21"/>
-          <w:szCs w:val="21"/>
-        </w:rPr>
-        <w:t>1</w:t>
-      </w:r>
-      <w:r>
-        <w:rPr>
-          <w:rFonts w:ascii="Times New Roman" w:hAnsi="Times New Roman" w:hint="eastAsia"/>
-          <w:sz w:val="21"/>
-          <w:szCs w:val="21"/>
-        </w:rPr>
-        <w:t>。</w:t>
+          <w:rFonts w:ascii="Times New Roman" w:hAnsi="Times New Roman"/>
+          <w:sz w:val="21"/>
+          <w:szCs w:val="21"/>
+        </w:rPr>
+      </w:pPr>
+      <w:r>
+        <w:rPr>
+          <w:rFonts w:ascii="Times New Roman" w:hAnsi="Times New Roman" w:hint="eastAsia"/>
+          <w:sz w:val="21"/>
+          <w:szCs w:val="21"/>
+        </w:rPr>
+        <w:lastRenderedPageBreak/>
+        <w:t xml:space="preserve"># </w:t>
+      </w:r>
+      <w:r>
+        <w:rPr>
+          <w:rFonts w:ascii="Times New Roman" w:hAnsi="Times New Roman" w:hint="eastAsia"/>
+          <w:sz w:val="21"/>
+          <w:szCs w:val="21"/>
+        </w:rPr>
+        <w:t>构造</w:t>
+      </w:r>
+      <w:r>
+        <w:rPr>
+          <w:rFonts w:ascii="Times New Roman" w:hAnsi="Times New Roman" w:hint="eastAsia"/>
+          <w:sz w:val="21"/>
+          <w:szCs w:val="21"/>
+        </w:rPr>
+        <w:t xml:space="preserve"> Sobel </w:t>
+      </w:r>
+      <w:r>
+        <w:rPr>
+          <w:rFonts w:ascii="Times New Roman" w:hAnsi="Times New Roman" w:hint="eastAsia"/>
+          <w:sz w:val="21"/>
+          <w:szCs w:val="21"/>
+        </w:rPr>
+        <w:t>矩阵</w:t>
       </w:r>
     </w:p>
     <w:p>
@@ -4723,36 +4727,45 @@
       </w:pPr>
       <w:r>
         <w:rPr>
-          <w:rFonts w:ascii="Times New Roman" w:hAnsi="Times New Roman" w:hint="eastAsia"/>
-          <w:sz w:val="21"/>
-          <w:szCs w:val="21"/>
-        </w:rPr>
-        <w:lastRenderedPageBreak/>
-        <w:t xml:space="preserve"># </w:t>
-      </w:r>
-      <w:r>
-        <w:rPr>
-          <w:rFonts w:ascii="Times New Roman" w:hAnsi="Times New Roman" w:hint="eastAsia"/>
-          <w:sz w:val="21"/>
-          <w:szCs w:val="21"/>
-        </w:rPr>
-        <w:t>构造</w:t>
-      </w:r>
-      <w:r>
-        <w:rPr>
-          <w:rFonts w:ascii="Times New Roman" w:hAnsi="Times New Roman" w:hint="eastAsia"/>
-          <w:sz w:val="21"/>
-          <w:szCs w:val="21"/>
-        </w:rPr>
-        <w:t xml:space="preserve"> Sobel </w:t>
-      </w:r>
-      <w:r>
-        <w:rPr>
-          <w:rFonts w:ascii="Times New Roman" w:hAnsi="Times New Roman" w:hint="eastAsia"/>
-          <w:sz w:val="21"/>
-          <w:szCs w:val="21"/>
-        </w:rPr>
-        <w:t>矩阵</w:t>
+          <w:rFonts w:ascii="Times New Roman" w:hAnsi="Times New Roman"/>
+          <w:sz w:val="21"/>
+          <w:szCs w:val="21"/>
+        </w:rPr>
+        <w:t>s1 = Ell1d([-1,-2,-1]</w:t>
+      </w:r>
+      <w:r>
+        <w:rPr>
+          <w:rFonts w:ascii="Times New Roman" w:hAnsi="Times New Roman"/>
+          <w:sz w:val="21"/>
+          <w:szCs w:val="21"/>
+        </w:rPr>
+        <w:t xml:space="preserve">, </w:t>
+      </w:r>
+      <w:proofErr w:type="spellStart"/>
+      <w:r>
+        <w:rPr>
+          <w:rFonts w:ascii="Times New Roman" w:hAnsi="Times New Roman"/>
+          <w:sz w:val="21"/>
+          <w:szCs w:val="21"/>
+        </w:rPr>
+        <w:t>min_index</w:t>
+      </w:r>
+      <w:proofErr w:type="spellEnd"/>
+      <w:r>
+        <w:rPr>
+          <w:rFonts w:ascii="Times New Roman" w:hAnsi="Times New Roman"/>
+          <w:sz w:val="21"/>
+          <w:szCs w:val="21"/>
+        </w:rPr>
+        <w:t>=-1</w:t>
+      </w:r>
+      <w:r>
+        <w:rPr>
+          <w:rFonts w:ascii="Times New Roman" w:hAnsi="Times New Roman"/>
+          <w:sz w:val="21"/>
+          <w:szCs w:val="21"/>
+        </w:rPr>
+        <w:t>)</w:t>
       </w:r>
     </w:p>
     <w:p>
@@ -4770,7 +4783,15 @@
           <w:sz w:val="21"/>
           <w:szCs w:val="21"/>
         </w:rPr>
-        <w:t>s1 = Ell1d([-1,-2,-1]</w:t>
+        <w:t>s2 = Ell1d([1,0,-1]</w:t>
+      </w:r>
+      <w:r>
+        <w:rPr>
+          <w:rFonts w:ascii="Times New Roman" w:hAnsi="Times New Roman"/>
+          <w:sz w:val="21"/>
+          <w:szCs w:val="21"/>
+        </w:rPr>
+        <w:t xml:space="preserve"> </w:t>
       </w:r>
       <w:r>
         <w:rPr>
@@ -4822,7 +4843,47 @@
           <w:sz w:val="21"/>
           <w:szCs w:val="21"/>
         </w:rPr>
-        <w:t>s2 = Ell1d([1,0,-1]</w:t>
+        <w:t>s = s1.tensor(s2)</w:t>
+      </w:r>
+      <w:r>
+        <w:rPr>
+          <w:rFonts w:ascii="Times New Roman" w:hAnsi="Times New Roman"/>
+          <w:sz w:val="21"/>
+          <w:szCs w:val="21"/>
+        </w:rPr>
+        <w:t xml:space="preserve">   # </w:t>
+      </w:r>
+      <w:r>
+        <w:rPr>
+          <w:rFonts w:ascii="Times New Roman" w:hAnsi="Times New Roman" w:hint="eastAsia"/>
+          <w:sz w:val="21"/>
+          <w:szCs w:val="21"/>
+        </w:rPr>
+        <w:t>等价于</w:t>
+      </w:r>
+      <w:r>
+        <w:rPr>
+          <w:rFonts w:ascii="Times New Roman" w:hAnsi="Times New Roman"/>
+          <w:sz w:val="21"/>
+          <w:szCs w:val="21"/>
+        </w:rPr>
+        <w:t>Ell2d</w:t>
+      </w:r>
+      <w:r>
+        <w:rPr>
+          <w:rFonts w:ascii="Times New Roman" w:hAnsi="Times New Roman" w:hint="eastAsia"/>
+          <w:sz w:val="21"/>
+          <w:szCs w:val="21"/>
+        </w:rPr>
+        <w:t>(</w:t>
+      </w:r>
+      <w:r>
+        <w:rPr>
+          <w:rFonts w:ascii="Times New Roman" w:hAnsi="Times New Roman"/>
+          <w:sz w:val="21"/>
+          <w:szCs w:val="21"/>
+        </w:rPr>
+        <w:t>[[-1,0,1],[-2,0,2],</w:t>
       </w:r>
       <w:r>
         <w:rPr>
@@ -4838,7 +4899,7 @@
           <w:sz w:val="21"/>
           <w:szCs w:val="21"/>
         </w:rPr>
-        <w:t xml:space="preserve">, </w:t>
+        <w:t xml:space="preserve">[-1,0,1]], </w:t>
       </w:r>
       <w:proofErr w:type="spellStart"/>
       <w:r>
@@ -4856,73 +4917,69 @@
           <w:sz w:val="21"/>
           <w:szCs w:val="21"/>
         </w:rPr>
-        <w:t>=-1</w:t>
-      </w:r>
-      <w:r>
-        <w:rPr>
-          <w:rFonts w:ascii="Times New Roman" w:hAnsi="Times New Roman"/>
-          <w:sz w:val="21"/>
-          <w:szCs w:val="21"/>
-        </w:rPr>
-        <w:t>)</w:t>
+        <w:t>=-1)</w:t>
       </w:r>
     </w:p>
     <w:p>
       <w:pPr>
         <w:ind w:firstLineChars="202" w:firstLine="424"/>
         <w:rPr>
-          <w:rFonts w:ascii="Times New Roman" w:hAnsi="Times New Roman" w:hint="eastAsia"/>
-          <w:sz w:val="21"/>
-          <w:szCs w:val="21"/>
-        </w:rPr>
-      </w:pPr>
-      <w:r>
-        <w:rPr>
-          <w:rFonts w:ascii="Times New Roman" w:hAnsi="Times New Roman"/>
-          <w:sz w:val="21"/>
-          <w:szCs w:val="21"/>
-        </w:rPr>
-        <w:t>s = s1.tensor(s2)</w:t>
-      </w:r>
-      <w:r>
-        <w:rPr>
-          <w:rFonts w:ascii="Times New Roman" w:hAnsi="Times New Roman"/>
-          <w:sz w:val="21"/>
-          <w:szCs w:val="21"/>
-        </w:rPr>
-        <w:t xml:space="preserve">   # </w:t>
-      </w:r>
-      <w:r>
-        <w:rPr>
-          <w:rFonts w:ascii="Times New Roman" w:hAnsi="Times New Roman" w:hint="eastAsia"/>
-          <w:sz w:val="21"/>
-          <w:szCs w:val="21"/>
-        </w:rPr>
-        <w:t>等价于</w:t>
-      </w:r>
-      <w:r>
-        <w:rPr>
-          <w:rFonts w:ascii="Times New Roman" w:hAnsi="Times New Roman"/>
-          <w:sz w:val="21"/>
-          <w:szCs w:val="21"/>
-        </w:rPr>
-        <w:t>Ell2d</w:t>
-      </w:r>
-      <w:r>
-        <w:rPr>
-          <w:rFonts w:ascii="Times New Roman" w:hAnsi="Times New Roman" w:hint="eastAsia"/>
-          <w:sz w:val="21"/>
-          <w:szCs w:val="21"/>
-        </w:rPr>
-        <w:t>(</w:t>
-      </w:r>
-      <w:r>
-        <w:rPr>
-          <w:rFonts w:ascii="Times New Roman" w:hAnsi="Times New Roman"/>
-          <w:sz w:val="21"/>
-          <w:szCs w:val="21"/>
-        </w:rPr>
-        <w:t>[[-1,0,1],[-2,0,2],</w:t>
+          <w:rFonts w:ascii="Times New Roman" w:hAnsi="Times New Roman"/>
+          <w:sz w:val="21"/>
+          <w:szCs w:val="21"/>
+        </w:rPr>
+      </w:pPr>
+      <w:proofErr w:type="spellStart"/>
+      <w:r>
+        <w:rPr>
+          <w:rFonts w:ascii="Times New Roman" w:hAnsi="Times New Roman"/>
+          <w:sz w:val="21"/>
+          <w:szCs w:val="21"/>
+        </w:rPr>
+        <w:t>im</w:t>
+      </w:r>
+      <w:proofErr w:type="spellEnd"/>
+      <w:r>
+        <w:rPr>
+          <w:rFonts w:ascii="Times New Roman" w:hAnsi="Times New Roman"/>
+          <w:sz w:val="21"/>
+          <w:szCs w:val="21"/>
+        </w:rPr>
+        <w:t xml:space="preserve"> = </w:t>
+      </w:r>
+      <w:proofErr w:type="spellStart"/>
+      <w:r>
+        <w:rPr>
+          <w:rFonts w:ascii="Times New Roman" w:hAnsi="Times New Roman"/>
+          <w:sz w:val="21"/>
+          <w:szCs w:val="21"/>
+        </w:rPr>
+        <w:t>ImageGray.open</w:t>
+      </w:r>
+      <w:proofErr w:type="spellEnd"/>
+      <w:r>
+        <w:rPr>
+          <w:rFonts w:ascii="Times New Roman" w:hAnsi="Times New Roman"/>
+          <w:sz w:val="21"/>
+          <w:szCs w:val="21"/>
+        </w:rPr>
+        <w:t>('lenna.jpg')</w:t>
+      </w:r>
+      <w:r>
+        <w:rPr>
+          <w:rFonts w:ascii="Times New Roman" w:hAnsi="Times New Roman"/>
+          <w:sz w:val="21"/>
+          <w:szCs w:val="21"/>
+        </w:rPr>
+        <w:t xml:space="preserve">  # </w:t>
+      </w:r>
+      <w:r>
+        <w:rPr>
+          <w:rFonts w:ascii="Times New Roman" w:hAnsi="Times New Roman" w:hint="eastAsia"/>
+          <w:sz w:val="21"/>
+          <w:szCs w:val="21"/>
+        </w:rPr>
+        <w:t>或者</w:t>
       </w:r>
       <w:r>
         <w:rPr>
@@ -4932,30 +4989,6 @@
         </w:rPr>
         <w:t xml:space="preserve"> </w:t>
       </w:r>
-      <w:r>
-        <w:rPr>
-          <w:rFonts w:ascii="Times New Roman" w:hAnsi="Times New Roman"/>
-          <w:sz w:val="21"/>
-          <w:szCs w:val="21"/>
-        </w:rPr>
-        <w:t>[-1,0,1]</w:t>
-      </w:r>
-      <w:r>
-        <w:rPr>
-          <w:rFonts w:ascii="Times New Roman" w:hAnsi="Times New Roman"/>
-          <w:sz w:val="21"/>
-          <w:szCs w:val="21"/>
-        </w:rPr>
-        <w:t>]</w:t>
-      </w:r>
-      <w:r>
-        <w:rPr>
-          <w:rFonts w:ascii="Times New Roman" w:hAnsi="Times New Roman"/>
-          <w:sz w:val="21"/>
-          <w:szCs w:val="21"/>
-        </w:rPr>
-        <w:t xml:space="preserve">, </w:t>
-      </w:r>
       <w:proofErr w:type="spellStart"/>
       <w:r>
         <w:rPr>
@@ -4963,7 +4996,7 @@
           <w:sz w:val="21"/>
           <w:szCs w:val="21"/>
         </w:rPr>
-        <w:t>min_index</w:t>
+        <w:t>im</w:t>
       </w:r>
       <w:proofErr w:type="spellEnd"/>
       <w:r>
@@ -4972,22 +5005,48 @@
           <w:sz w:val="21"/>
           <w:szCs w:val="21"/>
         </w:rPr>
-        <w:t>=-1</w:t>
-      </w:r>
-      <w:r>
-        <w:rPr>
-          <w:rFonts w:ascii="Times New Roman" w:hAnsi="Times New Roman"/>
-          <w:sz w:val="21"/>
-          <w:szCs w:val="21"/>
-        </w:rPr>
-        <w:t>)</w:t>
+        <w:t xml:space="preserve"> = </w:t>
+      </w:r>
+      <w:proofErr w:type="spellStart"/>
+      <w:r>
+        <w:rPr>
+          <w:rFonts w:ascii="Times New Roman" w:hAnsi="Times New Roman"/>
+          <w:sz w:val="21"/>
+          <w:szCs w:val="21"/>
+        </w:rPr>
+        <w:t>Image</w:t>
+      </w:r>
+      <w:r>
+        <w:rPr>
+          <w:rFonts w:ascii="Times New Roman" w:hAnsi="Times New Roman" w:hint="eastAsia"/>
+          <w:sz w:val="21"/>
+          <w:szCs w:val="21"/>
+        </w:rPr>
+        <w:t>RGB</w:t>
+      </w:r>
+      <w:r>
+        <w:rPr>
+          <w:rFonts w:ascii="Times New Roman" w:hAnsi="Times New Roman"/>
+          <w:sz w:val="21"/>
+          <w:szCs w:val="21"/>
+        </w:rPr>
+        <w:t>.open</w:t>
+      </w:r>
+      <w:proofErr w:type="spellEnd"/>
+      <w:r>
+        <w:rPr>
+          <w:rFonts w:ascii="Times New Roman" w:hAnsi="Times New Roman"/>
+          <w:sz w:val="21"/>
+          <w:szCs w:val="21"/>
+        </w:rPr>
+        <w:t>('lenna.jpg')</w:t>
       </w:r>
     </w:p>
     <w:p>
       <w:pPr>
         <w:ind w:firstLineChars="202" w:firstLine="424"/>
         <w:rPr>
-          <w:rFonts w:ascii="Times New Roman" w:hAnsi="Times New Roman" w:hint="eastAsia"/>
+          <w:rFonts w:ascii="Times New Roman" w:hAnsi="Times New Roman"/>
           <w:sz w:val="21"/>
           <w:szCs w:val="21"/>
         </w:rPr>
@@ -4999,6 +5058,22 @@
           <w:sz w:val="21"/>
           <w:szCs w:val="21"/>
         </w:rPr>
+        <w:t>s</w:t>
+      </w:r>
+      <w:r>
+        <w:rPr>
+          <w:rFonts w:ascii="Times New Roman" w:hAnsi="Times New Roman"/>
+          <w:sz w:val="21"/>
+          <w:szCs w:val="21"/>
+        </w:rPr>
+        <w:t>_</w:t>
+      </w:r>
+      <w:r>
+        <w:rPr>
+          <w:rFonts w:ascii="Times New Roman" w:hAnsi="Times New Roman"/>
+          <w:sz w:val="21"/>
+          <w:szCs w:val="21"/>
+        </w:rPr>
         <w:t>im</w:t>
       </w:r>
       <w:proofErr w:type="spellEnd"/>
@@ -5017,7 +5092,7 @@
           <w:sz w:val="21"/>
           <w:szCs w:val="21"/>
         </w:rPr>
-        <w:t>ImageGray.open</w:t>
+        <w:t>im</w:t>
       </w:r>
       <w:proofErr w:type="spellEnd"/>
       <w:r>
@@ -5026,83 +5101,7 @@
           <w:sz w:val="21"/>
           <w:szCs w:val="21"/>
         </w:rPr>
-        <w:t>('lenna.jpg')</w:t>
-      </w:r>
-      <w:r>
-        <w:rPr>
-          <w:rFonts w:ascii="Times New Roman" w:hAnsi="Times New Roman"/>
-          <w:sz w:val="21"/>
-          <w:szCs w:val="21"/>
-        </w:rPr>
-        <w:t xml:space="preserve">  # </w:t>
-      </w:r>
-      <w:r>
-        <w:rPr>
-          <w:rFonts w:ascii="Times New Roman" w:hAnsi="Times New Roman" w:hint="eastAsia"/>
-          <w:sz w:val="21"/>
-          <w:szCs w:val="21"/>
-        </w:rPr>
-        <w:t>或者</w:t>
-      </w:r>
-      <w:r>
-        <w:rPr>
-          <w:rFonts w:ascii="Times New Roman" w:hAnsi="Times New Roman"/>
-          <w:sz w:val="21"/>
-          <w:szCs w:val="21"/>
-        </w:rPr>
-        <w:t xml:space="preserve"> </w:t>
-      </w:r>
-      <w:proofErr w:type="spellStart"/>
-      <w:r>
-        <w:rPr>
-          <w:rFonts w:ascii="Times New Roman" w:hAnsi="Times New Roman"/>
-          <w:sz w:val="21"/>
-          <w:szCs w:val="21"/>
-        </w:rPr>
-        <w:t>im</w:t>
-      </w:r>
-      <w:proofErr w:type="spellEnd"/>
-      <w:r>
-        <w:rPr>
-          <w:rFonts w:ascii="Times New Roman" w:hAnsi="Times New Roman"/>
-          <w:sz w:val="21"/>
-          <w:szCs w:val="21"/>
-        </w:rPr>
-        <w:t xml:space="preserve"> = </w:t>
-      </w:r>
-      <w:proofErr w:type="spellStart"/>
-      <w:r>
-        <w:rPr>
-          <w:rFonts w:ascii="Times New Roman" w:hAnsi="Times New Roman"/>
-          <w:sz w:val="21"/>
-          <w:szCs w:val="21"/>
-        </w:rPr>
-        <w:t>Image</w:t>
-      </w:r>
-      <w:r>
-        <w:rPr>
-          <w:rFonts w:ascii="Times New Roman" w:hAnsi="Times New Roman" w:hint="eastAsia"/>
-          <w:sz w:val="21"/>
-          <w:szCs w:val="21"/>
-        </w:rPr>
-        <w:t>RGB</w:t>
-      </w:r>
-      <w:r>
-        <w:rPr>
-          <w:rFonts w:ascii="Times New Roman" w:hAnsi="Times New Roman"/>
-          <w:sz w:val="21"/>
-          <w:szCs w:val="21"/>
-        </w:rPr>
-        <w:t>.open</w:t>
-      </w:r>
-      <w:proofErr w:type="spellEnd"/>
-      <w:r>
-        <w:rPr>
-          <w:rFonts w:ascii="Times New Roman" w:hAnsi="Times New Roman"/>
-          <w:sz w:val="21"/>
-          <w:szCs w:val="21"/>
-        </w:rPr>
-        <w:t>('lenna.jpg')</w:t>
+        <w:t xml:space="preserve"> @ s</w:t>
       </w:r>
     </w:p>
     <w:p>
@@ -5114,57 +5113,37 @@
           <w:szCs w:val="21"/>
         </w:rPr>
       </w:pPr>
-      <w:proofErr w:type="spellStart"/>
-      <w:r>
-        <w:rPr>
-          <w:rFonts w:ascii="Times New Roman" w:hAnsi="Times New Roman"/>
-          <w:sz w:val="21"/>
-          <w:szCs w:val="21"/>
-        </w:rPr>
-        <w:t>s</w:t>
-      </w:r>
-      <w:r>
-        <w:rPr>
-          <w:rFonts w:ascii="Times New Roman" w:hAnsi="Times New Roman"/>
-          <w:sz w:val="21"/>
-          <w:szCs w:val="21"/>
-        </w:rPr>
-        <w:t>_</w:t>
-      </w:r>
-      <w:r>
-        <w:rPr>
-          <w:rFonts w:ascii="Times New Roman" w:hAnsi="Times New Roman"/>
-          <w:sz w:val="21"/>
-          <w:szCs w:val="21"/>
-        </w:rPr>
-        <w:t>im</w:t>
-      </w:r>
-      <w:proofErr w:type="spellEnd"/>
-      <w:r>
-        <w:rPr>
-          <w:rFonts w:ascii="Times New Roman" w:hAnsi="Times New Roman"/>
-          <w:sz w:val="21"/>
-          <w:szCs w:val="21"/>
-        </w:rPr>
-        <w:t xml:space="preserve"> = </w:t>
-      </w:r>
-      <w:proofErr w:type="spellStart"/>
-      <w:r>
-        <w:rPr>
-          <w:rFonts w:ascii="Times New Roman" w:hAnsi="Times New Roman"/>
-          <w:sz w:val="21"/>
-          <w:szCs w:val="21"/>
-        </w:rPr>
-        <w:t>im</w:t>
-      </w:r>
-      <w:proofErr w:type="spellEnd"/>
-      <w:r>
-        <w:rPr>
-          <w:rFonts w:ascii="Times New Roman" w:hAnsi="Times New Roman"/>
-          <w:sz w:val="21"/>
-          <w:szCs w:val="21"/>
-        </w:rPr>
-        <w:t xml:space="preserve"> @ s</w:t>
+      <w:r>
+        <w:rPr>
+          <w:rFonts w:ascii="Times New Roman" w:hAnsi="Times New Roman" w:hint="eastAsia"/>
+          <w:sz w:val="21"/>
+          <w:szCs w:val="21"/>
+        </w:rPr>
+        <w:t xml:space="preserve"># Ell </w:t>
+      </w:r>
+      <w:r>
+        <w:rPr>
+          <w:rFonts w:ascii="Times New Roman" w:hAnsi="Times New Roman" w:hint="eastAsia"/>
+          <w:sz w:val="21"/>
+          <w:szCs w:val="21"/>
+        </w:rPr>
+        <w:t>允许一维和高维</w:t>
+      </w:r>
+      <w:r>
+        <w:rPr>
+          <w:rFonts w:ascii="Times New Roman" w:hAnsi="Times New Roman" w:hint="eastAsia"/>
+          <w:sz w:val="21"/>
+          <w:szCs w:val="21"/>
+        </w:rPr>
+        <w:t>ell</w:t>
+      </w:r>
+      <w:r>
+        <w:rPr>
+          <w:rFonts w:ascii="Times New Roman" w:hAnsi="Times New Roman" w:hint="eastAsia"/>
+          <w:sz w:val="21"/>
+          <w:szCs w:val="21"/>
+        </w:rPr>
+        <w:t>沿矩阵轴进行卷积，速度会更快</w:t>
       </w:r>
     </w:p>
     <w:p>
@@ -5178,35 +5157,53 @@
       </w:pPr>
       <w:r>
         <w:rPr>
-          <w:rFonts w:ascii="Times New Roman" w:hAnsi="Times New Roman" w:hint="eastAsia"/>
-          <w:sz w:val="21"/>
-          <w:szCs w:val="21"/>
-        </w:rPr>
-        <w:t xml:space="preserve"># Ell </w:t>
-      </w:r>
-      <w:r>
-        <w:rPr>
-          <w:rFonts w:ascii="Times New Roman" w:hAnsi="Times New Roman" w:hint="eastAsia"/>
-          <w:sz w:val="21"/>
-          <w:szCs w:val="21"/>
-        </w:rPr>
-        <w:t>允许一维和高维</w:t>
-      </w:r>
-      <w:r>
-        <w:rPr>
-          <w:rFonts w:ascii="Times New Roman" w:hAnsi="Times New Roman" w:hint="eastAsia"/>
-          <w:sz w:val="21"/>
-          <w:szCs w:val="21"/>
-        </w:rPr>
-        <w:t>ell</w:t>
-      </w:r>
-      <w:r>
-        <w:rPr>
-          <w:rFonts w:ascii="Times New Roman" w:hAnsi="Times New Roman" w:hint="eastAsia"/>
-          <w:sz w:val="21"/>
-          <w:szCs w:val="21"/>
-        </w:rPr>
-        <w:t>沿矩阵轴进行卷积，速度会更快</w:t>
+          <w:rFonts w:ascii="Times New Roman" w:hAnsi="Times New Roman"/>
+          <w:sz w:val="21"/>
+          <w:szCs w:val="21"/>
+        </w:rPr>
+        <w:t xml:space="preserve"># </w:t>
+      </w:r>
+      <w:r>
+        <w:rPr>
+          <w:rFonts w:ascii="Times New Roman" w:hAnsi="Times New Roman" w:hint="eastAsia"/>
+          <w:sz w:val="21"/>
+          <w:szCs w:val="21"/>
+        </w:rPr>
+        <w:t>等价于</w:t>
+      </w:r>
+      <w:proofErr w:type="spellStart"/>
+      <w:r>
+        <w:rPr>
+          <w:rFonts w:ascii="Times New Roman" w:hAnsi="Times New Roman"/>
+          <w:sz w:val="21"/>
+          <w:szCs w:val="21"/>
+        </w:rPr>
+        <w:t>s</w:t>
+      </w:r>
+      <w:r>
+        <w:rPr>
+          <w:rFonts w:ascii="Times New Roman" w:hAnsi="Times New Roman"/>
+          <w:sz w:val="21"/>
+          <w:szCs w:val="21"/>
+        </w:rPr>
+        <w:t>_</w:t>
+      </w:r>
+      <w:r>
+        <w:rPr>
+          <w:rFonts w:ascii="Times New Roman" w:hAnsi="Times New Roman"/>
+          <w:sz w:val="21"/>
+          <w:szCs w:val="21"/>
+        </w:rPr>
+        <w:t>im</w:t>
+      </w:r>
+      <w:proofErr w:type="spellEnd"/>
+      <w:r>
+        <w:rPr>
+          <w:rFonts w:ascii="Times New Roman" w:hAnsi="Times New Roman"/>
+          <w:sz w:val="21"/>
+          <w:szCs w:val="21"/>
+        </w:rPr>
+        <w:t xml:space="preserve"> = im.conv1d(s1, axis=0).conv1d(s2, axis=1)</w:t>
       </w:r>
     </w:p>
     <w:p>
@@ -5220,53 +5217,115 @@
       </w:pPr>
       <w:r>
         <w:rPr>
-          <w:rFonts w:ascii="Times New Roman" w:hAnsi="Times New Roman"/>
-          <w:sz w:val="21"/>
-          <w:szCs w:val="21"/>
-        </w:rPr>
-        <w:t xml:space="preserve"># </w:t>
-      </w:r>
-      <w:r>
-        <w:rPr>
-          <w:rFonts w:ascii="Times New Roman" w:hAnsi="Times New Roman" w:hint="eastAsia"/>
-          <w:sz w:val="21"/>
-          <w:szCs w:val="21"/>
-        </w:rPr>
-        <w:t>等价于</w:t>
-      </w:r>
-      <w:proofErr w:type="spellStart"/>
-      <w:r>
-        <w:rPr>
-          <w:rFonts w:ascii="Times New Roman" w:hAnsi="Times New Roman"/>
-          <w:sz w:val="21"/>
-          <w:szCs w:val="21"/>
-        </w:rPr>
-        <w:t>s</w:t>
-      </w:r>
-      <w:r>
-        <w:rPr>
-          <w:rFonts w:ascii="Times New Roman" w:hAnsi="Times New Roman"/>
-          <w:sz w:val="21"/>
-          <w:szCs w:val="21"/>
-        </w:rPr>
-        <w:t>_</w:t>
-      </w:r>
-      <w:r>
-        <w:rPr>
-          <w:rFonts w:ascii="Times New Roman" w:hAnsi="Times New Roman"/>
-          <w:sz w:val="21"/>
-          <w:szCs w:val="21"/>
-        </w:rPr>
-        <w:t>im</w:t>
-      </w:r>
-      <w:proofErr w:type="spellEnd"/>
-      <w:r>
-        <w:rPr>
-          <w:rFonts w:ascii="Times New Roman" w:hAnsi="Times New Roman"/>
-          <w:sz w:val="21"/>
-          <w:szCs w:val="21"/>
-        </w:rPr>
-        <w:t xml:space="preserve"> = im.conv1d(s1, axis=0).conv1d(s2, axis=1)</w:t>
+          <w:rFonts w:ascii="Times New Roman" w:hAnsi="Times New Roman" w:hint="eastAsia"/>
+          <w:sz w:val="21"/>
+          <w:szCs w:val="21"/>
+        </w:rPr>
+        <w:t>#</w:t>
+      </w:r>
+      <w:r>
+        <w:rPr>
+          <w:rFonts w:ascii="Times New Roman" w:hAnsi="Times New Roman"/>
+          <w:sz w:val="21"/>
+          <w:szCs w:val="21"/>
+        </w:rPr>
+        <w:t xml:space="preserve"> </w:t>
+      </w:r>
+      <w:r>
+        <w:rPr>
+          <w:rFonts w:ascii="Times New Roman" w:hAnsi="Times New Roman" w:hint="eastAsia"/>
+          <w:sz w:val="21"/>
+          <w:szCs w:val="21"/>
+        </w:rPr>
+        <w:t>另一个方向的</w:t>
+      </w:r>
+      <w:r>
+        <w:rPr>
+          <w:rFonts w:ascii="Times New Roman" w:hAnsi="Times New Roman" w:hint="eastAsia"/>
+          <w:sz w:val="21"/>
+          <w:szCs w:val="21"/>
+        </w:rPr>
+        <w:t>S</w:t>
+      </w:r>
+      <w:r>
+        <w:rPr>
+          <w:rFonts w:ascii="Times New Roman" w:hAnsi="Times New Roman"/>
+          <w:sz w:val="21"/>
+          <w:szCs w:val="21"/>
+        </w:rPr>
+        <w:t>o</w:t>
+      </w:r>
+      <w:r>
+        <w:rPr>
+          <w:rFonts w:ascii="Times New Roman" w:hAnsi="Times New Roman" w:hint="eastAsia"/>
+          <w:sz w:val="21"/>
+          <w:szCs w:val="21"/>
+        </w:rPr>
+        <w:t>be</w:t>
+      </w:r>
+      <w:r>
+        <w:rPr>
+          <w:rFonts w:ascii="Times New Roman" w:hAnsi="Times New Roman"/>
+          <w:sz w:val="21"/>
+          <w:szCs w:val="21"/>
+        </w:rPr>
+        <w:t>l</w:t>
+      </w:r>
+      <w:r>
+        <w:rPr>
+          <w:rFonts w:ascii="Times New Roman" w:hAnsi="Times New Roman" w:hint="eastAsia"/>
+          <w:sz w:val="21"/>
+          <w:szCs w:val="21"/>
+        </w:rPr>
+        <w:t>边缘检测是</w:t>
+      </w:r>
+      <w:r>
+        <w:rPr>
+          <w:rFonts w:ascii="Times New Roman" w:hAnsi="Times New Roman" w:hint="eastAsia"/>
+          <w:sz w:val="21"/>
+          <w:szCs w:val="21"/>
+        </w:rPr>
+        <w:t xml:space="preserve"> </w:t>
+      </w:r>
+      <w:r>
+        <w:rPr>
+          <w:rFonts w:ascii="Times New Roman" w:hAnsi="Times New Roman"/>
+          <w:sz w:val="21"/>
+          <w:szCs w:val="21"/>
+        </w:rPr>
+        <w:t xml:space="preserve"> im.conv1d(s1, axis=</w:t>
+      </w:r>
+      <w:r>
+        <w:rPr>
+          <w:rFonts w:ascii="Times New Roman" w:hAnsi="Times New Roman"/>
+          <w:sz w:val="21"/>
+          <w:szCs w:val="21"/>
+        </w:rPr>
+        <w:t>1</w:t>
+      </w:r>
+      <w:r>
+        <w:rPr>
+          <w:rFonts w:ascii="Times New Roman" w:hAnsi="Times New Roman"/>
+          <w:sz w:val="21"/>
+          <w:szCs w:val="21"/>
+        </w:rPr>
+        <w:t>).conv1d(s2, axis=</w:t>
+      </w:r>
+      <w:r>
+        <w:rPr>
+          <w:rFonts w:ascii="Times New Roman" w:hAnsi="Times New Roman"/>
+          <w:sz w:val="21"/>
+          <w:szCs w:val="21"/>
+        </w:rPr>
+        <w:t>0</w:t>
+      </w:r>
+      <w:r>
+        <w:rPr>
+          <w:rFonts w:ascii="Times New Roman" w:hAnsi="Times New Roman"/>
+          <w:sz w:val="21"/>
+          <w:szCs w:val="21"/>
+        </w:rPr>
+        <w:t>)</w:t>
       </w:r>
     </w:p>
     <w:p>
@@ -5278,160 +5337,113 @@
           <w:szCs w:val="21"/>
         </w:rPr>
       </w:pPr>
-      <w:r>
-        <w:rPr>
-          <w:rFonts w:ascii="Times New Roman" w:hAnsi="Times New Roman" w:hint="eastAsia"/>
-          <w:sz w:val="21"/>
-          <w:szCs w:val="21"/>
-        </w:rPr>
-        <w:t>#</w:t>
-      </w:r>
-      <w:r>
-        <w:rPr>
-          <w:rFonts w:ascii="Times New Roman" w:hAnsi="Times New Roman"/>
-          <w:sz w:val="21"/>
-          <w:szCs w:val="21"/>
-        </w:rPr>
-        <w:t xml:space="preserve"> </w:t>
-      </w:r>
-      <w:r>
-        <w:rPr>
-          <w:rFonts w:ascii="Times New Roman" w:hAnsi="Times New Roman" w:hint="eastAsia"/>
-          <w:sz w:val="21"/>
-          <w:szCs w:val="21"/>
-        </w:rPr>
-        <w:t>另一个方向的</w:t>
-      </w:r>
-      <w:r>
-        <w:rPr>
-          <w:rFonts w:ascii="Times New Roman" w:hAnsi="Times New Roman" w:hint="eastAsia"/>
-          <w:sz w:val="21"/>
-          <w:szCs w:val="21"/>
-        </w:rPr>
-        <w:t>S</w:t>
-      </w:r>
-      <w:r>
-        <w:rPr>
-          <w:rFonts w:ascii="Times New Roman" w:hAnsi="Times New Roman"/>
-          <w:sz w:val="21"/>
-          <w:szCs w:val="21"/>
-        </w:rPr>
-        <w:t>o</w:t>
-      </w:r>
-      <w:r>
-        <w:rPr>
-          <w:rFonts w:ascii="Times New Roman" w:hAnsi="Times New Roman" w:hint="eastAsia"/>
-          <w:sz w:val="21"/>
-          <w:szCs w:val="21"/>
-        </w:rPr>
-        <w:t>be</w:t>
-      </w:r>
-      <w:r>
-        <w:rPr>
-          <w:rFonts w:ascii="Times New Roman" w:hAnsi="Times New Roman"/>
-          <w:sz w:val="21"/>
-          <w:szCs w:val="21"/>
-        </w:rPr>
-        <w:t>l</w:t>
-      </w:r>
-      <w:r>
-        <w:rPr>
-          <w:rFonts w:ascii="Times New Roman" w:hAnsi="Times New Roman" w:hint="eastAsia"/>
-          <w:sz w:val="21"/>
-          <w:szCs w:val="21"/>
-        </w:rPr>
-        <w:t>边缘检测是</w:t>
-      </w:r>
-      <w:r>
-        <w:rPr>
-          <w:rFonts w:ascii="Times New Roman" w:hAnsi="Times New Roman" w:hint="eastAsia"/>
-          <w:sz w:val="21"/>
-          <w:szCs w:val="21"/>
-        </w:rPr>
-        <w:t xml:space="preserve"> </w:t>
-      </w:r>
-      <w:r>
-        <w:rPr>
-          <w:rFonts w:ascii="Times New Roman" w:hAnsi="Times New Roman"/>
-          <w:sz w:val="21"/>
-          <w:szCs w:val="21"/>
-        </w:rPr>
-        <w:t xml:space="preserve"> im.conv1d(s1, axis=</w:t>
-      </w:r>
-      <w:r>
-        <w:rPr>
-          <w:rFonts w:ascii="Times New Roman" w:hAnsi="Times New Roman"/>
-          <w:sz w:val="21"/>
-          <w:szCs w:val="21"/>
-        </w:rPr>
-        <w:t>1</w:t>
-      </w:r>
-      <w:r>
-        <w:rPr>
-          <w:rFonts w:ascii="Times New Roman" w:hAnsi="Times New Roman"/>
-          <w:sz w:val="21"/>
-          <w:szCs w:val="21"/>
-        </w:rPr>
-        <w:t>).conv1d(s2, axis=</w:t>
-      </w:r>
-      <w:r>
-        <w:rPr>
-          <w:rFonts w:ascii="Times New Roman" w:hAnsi="Times New Roman"/>
-          <w:sz w:val="21"/>
-          <w:szCs w:val="21"/>
-        </w:rPr>
-        <w:t>0</w:t>
-      </w:r>
-      <w:r>
-        <w:rPr>
-          <w:rFonts w:ascii="Times New Roman" w:hAnsi="Times New Roman"/>
-          <w:sz w:val="21"/>
-          <w:szCs w:val="21"/>
-        </w:rPr>
-        <w:t>)</w:t>
+      <w:proofErr w:type="spellStart"/>
+      <w:r>
+        <w:rPr>
+          <w:rFonts w:ascii="Times New Roman" w:hAnsi="Times New Roman"/>
+          <w:sz w:val="21"/>
+          <w:szCs w:val="21"/>
+        </w:rPr>
+        <w:t>s_im.imshow</w:t>
+      </w:r>
+      <w:proofErr w:type="spellEnd"/>
+      <w:r>
+        <w:rPr>
+          <w:rFonts w:ascii="Times New Roman" w:hAnsi="Times New Roman"/>
+          <w:sz w:val="21"/>
+          <w:szCs w:val="21"/>
+        </w:rPr>
+        <w:t>()</w:t>
+      </w:r>
+      <w:r>
+        <w:rPr>
+          <w:rFonts w:ascii="Times New Roman" w:hAnsi="Times New Roman"/>
+          <w:sz w:val="21"/>
+          <w:szCs w:val="21"/>
+        </w:rPr>
+        <w:t xml:space="preserve">    # </w:t>
+      </w:r>
+      <w:r>
+        <w:rPr>
+          <w:rFonts w:ascii="Times New Roman" w:hAnsi="Times New Roman" w:hint="eastAsia"/>
+          <w:sz w:val="21"/>
+          <w:szCs w:val="21"/>
+        </w:rPr>
+        <w:t>进行简单的曝光处理</w:t>
+      </w:r>
+      <w:proofErr w:type="spellStart"/>
+      <w:r>
+        <w:rPr>
+          <w:rFonts w:ascii="Times New Roman" w:hAnsi="Times New Roman" w:hint="eastAsia"/>
+          <w:sz w:val="21"/>
+          <w:szCs w:val="21"/>
+        </w:rPr>
+        <w:t>s</w:t>
+      </w:r>
+      <w:r>
+        <w:rPr>
+          <w:rFonts w:ascii="Times New Roman" w:hAnsi="Times New Roman"/>
+          <w:sz w:val="21"/>
+          <w:szCs w:val="21"/>
+        </w:rPr>
+        <w:t>_im</w:t>
+      </w:r>
+      <w:r>
+        <w:rPr>
+          <w:rFonts w:ascii="Times New Roman" w:hAnsi="Times New Roman"/>
+          <w:sz w:val="21"/>
+          <w:szCs w:val="21"/>
+        </w:rPr>
+        <w:t>.minmaxmap</w:t>
+      </w:r>
+      <w:proofErr w:type="spellEnd"/>
+      <w:r>
+        <w:rPr>
+          <w:rFonts w:ascii="Times New Roman" w:hAnsi="Times New Roman"/>
+          <w:sz w:val="21"/>
+          <w:szCs w:val="21"/>
+        </w:rPr>
+        <w:t>()</w:t>
+      </w:r>
+      <w:r>
+        <w:rPr>
+          <w:rFonts w:ascii="Times New Roman" w:hAnsi="Times New Roman"/>
+          <w:sz w:val="21"/>
+          <w:szCs w:val="21"/>
+        </w:rPr>
+        <w:t>.</w:t>
+      </w:r>
+      <w:proofErr w:type="spellStart"/>
+      <w:r>
+        <w:rPr>
+          <w:rFonts w:ascii="Times New Roman" w:hAnsi="Times New Roman"/>
+          <w:sz w:val="21"/>
+          <w:szCs w:val="21"/>
+        </w:rPr>
+        <w:t>imshow</w:t>
+      </w:r>
+      <w:proofErr w:type="spellEnd"/>
+      <w:r>
+        <w:rPr>
+          <w:rFonts w:ascii="Times New Roman" w:hAnsi="Times New Roman"/>
+          <w:sz w:val="21"/>
+          <w:szCs w:val="21"/>
+        </w:rPr>
+        <w:t>()</w:t>
       </w:r>
     </w:p>
     <w:p>
       <w:pPr>
-        <w:ind w:firstLineChars="202" w:firstLine="424"/>
-        <w:rPr>
-          <w:rFonts w:ascii="Times New Roman" w:hAnsi="Times New Roman"/>
-          <w:sz w:val="21"/>
-          <w:szCs w:val="21"/>
-        </w:rPr>
-      </w:pPr>
-      <w:proofErr w:type="spellStart"/>
-      <w:r>
-        <w:rPr>
-          <w:rFonts w:ascii="Times New Roman" w:hAnsi="Times New Roman"/>
-          <w:sz w:val="21"/>
-          <w:szCs w:val="21"/>
-        </w:rPr>
-        <w:t>s_im.imshow</w:t>
-      </w:r>
-      <w:proofErr w:type="spellEnd"/>
-      <w:r>
-        <w:rPr>
-          <w:rFonts w:ascii="Times New Roman" w:hAnsi="Times New Roman"/>
-          <w:sz w:val="21"/>
-          <w:szCs w:val="21"/>
-        </w:rPr>
-        <w:t>()</w:t>
-      </w:r>
+        <w:rPr>
+          <w:rFonts w:ascii="Times New Roman" w:hAnsi="Times New Roman" w:hint="eastAsia"/>
+          <w:sz w:val="21"/>
+          <w:szCs w:val="21"/>
+        </w:rPr>
+      </w:pPr>
     </w:p>
     <w:p>
       <w:pPr>
         <w:ind w:firstLineChars="202" w:firstLine="424"/>
-        <w:rPr>
-          <w:rFonts w:ascii="Times New Roman" w:hAnsi="Times New Roman"/>
-          <w:sz w:val="21"/>
-          <w:szCs w:val="21"/>
-        </w:rPr>
-      </w:pPr>
-    </w:p>
-    <w:p>
-      <w:pPr>
-        <w:ind w:firstLineChars="202" w:firstLine="424"/>
         <w:jc w:val="center"/>
         <w:rPr>
           <w:rFonts w:ascii="Times New Roman" w:hAnsi="Times New Roman"/>
@@ -5447,9 +5459,9 @@
           <w:szCs w:val="21"/>
         </w:rPr>
         <w:drawing>
-          <wp:inline distT="0" distB="0" distL="0" distR="0" wp14:anchorId="4AA9D0BD" wp14:editId="5209DA5F">
-            <wp:extent cx="2211513" cy="2139459"/>
-            <wp:effectExtent l="0" t="0" r="0" b="0"/>
+          <wp:inline distT="0" distB="0" distL="0" distR="0" wp14:anchorId="4AA9D0BD" wp14:editId="585ABAC7">
+            <wp:extent cx="2089467" cy="2021391"/>
+            <wp:effectExtent l="0" t="0" r="6350" b="0"/>
             <wp:docPr id="2" name="图片 2"/>
             <wp:cNvGraphicFramePr>
               <a:graphicFrameLocks xmlns:a="http://schemas.openxmlformats.org/drawingml/2006/main" noChangeAspect="1"/>
@@ -5470,7 +5482,7 @@
                   <pic:spPr>
                     <a:xfrm>
                       <a:off x="0" y="0"/>
-                      <a:ext cx="2221780" cy="2149392"/>
+                      <a:ext cx="2117313" cy="2048330"/>
                     </a:xfrm>
                     <a:prstGeom prst="rect">
                       <a:avLst/>
@@ -5482,584 +5494,34 @@
           </wp:inline>
         </w:drawing>
       </w:r>
-    </w:p>
-    <w:p>
-      <w:pPr>
-        <w:ind w:firstLineChars="202" w:firstLine="364"/>
-        <w:jc w:val="center"/>
-        <w:rPr>
-          <w:rFonts w:ascii="Times New Roman" w:hAnsi="Times New Roman"/>
-          <w:sz w:val="18"/>
-          <w:szCs w:val="18"/>
-        </w:rPr>
-      </w:pPr>
-      <w:r>
-        <w:rPr>
-          <w:rFonts w:ascii="Times New Roman" w:hAnsi="Times New Roman" w:hint="eastAsia"/>
-          <w:sz w:val="18"/>
-          <w:szCs w:val="18"/>
-        </w:rPr>
-        <w:t>图</w:t>
-      </w:r>
-      <w:r>
-        <w:rPr>
-          <w:rFonts w:ascii="Times New Roman" w:hAnsi="Times New Roman" w:hint="eastAsia"/>
-          <w:sz w:val="18"/>
-          <w:szCs w:val="18"/>
-        </w:rPr>
-        <w:t>1</w:t>
-      </w:r>
-      <w:r>
-        <w:rPr>
-          <w:rFonts w:ascii="Times New Roman" w:hAnsi="Times New Roman"/>
-          <w:sz w:val="18"/>
-          <w:szCs w:val="18"/>
+      <w:r>
+        <w:rPr>
+          <w:rFonts w:ascii="Times New Roman" w:hAnsi="Times New Roman" w:hint="eastAsia"/>
+          <w:sz w:val="21"/>
+          <w:szCs w:val="21"/>
         </w:rPr>
         <w:t xml:space="preserve"> </w:t>
       </w:r>
       <w:r>
         <w:rPr>
-          <w:rFonts w:ascii="Times New Roman" w:hAnsi="Times New Roman" w:hint="eastAsia"/>
-          <w:sz w:val="18"/>
-          <w:szCs w:val="18"/>
-        </w:rPr>
-        <w:t>S</w:t>
-      </w:r>
-      <w:r>
-        <w:rPr>
-          <w:rFonts w:ascii="Times New Roman" w:hAnsi="Times New Roman"/>
-          <w:sz w:val="18"/>
-          <w:szCs w:val="18"/>
-        </w:rPr>
-        <w:t>obel</w:t>
-      </w:r>
-      <w:r>
-        <w:rPr>
-          <w:rFonts w:ascii="Times New Roman" w:hAnsi="Times New Roman" w:hint="eastAsia"/>
-          <w:sz w:val="18"/>
-          <w:szCs w:val="18"/>
-        </w:rPr>
-        <w:t>边缘检测试验</w:t>
-      </w:r>
-    </w:p>
-    <w:p>
-      <w:pPr>
-        <w:ind w:firstLineChars="202" w:firstLine="424"/>
-        <w:jc w:val="center"/>
-        <w:rPr>
-          <w:rFonts w:ascii="Times New Roman" w:hAnsi="Times New Roman"/>
-          <w:sz w:val="21"/>
-          <w:szCs w:val="21"/>
-        </w:rPr>
-      </w:pPr>
-    </w:p>
-    <w:p>
-      <w:pPr>
-        <w:rPr>
-          <w:rFonts w:ascii="Times New Roman" w:hAnsi="Times New Roman"/>
-          <w:sz w:val="21"/>
-          <w:szCs w:val="21"/>
-        </w:rPr>
-      </w:pPr>
-      <w:r>
-        <w:rPr>
-          <w:rFonts w:ascii="Times New Roman" w:eastAsia="黑体" w:hAnsi="Times New Roman"/>
-          <w:b/>
-          <w:sz w:val="21"/>
-          <w:szCs w:val="21"/>
-        </w:rPr>
-        <w:t xml:space="preserve">3.2 </w:t>
-      </w:r>
-      <w:r>
-        <w:rPr>
-          <w:rFonts w:ascii="Times New Roman" w:eastAsia="黑体" w:hAnsi="Times New Roman" w:hint="eastAsia"/>
-          <w:b/>
-          <w:sz w:val="21"/>
-          <w:szCs w:val="21"/>
-        </w:rPr>
-        <w:t>复杂实例</w:t>
-      </w:r>
-    </w:p>
-    <w:p>
-      <w:pPr>
-        <w:ind w:firstLineChars="202" w:firstLine="424"/>
-        <w:rPr>
-          <w:rFonts w:ascii="Times New Roman" w:hAnsi="Times New Roman"/>
-          <w:sz w:val="21"/>
-          <w:szCs w:val="21"/>
-        </w:rPr>
-      </w:pPr>
-      <w:r>
-        <w:rPr>
-          <w:rFonts w:ascii="Times New Roman" w:hAnsi="Times New Roman" w:hint="eastAsia"/>
-          <w:sz w:val="21"/>
-          <w:szCs w:val="21"/>
-        </w:rPr>
-        <w:t>图像是二维序列。为了处理彩色图像，需要增加一维存储三个</w:t>
-      </w:r>
-      <w:r>
-        <w:rPr>
-          <w:rFonts w:ascii="Times New Roman" w:hAnsi="Times New Roman" w:hint="eastAsia"/>
-          <w:sz w:val="21"/>
-          <w:szCs w:val="21"/>
-        </w:rPr>
-        <w:t>ch</w:t>
-      </w:r>
-      <w:r>
-        <w:rPr>
-          <w:rFonts w:ascii="Times New Roman" w:hAnsi="Times New Roman" w:hint="eastAsia"/>
-          <w:sz w:val="21"/>
-          <w:szCs w:val="21"/>
-        </w:rPr>
-        <w:t>a</w:t>
-      </w:r>
-      <w:r>
-        <w:rPr>
-          <w:rFonts w:ascii="Times New Roman" w:hAnsi="Times New Roman" w:hint="eastAsia"/>
-          <w:sz w:val="21"/>
-          <w:szCs w:val="21"/>
-        </w:rPr>
-        <w:t>nnel</w:t>
-      </w:r>
-      <w:r>
-        <w:rPr>
-          <w:rFonts w:ascii="Times New Roman" w:hAnsi="Times New Roman" w:hint="eastAsia"/>
-          <w:sz w:val="21"/>
-          <w:szCs w:val="21"/>
-        </w:rPr>
-        <w:t>值。因此底层的</w:t>
-      </w:r>
-      <w:r>
-        <w:rPr>
-          <w:rFonts w:ascii="Times New Roman" w:hAnsi="Times New Roman" w:hint="eastAsia"/>
-          <w:sz w:val="21"/>
-          <w:szCs w:val="21"/>
-        </w:rPr>
-        <w:t>array</w:t>
-      </w:r>
-      <w:r>
-        <w:rPr>
-          <w:rFonts w:ascii="Times New Roman" w:hAnsi="Times New Roman" w:hint="eastAsia"/>
-          <w:sz w:val="21"/>
-          <w:szCs w:val="21"/>
-        </w:rPr>
-        <w:t>是三维的，但这个序列依然是二维的，第三维</w:t>
-      </w:r>
-      <w:r>
-        <w:rPr>
-          <w:rFonts w:ascii="Times New Roman" w:hAnsi="Times New Roman" w:hint="eastAsia"/>
-          <w:sz w:val="21"/>
-          <w:szCs w:val="21"/>
-        </w:rPr>
-        <w:t>是</w:t>
-      </w:r>
-      <w:r>
-        <w:rPr>
-          <w:rFonts w:ascii="Times New Roman" w:hAnsi="Times New Roman" w:hint="eastAsia"/>
-          <w:sz w:val="21"/>
-          <w:szCs w:val="21"/>
-        </w:rPr>
-        <w:t>不需要指标。这样的</w:t>
-      </w:r>
-      <w:r>
-        <w:rPr>
-          <w:rFonts w:ascii="Times New Roman" w:hAnsi="Times New Roman" w:hint="eastAsia"/>
-          <w:sz w:val="21"/>
-          <w:szCs w:val="21"/>
-        </w:rPr>
-        <w:t>系列</w:t>
-      </w:r>
-      <w:r>
-        <w:rPr>
-          <w:rFonts w:ascii="Times New Roman" w:hAnsi="Times New Roman" w:hint="eastAsia"/>
-          <w:sz w:val="21"/>
-          <w:szCs w:val="21"/>
-        </w:rPr>
-        <w:t>被称为多值序列。基类为</w:t>
-      </w:r>
-      <w:proofErr w:type="spellStart"/>
-      <w:r>
-        <w:rPr>
-          <w:rFonts w:ascii="Times New Roman" w:hAnsi="Times New Roman" w:hint="eastAsia"/>
-          <w:sz w:val="21"/>
-          <w:szCs w:val="21"/>
-        </w:rPr>
-        <w:t>BaseMultiEll</w:t>
-      </w:r>
-      <w:proofErr w:type="spellEnd"/>
-      <w:r>
-        <w:rPr>
-          <w:rFonts w:ascii="Times New Roman" w:hAnsi="Times New Roman" w:hint="eastAsia"/>
-          <w:sz w:val="21"/>
-          <w:szCs w:val="21"/>
-        </w:rPr>
-        <w:t>，子类有</w:t>
-      </w:r>
-      <w:r>
-        <w:rPr>
-          <w:rFonts w:ascii="Times New Roman" w:hAnsi="Times New Roman" w:hint="eastAsia"/>
-          <w:sz w:val="21"/>
-          <w:szCs w:val="21"/>
-        </w:rPr>
-        <w:t xml:space="preserve">MultiEll1d, MultiEll2d, </w:t>
-      </w:r>
-      <w:proofErr w:type="spellStart"/>
-      <w:r>
-        <w:rPr>
-          <w:rFonts w:ascii="Times New Roman" w:hAnsi="Times New Roman" w:hint="eastAsia"/>
-          <w:sz w:val="21"/>
-          <w:szCs w:val="21"/>
-        </w:rPr>
-        <w:t>MultiEllnd</w:t>
-      </w:r>
-      <w:proofErr w:type="spellEnd"/>
-      <w:r>
-        <w:rPr>
-          <w:rFonts w:ascii="Times New Roman" w:hAnsi="Times New Roman" w:hint="eastAsia"/>
-          <w:sz w:val="21"/>
-          <w:szCs w:val="21"/>
-        </w:rPr>
-        <w:t xml:space="preserve">, </w:t>
-      </w:r>
-      <w:r>
-        <w:rPr>
-          <w:rFonts w:ascii="Times New Roman" w:hAnsi="Times New Roman" w:hint="eastAsia"/>
-          <w:sz w:val="21"/>
-          <w:szCs w:val="21"/>
-        </w:rPr>
-        <w:t>意义与单值序列相似，其中</w:t>
-      </w:r>
-      <w:r>
-        <w:rPr>
-          <w:rFonts w:ascii="Times New Roman" w:hAnsi="Times New Roman" w:hint="eastAsia"/>
-          <w:sz w:val="21"/>
-          <w:szCs w:val="21"/>
-        </w:rPr>
-        <w:t>MultiEll2d</w:t>
-      </w:r>
-      <w:r>
-        <w:rPr>
-          <w:rFonts w:ascii="Times New Roman" w:hAnsi="Times New Roman" w:hint="eastAsia"/>
-          <w:sz w:val="21"/>
-          <w:szCs w:val="21"/>
-        </w:rPr>
-        <w:t>是</w:t>
-      </w:r>
-      <w:r>
-        <w:rPr>
-          <w:rFonts w:ascii="Times New Roman" w:hAnsi="Times New Roman" w:hint="eastAsia"/>
-          <w:sz w:val="21"/>
-          <w:szCs w:val="21"/>
-        </w:rPr>
-        <w:t>RGB</w:t>
-      </w:r>
-      <w:r>
-        <w:rPr>
-          <w:rFonts w:ascii="Times New Roman" w:hAnsi="Times New Roman" w:hint="eastAsia"/>
-          <w:sz w:val="21"/>
-          <w:szCs w:val="21"/>
-        </w:rPr>
-        <w:t>图像序列类</w:t>
-      </w:r>
-      <w:proofErr w:type="spellStart"/>
-      <w:r>
-        <w:rPr>
-          <w:rFonts w:ascii="Times New Roman" w:hAnsi="Times New Roman" w:hint="eastAsia"/>
-          <w:sz w:val="21"/>
-          <w:szCs w:val="21"/>
-        </w:rPr>
-        <w:t>ImageRGB</w:t>
-      </w:r>
-      <w:proofErr w:type="spellEnd"/>
-      <w:r>
-        <w:rPr>
-          <w:rFonts w:ascii="Times New Roman" w:hAnsi="Times New Roman" w:hint="eastAsia"/>
-          <w:sz w:val="21"/>
-          <w:szCs w:val="21"/>
-        </w:rPr>
-        <w:t>的父类</w:t>
-      </w:r>
-      <w:r>
-        <w:rPr>
-          <w:rFonts w:ascii="Times New Roman" w:hAnsi="Times New Roman" w:hint="eastAsia"/>
-          <w:sz w:val="21"/>
-          <w:szCs w:val="21"/>
-        </w:rPr>
-        <w:t>.</w:t>
-      </w:r>
-    </w:p>
-    <w:p>
-      <w:pPr>
-        <w:ind w:firstLineChars="202" w:firstLine="424"/>
-        <w:rPr>
-          <w:rFonts w:ascii="Times New Roman" w:hAnsi="Times New Roman" w:hint="eastAsia"/>
-          <w:sz w:val="21"/>
-          <w:szCs w:val="21"/>
-        </w:rPr>
-      </w:pPr>
-      <w:r>
-        <w:rPr>
-          <w:rFonts w:ascii="Times New Roman" w:hAnsi="Times New Roman" w:hint="eastAsia"/>
-          <w:sz w:val="21"/>
-          <w:szCs w:val="21"/>
-        </w:rPr>
-        <w:t>很幸运，</w:t>
-      </w:r>
-      <w:proofErr w:type="spellStart"/>
-      <w:r>
-        <w:rPr>
-          <w:rFonts w:ascii="Times New Roman" w:hAnsi="Times New Roman" w:hint="eastAsia"/>
-          <w:sz w:val="21"/>
-          <w:szCs w:val="21"/>
-        </w:rPr>
-        <w:t>numpy</w:t>
-      </w:r>
-      <w:proofErr w:type="spellEnd"/>
-      <w:r>
-        <w:rPr>
-          <w:rFonts w:ascii="Times New Roman" w:hAnsi="Times New Roman" w:hint="eastAsia"/>
-          <w:sz w:val="21"/>
-          <w:szCs w:val="21"/>
-        </w:rPr>
-        <w:t>的</w:t>
-      </w:r>
-      <w:r>
-        <w:rPr>
-          <w:rFonts w:ascii="Times New Roman" w:hAnsi="Times New Roman" w:hint="eastAsia"/>
-          <w:sz w:val="21"/>
-          <w:szCs w:val="21"/>
-        </w:rPr>
-        <w:t>API</w:t>
-      </w:r>
-      <w:r>
-        <w:rPr>
-          <w:rFonts w:ascii="Times New Roman" w:hAnsi="Times New Roman" w:hint="eastAsia"/>
-          <w:sz w:val="21"/>
-          <w:szCs w:val="21"/>
-        </w:rPr>
-        <w:t>使得多值序列类大多数方法可以直接继承</w:t>
-      </w:r>
-      <w:proofErr w:type="spellStart"/>
-      <w:r>
-        <w:rPr>
-          <w:rFonts w:ascii="Times New Roman" w:hAnsi="Times New Roman" w:hint="eastAsia"/>
-          <w:sz w:val="21"/>
-          <w:szCs w:val="21"/>
-        </w:rPr>
-        <w:t>BaseEll</w:t>
-      </w:r>
-      <w:proofErr w:type="spellEnd"/>
-      <w:r>
-        <w:rPr>
-          <w:rFonts w:ascii="Times New Roman" w:hAnsi="Times New Roman" w:hint="eastAsia"/>
-          <w:sz w:val="21"/>
-          <w:szCs w:val="21"/>
-        </w:rPr>
-        <w:t>无需重载。</w:t>
-      </w:r>
-      <w:r>
-        <w:rPr>
-          <w:rFonts w:ascii="Times New Roman" w:hAnsi="Times New Roman" w:hint="eastAsia"/>
-          <w:sz w:val="21"/>
-          <w:szCs w:val="21"/>
-        </w:rPr>
-        <w:t>Sobel</w:t>
-      </w:r>
-      <w:r>
-        <w:rPr>
-          <w:rFonts w:ascii="Times New Roman" w:hAnsi="Times New Roman" w:hint="eastAsia"/>
-          <w:sz w:val="21"/>
-          <w:szCs w:val="21"/>
-        </w:rPr>
-        <w:t>边缘检测可以应用于</w:t>
-      </w:r>
-      <w:proofErr w:type="spellStart"/>
-      <w:r>
-        <w:rPr>
-          <w:rFonts w:ascii="Times New Roman" w:hAnsi="Times New Roman" w:hint="eastAsia"/>
-          <w:sz w:val="21"/>
-          <w:szCs w:val="21"/>
-        </w:rPr>
-        <w:t>ImageRGB</w:t>
-      </w:r>
-      <w:proofErr w:type="spellEnd"/>
-      <w:r>
-        <w:rPr>
-          <w:rFonts w:ascii="Times New Roman" w:hAnsi="Times New Roman" w:hint="eastAsia"/>
-          <w:sz w:val="21"/>
-          <w:szCs w:val="21"/>
-        </w:rPr>
-        <w:t>对象，而无需修改代码</w:t>
-      </w:r>
-      <w:r>
-        <w:rPr>
-          <w:rFonts w:ascii="Times New Roman" w:hAnsi="Times New Roman" w:hint="eastAsia"/>
-          <w:sz w:val="21"/>
-          <w:szCs w:val="21"/>
-        </w:rPr>
-        <w:t>，</w:t>
-      </w:r>
-      <w:r>
-        <w:rPr>
-          <w:rFonts w:ascii="Times New Roman" w:hAnsi="Times New Roman" w:hint="eastAsia"/>
-          <w:sz w:val="21"/>
-          <w:szCs w:val="21"/>
-        </w:rPr>
-        <w:t>结果</w:t>
-      </w:r>
-      <w:r>
-        <w:rPr>
-          <w:rFonts w:ascii="Times New Roman" w:hAnsi="Times New Roman" w:hint="eastAsia"/>
-          <w:sz w:val="21"/>
-          <w:szCs w:val="21"/>
-        </w:rPr>
-        <w:t>见图</w:t>
-      </w:r>
-      <w:r>
-        <w:rPr>
-          <w:rFonts w:ascii="Times New Roman" w:hAnsi="Times New Roman" w:hint="eastAsia"/>
-          <w:sz w:val="21"/>
-          <w:szCs w:val="21"/>
-        </w:rPr>
-        <w:t>2</w:t>
-      </w:r>
-      <w:r>
-        <w:rPr>
-          <w:rFonts w:ascii="Times New Roman" w:hAnsi="Times New Roman" w:hint="eastAsia"/>
-          <w:sz w:val="21"/>
-          <w:szCs w:val="21"/>
-        </w:rPr>
-        <w:t>。</w:t>
-      </w:r>
-      <w:r>
-        <w:rPr>
-          <w:rFonts w:ascii="Times New Roman" w:hAnsi="Times New Roman" w:hint="eastAsia"/>
-          <w:sz w:val="21"/>
-          <w:szCs w:val="21"/>
-        </w:rPr>
-        <w:t>多值</w:t>
-      </w:r>
-      <w:r>
-        <w:rPr>
-          <w:rFonts w:ascii="Times New Roman" w:hAnsi="Times New Roman" w:hint="eastAsia"/>
-          <w:sz w:val="21"/>
-          <w:szCs w:val="21"/>
-        </w:rPr>
-        <w:t>ell</w:t>
-      </w:r>
-      <w:r>
-        <w:rPr>
-          <w:rFonts w:ascii="Times New Roman" w:hAnsi="Times New Roman" w:hint="eastAsia"/>
-          <w:sz w:val="21"/>
-          <w:szCs w:val="21"/>
-        </w:rPr>
-        <w:t>与同维单值</w:t>
-      </w:r>
-      <w:r>
-        <w:rPr>
-          <w:rFonts w:ascii="Times New Roman" w:hAnsi="Times New Roman" w:hint="eastAsia"/>
-          <w:sz w:val="21"/>
-          <w:szCs w:val="21"/>
-        </w:rPr>
-        <w:t>ell</w:t>
-      </w:r>
-      <w:r>
-        <w:rPr>
-          <w:rFonts w:ascii="Times New Roman" w:hAnsi="Times New Roman" w:hint="eastAsia"/>
-          <w:sz w:val="21"/>
-          <w:szCs w:val="21"/>
-        </w:rPr>
-        <w:t>可以像向量和数量那样运算</w:t>
-      </w:r>
-      <w:r>
-        <w:rPr>
-          <w:rFonts w:ascii="Times New Roman" w:hAnsi="Times New Roman" w:hint="eastAsia"/>
-          <w:sz w:val="21"/>
-          <w:szCs w:val="21"/>
-        </w:rPr>
-        <w:t>，可将</w:t>
-      </w:r>
-      <w:r>
-        <w:rPr>
-          <w:rFonts w:ascii="Times New Roman" w:hAnsi="Times New Roman" w:hint="eastAsia"/>
-          <w:sz w:val="21"/>
-          <w:szCs w:val="21"/>
-        </w:rPr>
-        <w:t>单值</w:t>
-      </w:r>
-      <w:r>
-        <w:rPr>
-          <w:rFonts w:ascii="Times New Roman" w:hAnsi="Times New Roman" w:hint="eastAsia"/>
-          <w:sz w:val="21"/>
-          <w:szCs w:val="21"/>
-        </w:rPr>
-        <w:t>ell</w:t>
-      </w:r>
-      <w:r>
-        <w:rPr>
-          <w:rFonts w:ascii="Times New Roman" w:hAnsi="Times New Roman" w:hint="eastAsia"/>
-          <w:sz w:val="21"/>
-          <w:szCs w:val="21"/>
-        </w:rPr>
-        <w:t>理解成重复值的多值</w:t>
-      </w:r>
-      <w:r>
-        <w:rPr>
-          <w:rFonts w:ascii="Times New Roman" w:hAnsi="Times New Roman" w:hint="eastAsia"/>
-          <w:sz w:val="21"/>
-          <w:szCs w:val="21"/>
-        </w:rPr>
-        <w:t>e</w:t>
-      </w:r>
-      <w:r>
-        <w:rPr>
-          <w:rFonts w:ascii="Times New Roman" w:hAnsi="Times New Roman"/>
-          <w:sz w:val="21"/>
-          <w:szCs w:val="21"/>
-        </w:rPr>
-        <w:t>ll</w:t>
-      </w:r>
-      <w:r>
-        <w:rPr>
-          <w:rFonts w:ascii="Times New Roman" w:hAnsi="Times New Roman" w:hint="eastAsia"/>
-          <w:sz w:val="21"/>
-          <w:szCs w:val="21"/>
-        </w:rPr>
-        <w:t>。</w:t>
-      </w:r>
-    </w:p>
-    <w:p>
-      <w:pPr>
-        <w:ind w:firstLineChars="202" w:firstLine="424"/>
-        <w:rPr>
-          <w:rFonts w:ascii="Times New Roman" w:hAnsi="Times New Roman" w:hint="eastAsia"/>
-          <w:sz w:val="21"/>
-          <w:szCs w:val="21"/>
-        </w:rPr>
-      </w:pPr>
-    </w:p>
-    <w:p>
-      <w:pPr>
-        <w:ind w:firstLineChars="202" w:firstLine="424"/>
-        <w:jc w:val="center"/>
-        <w:rPr>
-          <w:rFonts w:ascii="Times New Roman" w:hAnsi="Times New Roman"/>
-          <w:sz w:val="21"/>
-          <w:szCs w:val="21"/>
-        </w:rPr>
-      </w:pPr>
-      <w:r>
-        <w:rPr>
-          <w:rFonts w:ascii="Times New Roman" w:hAnsi="Times New Roman" w:hint="eastAsia"/>
+          <w:rFonts w:ascii="Times New Roman" w:hAnsi="Times New Roman"/>
+          <w:sz w:val="21"/>
+          <w:szCs w:val="21"/>
+        </w:rPr>
+        <w:t xml:space="preserve">         </w:t>
+      </w:r>
+      <w:r>
+        <w:rPr>
+          <w:rFonts w:ascii="Times New Roman" w:hAnsi="Times New Roman"/>
           <w:noProof/>
           <w:sz w:val="21"/>
           <w:szCs w:val="21"/>
         </w:rPr>
         <w:drawing>
-          <wp:inline distT="0" distB="0" distL="0" distR="0" wp14:anchorId="25F35011" wp14:editId="388D9DA7">
-            <wp:extent cx="2219325" cy="2147016"/>
-            <wp:effectExtent l="0" t="0" r="3175" b="0"/>
-            <wp:docPr id="3" name="图片 3"/>
+          <wp:inline distT="0" distB="0" distL="0" distR="0" wp14:anchorId="3DACD767" wp14:editId="35D34A84">
+            <wp:extent cx="2094141" cy="2025911"/>
+            <wp:effectExtent l="0" t="0" r="1905" b="0"/>
+            <wp:docPr id="4" name="图片 4"/>
             <wp:cNvGraphicFramePr>
               <a:graphicFrameLocks xmlns:a="http://schemas.openxmlformats.org/drawingml/2006/main" noChangeAspect="1"/>
             </wp:cNvGraphicFramePr>
@@ -6067,7 +5529,7 @@
               <a:graphicData uri="http://schemas.openxmlformats.org/drawingml/2006/picture">
                 <pic:pic xmlns:pic="http://schemas.openxmlformats.org/drawingml/2006/picture">
                   <pic:nvPicPr>
-                    <pic:cNvPr id="3" name="sobel-rgb.png"/>
+                    <pic:cNvPr id="4" name="sobel.png"/>
                     <pic:cNvPicPr/>
                   </pic:nvPicPr>
                   <pic:blipFill>
@@ -6079,7 +5541,7 @@
                   <pic:spPr>
                     <a:xfrm>
                       <a:off x="0" y="0"/>
-                      <a:ext cx="2229255" cy="2156622"/>
+                      <a:ext cx="2118131" cy="2049120"/>
                     </a:xfrm>
                     <a:prstGeom prst="rect">
                       <a:avLst/>
@@ -6094,10 +5556,153 @@
     </w:p>
     <w:p>
       <w:pPr>
+        <w:pStyle w:val="a3"/>
+        <w:numPr>
+          <w:ilvl w:val="0"/>
+          <w:numId w:val="14"/>
+        </w:numPr>
+        <w:ind w:left="1134"/>
+        <w:jc w:val="center"/>
+        <w:rPr>
+          <w:rFonts w:ascii="Times New Roman" w:hAnsi="Times New Roman"/>
+          <w:sz w:val="18"/>
+          <w:szCs w:val="18"/>
+          <w:lang w:eastAsia="zh-CN"/>
+        </w:rPr>
+      </w:pPr>
+      <w:r>
+        <w:rPr>
+          <w:rFonts w:ascii="Times New Roman" w:hAnsi="Times New Roman" w:hint="eastAsia"/>
+          <w:sz w:val="18"/>
+          <w:szCs w:val="18"/>
+          <w:lang w:eastAsia="zh-CN"/>
+        </w:rPr>
+        <w:t>卷积结果的图像显示</w:t>
+      </w:r>
+      <w:r>
+        <w:rPr>
+          <w:rFonts w:ascii="Times New Roman" w:hAnsi="Times New Roman"/>
+          <w:sz w:val="18"/>
+          <w:szCs w:val="18"/>
+          <w:lang w:eastAsia="zh-CN"/>
+        </w:rPr>
+        <w:t xml:space="preserve"> </w:t>
+      </w:r>
+      <w:r>
+        <w:rPr>
+          <w:rFonts w:ascii="Times New Roman" w:hAnsi="Times New Roman"/>
+          <w:sz w:val="18"/>
+          <w:szCs w:val="18"/>
+          <w:lang w:eastAsia="zh-CN"/>
+        </w:rPr>
+        <w:t xml:space="preserve">       </w:t>
+      </w:r>
+      <w:r>
+        <w:rPr>
+          <w:rFonts w:ascii="Times New Roman" w:hAnsi="Times New Roman"/>
+          <w:sz w:val="18"/>
+          <w:szCs w:val="18"/>
+          <w:lang w:eastAsia="zh-CN"/>
+        </w:rPr>
+        <w:t xml:space="preserve">              </w:t>
+      </w:r>
+      <w:r>
+        <w:rPr>
+          <w:rFonts w:ascii="Times New Roman" w:hAnsi="Times New Roman"/>
+          <w:sz w:val="18"/>
+          <w:szCs w:val="18"/>
+          <w:lang w:eastAsia="zh-CN"/>
+        </w:rPr>
+        <w:t xml:space="preserve">     </w:t>
+      </w:r>
+      <w:r>
+        <w:rPr>
+          <w:rFonts w:ascii="Times New Roman" w:hAnsi="Times New Roman"/>
+          <w:sz w:val="18"/>
+          <w:szCs w:val="18"/>
+          <w:lang w:eastAsia="zh-CN"/>
+        </w:rPr>
+        <w:t xml:space="preserve"> </w:t>
+      </w:r>
+      <w:r>
+        <w:rPr>
+          <w:rFonts w:ascii="Times New Roman" w:hAnsi="Times New Roman"/>
+          <w:sz w:val="18"/>
+          <w:szCs w:val="18"/>
+          <w:lang w:eastAsia="zh-CN"/>
+        </w:rPr>
+        <w:t xml:space="preserve">        </w:t>
+      </w:r>
+      <w:r>
+        <w:rPr>
+          <w:rFonts w:ascii="Times New Roman" w:hAnsi="Times New Roman"/>
+          <w:sz w:val="18"/>
+          <w:szCs w:val="18"/>
+          <w:lang w:eastAsia="zh-CN"/>
+        </w:rPr>
+        <w:t xml:space="preserve">  (b)</w:t>
+      </w:r>
+      <w:r>
+        <w:rPr>
+          <w:rFonts w:ascii="Times New Roman" w:hAnsi="Times New Roman"/>
+          <w:sz w:val="18"/>
+          <w:szCs w:val="18"/>
+          <w:lang w:eastAsia="zh-CN"/>
+        </w:rPr>
+        <w:t xml:space="preserve">    </w:t>
+      </w:r>
+      <w:r>
+        <w:rPr>
+          <w:rFonts w:ascii="Times New Roman" w:hAnsi="Times New Roman" w:hint="eastAsia"/>
+          <w:sz w:val="18"/>
+          <w:szCs w:val="18"/>
+          <w:lang w:eastAsia="zh-CN"/>
+        </w:rPr>
+        <w:t>对</w:t>
+      </w:r>
+      <w:r>
+        <w:rPr>
+          <w:rFonts w:ascii="Times New Roman" w:hAnsi="Times New Roman" w:hint="eastAsia"/>
+          <w:sz w:val="18"/>
+          <w:szCs w:val="18"/>
+          <w:lang w:eastAsia="zh-CN"/>
+        </w:rPr>
+        <w:t>(</w:t>
+      </w:r>
+      <w:r>
+        <w:rPr>
+          <w:rFonts w:ascii="Times New Roman" w:hAnsi="Times New Roman"/>
+          <w:sz w:val="18"/>
+          <w:szCs w:val="18"/>
+          <w:lang w:eastAsia="zh-CN"/>
+        </w:rPr>
+        <w:t>a)</w:t>
+      </w:r>
+      <w:r>
+        <w:rPr>
+          <w:rFonts w:ascii="Times New Roman" w:hAnsi="Times New Roman" w:hint="eastAsia"/>
+          <w:sz w:val="18"/>
+          <w:szCs w:val="18"/>
+          <w:lang w:eastAsia="zh-CN"/>
+        </w:rPr>
+        <w:t>做了曝光处理</w:t>
+      </w:r>
+      <w:r>
+        <w:rPr>
+          <w:rFonts w:ascii="Times New Roman" w:hAnsi="Times New Roman" w:hint="eastAsia"/>
+          <w:sz w:val="18"/>
+          <w:szCs w:val="18"/>
+          <w:lang w:eastAsia="zh-CN"/>
+        </w:rPr>
+        <w:t>，便于观看</w:t>
+      </w:r>
+    </w:p>
+    <w:p>
+      <w:pPr>
         <w:ind w:firstLineChars="202" w:firstLine="364"/>
         <w:jc w:val="center"/>
         <w:rPr>
-          <w:rFonts w:ascii="Times New Roman" w:hAnsi="Times New Roman"/>
+          <w:rFonts w:ascii="Times New Roman" w:hAnsi="Times New Roman" w:hint="eastAsia"/>
           <w:sz w:val="18"/>
           <w:szCs w:val="18"/>
         </w:rPr>
@@ -6112,11 +5717,11 @@
       </w:r>
       <w:r>
         <w:rPr>
-          <w:rFonts w:ascii="Times New Roman" w:hAnsi="Times New Roman"/>
-          <w:sz w:val="18"/>
-          <w:szCs w:val="18"/>
-        </w:rPr>
-        <w:t>2</w:t>
+          <w:rFonts w:ascii="Times New Roman" w:hAnsi="Times New Roman" w:hint="eastAsia"/>
+          <w:sz w:val="18"/>
+          <w:szCs w:val="18"/>
+        </w:rPr>
+        <w:t>1</w:t>
       </w:r>
       <w:r>
         <w:rPr>
@@ -6149,53 +5754,659 @@
           <w:szCs w:val="18"/>
         </w:rPr>
         <w:t>边缘检测试验</w:t>
-      </w:r>
-      <w:r>
-        <w:rPr>
-          <w:rFonts w:ascii="Times New Roman" w:hAnsi="Times New Roman" w:hint="eastAsia"/>
-          <w:sz w:val="18"/>
-          <w:szCs w:val="18"/>
-        </w:rPr>
-        <w:t>（</w:t>
-      </w:r>
-      <w:r>
-        <w:rPr>
-          <w:rFonts w:ascii="Times New Roman" w:hAnsi="Times New Roman" w:hint="eastAsia"/>
-          <w:sz w:val="18"/>
-          <w:szCs w:val="18"/>
-        </w:rPr>
-        <w:t>R</w:t>
-      </w:r>
-      <w:r>
-        <w:rPr>
-          <w:rFonts w:ascii="Times New Roman" w:hAnsi="Times New Roman"/>
-          <w:sz w:val="18"/>
-          <w:szCs w:val="18"/>
-        </w:rPr>
-        <w:t>GB</w:t>
-      </w:r>
-      <w:r>
-        <w:rPr>
-          <w:rFonts w:ascii="Times New Roman" w:hAnsi="Times New Roman" w:hint="eastAsia"/>
-          <w:sz w:val="18"/>
-          <w:szCs w:val="18"/>
-        </w:rPr>
-        <w:t>彩图）</w:t>
       </w:r>
     </w:p>
     <w:p>
       <w:pPr>
+        <w:rPr>
+          <w:rFonts w:ascii="Times New Roman" w:hAnsi="Times New Roman"/>
+          <w:sz w:val="21"/>
+          <w:szCs w:val="21"/>
+        </w:rPr>
+      </w:pPr>
+      <w:r>
+        <w:rPr>
+          <w:rFonts w:ascii="Times New Roman" w:eastAsia="黑体" w:hAnsi="Times New Roman"/>
+          <w:b/>
+          <w:sz w:val="21"/>
+          <w:szCs w:val="21"/>
+        </w:rPr>
+        <w:t xml:space="preserve">3.2 </w:t>
+      </w:r>
+      <w:r>
+        <w:rPr>
+          <w:rFonts w:ascii="Times New Roman" w:eastAsia="黑体" w:hAnsi="Times New Roman" w:hint="eastAsia"/>
+          <w:b/>
+          <w:sz w:val="21"/>
+          <w:szCs w:val="21"/>
+        </w:rPr>
+        <w:t>复杂实例</w:t>
+      </w:r>
+    </w:p>
+    <w:p>
+      <w:pPr>
+        <w:ind w:firstLineChars="202" w:firstLine="424"/>
+        <w:rPr>
+          <w:rFonts w:ascii="Times New Roman" w:hAnsi="Times New Roman"/>
+          <w:sz w:val="21"/>
+          <w:szCs w:val="21"/>
+        </w:rPr>
+      </w:pPr>
+      <w:r>
+        <w:rPr>
+          <w:rFonts w:ascii="Times New Roman" w:hAnsi="Times New Roman" w:hint="eastAsia"/>
+          <w:sz w:val="21"/>
+          <w:szCs w:val="21"/>
+        </w:rPr>
+        <w:t>图像是二维序列。为了处理彩色图像，需要增加一维存储三个</w:t>
+      </w:r>
+      <w:r>
+        <w:rPr>
+          <w:rFonts w:ascii="Times New Roman" w:hAnsi="Times New Roman" w:hint="eastAsia"/>
+          <w:sz w:val="21"/>
+          <w:szCs w:val="21"/>
+        </w:rPr>
+        <w:t>ch</w:t>
+      </w:r>
+      <w:r>
+        <w:rPr>
+          <w:rFonts w:ascii="Times New Roman" w:hAnsi="Times New Roman" w:hint="eastAsia"/>
+          <w:sz w:val="21"/>
+          <w:szCs w:val="21"/>
+        </w:rPr>
+        <w:t>a</w:t>
+      </w:r>
+      <w:r>
+        <w:rPr>
+          <w:rFonts w:ascii="Times New Roman" w:hAnsi="Times New Roman" w:hint="eastAsia"/>
+          <w:sz w:val="21"/>
+          <w:szCs w:val="21"/>
+        </w:rPr>
+        <w:t>nnel</w:t>
+      </w:r>
+      <w:r>
+        <w:rPr>
+          <w:rFonts w:ascii="Times New Roman" w:hAnsi="Times New Roman" w:hint="eastAsia"/>
+          <w:sz w:val="21"/>
+          <w:szCs w:val="21"/>
+        </w:rPr>
+        <w:t>值。因此底层的</w:t>
+      </w:r>
+      <w:r>
+        <w:rPr>
+          <w:rFonts w:ascii="Times New Roman" w:hAnsi="Times New Roman" w:hint="eastAsia"/>
+          <w:sz w:val="21"/>
+          <w:szCs w:val="21"/>
+        </w:rPr>
+        <w:t>array</w:t>
+      </w:r>
+      <w:r>
+        <w:rPr>
+          <w:rFonts w:ascii="Times New Roman" w:hAnsi="Times New Roman" w:hint="eastAsia"/>
+          <w:sz w:val="21"/>
+          <w:szCs w:val="21"/>
+        </w:rPr>
+        <w:t>是三维的，但这个序列依然是二维的，第三维</w:t>
+      </w:r>
+      <w:r>
+        <w:rPr>
+          <w:rFonts w:ascii="Times New Roman" w:hAnsi="Times New Roman" w:hint="eastAsia"/>
+          <w:sz w:val="21"/>
+          <w:szCs w:val="21"/>
+        </w:rPr>
+        <w:t>是</w:t>
+      </w:r>
+      <w:r>
+        <w:rPr>
+          <w:rFonts w:ascii="Times New Roman" w:hAnsi="Times New Roman" w:hint="eastAsia"/>
+          <w:sz w:val="21"/>
+          <w:szCs w:val="21"/>
+        </w:rPr>
+        <w:t>不需要指标。这样的</w:t>
+      </w:r>
+      <w:r>
+        <w:rPr>
+          <w:rFonts w:ascii="Times New Roman" w:hAnsi="Times New Roman" w:hint="eastAsia"/>
+          <w:sz w:val="21"/>
+          <w:szCs w:val="21"/>
+        </w:rPr>
+        <w:t>系列</w:t>
+      </w:r>
+      <w:r>
+        <w:rPr>
+          <w:rFonts w:ascii="Times New Roman" w:hAnsi="Times New Roman" w:hint="eastAsia"/>
+          <w:sz w:val="21"/>
+          <w:szCs w:val="21"/>
+        </w:rPr>
+        <w:t>被称为多值序列。基类为</w:t>
+      </w:r>
+      <w:proofErr w:type="spellStart"/>
+      <w:r>
+        <w:rPr>
+          <w:rFonts w:ascii="Times New Roman" w:hAnsi="Times New Roman" w:hint="eastAsia"/>
+          <w:sz w:val="21"/>
+          <w:szCs w:val="21"/>
+        </w:rPr>
+        <w:t>BaseMultiEll</w:t>
+      </w:r>
+      <w:proofErr w:type="spellEnd"/>
+      <w:r>
+        <w:rPr>
+          <w:rFonts w:ascii="Times New Roman" w:hAnsi="Times New Roman" w:hint="eastAsia"/>
+          <w:sz w:val="21"/>
+          <w:szCs w:val="21"/>
+        </w:rPr>
+        <w:t>，子类有</w:t>
+      </w:r>
+      <w:r>
+        <w:rPr>
+          <w:rFonts w:ascii="Times New Roman" w:hAnsi="Times New Roman" w:hint="eastAsia"/>
+          <w:sz w:val="21"/>
+          <w:szCs w:val="21"/>
+        </w:rPr>
+        <w:t xml:space="preserve">MultiEll1d, MultiEll2d, </w:t>
+      </w:r>
+      <w:proofErr w:type="spellStart"/>
+      <w:r>
+        <w:rPr>
+          <w:rFonts w:ascii="Times New Roman" w:hAnsi="Times New Roman" w:hint="eastAsia"/>
+          <w:sz w:val="21"/>
+          <w:szCs w:val="21"/>
+        </w:rPr>
+        <w:t>MultiEllnd</w:t>
+      </w:r>
+      <w:proofErr w:type="spellEnd"/>
+      <w:r>
+        <w:rPr>
+          <w:rFonts w:ascii="Times New Roman" w:hAnsi="Times New Roman" w:hint="eastAsia"/>
+          <w:sz w:val="21"/>
+          <w:szCs w:val="21"/>
+        </w:rPr>
+        <w:t xml:space="preserve">, </w:t>
+      </w:r>
+      <w:r>
+        <w:rPr>
+          <w:rFonts w:ascii="Times New Roman" w:hAnsi="Times New Roman" w:hint="eastAsia"/>
+          <w:sz w:val="21"/>
+          <w:szCs w:val="21"/>
+        </w:rPr>
+        <w:t>意义与单值序列相似，其中</w:t>
+      </w:r>
+      <w:r>
+        <w:rPr>
+          <w:rFonts w:ascii="Times New Roman" w:hAnsi="Times New Roman" w:hint="eastAsia"/>
+          <w:sz w:val="21"/>
+          <w:szCs w:val="21"/>
+        </w:rPr>
+        <w:t>MultiEll2d</w:t>
+      </w:r>
+      <w:r>
+        <w:rPr>
+          <w:rFonts w:ascii="Times New Roman" w:hAnsi="Times New Roman" w:hint="eastAsia"/>
+          <w:sz w:val="21"/>
+          <w:szCs w:val="21"/>
+        </w:rPr>
+        <w:t>是</w:t>
+      </w:r>
+      <w:r>
+        <w:rPr>
+          <w:rFonts w:ascii="Times New Roman" w:hAnsi="Times New Roman" w:hint="eastAsia"/>
+          <w:sz w:val="21"/>
+          <w:szCs w:val="21"/>
+        </w:rPr>
+        <w:t>RGB</w:t>
+      </w:r>
+      <w:r>
+        <w:rPr>
+          <w:rFonts w:ascii="Times New Roman" w:hAnsi="Times New Roman" w:hint="eastAsia"/>
+          <w:sz w:val="21"/>
+          <w:szCs w:val="21"/>
+        </w:rPr>
+        <w:t>图像序列类</w:t>
+      </w:r>
+      <w:proofErr w:type="spellStart"/>
+      <w:r>
+        <w:rPr>
+          <w:rFonts w:ascii="Times New Roman" w:hAnsi="Times New Roman" w:hint="eastAsia"/>
+          <w:sz w:val="21"/>
+          <w:szCs w:val="21"/>
+        </w:rPr>
+        <w:t>ImageRGB</w:t>
+      </w:r>
+      <w:proofErr w:type="spellEnd"/>
+      <w:r>
+        <w:rPr>
+          <w:rFonts w:ascii="Times New Roman" w:hAnsi="Times New Roman" w:hint="eastAsia"/>
+          <w:sz w:val="21"/>
+          <w:szCs w:val="21"/>
+        </w:rPr>
+        <w:t>的父类</w:t>
+      </w:r>
+      <w:r>
+        <w:rPr>
+          <w:rFonts w:ascii="Times New Roman" w:hAnsi="Times New Roman" w:hint="eastAsia"/>
+          <w:sz w:val="21"/>
+          <w:szCs w:val="21"/>
+        </w:rPr>
+        <w:t>.</w:t>
+      </w:r>
+    </w:p>
+    <w:p>
+      <w:pPr>
+        <w:ind w:firstLineChars="202" w:firstLine="424"/>
+        <w:rPr>
+          <w:rFonts w:ascii="Times New Roman" w:hAnsi="Times New Roman"/>
+          <w:sz w:val="21"/>
+          <w:szCs w:val="21"/>
+        </w:rPr>
+      </w:pPr>
+      <w:r>
+        <w:rPr>
+          <w:rFonts w:ascii="Times New Roman" w:hAnsi="Times New Roman" w:hint="eastAsia"/>
+          <w:sz w:val="21"/>
+          <w:szCs w:val="21"/>
+        </w:rPr>
+        <w:t>很幸运，</w:t>
+      </w:r>
+      <w:proofErr w:type="spellStart"/>
+      <w:r>
+        <w:rPr>
+          <w:rFonts w:ascii="Times New Roman" w:hAnsi="Times New Roman" w:hint="eastAsia"/>
+          <w:sz w:val="21"/>
+          <w:szCs w:val="21"/>
+        </w:rPr>
+        <w:t>numpy</w:t>
+      </w:r>
+      <w:proofErr w:type="spellEnd"/>
+      <w:r>
+        <w:rPr>
+          <w:rFonts w:ascii="Times New Roman" w:hAnsi="Times New Roman" w:hint="eastAsia"/>
+          <w:sz w:val="21"/>
+          <w:szCs w:val="21"/>
+        </w:rPr>
+        <w:t>的</w:t>
+      </w:r>
+      <w:r>
+        <w:rPr>
+          <w:rFonts w:ascii="Times New Roman" w:hAnsi="Times New Roman" w:hint="eastAsia"/>
+          <w:sz w:val="21"/>
+          <w:szCs w:val="21"/>
+        </w:rPr>
+        <w:t>API</w:t>
+      </w:r>
+      <w:r>
+        <w:rPr>
+          <w:rFonts w:ascii="Times New Roman" w:hAnsi="Times New Roman" w:hint="eastAsia"/>
+          <w:sz w:val="21"/>
+          <w:szCs w:val="21"/>
+        </w:rPr>
+        <w:t>使得多值序列类大多数方法可以直接继承</w:t>
+      </w:r>
+      <w:proofErr w:type="spellStart"/>
+      <w:r>
+        <w:rPr>
+          <w:rFonts w:ascii="Times New Roman" w:hAnsi="Times New Roman" w:hint="eastAsia"/>
+          <w:sz w:val="21"/>
+          <w:szCs w:val="21"/>
+        </w:rPr>
+        <w:t>BaseEll</w:t>
+      </w:r>
+      <w:proofErr w:type="spellEnd"/>
+      <w:r>
+        <w:rPr>
+          <w:rFonts w:ascii="Times New Roman" w:hAnsi="Times New Roman" w:hint="eastAsia"/>
+          <w:sz w:val="21"/>
+          <w:szCs w:val="21"/>
+        </w:rPr>
+        <w:t>无需重载。</w:t>
+      </w:r>
+      <w:r>
+        <w:rPr>
+          <w:rFonts w:ascii="Times New Roman" w:hAnsi="Times New Roman" w:hint="eastAsia"/>
+          <w:sz w:val="21"/>
+          <w:szCs w:val="21"/>
+        </w:rPr>
+        <w:t>Sobel</w:t>
+      </w:r>
+      <w:r>
+        <w:rPr>
+          <w:rFonts w:ascii="Times New Roman" w:hAnsi="Times New Roman" w:hint="eastAsia"/>
+          <w:sz w:val="21"/>
+          <w:szCs w:val="21"/>
+        </w:rPr>
+        <w:t>边缘检测可以应用于</w:t>
+      </w:r>
+      <w:proofErr w:type="spellStart"/>
+      <w:r>
+        <w:rPr>
+          <w:rFonts w:ascii="Times New Roman" w:hAnsi="Times New Roman" w:hint="eastAsia"/>
+          <w:sz w:val="21"/>
+          <w:szCs w:val="21"/>
+        </w:rPr>
+        <w:t>ImageRGB</w:t>
+      </w:r>
+      <w:proofErr w:type="spellEnd"/>
+      <w:r>
+        <w:rPr>
+          <w:rFonts w:ascii="Times New Roman" w:hAnsi="Times New Roman" w:hint="eastAsia"/>
+          <w:sz w:val="21"/>
+          <w:szCs w:val="21"/>
+        </w:rPr>
+        <w:t>对象，而无需修改代码</w:t>
+      </w:r>
+      <w:r>
+        <w:rPr>
+          <w:rFonts w:ascii="Times New Roman" w:hAnsi="Times New Roman" w:hint="eastAsia"/>
+          <w:sz w:val="21"/>
+          <w:szCs w:val="21"/>
+        </w:rPr>
+        <w:t>，</w:t>
+      </w:r>
+      <w:r>
+        <w:rPr>
+          <w:rFonts w:ascii="Times New Roman" w:hAnsi="Times New Roman" w:hint="eastAsia"/>
+          <w:sz w:val="21"/>
+          <w:szCs w:val="21"/>
+        </w:rPr>
+        <w:t>结果</w:t>
+      </w:r>
+      <w:r>
+        <w:rPr>
+          <w:rFonts w:ascii="Times New Roman" w:hAnsi="Times New Roman" w:hint="eastAsia"/>
+          <w:sz w:val="21"/>
+          <w:szCs w:val="21"/>
+        </w:rPr>
+        <w:t>见图</w:t>
+      </w:r>
+      <w:r>
+        <w:rPr>
+          <w:rFonts w:ascii="Times New Roman" w:hAnsi="Times New Roman" w:hint="eastAsia"/>
+          <w:sz w:val="21"/>
+          <w:szCs w:val="21"/>
+        </w:rPr>
+        <w:t>2</w:t>
+      </w:r>
+      <w:r>
+        <w:rPr>
+          <w:rFonts w:ascii="Times New Roman" w:hAnsi="Times New Roman" w:hint="eastAsia"/>
+          <w:sz w:val="21"/>
+          <w:szCs w:val="21"/>
+        </w:rPr>
+        <w:t>。</w:t>
+      </w:r>
+      <w:r>
+        <w:rPr>
+          <w:rFonts w:ascii="Times New Roman" w:hAnsi="Times New Roman" w:hint="eastAsia"/>
+          <w:sz w:val="21"/>
+          <w:szCs w:val="21"/>
+        </w:rPr>
+        <w:t>多值</w:t>
+      </w:r>
+      <w:r>
+        <w:rPr>
+          <w:rFonts w:ascii="Times New Roman" w:hAnsi="Times New Roman" w:hint="eastAsia"/>
+          <w:sz w:val="21"/>
+          <w:szCs w:val="21"/>
+        </w:rPr>
+        <w:t>ell</w:t>
+      </w:r>
+      <w:r>
+        <w:rPr>
+          <w:rFonts w:ascii="Times New Roman" w:hAnsi="Times New Roman" w:hint="eastAsia"/>
+          <w:sz w:val="21"/>
+          <w:szCs w:val="21"/>
+        </w:rPr>
+        <w:t>与同维单值</w:t>
+      </w:r>
+      <w:r>
+        <w:rPr>
+          <w:rFonts w:ascii="Times New Roman" w:hAnsi="Times New Roman" w:hint="eastAsia"/>
+          <w:sz w:val="21"/>
+          <w:szCs w:val="21"/>
+        </w:rPr>
+        <w:t>ell</w:t>
+      </w:r>
+      <w:r>
+        <w:rPr>
+          <w:rFonts w:ascii="Times New Roman" w:hAnsi="Times New Roman" w:hint="eastAsia"/>
+          <w:sz w:val="21"/>
+          <w:szCs w:val="21"/>
+        </w:rPr>
+        <w:t>可以像向量和数量那样运算</w:t>
+      </w:r>
+      <w:r>
+        <w:rPr>
+          <w:rFonts w:ascii="Times New Roman" w:hAnsi="Times New Roman" w:hint="eastAsia"/>
+          <w:sz w:val="21"/>
+          <w:szCs w:val="21"/>
+        </w:rPr>
+        <w:t>，可将单值</w:t>
+      </w:r>
+      <w:r>
+        <w:rPr>
+          <w:rFonts w:ascii="Times New Roman" w:hAnsi="Times New Roman" w:hint="eastAsia"/>
+          <w:sz w:val="21"/>
+          <w:szCs w:val="21"/>
+        </w:rPr>
+        <w:t>ell</w:t>
+      </w:r>
+      <w:r>
+        <w:rPr>
+          <w:rFonts w:ascii="Times New Roman" w:hAnsi="Times New Roman" w:hint="eastAsia"/>
+          <w:sz w:val="21"/>
+          <w:szCs w:val="21"/>
+        </w:rPr>
+        <w:t>理解成重复值的多值</w:t>
+      </w:r>
+      <w:r>
+        <w:rPr>
+          <w:rFonts w:ascii="Times New Roman" w:hAnsi="Times New Roman" w:hint="eastAsia"/>
+          <w:sz w:val="21"/>
+          <w:szCs w:val="21"/>
+        </w:rPr>
+        <w:t>e</w:t>
+      </w:r>
+      <w:r>
+        <w:rPr>
+          <w:rFonts w:ascii="Times New Roman" w:hAnsi="Times New Roman"/>
+          <w:sz w:val="21"/>
+          <w:szCs w:val="21"/>
+        </w:rPr>
+        <w:t>ll</w:t>
+      </w:r>
+      <w:r>
+        <w:rPr>
+          <w:rFonts w:ascii="Times New Roman" w:hAnsi="Times New Roman" w:hint="eastAsia"/>
+          <w:sz w:val="21"/>
+          <w:szCs w:val="21"/>
+        </w:rPr>
+        <w:t>。</w:t>
+      </w:r>
+    </w:p>
+    <w:p>
+      <w:pPr>
+        <w:ind w:firstLineChars="202" w:firstLine="424"/>
+        <w:rPr>
+          <w:rFonts w:ascii="Times New Roman" w:hAnsi="Times New Roman"/>
+          <w:sz w:val="21"/>
+          <w:szCs w:val="21"/>
+        </w:rPr>
+      </w:pPr>
+    </w:p>
+    <w:p>
+      <w:pPr>
+        <w:ind w:firstLineChars="202" w:firstLine="424"/>
+        <w:jc w:val="center"/>
+        <w:rPr>
+          <w:rFonts w:ascii="Times New Roman" w:hAnsi="Times New Roman"/>
+          <w:sz w:val="21"/>
+          <w:szCs w:val="21"/>
+        </w:rPr>
+      </w:pPr>
+      <w:r>
+        <w:rPr>
+          <w:rFonts w:ascii="Times New Roman" w:hAnsi="Times New Roman"/>
+          <w:noProof/>
+          <w:sz w:val="21"/>
+          <w:szCs w:val="21"/>
+        </w:rPr>
+        <w:drawing>
+          <wp:inline distT="0" distB="0" distL="0" distR="0" wp14:anchorId="1E948A9C" wp14:editId="19B81EB0">
+            <wp:extent cx="2142565" cy="2072756"/>
+            <wp:effectExtent l="0" t="0" r="3810" b="0"/>
+            <wp:docPr id="5" name="图片 5"/>
+            <wp:cNvGraphicFramePr>
+              <a:graphicFrameLocks xmlns:a="http://schemas.openxmlformats.org/drawingml/2006/main" noChangeAspect="1"/>
+            </wp:cNvGraphicFramePr>
+            <a:graphic xmlns:a="http://schemas.openxmlformats.org/drawingml/2006/main">
+              <a:graphicData uri="http://schemas.openxmlformats.org/drawingml/2006/picture">
+                <pic:pic xmlns:pic="http://schemas.openxmlformats.org/drawingml/2006/picture">
+                  <pic:nvPicPr>
+                    <pic:cNvPr id="5" name="tmpw7llj40f.png"/>
+                    <pic:cNvPicPr/>
+                  </pic:nvPicPr>
+                  <pic:blipFill>
+                    <a:blip r:embed="rId10"/>
+                    <a:stretch>
+                      <a:fillRect/>
+                    </a:stretch>
+                  </pic:blipFill>
+                  <pic:spPr>
+                    <a:xfrm>
+                      <a:off x="0" y="0"/>
+                      <a:ext cx="2170607" cy="2099885"/>
+                    </a:xfrm>
+                    <a:prstGeom prst="rect">
+                      <a:avLst/>
+                    </a:prstGeom>
+                  </pic:spPr>
+                </pic:pic>
+              </a:graphicData>
+            </a:graphic>
+          </wp:inline>
+        </w:drawing>
+      </w:r>
+    </w:p>
+    <w:p>
+      <w:pPr>
         <w:ind w:firstLineChars="202" w:firstLine="364"/>
         <w:jc w:val="center"/>
         <w:rPr>
-          <w:rFonts w:ascii="Times New Roman" w:hAnsi="Times New Roman" w:hint="eastAsia"/>
-          <w:sz w:val="18"/>
-          <w:szCs w:val="18"/>
-        </w:rPr>
-      </w:pPr>
+          <w:rFonts w:ascii="Times New Roman" w:hAnsi="Times New Roman"/>
+          <w:sz w:val="18"/>
+          <w:szCs w:val="18"/>
+        </w:rPr>
+      </w:pPr>
+      <w:r>
+        <w:rPr>
+          <w:rFonts w:ascii="Times New Roman" w:hAnsi="Times New Roman" w:hint="eastAsia"/>
+          <w:sz w:val="18"/>
+          <w:szCs w:val="18"/>
+        </w:rPr>
+        <w:t>图</w:t>
+      </w:r>
+      <w:r>
+        <w:rPr>
+          <w:rFonts w:ascii="Times New Roman" w:hAnsi="Times New Roman"/>
+          <w:sz w:val="18"/>
+          <w:szCs w:val="18"/>
+        </w:rPr>
+        <w:t>2</w:t>
+      </w:r>
+      <w:r>
+        <w:rPr>
+          <w:rFonts w:ascii="Times New Roman" w:hAnsi="Times New Roman"/>
+          <w:sz w:val="18"/>
+          <w:szCs w:val="18"/>
+        </w:rPr>
+        <w:t xml:space="preserve"> </w:t>
+      </w:r>
+      <w:r>
+        <w:rPr>
+          <w:rFonts w:ascii="Times New Roman" w:hAnsi="Times New Roman" w:hint="eastAsia"/>
+          <w:sz w:val="18"/>
+          <w:szCs w:val="18"/>
+        </w:rPr>
+        <w:t>S</w:t>
+      </w:r>
+      <w:r>
+        <w:rPr>
+          <w:rFonts w:ascii="Times New Roman" w:hAnsi="Times New Roman"/>
+          <w:sz w:val="18"/>
+          <w:szCs w:val="18"/>
+        </w:rPr>
+        <w:t>obel</w:t>
+      </w:r>
+      <w:r>
+        <w:rPr>
+          <w:rFonts w:ascii="Times New Roman" w:hAnsi="Times New Roman" w:hint="eastAsia"/>
+          <w:sz w:val="18"/>
+          <w:szCs w:val="18"/>
+        </w:rPr>
+        <w:t>边缘检测试验</w:t>
+      </w:r>
+      <w:r>
+        <w:rPr>
+          <w:rFonts w:ascii="Times New Roman" w:hAnsi="Times New Roman" w:hint="eastAsia"/>
+          <w:sz w:val="18"/>
+          <w:szCs w:val="18"/>
+        </w:rPr>
+        <w:t>（</w:t>
+      </w:r>
+      <w:r>
+        <w:rPr>
+          <w:rFonts w:ascii="Times New Roman" w:hAnsi="Times New Roman" w:hint="eastAsia"/>
+          <w:sz w:val="18"/>
+          <w:szCs w:val="18"/>
+        </w:rPr>
+        <w:t>R</w:t>
+      </w:r>
+      <w:r>
+        <w:rPr>
+          <w:rFonts w:ascii="Times New Roman" w:hAnsi="Times New Roman"/>
+          <w:sz w:val="18"/>
+          <w:szCs w:val="18"/>
+        </w:rPr>
+        <w:t>GB</w:t>
+      </w:r>
+      <w:r>
+        <w:rPr>
+          <w:rFonts w:ascii="Times New Roman" w:hAnsi="Times New Roman" w:hint="eastAsia"/>
+          <w:sz w:val="18"/>
+          <w:szCs w:val="18"/>
+        </w:rPr>
+        <w:t>彩图</w:t>
+      </w:r>
+      <w:r>
+        <w:rPr>
+          <w:rFonts w:ascii="Times New Roman" w:hAnsi="Times New Roman" w:hint="eastAsia"/>
+          <w:sz w:val="18"/>
+          <w:szCs w:val="18"/>
+        </w:rPr>
+        <w:t>，已经做了曝光处理</w:t>
+      </w:r>
+      <w:r>
+        <w:rPr>
+          <w:rFonts w:ascii="Times New Roman" w:hAnsi="Times New Roman" w:hint="eastAsia"/>
+          <w:sz w:val="18"/>
+          <w:szCs w:val="18"/>
+        </w:rPr>
+        <w:t>）</w:t>
+      </w:r>
     </w:p>
     <w:p>
       <w:pPr>
+        <w:ind w:firstLineChars="202" w:firstLine="364"/>
+        <w:jc w:val="center"/>
+        <w:rPr>
+          <w:rFonts w:ascii="Times New Roman" w:hAnsi="Times New Roman"/>
+          <w:sz w:val="18"/>
+          <w:szCs w:val="18"/>
+        </w:rPr>
+      </w:pPr>
+    </w:p>
+    <w:p>
+      <w:pPr>
         <w:ind w:firstLineChars="202" w:firstLine="424"/>
         <w:rPr>
           <w:rFonts w:ascii="Times New Roman" w:hAnsi="Times New Roman"/>
@@ -6483,7 +6694,7 @@
         <w:spacing w:line="312" w:lineRule="auto"/>
         <w:ind w:firstLineChars="202" w:firstLine="424"/>
         <w:rPr>
-          <w:rFonts w:ascii="Times New Roman" w:hAnsi="Times New Roman" w:hint="eastAsia"/>
+          <w:rFonts w:ascii="Times New Roman" w:hAnsi="Times New Roman"/>
           <w:sz w:val="21"/>
           <w:szCs w:val="21"/>
         </w:rPr>
@@ -6511,7 +6722,7 @@
                     <pic:cNvPicPr/>
                   </pic:nvPicPr>
                   <pic:blipFill>
-                    <a:blip r:embed="rId10"/>
+                    <a:blip r:embed="rId11"/>
                     <a:stretch>
                       <a:fillRect/>
                     </a:stretch>
@@ -6877,7 +7088,6 @@
       <w:pPr>
         <w:ind w:firstLineChars="202" w:firstLine="424"/>
         <w:rPr>
-          <w:rFonts w:hint="eastAsia"/>
           <w:sz w:val="21"/>
           <w:szCs w:val="21"/>
         </w:rPr>
@@ -7223,21 +7433,12 @@
     <w:p>
       <w:pPr>
         <w:rPr>
-          <w:rFonts w:ascii="Times New Roman" w:hAnsi="Times New Roman" w:cs="Times New Roman" w:hint="eastAsia"/>
-          <w:color w:val="000000" w:themeColor="text1"/>
-          <w:sz w:val="18"/>
-          <w:szCs w:val="18"/>
-        </w:rPr>
-      </w:pPr>
-      <w:r>
-        <w:rPr>
           <w:rFonts w:ascii="Times New Roman" w:hAnsi="Times New Roman" w:cs="Times New Roman"/>
           <w:color w:val="000000" w:themeColor="text1"/>
           <w:sz w:val="18"/>
           <w:szCs w:val="18"/>
         </w:rPr>
-        <w:t xml:space="preserve">[1] </w:t>
-      </w:r>
+      </w:pPr>
       <w:r>
         <w:rPr>
           <w:rFonts w:ascii="Times New Roman" w:hAnsi="Times New Roman" w:cs="Times New Roman"/>
@@ -7245,9 +7446,18 @@
           <w:sz w:val="18"/>
           <w:szCs w:val="18"/>
         </w:rPr>
+        <w:t xml:space="preserve">[1] </w:t>
+      </w:r>
+      <w:r>
+        <w:rPr>
+          <w:rFonts w:ascii="Times New Roman" w:hAnsi="Times New Roman" w:cs="Times New Roman"/>
+          <w:color w:val="000000" w:themeColor="text1"/>
+          <w:sz w:val="18"/>
+          <w:szCs w:val="18"/>
+        </w:rPr>
         <w:t xml:space="preserve">Sequence space. </w:t>
       </w:r>
-      <w:hyperlink r:id="rId11" w:history="1">
+      <w:hyperlink r:id="rId12" w:history="1">
         <w:r>
           <w:rPr>
             <w:rFonts w:ascii="Times New Roman" w:hAnsi="Times New Roman" w:cs="Times New Roman"/>
@@ -7320,7 +7530,7 @@
         </w:rPr>
         <w:t>. </w:t>
       </w:r>
-      <w:hyperlink r:id="rId12" w:history="1">
+      <w:hyperlink r:id="rId13" w:history="1">
         <w:r>
           <w:rPr>
             <w:rFonts w:ascii="Times New Roman" w:hAnsi="Times New Roman" w:cs="Times New Roman"/>
@@ -7424,7 +7634,7 @@
         </w:rPr>
         <w:t xml:space="preserve"> </w:t>
       </w:r>
-      <w:hyperlink r:id="rId13" w:history="1">
+      <w:hyperlink r:id="rId14" w:history="1">
         <w:r>
           <w:rPr>
             <w:rStyle w:val="a4"/>
@@ -7455,7 +7665,7 @@
     <w:p>
       <w:pPr>
         <w:rPr>
-          <w:rFonts w:ascii="Times New Roman" w:hAnsi="Times New Roman" w:hint="eastAsia"/>
+          <w:rFonts w:ascii="Times New Roman" w:hAnsi="Times New Roman"/>
           <w:sz w:val="18"/>
           <w:szCs w:val="18"/>
         </w:rPr>
@@ -7510,7 +7720,7 @@
         </w:rPr>
         <w:t xml:space="preserve">. </w:t>
       </w:r>
-      <w:hyperlink r:id="rId14" w:history="1">
+      <w:hyperlink r:id="rId15" w:history="1">
         <w:r>
           <w:rPr>
             <w:rStyle w:val="a4"/>
@@ -7550,7 +7760,7 @@
       <w:pPr>
         <w:wordWrap w:val="0"/>
         <w:rPr>
-          <w:rFonts w:ascii="Times New Roman" w:hAnsi="Times New Roman" w:hint="eastAsia"/>
+          <w:rFonts w:ascii="Times New Roman" w:hAnsi="Times New Roman"/>
           <w:sz w:val="18"/>
           <w:szCs w:val="18"/>
         </w:rPr>
@@ -7710,7 +7920,7 @@
         </w:rPr>
         <w:t xml:space="preserve">. </w:t>
       </w:r>
-      <w:hyperlink r:id="rId15" w:history="1">
+      <w:hyperlink r:id="rId16" w:history="1">
         <w:r>
           <w:rPr>
             <w:rStyle w:val="a4"/>
@@ -7803,7 +8013,7 @@
         </w:rPr>
         <w:t xml:space="preserve"> and Definition of Sobel Operator[OL]. 2014. </w:t>
       </w:r>
-      <w:hyperlink r:id="rId16" w:history="1">
+      <w:hyperlink r:id="rId17" w:history="1">
         <w:r>
           <w:rPr>
             <w:rStyle w:val="a4"/>
@@ -7818,7 +8028,6 @@
     <w:p>
       <w:pPr>
         <w:rPr>
-          <w:rFonts w:hint="eastAsia"/>
           <w:sz w:val="18"/>
           <w:szCs w:val="18"/>
         </w:rPr>
@@ -7936,7 +8145,7 @@
           <w:sz w:val="18"/>
           <w:szCs w:val="18"/>
         </w:rPr>
-        <w:t xml:space="preserve">, </w:t>
+        <w:t>, 2010</w:t>
       </w:r>
       <w:r>
         <w:rPr>
@@ -7945,15 +8154,6 @@
           <w:sz w:val="18"/>
           <w:szCs w:val="18"/>
         </w:rPr>
-        <w:t>2010</w:t>
-      </w:r>
-      <w:r>
-        <w:rPr>
-          <w:rFonts w:ascii="Times New Roman" w:hAnsi="Times New Roman" w:cs="Times New Roman"/>
-          <w:color w:val="333333"/>
-          <w:sz w:val="18"/>
-          <w:szCs w:val="18"/>
-        </w:rPr>
         <w:t>.</w:t>
       </w:r>
     </w:p>
@@ -7961,7 +8161,7 @@
       <w:pPr>
         <w:wordWrap w:val="0"/>
         <w:rPr>
-          <w:rFonts w:ascii="Times New Roman" w:hAnsi="Times New Roman" w:hint="eastAsia"/>
+          <w:rFonts w:ascii="Times New Roman" w:hAnsi="Times New Roman"/>
           <w:sz w:val="18"/>
           <w:szCs w:val="18"/>
         </w:rPr>
@@ -8471,6 +8671,95 @@
     </w:lvl>
   </w:abstractNum>
   <w:abstractNum w:abstractNumId="1" w15:restartNumberingAfterBreak="0">
+    <w:nsid w:val="1D8B24D7"/>
+    <w:multiLevelType w:val="hybridMultilevel"/>
+    <w:tmpl w:val="D3F61B7A"/>
+    <w:lvl w:ilvl="0" w:tplc="E8DE3702">
+      <w:start w:val="1"/>
+      <w:numFmt w:val="lowerLetter"/>
+      <w:lvlText w:val="(%1)"/>
+      <w:lvlJc w:val="left"/>
+      <w:pPr>
+        <w:ind w:left="784" w:hanging="360"/>
+      </w:pPr>
+      <w:rPr>
+        <w:rFonts w:hint="default"/>
+      </w:rPr>
+    </w:lvl>
+    <w:lvl w:ilvl="1" w:tplc="04090019" w:tentative="1">
+      <w:start w:val="1"/>
+      <w:numFmt w:val="lowerLetter"/>
+      <w:lvlText w:val="%2)"/>
+      <w:lvlJc w:val="left"/>
+      <w:pPr>
+        <w:ind w:left="1264" w:hanging="420"/>
+      </w:pPr>
+    </w:lvl>
+    <w:lvl w:ilvl="2" w:tplc="0409001B" w:tentative="1">
+      <w:start w:val="1"/>
+      <w:numFmt w:val="lowerRoman"/>
+      <w:lvlText w:val="%3."/>
+      <w:lvlJc w:val="right"/>
+      <w:pPr>
+        <w:ind w:left="1684" w:hanging="420"/>
+      </w:pPr>
+    </w:lvl>
+    <w:lvl w:ilvl="3" w:tplc="0409000F" w:tentative="1">
+      <w:start w:val="1"/>
+      <w:numFmt w:val="decimal"/>
+      <w:lvlText w:val="%4."/>
+      <w:lvlJc w:val="left"/>
+      <w:pPr>
+        <w:ind w:left="2104" w:hanging="420"/>
+      </w:pPr>
+    </w:lvl>
+    <w:lvl w:ilvl="4" w:tplc="04090019" w:tentative="1">
+      <w:start w:val="1"/>
+      <w:numFmt w:val="lowerLetter"/>
+      <w:lvlText w:val="%5)"/>
+      <w:lvlJc w:val="left"/>
+      <w:pPr>
+        <w:ind w:left="2524" w:hanging="420"/>
+      </w:pPr>
+    </w:lvl>
+    <w:lvl w:ilvl="5" w:tplc="0409001B" w:tentative="1">
+      <w:start w:val="1"/>
+      <w:numFmt w:val="lowerRoman"/>
+      <w:lvlText w:val="%6."/>
+      <w:lvlJc w:val="right"/>
+      <w:pPr>
+        <w:ind w:left="2944" w:hanging="420"/>
+      </w:pPr>
+    </w:lvl>
+    <w:lvl w:ilvl="6" w:tplc="0409000F" w:tentative="1">
+      <w:start w:val="1"/>
+      <w:numFmt w:val="decimal"/>
+      <w:lvlText w:val="%7."/>
+      <w:lvlJc w:val="left"/>
+      <w:pPr>
+        <w:ind w:left="3364" w:hanging="420"/>
+      </w:pPr>
+    </w:lvl>
+    <w:lvl w:ilvl="7" w:tplc="04090019" w:tentative="1">
+      <w:start w:val="1"/>
+      <w:numFmt w:val="lowerLetter"/>
+      <w:lvlText w:val="%8)"/>
+      <w:lvlJc w:val="left"/>
+      <w:pPr>
+        <w:ind w:left="3784" w:hanging="420"/>
+      </w:pPr>
+    </w:lvl>
+    <w:lvl w:ilvl="8" w:tplc="0409001B" w:tentative="1">
+      <w:start w:val="1"/>
+      <w:numFmt w:val="lowerRoman"/>
+      <w:lvlText w:val="%9."/>
+      <w:lvlJc w:val="right"/>
+      <w:pPr>
+        <w:ind w:left="4204" w:hanging="420"/>
+      </w:pPr>
+    </w:lvl>
+  </w:abstractNum>
+  <w:abstractNum w:abstractNumId="2" w15:restartNumberingAfterBreak="0">
     <w:nsid w:val="33C13B21"/>
     <w:multiLevelType w:val="hybridMultilevel"/>
     <w:tmpl w:val="47E6A856"/>
@@ -8559,7 +8848,7 @@
       </w:pPr>
     </w:lvl>
   </w:abstractNum>
-  <w:abstractNum w:abstractNumId="2" w15:restartNumberingAfterBreak="0">
+  <w:abstractNum w:abstractNumId="3" w15:restartNumberingAfterBreak="0">
     <w:nsid w:val="367430EF"/>
     <w:multiLevelType w:val="hybridMultilevel"/>
     <w:tmpl w:val="6660D81A"/>
@@ -8648,7 +8937,7 @@
       </w:pPr>
     </w:lvl>
   </w:abstractNum>
-  <w:abstractNum w:abstractNumId="3" w15:restartNumberingAfterBreak="0">
+  <w:abstractNum w:abstractNumId="4" w15:restartNumberingAfterBreak="0">
     <w:nsid w:val="4CA778AF"/>
     <w:multiLevelType w:val="multilevel"/>
     <w:tmpl w:val="4A807424"/>
@@ -8769,7 +9058,7 @@
       </w:rPr>
     </w:lvl>
   </w:abstractNum>
-  <w:abstractNum w:abstractNumId="4" w15:restartNumberingAfterBreak="0">
+  <w:abstractNum w:abstractNumId="5" w15:restartNumberingAfterBreak="0">
     <w:nsid w:val="51835843"/>
     <w:multiLevelType w:val="hybridMultilevel"/>
     <w:tmpl w:val="5E74F69E"/>
@@ -8858,7 +9147,7 @@
       </w:pPr>
     </w:lvl>
   </w:abstractNum>
-  <w:abstractNum w:abstractNumId="5" w15:restartNumberingAfterBreak="0">
+  <w:abstractNum w:abstractNumId="6" w15:restartNumberingAfterBreak="0">
     <w:nsid w:val="5FEC2860"/>
     <w:multiLevelType w:val="multilevel"/>
     <w:tmpl w:val="17C42388"/>
@@ -8971,7 +9260,7 @@
       </w:rPr>
     </w:lvl>
   </w:abstractNum>
-  <w:abstractNum w:abstractNumId="6" w15:restartNumberingAfterBreak="0">
+  <w:abstractNum w:abstractNumId="7" w15:restartNumberingAfterBreak="0">
     <w:nsid w:val="60E56F6A"/>
     <w:multiLevelType w:val="hybridMultilevel"/>
     <w:tmpl w:val="71869514"/>
@@ -9060,7 +9349,7 @@
       </w:pPr>
     </w:lvl>
   </w:abstractNum>
-  <w:abstractNum w:abstractNumId="7" w15:restartNumberingAfterBreak="0">
+  <w:abstractNum w:abstractNumId="8" w15:restartNumberingAfterBreak="0">
     <w:nsid w:val="6CDB500F"/>
     <w:multiLevelType w:val="hybridMultilevel"/>
     <w:tmpl w:val="26AAD35C"/>
@@ -9149,7 +9438,7 @@
       </w:pPr>
     </w:lvl>
   </w:abstractNum>
-  <w:abstractNum w:abstractNumId="8" w15:restartNumberingAfterBreak="0">
+  <w:abstractNum w:abstractNumId="9" w15:restartNumberingAfterBreak="0">
     <w:nsid w:val="786A42C7"/>
     <w:multiLevelType w:val="hybridMultilevel"/>
     <w:tmpl w:val="123E3850"/>
@@ -9238,7 +9527,7 @@
       </w:pPr>
     </w:lvl>
   </w:abstractNum>
-  <w:abstractNum w:abstractNumId="9" w15:restartNumberingAfterBreak="0">
+  <w:abstractNum w:abstractNumId="10" w15:restartNumberingAfterBreak="0">
     <w:nsid w:val="79911088"/>
     <w:multiLevelType w:val="hybridMultilevel"/>
     <w:tmpl w:val="B89254AA"/>
@@ -9352,43 +9641,46 @@
     </w:lvl>
   </w:abstractNum>
   <w:num w:numId="1">
+    <w:abstractNumId w:val="8"/>
+  </w:num>
+  <w:num w:numId="2">
+    <w:abstractNumId w:val="2"/>
+  </w:num>
+  <w:num w:numId="3">
+    <w:abstractNumId w:val="3"/>
+  </w:num>
+  <w:num w:numId="4">
+    <w:abstractNumId w:val="4"/>
+  </w:num>
+  <w:num w:numId="5">
+    <w:abstractNumId w:val="5"/>
+  </w:num>
+  <w:num w:numId="6">
+    <w:abstractNumId w:val="9"/>
+  </w:num>
+  <w:num w:numId="7">
     <w:abstractNumId w:val="7"/>
   </w:num>
-  <w:num w:numId="2">
-    <w:abstractNumId w:val="1"/>
-  </w:num>
-  <w:num w:numId="3">
-    <w:abstractNumId w:val="2"/>
-  </w:num>
-  <w:num w:numId="4">
-    <w:abstractNumId w:val="3"/>
-  </w:num>
-  <w:num w:numId="5">
-    <w:abstractNumId w:val="4"/>
-  </w:num>
-  <w:num w:numId="6">
-    <w:abstractNumId w:val="8"/>
-  </w:num>
-  <w:num w:numId="7">
+  <w:num w:numId="8">
     <w:abstractNumId w:val="6"/>
   </w:num>
-  <w:num w:numId="8">
-    <w:abstractNumId w:val="5"/>
-  </w:num>
   <w:num w:numId="9">
-    <w:abstractNumId w:val="9"/>
+    <w:abstractNumId w:val="10"/>
   </w:num>
   <w:num w:numId="10">
-    <w:abstractNumId w:val="9"/>
+    <w:abstractNumId w:val="10"/>
   </w:num>
   <w:num w:numId="11">
-    <w:abstractNumId w:val="9"/>
+    <w:abstractNumId w:val="10"/>
   </w:num>
   <w:num w:numId="12">
-    <w:abstractNumId w:val="9"/>
+    <w:abstractNumId w:val="10"/>
   </w:num>
   <w:num w:numId="13">
     <w:abstractNumId w:val="0"/>
+  </w:num>
+  <w:num w:numId="14">
+    <w:abstractNumId w:val="1"/>
   </w:num>
 </w:numbering>
 </file>
@@ -10003,6 +10295,7 @@
   <w:style w:type="character" w:default="1" w:styleId="a0">
     <w:name w:val="Default Paragraph Font"/>
     <w:uiPriority w:val="1"/>
+    <w:semiHidden/>
     <w:unhideWhenUsed/>
   </w:style>
   <w:style w:type="table" w:default="1" w:styleId="a1">
